--- a/RapportDeProjet.docx
+++ b/RapportDeProjet.docx
@@ -6,6 +6,7 @@
       <w:pPr>
         <w:pStyle w:val="Titre"/>
       </w:pPr>
+      <w:proofErr w:type="spellStart"/>
       <w:r>
         <w:t>P</w:t>
       </w:r>
@@ -15,6 +16,7 @@
       <w:r>
         <w:t>Sec</w:t>
       </w:r>
+      <w:proofErr w:type="spellEnd"/>
     </w:p>
     <w:p>
       <w:pPr>
@@ -119,8 +121,13 @@
         <w:jc w:val="center"/>
       </w:pPr>
       <w:r>
-        <w:t>Gaël Sonney</w:t>
-      </w:r>
+        <w:t xml:space="preserve">Gaël </w:t>
+      </w:r>
+      <w:proofErr w:type="spellStart"/>
+      <w:r>
+        <w:t>Sonney</w:t>
+      </w:r>
+      <w:proofErr w:type="spellEnd"/>
     </w:p>
     <w:p>
       <w:pPr>
@@ -147,8 +154,10 @@
           <w:bCs w:val="0"/>
           <w:caps w:val="0"/>
           <w:noProof/>
+          <w:kern w:val="2"/>
           <w:sz w:val="22"/>
           <w:szCs w:val="22"/>
+          <w14:ligatures w14:val="standardContextual"/>
         </w:rPr>
       </w:pPr>
       <w:r>
@@ -184,7 +193,7 @@
         </w:rPr>
         <w:fldChar w:fldCharType="separate"/>
       </w:r>
-      <w:hyperlink w:anchor="_Toc308526316" w:history="1">
+      <w:hyperlink w:anchor="_Toc188274215" w:history="1">
         <w:r>
           <w:rPr>
             <w:rStyle w:val="Lienhypertexte"/>
@@ -199,8 +208,10 @@
             <w:bCs w:val="0"/>
             <w:caps w:val="0"/>
             <w:noProof/>
+            <w:kern w:val="2"/>
             <w:sz w:val="22"/>
             <w:szCs w:val="22"/>
+            <w14:ligatures w14:val="standardContextual"/>
           </w:rPr>
           <w:tab/>
         </w:r>
@@ -209,7 +220,7 @@
             <w:rStyle w:val="Lienhypertexte"/>
             <w:noProof/>
           </w:rPr>
-          <w:t>Spécifications</w:t>
+          <w:t>Conceptualisation</w:t>
         </w:r>
         <w:r>
           <w:rPr>
@@ -230,7 +241,105 @@
             <w:noProof/>
             <w:webHidden/>
           </w:rPr>
-          <w:instrText xml:space="preserve"> PAGEREF _Toc308526316 \h </w:instrText>
+          <w:instrText xml:space="preserve"> PAGEREF _Toc188274215 \h </w:instrText>
+        </w:r>
+        <w:r>
+          <w:rPr>
+            <w:noProof/>
+            <w:webHidden/>
+          </w:rPr>
+        </w:r>
+        <w:r>
+          <w:rPr>
+            <w:noProof/>
+            <w:webHidden/>
+          </w:rPr>
+          <w:fldChar w:fldCharType="separate"/>
+        </w:r>
+        <w:r>
+          <w:rPr>
+            <w:noProof/>
+            <w:webHidden/>
+          </w:rPr>
+          <w:t>3</w:t>
+        </w:r>
+        <w:r>
+          <w:rPr>
+            <w:noProof/>
+            <w:webHidden/>
+          </w:rPr>
+          <w:fldChar w:fldCharType="end"/>
+        </w:r>
+      </w:hyperlink>
+    </w:p>
+    <w:p>
+      <w:pPr>
+        <w:pStyle w:val="TM10"/>
+        <w:tabs>
+          <w:tab w:val="left" w:pos="400"/>
+          <w:tab w:val="right" w:leader="dot" w:pos="9060"/>
+        </w:tabs>
+        <w:rPr>
+          <w:rFonts w:eastAsiaTheme="minorEastAsia" w:cstheme="minorBidi"/>
+          <w:b w:val="0"/>
+          <w:bCs w:val="0"/>
+          <w:caps w:val="0"/>
+          <w:noProof/>
+          <w:kern w:val="2"/>
+          <w:sz w:val="22"/>
+          <w:szCs w:val="22"/>
+          <w14:ligatures w14:val="standardContextual"/>
+        </w:rPr>
+      </w:pPr>
+      <w:hyperlink w:anchor="_Toc188274216" w:history="1">
+        <w:r>
+          <w:rPr>
+            <w:rStyle w:val="Lienhypertexte"/>
+            <w:noProof/>
+          </w:rPr>
+          <w:t>2</w:t>
+        </w:r>
+        <w:r>
+          <w:rPr>
+            <w:rFonts w:eastAsiaTheme="minorEastAsia" w:cstheme="minorBidi"/>
+            <w:b w:val="0"/>
+            <w:bCs w:val="0"/>
+            <w:caps w:val="0"/>
+            <w:noProof/>
+            <w:kern w:val="2"/>
+            <w:sz w:val="22"/>
+            <w:szCs w:val="22"/>
+            <w14:ligatures w14:val="standardContextual"/>
+          </w:rPr>
+          <w:tab/>
+        </w:r>
+        <w:r>
+          <w:rPr>
+            <w:rStyle w:val="Lienhypertexte"/>
+            <w:noProof/>
+          </w:rPr>
+          <w:t>Réalisation</w:t>
+        </w:r>
+        <w:r>
+          <w:rPr>
+            <w:noProof/>
+            <w:webHidden/>
+          </w:rPr>
+          <w:tab/>
+        </w:r>
+        <w:r>
+          <w:rPr>
+            <w:noProof/>
+            <w:webHidden/>
+          </w:rPr>
+          <w:fldChar w:fldCharType="begin"/>
+        </w:r>
+        <w:r>
+          <w:rPr>
+            <w:noProof/>
+            <w:webHidden/>
+          </w:rPr>
+          <w:instrText xml:space="preserve"> PAGEREF _Toc188274216 \h </w:instrText>
         </w:r>
         <w:r>
           <w:rPr>
@@ -272,25 +381,29 @@
           <w:rFonts w:eastAsiaTheme="minorEastAsia" w:cstheme="minorBidi"/>
           <w:smallCaps w:val="0"/>
           <w:noProof/>
+          <w:kern w:val="2"/>
           <w:sz w:val="22"/>
           <w:szCs w:val="22"/>
-        </w:rPr>
-      </w:pPr>
-      <w:hyperlink w:anchor="_Toc308526317" w:history="1">
+          <w14:ligatures w14:val="standardContextual"/>
+        </w:rPr>
+      </w:pPr>
+      <w:hyperlink w:anchor="_Toc188274217" w:history="1">
         <w:r>
           <w:rPr>
             <w:rStyle w:val="Lienhypertexte"/>
             <w:noProof/>
           </w:rPr>
-          <w:t>1.1</w:t>
+          <w:t>2.1</w:t>
         </w:r>
         <w:r>
           <w:rPr>
             <w:rFonts w:eastAsiaTheme="minorEastAsia" w:cstheme="minorBidi"/>
             <w:smallCaps w:val="0"/>
             <w:noProof/>
+            <w:kern w:val="2"/>
             <w:sz w:val="22"/>
             <w:szCs w:val="22"/>
+            <w14:ligatures w14:val="standardContextual"/>
           </w:rPr>
           <w:tab/>
         </w:r>
@@ -299,7 +412,7 @@
             <w:rStyle w:val="Lienhypertexte"/>
             <w:noProof/>
           </w:rPr>
-          <w:t>Titre</w:t>
+          <w:t>Dockerisation</w:t>
         </w:r>
         <w:r>
           <w:rPr>
@@ -320,7 +433,7 @@
             <w:noProof/>
             <w:webHidden/>
           </w:rPr>
-          <w:instrText xml:space="preserve"> PAGEREF _Toc308526317 \h </w:instrText>
+          <w:instrText xml:space="preserve"> PAGEREF _Toc188274217 \h </w:instrText>
         </w:r>
         <w:r>
           <w:rPr>
@@ -362,25 +475,29 @@
           <w:rFonts w:eastAsiaTheme="minorEastAsia" w:cstheme="minorBidi"/>
           <w:smallCaps w:val="0"/>
           <w:noProof/>
+          <w:kern w:val="2"/>
           <w:sz w:val="22"/>
           <w:szCs w:val="22"/>
-        </w:rPr>
-      </w:pPr>
-      <w:hyperlink w:anchor="_Toc308526318" w:history="1">
+          <w14:ligatures w14:val="standardContextual"/>
+        </w:rPr>
+      </w:pPr>
+      <w:hyperlink w:anchor="_Toc188274218" w:history="1">
         <w:r>
           <w:rPr>
             <w:rStyle w:val="Lienhypertexte"/>
             <w:noProof/>
           </w:rPr>
-          <w:t>1.2</w:t>
+          <w:t>2.2</w:t>
         </w:r>
         <w:r>
           <w:rPr>
             <w:rFonts w:eastAsiaTheme="minorEastAsia" w:cstheme="minorBidi"/>
             <w:smallCaps w:val="0"/>
             <w:noProof/>
+            <w:kern w:val="2"/>
             <w:sz w:val="22"/>
             <w:szCs w:val="22"/>
+            <w14:ligatures w14:val="standardContextual"/>
           </w:rPr>
           <w:tab/>
         </w:r>
@@ -389,7 +506,7 @@
             <w:rStyle w:val="Lienhypertexte"/>
             <w:noProof/>
           </w:rPr>
-          <w:t>Description</w:t>
+          <w:t>Profil du client</w:t>
         </w:r>
         <w:r>
           <w:rPr>
@@ -410,7 +527,7 @@
             <w:noProof/>
             <w:webHidden/>
           </w:rPr>
-          <w:instrText xml:space="preserve"> PAGEREF _Toc308526318 \h </w:instrText>
+          <w:instrText xml:space="preserve"> PAGEREF _Toc188274218 \h </w:instrText>
         </w:r>
         <w:r>
           <w:rPr>
@@ -452,25 +569,29 @@
           <w:rFonts w:eastAsiaTheme="minorEastAsia" w:cstheme="minorBidi"/>
           <w:smallCaps w:val="0"/>
           <w:noProof/>
+          <w:kern w:val="2"/>
           <w:sz w:val="22"/>
           <w:szCs w:val="22"/>
-        </w:rPr>
-      </w:pPr>
-      <w:hyperlink w:anchor="_Toc308526319" w:history="1">
+          <w14:ligatures w14:val="standardContextual"/>
+        </w:rPr>
+      </w:pPr>
+      <w:hyperlink w:anchor="_Toc188274219" w:history="1">
         <w:r>
           <w:rPr>
             <w:rStyle w:val="Lienhypertexte"/>
             <w:noProof/>
           </w:rPr>
-          <w:t>1.3</w:t>
+          <w:t>2.3</w:t>
         </w:r>
         <w:r>
           <w:rPr>
             <w:rFonts w:eastAsiaTheme="minorEastAsia" w:cstheme="minorBidi"/>
             <w:smallCaps w:val="0"/>
             <w:noProof/>
+            <w:kern w:val="2"/>
             <w:sz w:val="22"/>
             <w:szCs w:val="22"/>
+            <w14:ligatures w14:val="standardContextual"/>
           </w:rPr>
           <w:tab/>
         </w:r>
@@ -479,7 +600,7 @@
             <w:rStyle w:val="Lienhypertexte"/>
             <w:noProof/>
           </w:rPr>
-          <w:t>Matériel et logiciels à disposition</w:t>
+          <w:t>HTTPS</w:t>
         </w:r>
         <w:r>
           <w:rPr>
@@ -500,7 +621,7 @@
             <w:noProof/>
             <w:webHidden/>
           </w:rPr>
-          <w:instrText xml:space="preserve"> PAGEREF _Toc308526319 \h </w:instrText>
+          <w:instrText xml:space="preserve"> PAGEREF _Toc188274219 \h </w:instrText>
         </w:r>
         <w:r>
           <w:rPr>
@@ -542,25 +663,29 @@
           <w:rFonts w:eastAsiaTheme="minorEastAsia" w:cstheme="minorBidi"/>
           <w:smallCaps w:val="0"/>
           <w:noProof/>
+          <w:kern w:val="2"/>
           <w:sz w:val="22"/>
           <w:szCs w:val="22"/>
-        </w:rPr>
-      </w:pPr>
-      <w:hyperlink w:anchor="_Toc308526320" w:history="1">
+          <w14:ligatures w14:val="standardContextual"/>
+        </w:rPr>
+      </w:pPr>
+      <w:hyperlink w:anchor="_Toc188274220" w:history="1">
         <w:r>
           <w:rPr>
             <w:rStyle w:val="Lienhypertexte"/>
             <w:noProof/>
           </w:rPr>
-          <w:t>1.4</w:t>
+          <w:t>2.4</w:t>
         </w:r>
         <w:r>
           <w:rPr>
             <w:rFonts w:eastAsiaTheme="minorEastAsia" w:cstheme="minorBidi"/>
             <w:smallCaps w:val="0"/>
             <w:noProof/>
+            <w:kern w:val="2"/>
             <w:sz w:val="22"/>
             <w:szCs w:val="22"/>
+            <w14:ligatures w14:val="standardContextual"/>
           </w:rPr>
           <w:tab/>
         </w:r>
@@ -569,7 +694,7 @@
             <w:rStyle w:val="Lienhypertexte"/>
             <w:noProof/>
           </w:rPr>
-          <w:t>Prérequis</w:t>
+          <w:t>Authentification par mot de passe</w:t>
         </w:r>
         <w:r>
           <w:rPr>
@@ -590,7 +715,7 @@
             <w:noProof/>
             <w:webHidden/>
           </w:rPr>
-          <w:instrText xml:space="preserve"> PAGEREF _Toc308526320 \h </w:instrText>
+          <w:instrText xml:space="preserve"> PAGEREF _Toc188274220 \h </w:instrText>
         </w:r>
         <w:r>
           <w:rPr>
@@ -632,25 +757,29 @@
           <w:rFonts w:eastAsiaTheme="minorEastAsia" w:cstheme="minorBidi"/>
           <w:smallCaps w:val="0"/>
           <w:noProof/>
+          <w:kern w:val="2"/>
           <w:sz w:val="22"/>
           <w:szCs w:val="22"/>
-        </w:rPr>
-      </w:pPr>
-      <w:hyperlink w:anchor="_Toc308526321" w:history="1">
+          <w14:ligatures w14:val="standardContextual"/>
+        </w:rPr>
+      </w:pPr>
+      <w:hyperlink w:anchor="_Toc188274221" w:history="1">
         <w:r>
           <w:rPr>
             <w:rStyle w:val="Lienhypertexte"/>
             <w:noProof/>
           </w:rPr>
-          <w:t>1.5</w:t>
+          <w:t>2.5</w:t>
         </w:r>
         <w:r>
           <w:rPr>
             <w:rFonts w:eastAsiaTheme="minorEastAsia" w:cstheme="minorBidi"/>
             <w:smallCaps w:val="0"/>
             <w:noProof/>
+            <w:kern w:val="2"/>
             <w:sz w:val="22"/>
             <w:szCs w:val="22"/>
+            <w14:ligatures w14:val="standardContextual"/>
           </w:rPr>
           <w:tab/>
         </w:r>
@@ -659,7 +788,7 @@
             <w:rStyle w:val="Lienhypertexte"/>
             <w:noProof/>
           </w:rPr>
-          <w:t>Cahier des charges</w:t>
+          <w:t>Vérification du token JWT</w:t>
         </w:r>
         <w:r>
           <w:rPr>
@@ -680,651 +809,7 @@
             <w:noProof/>
             <w:webHidden/>
           </w:rPr>
-          <w:instrText xml:space="preserve"> PAGEREF _Toc308526321 \h </w:instrText>
-        </w:r>
-        <w:r>
-          <w:rPr>
-            <w:noProof/>
-            <w:webHidden/>
-          </w:rPr>
-        </w:r>
-        <w:r>
-          <w:rPr>
-            <w:noProof/>
-            <w:webHidden/>
-          </w:rPr>
-          <w:fldChar w:fldCharType="separate"/>
-        </w:r>
-        <w:r>
-          <w:rPr>
-            <w:noProof/>
-            <w:webHidden/>
-          </w:rPr>
-          <w:t>3</w:t>
-        </w:r>
-        <w:r>
-          <w:rPr>
-            <w:noProof/>
-            <w:webHidden/>
-          </w:rPr>
-          <w:fldChar w:fldCharType="end"/>
-        </w:r>
-      </w:hyperlink>
-    </w:p>
-    <w:p>
-      <w:pPr>
-        <w:pStyle w:val="TM3"/>
-        <w:tabs>
-          <w:tab w:val="left" w:pos="1200"/>
-          <w:tab w:val="right" w:leader="dot" w:pos="9060"/>
-        </w:tabs>
-        <w:rPr>
-          <w:rFonts w:eastAsiaTheme="minorEastAsia" w:cstheme="minorBidi"/>
-          <w:i w:val="0"/>
-          <w:iCs w:val="0"/>
-          <w:noProof/>
-          <w:sz w:val="22"/>
-          <w:szCs w:val="22"/>
-        </w:rPr>
-      </w:pPr>
-      <w:hyperlink w:anchor="_Toc308526322" w:history="1">
-        <w:r>
-          <w:rPr>
-            <w:rStyle w:val="Lienhypertexte"/>
-            <w:noProof/>
-          </w:rPr>
-          <w:t>1.5.1</w:t>
-        </w:r>
-        <w:r>
-          <w:rPr>
-            <w:rFonts w:eastAsiaTheme="minorEastAsia" w:cstheme="minorBidi"/>
-            <w:i w:val="0"/>
-            <w:iCs w:val="0"/>
-            <w:noProof/>
-            <w:sz w:val="22"/>
-            <w:szCs w:val="22"/>
-          </w:rPr>
-          <w:tab/>
-        </w:r>
-        <w:r>
-          <w:rPr>
-            <w:rStyle w:val="Lienhypertexte"/>
-            <w:noProof/>
-          </w:rPr>
-          <w:t>Objectifs et portée du projet (objectifs SMART)</w:t>
-        </w:r>
-        <w:r>
-          <w:rPr>
-            <w:noProof/>
-            <w:webHidden/>
-          </w:rPr>
-          <w:tab/>
-        </w:r>
-        <w:r>
-          <w:rPr>
-            <w:noProof/>
-            <w:webHidden/>
-          </w:rPr>
-          <w:fldChar w:fldCharType="begin"/>
-        </w:r>
-        <w:r>
-          <w:rPr>
-            <w:noProof/>
-            <w:webHidden/>
-          </w:rPr>
-          <w:instrText xml:space="preserve"> PAGEREF _Toc308526322 \h </w:instrText>
-        </w:r>
-        <w:r>
-          <w:rPr>
-            <w:noProof/>
-            <w:webHidden/>
-          </w:rPr>
-        </w:r>
-        <w:r>
-          <w:rPr>
-            <w:noProof/>
-            <w:webHidden/>
-          </w:rPr>
-          <w:fldChar w:fldCharType="separate"/>
-        </w:r>
-        <w:r>
-          <w:rPr>
-            <w:noProof/>
-            <w:webHidden/>
-          </w:rPr>
-          <w:t>3</w:t>
-        </w:r>
-        <w:r>
-          <w:rPr>
-            <w:noProof/>
-            <w:webHidden/>
-          </w:rPr>
-          <w:fldChar w:fldCharType="end"/>
-        </w:r>
-      </w:hyperlink>
-    </w:p>
-    <w:p>
-      <w:pPr>
-        <w:pStyle w:val="TM3"/>
-        <w:tabs>
-          <w:tab w:val="left" w:pos="1200"/>
-          <w:tab w:val="right" w:leader="dot" w:pos="9060"/>
-        </w:tabs>
-        <w:rPr>
-          <w:rFonts w:eastAsiaTheme="minorEastAsia" w:cstheme="minorBidi"/>
-          <w:i w:val="0"/>
-          <w:iCs w:val="0"/>
-          <w:noProof/>
-          <w:sz w:val="22"/>
-          <w:szCs w:val="22"/>
-        </w:rPr>
-      </w:pPr>
-      <w:hyperlink w:anchor="_Toc308526323" w:history="1">
-        <w:r>
-          <w:rPr>
-            <w:rStyle w:val="Lienhypertexte"/>
-            <w:noProof/>
-          </w:rPr>
-          <w:t>1.5.2</w:t>
-        </w:r>
-        <w:r>
-          <w:rPr>
-            <w:rFonts w:eastAsiaTheme="minorEastAsia" w:cstheme="minorBidi"/>
-            <w:i w:val="0"/>
-            <w:iCs w:val="0"/>
-            <w:noProof/>
-            <w:sz w:val="22"/>
-            <w:szCs w:val="22"/>
-          </w:rPr>
-          <w:tab/>
-        </w:r>
-        <w:r>
-          <w:rPr>
-            <w:rStyle w:val="Lienhypertexte"/>
-            <w:noProof/>
-          </w:rPr>
-          <w:t>Caractéristiques des utilisateurs et impacts</w:t>
-        </w:r>
-        <w:r>
-          <w:rPr>
-            <w:noProof/>
-            <w:webHidden/>
-          </w:rPr>
-          <w:tab/>
-        </w:r>
-        <w:r>
-          <w:rPr>
-            <w:noProof/>
-            <w:webHidden/>
-          </w:rPr>
-          <w:fldChar w:fldCharType="begin"/>
-        </w:r>
-        <w:r>
-          <w:rPr>
-            <w:noProof/>
-            <w:webHidden/>
-          </w:rPr>
-          <w:instrText xml:space="preserve"> PAGEREF _Toc308526323 \h </w:instrText>
-        </w:r>
-        <w:r>
-          <w:rPr>
-            <w:noProof/>
-            <w:webHidden/>
-          </w:rPr>
-        </w:r>
-        <w:r>
-          <w:rPr>
-            <w:noProof/>
-            <w:webHidden/>
-          </w:rPr>
-          <w:fldChar w:fldCharType="separate"/>
-        </w:r>
-        <w:r>
-          <w:rPr>
-            <w:noProof/>
-            <w:webHidden/>
-          </w:rPr>
-          <w:t>3</w:t>
-        </w:r>
-        <w:r>
-          <w:rPr>
-            <w:noProof/>
-            <w:webHidden/>
-          </w:rPr>
-          <w:fldChar w:fldCharType="end"/>
-        </w:r>
-      </w:hyperlink>
-    </w:p>
-    <w:p>
-      <w:pPr>
-        <w:pStyle w:val="TM3"/>
-        <w:tabs>
-          <w:tab w:val="left" w:pos="1200"/>
-          <w:tab w:val="right" w:leader="dot" w:pos="9060"/>
-        </w:tabs>
-        <w:rPr>
-          <w:rFonts w:eastAsiaTheme="minorEastAsia" w:cstheme="minorBidi"/>
-          <w:i w:val="0"/>
-          <w:iCs w:val="0"/>
-          <w:noProof/>
-          <w:sz w:val="22"/>
-          <w:szCs w:val="22"/>
-        </w:rPr>
-      </w:pPr>
-      <w:hyperlink w:anchor="_Toc308526324" w:history="1">
-        <w:r>
-          <w:rPr>
-            <w:rStyle w:val="Lienhypertexte"/>
-            <w:noProof/>
-          </w:rPr>
-          <w:t>1.5.3</w:t>
-        </w:r>
-        <w:r>
-          <w:rPr>
-            <w:rFonts w:eastAsiaTheme="minorEastAsia" w:cstheme="minorBidi"/>
-            <w:i w:val="0"/>
-            <w:iCs w:val="0"/>
-            <w:noProof/>
-            <w:sz w:val="22"/>
-            <w:szCs w:val="22"/>
-          </w:rPr>
-          <w:tab/>
-        </w:r>
-        <w:r>
-          <w:rPr>
-            <w:rStyle w:val="Lienhypertexte"/>
-            <w:noProof/>
-          </w:rPr>
-          <w:t>Fonctionnalités requises (du point de vue de l’utilisateur)</w:t>
-        </w:r>
-        <w:r>
-          <w:rPr>
-            <w:noProof/>
-            <w:webHidden/>
-          </w:rPr>
-          <w:tab/>
-        </w:r>
-        <w:r>
-          <w:rPr>
-            <w:noProof/>
-            <w:webHidden/>
-          </w:rPr>
-          <w:fldChar w:fldCharType="begin"/>
-        </w:r>
-        <w:r>
-          <w:rPr>
-            <w:noProof/>
-            <w:webHidden/>
-          </w:rPr>
-          <w:instrText xml:space="preserve"> PAGEREF _Toc308526324 \h </w:instrText>
-        </w:r>
-        <w:r>
-          <w:rPr>
-            <w:noProof/>
-            <w:webHidden/>
-          </w:rPr>
-        </w:r>
-        <w:r>
-          <w:rPr>
-            <w:noProof/>
-            <w:webHidden/>
-          </w:rPr>
-          <w:fldChar w:fldCharType="separate"/>
-        </w:r>
-        <w:r>
-          <w:rPr>
-            <w:noProof/>
-            <w:webHidden/>
-          </w:rPr>
-          <w:t>3</w:t>
-        </w:r>
-        <w:r>
-          <w:rPr>
-            <w:noProof/>
-            <w:webHidden/>
-          </w:rPr>
-          <w:fldChar w:fldCharType="end"/>
-        </w:r>
-      </w:hyperlink>
-    </w:p>
-    <w:p>
-      <w:pPr>
-        <w:pStyle w:val="TM3"/>
-        <w:tabs>
-          <w:tab w:val="left" w:pos="1200"/>
-          <w:tab w:val="right" w:leader="dot" w:pos="9060"/>
-        </w:tabs>
-        <w:rPr>
-          <w:rFonts w:eastAsiaTheme="minorEastAsia" w:cstheme="minorBidi"/>
-          <w:i w:val="0"/>
-          <w:iCs w:val="0"/>
-          <w:noProof/>
-          <w:sz w:val="22"/>
-          <w:szCs w:val="22"/>
-        </w:rPr>
-      </w:pPr>
-      <w:hyperlink w:anchor="_Toc308526325" w:history="1">
-        <w:r>
-          <w:rPr>
-            <w:rStyle w:val="Lienhypertexte"/>
-            <w:noProof/>
-          </w:rPr>
-          <w:t>1.5.4</w:t>
-        </w:r>
-        <w:r>
-          <w:rPr>
-            <w:rFonts w:eastAsiaTheme="minorEastAsia" w:cstheme="minorBidi"/>
-            <w:i w:val="0"/>
-            <w:iCs w:val="0"/>
-            <w:noProof/>
-            <w:sz w:val="22"/>
-            <w:szCs w:val="22"/>
-          </w:rPr>
-          <w:tab/>
-        </w:r>
-        <w:r>
-          <w:rPr>
-            <w:rStyle w:val="Lienhypertexte"/>
-            <w:noProof/>
-          </w:rPr>
-          <w:t>Contraintes</w:t>
-        </w:r>
-        <w:r>
-          <w:rPr>
-            <w:noProof/>
-            <w:webHidden/>
-          </w:rPr>
-          <w:tab/>
-        </w:r>
-        <w:r>
-          <w:rPr>
-            <w:noProof/>
-            <w:webHidden/>
-          </w:rPr>
-          <w:fldChar w:fldCharType="begin"/>
-        </w:r>
-        <w:r>
-          <w:rPr>
-            <w:noProof/>
-            <w:webHidden/>
-          </w:rPr>
-          <w:instrText xml:space="preserve"> PAGEREF _Toc308526325 \h </w:instrText>
-        </w:r>
-        <w:r>
-          <w:rPr>
-            <w:noProof/>
-            <w:webHidden/>
-          </w:rPr>
-        </w:r>
-        <w:r>
-          <w:rPr>
-            <w:noProof/>
-            <w:webHidden/>
-          </w:rPr>
-          <w:fldChar w:fldCharType="separate"/>
-        </w:r>
-        <w:r>
-          <w:rPr>
-            <w:noProof/>
-            <w:webHidden/>
-          </w:rPr>
-          <w:t>3</w:t>
-        </w:r>
-        <w:r>
-          <w:rPr>
-            <w:noProof/>
-            <w:webHidden/>
-          </w:rPr>
-          <w:fldChar w:fldCharType="end"/>
-        </w:r>
-      </w:hyperlink>
-    </w:p>
-    <w:p>
-      <w:pPr>
-        <w:pStyle w:val="TM3"/>
-        <w:tabs>
-          <w:tab w:val="left" w:pos="1200"/>
-          <w:tab w:val="right" w:leader="dot" w:pos="9060"/>
-        </w:tabs>
-        <w:rPr>
-          <w:rFonts w:eastAsiaTheme="minorEastAsia" w:cstheme="minorBidi"/>
-          <w:i w:val="0"/>
-          <w:iCs w:val="0"/>
-          <w:noProof/>
-          <w:sz w:val="22"/>
-          <w:szCs w:val="22"/>
-        </w:rPr>
-      </w:pPr>
-      <w:hyperlink w:anchor="_Toc308526326" w:history="1">
-        <w:r>
-          <w:rPr>
-            <w:rStyle w:val="Lienhypertexte"/>
-            <w:noProof/>
-          </w:rPr>
-          <w:t>1.5.5</w:t>
-        </w:r>
-        <w:r>
-          <w:rPr>
-            <w:rFonts w:eastAsiaTheme="minorEastAsia" w:cstheme="minorBidi"/>
-            <w:i w:val="0"/>
-            <w:iCs w:val="0"/>
-            <w:noProof/>
-            <w:sz w:val="22"/>
-            <w:szCs w:val="22"/>
-          </w:rPr>
-          <w:tab/>
-        </w:r>
-        <w:r>
-          <w:rPr>
-            <w:rStyle w:val="Lienhypertexte"/>
-            <w:noProof/>
-          </w:rPr>
-          <w:t>Travail à réaliser par l'apprenti</w:t>
-        </w:r>
-        <w:r>
-          <w:rPr>
-            <w:noProof/>
-            <w:webHidden/>
-          </w:rPr>
-          <w:tab/>
-        </w:r>
-        <w:r>
-          <w:rPr>
-            <w:noProof/>
-            <w:webHidden/>
-          </w:rPr>
-          <w:fldChar w:fldCharType="begin"/>
-        </w:r>
-        <w:r>
-          <w:rPr>
-            <w:noProof/>
-            <w:webHidden/>
-          </w:rPr>
-          <w:instrText xml:space="preserve"> PAGEREF _Toc308526326 \h </w:instrText>
-        </w:r>
-        <w:r>
-          <w:rPr>
-            <w:noProof/>
-            <w:webHidden/>
-          </w:rPr>
-        </w:r>
-        <w:r>
-          <w:rPr>
-            <w:noProof/>
-            <w:webHidden/>
-          </w:rPr>
-          <w:fldChar w:fldCharType="separate"/>
-        </w:r>
-        <w:r>
-          <w:rPr>
-            <w:noProof/>
-            <w:webHidden/>
-          </w:rPr>
-          <w:t>4</w:t>
-        </w:r>
-        <w:r>
-          <w:rPr>
-            <w:noProof/>
-            <w:webHidden/>
-          </w:rPr>
-          <w:fldChar w:fldCharType="end"/>
-        </w:r>
-      </w:hyperlink>
-    </w:p>
-    <w:p>
-      <w:pPr>
-        <w:pStyle w:val="TM3"/>
-        <w:tabs>
-          <w:tab w:val="left" w:pos="1200"/>
-          <w:tab w:val="right" w:leader="dot" w:pos="9060"/>
-        </w:tabs>
-        <w:rPr>
-          <w:rFonts w:eastAsiaTheme="minorEastAsia" w:cstheme="minorBidi"/>
-          <w:i w:val="0"/>
-          <w:iCs w:val="0"/>
-          <w:noProof/>
-          <w:sz w:val="22"/>
-          <w:szCs w:val="22"/>
-        </w:rPr>
-      </w:pPr>
-      <w:hyperlink w:anchor="_Toc308526327" w:history="1">
-        <w:r>
-          <w:rPr>
-            <w:rStyle w:val="Lienhypertexte"/>
-            <w:noProof/>
-          </w:rPr>
-          <w:t>1.5.6</w:t>
-        </w:r>
-        <w:r>
-          <w:rPr>
-            <w:rFonts w:eastAsiaTheme="minorEastAsia" w:cstheme="minorBidi"/>
-            <w:i w:val="0"/>
-            <w:iCs w:val="0"/>
-            <w:noProof/>
-            <w:sz w:val="22"/>
-            <w:szCs w:val="22"/>
-          </w:rPr>
-          <w:tab/>
-        </w:r>
-        <w:r>
-          <w:rPr>
-            <w:rStyle w:val="Lienhypertexte"/>
-            <w:noProof/>
-          </w:rPr>
-          <w:t>Si le temps le permet …</w:t>
-        </w:r>
-        <w:r>
-          <w:rPr>
-            <w:noProof/>
-            <w:webHidden/>
-          </w:rPr>
-          <w:tab/>
-        </w:r>
-        <w:r>
-          <w:rPr>
-            <w:noProof/>
-            <w:webHidden/>
-          </w:rPr>
-          <w:fldChar w:fldCharType="begin"/>
-        </w:r>
-        <w:r>
-          <w:rPr>
-            <w:noProof/>
-            <w:webHidden/>
-          </w:rPr>
-          <w:instrText xml:space="preserve"> PAGEREF _Toc308526327 \h </w:instrText>
-        </w:r>
-        <w:r>
-          <w:rPr>
-            <w:noProof/>
-            <w:webHidden/>
-          </w:rPr>
-        </w:r>
-        <w:r>
-          <w:rPr>
-            <w:noProof/>
-            <w:webHidden/>
-          </w:rPr>
-          <w:fldChar w:fldCharType="separate"/>
-        </w:r>
-        <w:r>
-          <w:rPr>
-            <w:noProof/>
-            <w:webHidden/>
-          </w:rPr>
-          <w:t>4</w:t>
-        </w:r>
-        <w:r>
-          <w:rPr>
-            <w:noProof/>
-            <w:webHidden/>
-          </w:rPr>
-          <w:fldChar w:fldCharType="end"/>
-        </w:r>
-      </w:hyperlink>
-    </w:p>
-    <w:p>
-      <w:pPr>
-        <w:pStyle w:val="TM3"/>
-        <w:tabs>
-          <w:tab w:val="left" w:pos="1200"/>
-          <w:tab w:val="right" w:leader="dot" w:pos="9060"/>
-        </w:tabs>
-        <w:rPr>
-          <w:rFonts w:eastAsiaTheme="minorEastAsia" w:cstheme="minorBidi"/>
-          <w:i w:val="0"/>
-          <w:iCs w:val="0"/>
-          <w:noProof/>
-          <w:sz w:val="22"/>
-          <w:szCs w:val="22"/>
-        </w:rPr>
-      </w:pPr>
-      <w:hyperlink w:anchor="_Toc308526328" w:history="1">
-        <w:r>
-          <w:rPr>
-            <w:rStyle w:val="Lienhypertexte"/>
-            <w:noProof/>
-          </w:rPr>
-          <w:t>1.5.7</w:t>
-        </w:r>
-        <w:r>
-          <w:rPr>
-            <w:rFonts w:eastAsiaTheme="minorEastAsia" w:cstheme="minorBidi"/>
-            <w:i w:val="0"/>
-            <w:iCs w:val="0"/>
-            <w:noProof/>
-            <w:sz w:val="22"/>
-            <w:szCs w:val="22"/>
-          </w:rPr>
-          <w:tab/>
-        </w:r>
-        <w:r>
-          <w:rPr>
-            <w:rStyle w:val="Lienhypertexte"/>
-            <w:noProof/>
-          </w:rPr>
-          <w:t>Méthodes de validation des solutions</w:t>
-        </w:r>
-        <w:r>
-          <w:rPr>
-            <w:noProof/>
-            <w:webHidden/>
-          </w:rPr>
-          <w:tab/>
-        </w:r>
-        <w:r>
-          <w:rPr>
-            <w:noProof/>
-            <w:webHidden/>
-          </w:rPr>
-          <w:fldChar w:fldCharType="begin"/>
-        </w:r>
-        <w:r>
-          <w:rPr>
-            <w:noProof/>
-            <w:webHidden/>
-          </w:rPr>
-          <w:instrText xml:space="preserve"> PAGEREF _Toc308526328 \h </w:instrText>
+          <w:instrText xml:space="preserve"> PAGEREF _Toc188274221 \h </w:instrText>
         </w:r>
         <w:r>
           <w:rPr>
@@ -1366,25 +851,29 @@
           <w:rFonts w:eastAsiaTheme="minorEastAsia" w:cstheme="minorBidi"/>
           <w:smallCaps w:val="0"/>
           <w:noProof/>
+          <w:kern w:val="2"/>
           <w:sz w:val="22"/>
           <w:szCs w:val="22"/>
-        </w:rPr>
-      </w:pPr>
-      <w:hyperlink w:anchor="_Toc308526329" w:history="1">
+          <w14:ligatures w14:val="standardContextual"/>
+        </w:rPr>
+      </w:pPr>
+      <w:hyperlink w:anchor="_Toc188274222" w:history="1">
         <w:r>
           <w:rPr>
             <w:rStyle w:val="Lienhypertexte"/>
             <w:noProof/>
           </w:rPr>
-          <w:t>1.6</w:t>
+          <w:t>2.6</w:t>
         </w:r>
         <w:r>
           <w:rPr>
             <w:rFonts w:eastAsiaTheme="minorEastAsia" w:cstheme="minorBidi"/>
             <w:smallCaps w:val="0"/>
             <w:noProof/>
+            <w:kern w:val="2"/>
             <w:sz w:val="22"/>
             <w:szCs w:val="22"/>
+            <w14:ligatures w14:val="standardContextual"/>
           </w:rPr>
           <w:tab/>
         </w:r>
@@ -1393,7 +882,7 @@
             <w:rStyle w:val="Lienhypertexte"/>
             <w:noProof/>
           </w:rPr>
-          <w:t>Les points suivants seront évalués</w:t>
+          <w:t>Administration</w:t>
         </w:r>
         <w:r>
           <w:rPr>
@@ -1414,7 +903,7 @@
             <w:noProof/>
             <w:webHidden/>
           </w:rPr>
-          <w:instrText xml:space="preserve"> PAGEREF _Toc308526329 \h </w:instrText>
+          <w:instrText xml:space="preserve"> PAGEREF _Toc188274222 \h </w:instrText>
         </w:r>
         <w:r>
           <w:rPr>
@@ -1456,25 +945,29 @@
           <w:rFonts w:eastAsiaTheme="minorEastAsia" w:cstheme="minorBidi"/>
           <w:smallCaps w:val="0"/>
           <w:noProof/>
+          <w:kern w:val="2"/>
           <w:sz w:val="22"/>
           <w:szCs w:val="22"/>
-        </w:rPr>
-      </w:pPr>
-      <w:hyperlink w:anchor="_Toc308526330" w:history="1">
+          <w14:ligatures w14:val="standardContextual"/>
+        </w:rPr>
+      </w:pPr>
+      <w:hyperlink w:anchor="_Toc188274223" w:history="1">
         <w:r>
           <w:rPr>
             <w:rStyle w:val="Lienhypertexte"/>
             <w:noProof/>
           </w:rPr>
-          <w:t>1.7</w:t>
+          <w:t>2.7</w:t>
         </w:r>
         <w:r>
           <w:rPr>
             <w:rFonts w:eastAsiaTheme="minorEastAsia" w:cstheme="minorBidi"/>
             <w:smallCaps w:val="0"/>
             <w:noProof/>
+            <w:kern w:val="2"/>
             <w:sz w:val="22"/>
             <w:szCs w:val="22"/>
+            <w14:ligatures w14:val="standardContextual"/>
           </w:rPr>
           <w:tab/>
         </w:r>
@@ -1483,7 +976,7 @@
             <w:rStyle w:val="Lienhypertexte"/>
             <w:noProof/>
           </w:rPr>
-          <w:t>Validation et conditions de réussite</w:t>
+          <w:t>Protection contre les injections SQL</w:t>
         </w:r>
         <w:r>
           <w:rPr>
@@ -1504,7 +997,195 @@
             <w:noProof/>
             <w:webHidden/>
           </w:rPr>
-          <w:instrText xml:space="preserve"> PAGEREF _Toc308526330 \h </w:instrText>
+          <w:instrText xml:space="preserve"> PAGEREF _Toc188274223 \h </w:instrText>
+        </w:r>
+        <w:r>
+          <w:rPr>
+            <w:noProof/>
+            <w:webHidden/>
+          </w:rPr>
+        </w:r>
+        <w:r>
+          <w:rPr>
+            <w:noProof/>
+            <w:webHidden/>
+          </w:rPr>
+          <w:fldChar w:fldCharType="separate"/>
+        </w:r>
+        <w:r>
+          <w:rPr>
+            <w:noProof/>
+            <w:webHidden/>
+          </w:rPr>
+          <w:t>4</w:t>
+        </w:r>
+        <w:r>
+          <w:rPr>
+            <w:noProof/>
+            <w:webHidden/>
+          </w:rPr>
+          <w:fldChar w:fldCharType="end"/>
+        </w:r>
+      </w:hyperlink>
+    </w:p>
+    <w:p>
+      <w:pPr>
+        <w:pStyle w:val="TM2"/>
+        <w:tabs>
+          <w:tab w:val="left" w:pos="800"/>
+          <w:tab w:val="right" w:leader="dot" w:pos="9060"/>
+        </w:tabs>
+        <w:rPr>
+          <w:rFonts w:eastAsiaTheme="minorEastAsia" w:cstheme="minorBidi"/>
+          <w:smallCaps w:val="0"/>
+          <w:noProof/>
+          <w:kern w:val="2"/>
+          <w:sz w:val="22"/>
+          <w:szCs w:val="22"/>
+          <w14:ligatures w14:val="standardContextual"/>
+        </w:rPr>
+      </w:pPr>
+      <w:hyperlink w:anchor="_Toc188274224" w:history="1">
+        <w:r>
+          <w:rPr>
+            <w:rStyle w:val="Lienhypertexte"/>
+            <w:noProof/>
+          </w:rPr>
+          <w:t>2.8</w:t>
+        </w:r>
+        <w:r>
+          <w:rPr>
+            <w:rFonts w:eastAsiaTheme="minorEastAsia" w:cstheme="minorBidi"/>
+            <w:smallCaps w:val="0"/>
+            <w:noProof/>
+            <w:kern w:val="2"/>
+            <w:sz w:val="22"/>
+            <w:szCs w:val="22"/>
+            <w14:ligatures w14:val="standardContextual"/>
+          </w:rPr>
+          <w:tab/>
+        </w:r>
+        <w:r>
+          <w:rPr>
+            <w:rStyle w:val="Lienhypertexte"/>
+            <w:noProof/>
+          </w:rPr>
+          <w:t>Utilisation de bcrypt</w:t>
+        </w:r>
+        <w:r>
+          <w:rPr>
+            <w:noProof/>
+            <w:webHidden/>
+          </w:rPr>
+          <w:tab/>
+        </w:r>
+        <w:r>
+          <w:rPr>
+            <w:noProof/>
+            <w:webHidden/>
+          </w:rPr>
+          <w:fldChar w:fldCharType="begin"/>
+        </w:r>
+        <w:r>
+          <w:rPr>
+            <w:noProof/>
+            <w:webHidden/>
+          </w:rPr>
+          <w:instrText xml:space="preserve"> PAGEREF _Toc188274224 \h </w:instrText>
+        </w:r>
+        <w:r>
+          <w:rPr>
+            <w:noProof/>
+            <w:webHidden/>
+          </w:rPr>
+        </w:r>
+        <w:r>
+          <w:rPr>
+            <w:noProof/>
+            <w:webHidden/>
+          </w:rPr>
+          <w:fldChar w:fldCharType="separate"/>
+        </w:r>
+        <w:r>
+          <w:rPr>
+            <w:noProof/>
+            <w:webHidden/>
+          </w:rPr>
+          <w:t>4</w:t>
+        </w:r>
+        <w:r>
+          <w:rPr>
+            <w:noProof/>
+            <w:webHidden/>
+          </w:rPr>
+          <w:fldChar w:fldCharType="end"/>
+        </w:r>
+      </w:hyperlink>
+    </w:p>
+    <w:p>
+      <w:pPr>
+        <w:pStyle w:val="TM2"/>
+        <w:tabs>
+          <w:tab w:val="left" w:pos="800"/>
+          <w:tab w:val="right" w:leader="dot" w:pos="9060"/>
+        </w:tabs>
+        <w:rPr>
+          <w:rFonts w:eastAsiaTheme="minorEastAsia" w:cstheme="minorBidi"/>
+          <w:smallCaps w:val="0"/>
+          <w:noProof/>
+          <w:kern w:val="2"/>
+          <w:sz w:val="22"/>
+          <w:szCs w:val="22"/>
+          <w14:ligatures w14:val="standardContextual"/>
+        </w:rPr>
+      </w:pPr>
+      <w:hyperlink w:anchor="_Toc188274225" w:history="1">
+        <w:r>
+          <w:rPr>
+            <w:rStyle w:val="Lienhypertexte"/>
+            <w:noProof/>
+          </w:rPr>
+          <w:t>2.9</w:t>
+        </w:r>
+        <w:r>
+          <w:rPr>
+            <w:rFonts w:eastAsiaTheme="minorEastAsia" w:cstheme="minorBidi"/>
+            <w:smallCaps w:val="0"/>
+            <w:noProof/>
+            <w:kern w:val="2"/>
+            <w:sz w:val="22"/>
+            <w:szCs w:val="22"/>
+            <w14:ligatures w14:val="standardContextual"/>
+          </w:rPr>
+          <w:tab/>
+        </w:r>
+        <w:r>
+          <w:rPr>
+            <w:rStyle w:val="Lienhypertexte"/>
+            <w:noProof/>
+          </w:rPr>
+          <w:t>Versioning</w:t>
+        </w:r>
+        <w:r>
+          <w:rPr>
+            <w:noProof/>
+            <w:webHidden/>
+          </w:rPr>
+          <w:tab/>
+        </w:r>
+        <w:r>
+          <w:rPr>
+            <w:noProof/>
+            <w:webHidden/>
+          </w:rPr>
+          <w:fldChar w:fldCharType="begin"/>
+        </w:r>
+        <w:r>
+          <w:rPr>
+            <w:noProof/>
+            <w:webHidden/>
+          </w:rPr>
+          <w:instrText xml:space="preserve"> PAGEREF _Toc188274225 \h </w:instrText>
         </w:r>
         <w:r>
           <w:rPr>
@@ -1548,17 +1229,19 @@
           <w:bCs w:val="0"/>
           <w:caps w:val="0"/>
           <w:noProof/>
+          <w:kern w:val="2"/>
           <w:sz w:val="22"/>
           <w:szCs w:val="22"/>
-        </w:rPr>
-      </w:pPr>
-      <w:hyperlink w:anchor="_Toc308526331" w:history="1">
+          <w14:ligatures w14:val="standardContextual"/>
+        </w:rPr>
+      </w:pPr>
+      <w:hyperlink w:anchor="_Toc188274226" w:history="1">
         <w:r>
           <w:rPr>
             <w:rStyle w:val="Lienhypertexte"/>
             <w:noProof/>
           </w:rPr>
-          <w:t>2</w:t>
+          <w:t>3</w:t>
         </w:r>
         <w:r>
           <w:rPr>
@@ -1567,8 +1250,10 @@
             <w:bCs w:val="0"/>
             <w:caps w:val="0"/>
             <w:noProof/>
+            <w:kern w:val="2"/>
             <w:sz w:val="22"/>
             <w:szCs w:val="22"/>
+            <w14:ligatures w14:val="standardContextual"/>
           </w:rPr>
           <w:tab/>
         </w:r>
@@ -1577,7 +1262,7 @@
             <w:rStyle w:val="Lienhypertexte"/>
             <w:noProof/>
           </w:rPr>
-          <w:t>Planification Initiale</w:t>
+          <w:t>Conclusion</w:t>
         </w:r>
         <w:r>
           <w:rPr>
@@ -1598,101 +1283,7 @@
             <w:noProof/>
             <w:webHidden/>
           </w:rPr>
-          <w:instrText xml:space="preserve"> PAGEREF _Toc308526331 \h </w:instrText>
-        </w:r>
-        <w:r>
-          <w:rPr>
-            <w:noProof/>
-            <w:webHidden/>
-          </w:rPr>
-        </w:r>
-        <w:r>
-          <w:rPr>
-            <w:noProof/>
-            <w:webHidden/>
-          </w:rPr>
-          <w:fldChar w:fldCharType="separate"/>
-        </w:r>
-        <w:r>
-          <w:rPr>
-            <w:noProof/>
-            <w:webHidden/>
-          </w:rPr>
-          <w:t>4</w:t>
-        </w:r>
-        <w:r>
-          <w:rPr>
-            <w:noProof/>
-            <w:webHidden/>
-          </w:rPr>
-          <w:fldChar w:fldCharType="end"/>
-        </w:r>
-      </w:hyperlink>
-    </w:p>
-    <w:p>
-      <w:pPr>
-        <w:pStyle w:val="TM10"/>
-        <w:tabs>
-          <w:tab w:val="left" w:pos="400"/>
-          <w:tab w:val="right" w:leader="dot" w:pos="9060"/>
-        </w:tabs>
-        <w:rPr>
-          <w:rFonts w:eastAsiaTheme="minorEastAsia" w:cstheme="minorBidi"/>
-          <w:b w:val="0"/>
-          <w:bCs w:val="0"/>
-          <w:caps w:val="0"/>
-          <w:noProof/>
-          <w:sz w:val="22"/>
-          <w:szCs w:val="22"/>
-        </w:rPr>
-      </w:pPr>
-      <w:hyperlink w:anchor="_Toc308526332" w:history="1">
-        <w:r>
-          <w:rPr>
-            <w:rStyle w:val="Lienhypertexte"/>
-            <w:noProof/>
-          </w:rPr>
-          <w:t>3</w:t>
-        </w:r>
-        <w:r>
-          <w:rPr>
-            <w:rFonts w:eastAsiaTheme="minorEastAsia" w:cstheme="minorBidi"/>
-            <w:b w:val="0"/>
-            <w:bCs w:val="0"/>
-            <w:caps w:val="0"/>
-            <w:noProof/>
-            <w:sz w:val="22"/>
-            <w:szCs w:val="22"/>
-          </w:rPr>
-          <w:tab/>
-        </w:r>
-        <w:r>
-          <w:rPr>
-            <w:rStyle w:val="Lienhypertexte"/>
-            <w:noProof/>
-          </w:rPr>
-          <w:t>Analyse</w:t>
-        </w:r>
-        <w:r>
-          <w:rPr>
-            <w:noProof/>
-            <w:webHidden/>
-          </w:rPr>
-          <w:tab/>
-        </w:r>
-        <w:r>
-          <w:rPr>
-            <w:noProof/>
-            <w:webHidden/>
-          </w:rPr>
-          <w:fldChar w:fldCharType="begin"/>
-        </w:r>
-        <w:r>
-          <w:rPr>
-            <w:noProof/>
-            <w:webHidden/>
-          </w:rPr>
-          <w:instrText xml:space="preserve"> PAGEREF _Toc308526332 \h </w:instrText>
+          <w:instrText xml:space="preserve"> PAGEREF _Toc188274226 \h </w:instrText>
         </w:r>
         <w:r>
           <w:rPr>
@@ -1734,11 +1325,13 @@
           <w:rFonts w:eastAsiaTheme="minorEastAsia" w:cstheme="minorBidi"/>
           <w:smallCaps w:val="0"/>
           <w:noProof/>
+          <w:kern w:val="2"/>
           <w:sz w:val="22"/>
           <w:szCs w:val="22"/>
-        </w:rPr>
-      </w:pPr>
-      <w:hyperlink w:anchor="_Toc308526333" w:history="1">
+          <w14:ligatures w14:val="standardContextual"/>
+        </w:rPr>
+      </w:pPr>
+      <w:hyperlink w:anchor="_Toc188274227" w:history="1">
         <w:r>
           <w:rPr>
             <w:rStyle w:val="Lienhypertexte"/>
@@ -1751,8 +1344,10 @@
             <w:rFonts w:eastAsiaTheme="minorEastAsia" w:cstheme="minorBidi"/>
             <w:smallCaps w:val="0"/>
             <w:noProof/>
+            <w:kern w:val="2"/>
             <w:sz w:val="22"/>
             <w:szCs w:val="22"/>
+            <w14:ligatures w14:val="standardContextual"/>
           </w:rPr>
           <w:tab/>
         </w:r>
@@ -1761,7 +1356,7 @@
             <w:rStyle w:val="Lienhypertexte"/>
             <w:noProof/>
           </w:rPr>
-          <w:t>Opportunités</w:t>
+          <w:t>Bilan personnel</w:t>
         </w:r>
         <w:r>
           <w:rPr>
@@ -1782,7 +1377,7 @@
             <w:noProof/>
             <w:webHidden/>
           </w:rPr>
-          <w:instrText xml:space="preserve"> PAGEREF _Toc308526333 \h </w:instrText>
+          <w:instrText xml:space="preserve"> PAGEREF _Toc188274227 \h </w:instrText>
         </w:r>
         <w:r>
           <w:rPr>
@@ -1803,1556 +1398,6 @@
             <w:webHidden/>
           </w:rPr>
           <w:t>4</w:t>
-        </w:r>
-        <w:r>
-          <w:rPr>
-            <w:noProof/>
-            <w:webHidden/>
-          </w:rPr>
-          <w:fldChar w:fldCharType="end"/>
-        </w:r>
-      </w:hyperlink>
-    </w:p>
-    <w:p>
-      <w:pPr>
-        <w:pStyle w:val="TM2"/>
-        <w:tabs>
-          <w:tab w:val="left" w:pos="800"/>
-          <w:tab w:val="right" w:leader="dot" w:pos="9060"/>
-        </w:tabs>
-        <w:rPr>
-          <w:rFonts w:eastAsiaTheme="minorEastAsia" w:cstheme="minorBidi"/>
-          <w:smallCaps w:val="0"/>
-          <w:noProof/>
-          <w:sz w:val="22"/>
-          <w:szCs w:val="22"/>
-        </w:rPr>
-      </w:pPr>
-      <w:hyperlink w:anchor="_Toc308526334" w:history="1">
-        <w:r>
-          <w:rPr>
-            <w:rStyle w:val="Lienhypertexte"/>
-            <w:noProof/>
-          </w:rPr>
-          <w:t>3.2</w:t>
-        </w:r>
-        <w:r>
-          <w:rPr>
-            <w:rFonts w:eastAsiaTheme="minorEastAsia" w:cstheme="minorBidi"/>
-            <w:smallCaps w:val="0"/>
-            <w:noProof/>
-            <w:sz w:val="22"/>
-            <w:szCs w:val="22"/>
-          </w:rPr>
-          <w:tab/>
-        </w:r>
-        <w:r>
-          <w:rPr>
-            <w:rStyle w:val="Lienhypertexte"/>
-            <w:noProof/>
-          </w:rPr>
-          <w:t>Document d’analyse et conception</w:t>
-        </w:r>
-        <w:r>
-          <w:rPr>
-            <w:noProof/>
-            <w:webHidden/>
-          </w:rPr>
-          <w:tab/>
-        </w:r>
-        <w:r>
-          <w:rPr>
-            <w:noProof/>
-            <w:webHidden/>
-          </w:rPr>
-          <w:fldChar w:fldCharType="begin"/>
-        </w:r>
-        <w:r>
-          <w:rPr>
-            <w:noProof/>
-            <w:webHidden/>
-          </w:rPr>
-          <w:instrText xml:space="preserve"> PAGEREF _Toc308526334 \h </w:instrText>
-        </w:r>
-        <w:r>
-          <w:rPr>
-            <w:noProof/>
-            <w:webHidden/>
-          </w:rPr>
-        </w:r>
-        <w:r>
-          <w:rPr>
-            <w:noProof/>
-            <w:webHidden/>
-          </w:rPr>
-          <w:fldChar w:fldCharType="separate"/>
-        </w:r>
-        <w:r>
-          <w:rPr>
-            <w:noProof/>
-            <w:webHidden/>
-          </w:rPr>
-          <w:t>4</w:t>
-        </w:r>
-        <w:r>
-          <w:rPr>
-            <w:noProof/>
-            <w:webHidden/>
-          </w:rPr>
-          <w:fldChar w:fldCharType="end"/>
-        </w:r>
-      </w:hyperlink>
-    </w:p>
-    <w:p>
-      <w:pPr>
-        <w:pStyle w:val="TM2"/>
-        <w:tabs>
-          <w:tab w:val="left" w:pos="800"/>
-          <w:tab w:val="right" w:leader="dot" w:pos="9060"/>
-        </w:tabs>
-        <w:rPr>
-          <w:rFonts w:eastAsiaTheme="minorEastAsia" w:cstheme="minorBidi"/>
-          <w:smallCaps w:val="0"/>
-          <w:noProof/>
-          <w:sz w:val="22"/>
-          <w:szCs w:val="22"/>
-        </w:rPr>
-      </w:pPr>
-      <w:hyperlink w:anchor="_Toc308526335" w:history="1">
-        <w:r>
-          <w:rPr>
-            <w:rStyle w:val="Lienhypertexte"/>
-            <w:noProof/>
-          </w:rPr>
-          <w:t>3.3</w:t>
-        </w:r>
-        <w:r>
-          <w:rPr>
-            <w:rFonts w:eastAsiaTheme="minorEastAsia" w:cstheme="minorBidi"/>
-            <w:smallCaps w:val="0"/>
-            <w:noProof/>
-            <w:sz w:val="22"/>
-            <w:szCs w:val="22"/>
-          </w:rPr>
-          <w:tab/>
-        </w:r>
-        <w:r>
-          <w:rPr>
-            <w:rStyle w:val="Lienhypertexte"/>
-            <w:noProof/>
-          </w:rPr>
-          <w:t>Conception des tests</w:t>
-        </w:r>
-        <w:r>
-          <w:rPr>
-            <w:noProof/>
-            <w:webHidden/>
-          </w:rPr>
-          <w:tab/>
-        </w:r>
-        <w:r>
-          <w:rPr>
-            <w:noProof/>
-            <w:webHidden/>
-          </w:rPr>
-          <w:fldChar w:fldCharType="begin"/>
-        </w:r>
-        <w:r>
-          <w:rPr>
-            <w:noProof/>
-            <w:webHidden/>
-          </w:rPr>
-          <w:instrText xml:space="preserve"> PAGEREF _Toc308526335 \h </w:instrText>
-        </w:r>
-        <w:r>
-          <w:rPr>
-            <w:noProof/>
-            <w:webHidden/>
-          </w:rPr>
-        </w:r>
-        <w:r>
-          <w:rPr>
-            <w:noProof/>
-            <w:webHidden/>
-          </w:rPr>
-          <w:fldChar w:fldCharType="separate"/>
-        </w:r>
-        <w:r>
-          <w:rPr>
-            <w:noProof/>
-            <w:webHidden/>
-          </w:rPr>
-          <w:t>5</w:t>
-        </w:r>
-        <w:r>
-          <w:rPr>
-            <w:noProof/>
-            <w:webHidden/>
-          </w:rPr>
-          <w:fldChar w:fldCharType="end"/>
-        </w:r>
-      </w:hyperlink>
-    </w:p>
-    <w:p>
-      <w:pPr>
-        <w:pStyle w:val="TM2"/>
-        <w:tabs>
-          <w:tab w:val="left" w:pos="800"/>
-          <w:tab w:val="right" w:leader="dot" w:pos="9060"/>
-        </w:tabs>
-        <w:rPr>
-          <w:rFonts w:eastAsiaTheme="minorEastAsia" w:cstheme="minorBidi"/>
-          <w:smallCaps w:val="0"/>
-          <w:noProof/>
-          <w:sz w:val="22"/>
-          <w:szCs w:val="22"/>
-        </w:rPr>
-      </w:pPr>
-      <w:hyperlink w:anchor="_Toc308526336" w:history="1">
-        <w:r>
-          <w:rPr>
-            <w:rStyle w:val="Lienhypertexte"/>
-            <w:noProof/>
-          </w:rPr>
-          <w:t>3.4</w:t>
-        </w:r>
-        <w:r>
-          <w:rPr>
-            <w:rFonts w:eastAsiaTheme="minorEastAsia" w:cstheme="minorBidi"/>
-            <w:smallCaps w:val="0"/>
-            <w:noProof/>
-            <w:sz w:val="22"/>
-            <w:szCs w:val="22"/>
-          </w:rPr>
-          <w:tab/>
-        </w:r>
-        <w:r>
-          <w:rPr>
-            <w:rStyle w:val="Lienhypertexte"/>
-            <w:noProof/>
-          </w:rPr>
-          <w:t>Planification détaillée</w:t>
-        </w:r>
-        <w:r>
-          <w:rPr>
-            <w:noProof/>
-            <w:webHidden/>
-          </w:rPr>
-          <w:tab/>
-        </w:r>
-        <w:r>
-          <w:rPr>
-            <w:noProof/>
-            <w:webHidden/>
-          </w:rPr>
-          <w:fldChar w:fldCharType="begin"/>
-        </w:r>
-        <w:r>
-          <w:rPr>
-            <w:noProof/>
-            <w:webHidden/>
-          </w:rPr>
-          <w:instrText xml:space="preserve"> PAGEREF _Toc308526336 \h </w:instrText>
-        </w:r>
-        <w:r>
-          <w:rPr>
-            <w:noProof/>
-            <w:webHidden/>
-          </w:rPr>
-        </w:r>
-        <w:r>
-          <w:rPr>
-            <w:noProof/>
-            <w:webHidden/>
-          </w:rPr>
-          <w:fldChar w:fldCharType="separate"/>
-        </w:r>
-        <w:r>
-          <w:rPr>
-            <w:noProof/>
-            <w:webHidden/>
-          </w:rPr>
-          <w:t>5</w:t>
-        </w:r>
-        <w:r>
-          <w:rPr>
-            <w:noProof/>
-            <w:webHidden/>
-          </w:rPr>
-          <w:fldChar w:fldCharType="end"/>
-        </w:r>
-      </w:hyperlink>
-    </w:p>
-    <w:p>
-      <w:pPr>
-        <w:pStyle w:val="TM10"/>
-        <w:tabs>
-          <w:tab w:val="left" w:pos="400"/>
-          <w:tab w:val="right" w:leader="dot" w:pos="9060"/>
-        </w:tabs>
-        <w:rPr>
-          <w:rFonts w:eastAsiaTheme="minorEastAsia" w:cstheme="minorBidi"/>
-          <w:b w:val="0"/>
-          <w:bCs w:val="0"/>
-          <w:caps w:val="0"/>
-          <w:noProof/>
-          <w:sz w:val="22"/>
-          <w:szCs w:val="22"/>
-        </w:rPr>
-      </w:pPr>
-      <w:hyperlink w:anchor="_Toc308526337" w:history="1">
-        <w:r>
-          <w:rPr>
-            <w:rStyle w:val="Lienhypertexte"/>
-            <w:noProof/>
-          </w:rPr>
-          <w:t>4</w:t>
-        </w:r>
-        <w:r>
-          <w:rPr>
-            <w:rFonts w:eastAsiaTheme="minorEastAsia" w:cstheme="minorBidi"/>
-            <w:b w:val="0"/>
-            <w:bCs w:val="0"/>
-            <w:caps w:val="0"/>
-            <w:noProof/>
-            <w:sz w:val="22"/>
-            <w:szCs w:val="22"/>
-          </w:rPr>
-          <w:tab/>
-        </w:r>
-        <w:r>
-          <w:rPr>
-            <w:rStyle w:val="Lienhypertexte"/>
-            <w:noProof/>
-          </w:rPr>
-          <w:t>Réalisation</w:t>
-        </w:r>
-        <w:r>
-          <w:rPr>
-            <w:noProof/>
-            <w:webHidden/>
-          </w:rPr>
-          <w:tab/>
-        </w:r>
-        <w:r>
-          <w:rPr>
-            <w:noProof/>
-            <w:webHidden/>
-          </w:rPr>
-          <w:fldChar w:fldCharType="begin"/>
-        </w:r>
-        <w:r>
-          <w:rPr>
-            <w:noProof/>
-            <w:webHidden/>
-          </w:rPr>
-          <w:instrText xml:space="preserve"> PAGEREF _Toc308526337 \h </w:instrText>
-        </w:r>
-        <w:r>
-          <w:rPr>
-            <w:noProof/>
-            <w:webHidden/>
-          </w:rPr>
-        </w:r>
-        <w:r>
-          <w:rPr>
-            <w:noProof/>
-            <w:webHidden/>
-          </w:rPr>
-          <w:fldChar w:fldCharType="separate"/>
-        </w:r>
-        <w:r>
-          <w:rPr>
-            <w:noProof/>
-            <w:webHidden/>
-          </w:rPr>
-          <w:t>5</w:t>
-        </w:r>
-        <w:r>
-          <w:rPr>
-            <w:noProof/>
-            <w:webHidden/>
-          </w:rPr>
-          <w:fldChar w:fldCharType="end"/>
-        </w:r>
-      </w:hyperlink>
-    </w:p>
-    <w:p>
-      <w:pPr>
-        <w:pStyle w:val="TM2"/>
-        <w:tabs>
-          <w:tab w:val="left" w:pos="800"/>
-          <w:tab w:val="right" w:leader="dot" w:pos="9060"/>
-        </w:tabs>
-        <w:rPr>
-          <w:rFonts w:eastAsiaTheme="minorEastAsia" w:cstheme="minorBidi"/>
-          <w:smallCaps w:val="0"/>
-          <w:noProof/>
-          <w:sz w:val="22"/>
-          <w:szCs w:val="22"/>
-        </w:rPr>
-      </w:pPr>
-      <w:hyperlink w:anchor="_Toc308526338" w:history="1">
-        <w:r>
-          <w:rPr>
-            <w:rStyle w:val="Lienhypertexte"/>
-            <w:noProof/>
-          </w:rPr>
-          <w:t>4.1</w:t>
-        </w:r>
-        <w:r>
-          <w:rPr>
-            <w:rFonts w:eastAsiaTheme="minorEastAsia" w:cstheme="minorBidi"/>
-            <w:smallCaps w:val="0"/>
-            <w:noProof/>
-            <w:sz w:val="22"/>
-            <w:szCs w:val="22"/>
-          </w:rPr>
-          <w:tab/>
-        </w:r>
-        <w:r>
-          <w:rPr>
-            <w:rStyle w:val="Lienhypertexte"/>
-            <w:noProof/>
-          </w:rPr>
-          <w:t>Dossier de Réalisation</w:t>
-        </w:r>
-        <w:r>
-          <w:rPr>
-            <w:noProof/>
-            <w:webHidden/>
-          </w:rPr>
-          <w:tab/>
-        </w:r>
-        <w:r>
-          <w:rPr>
-            <w:noProof/>
-            <w:webHidden/>
-          </w:rPr>
-          <w:fldChar w:fldCharType="begin"/>
-        </w:r>
-        <w:r>
-          <w:rPr>
-            <w:noProof/>
-            <w:webHidden/>
-          </w:rPr>
-          <w:instrText xml:space="preserve"> PAGEREF _Toc308526338 \h </w:instrText>
-        </w:r>
-        <w:r>
-          <w:rPr>
-            <w:noProof/>
-            <w:webHidden/>
-          </w:rPr>
-        </w:r>
-        <w:r>
-          <w:rPr>
-            <w:noProof/>
-            <w:webHidden/>
-          </w:rPr>
-          <w:fldChar w:fldCharType="separate"/>
-        </w:r>
-        <w:r>
-          <w:rPr>
-            <w:noProof/>
-            <w:webHidden/>
-          </w:rPr>
-          <w:t>5</w:t>
-        </w:r>
-        <w:r>
-          <w:rPr>
-            <w:noProof/>
-            <w:webHidden/>
-          </w:rPr>
-          <w:fldChar w:fldCharType="end"/>
-        </w:r>
-      </w:hyperlink>
-    </w:p>
-    <w:p>
-      <w:pPr>
-        <w:pStyle w:val="TM2"/>
-        <w:tabs>
-          <w:tab w:val="left" w:pos="800"/>
-          <w:tab w:val="right" w:leader="dot" w:pos="9060"/>
-        </w:tabs>
-        <w:rPr>
-          <w:rFonts w:eastAsiaTheme="minorEastAsia" w:cstheme="minorBidi"/>
-          <w:smallCaps w:val="0"/>
-          <w:noProof/>
-          <w:sz w:val="22"/>
-          <w:szCs w:val="22"/>
-        </w:rPr>
-      </w:pPr>
-      <w:hyperlink w:anchor="_Toc308526339" w:history="1">
-        <w:r>
-          <w:rPr>
-            <w:rStyle w:val="Lienhypertexte"/>
-            <w:noProof/>
-          </w:rPr>
-          <w:t>4.2</w:t>
-        </w:r>
-        <w:r>
-          <w:rPr>
-            <w:rFonts w:eastAsiaTheme="minorEastAsia" w:cstheme="minorBidi"/>
-            <w:smallCaps w:val="0"/>
-            <w:noProof/>
-            <w:sz w:val="22"/>
-            <w:szCs w:val="22"/>
-          </w:rPr>
-          <w:tab/>
-        </w:r>
-        <w:r>
-          <w:rPr>
-            <w:rStyle w:val="Lienhypertexte"/>
-            <w:noProof/>
-          </w:rPr>
-          <w:t>Modifications</w:t>
-        </w:r>
-        <w:r>
-          <w:rPr>
-            <w:noProof/>
-            <w:webHidden/>
-          </w:rPr>
-          <w:tab/>
-        </w:r>
-        <w:r>
-          <w:rPr>
-            <w:noProof/>
-            <w:webHidden/>
-          </w:rPr>
-          <w:fldChar w:fldCharType="begin"/>
-        </w:r>
-        <w:r>
-          <w:rPr>
-            <w:noProof/>
-            <w:webHidden/>
-          </w:rPr>
-          <w:instrText xml:space="preserve"> PAGEREF _Toc308526339 \h </w:instrText>
-        </w:r>
-        <w:r>
-          <w:rPr>
-            <w:noProof/>
-            <w:webHidden/>
-          </w:rPr>
-        </w:r>
-        <w:r>
-          <w:rPr>
-            <w:noProof/>
-            <w:webHidden/>
-          </w:rPr>
-          <w:fldChar w:fldCharType="separate"/>
-        </w:r>
-        <w:r>
-          <w:rPr>
-            <w:noProof/>
-            <w:webHidden/>
-          </w:rPr>
-          <w:t>5</w:t>
-        </w:r>
-        <w:r>
-          <w:rPr>
-            <w:noProof/>
-            <w:webHidden/>
-          </w:rPr>
-          <w:fldChar w:fldCharType="end"/>
-        </w:r>
-      </w:hyperlink>
-    </w:p>
-    <w:p>
-      <w:pPr>
-        <w:pStyle w:val="TM10"/>
-        <w:tabs>
-          <w:tab w:val="left" w:pos="400"/>
-          <w:tab w:val="right" w:leader="dot" w:pos="9060"/>
-        </w:tabs>
-        <w:rPr>
-          <w:rFonts w:eastAsiaTheme="minorEastAsia" w:cstheme="minorBidi"/>
-          <w:b w:val="0"/>
-          <w:bCs w:val="0"/>
-          <w:caps w:val="0"/>
-          <w:noProof/>
-          <w:sz w:val="22"/>
-          <w:szCs w:val="22"/>
-        </w:rPr>
-      </w:pPr>
-      <w:hyperlink w:anchor="_Toc308526340" w:history="1">
-        <w:r>
-          <w:rPr>
-            <w:rStyle w:val="Lienhypertexte"/>
-            <w:noProof/>
-          </w:rPr>
-          <w:t>5</w:t>
-        </w:r>
-        <w:r>
-          <w:rPr>
-            <w:rFonts w:eastAsiaTheme="minorEastAsia" w:cstheme="minorBidi"/>
-            <w:b w:val="0"/>
-            <w:bCs w:val="0"/>
-            <w:caps w:val="0"/>
-            <w:noProof/>
-            <w:sz w:val="22"/>
-            <w:szCs w:val="22"/>
-          </w:rPr>
-          <w:tab/>
-        </w:r>
-        <w:r>
-          <w:rPr>
-            <w:rStyle w:val="Lienhypertexte"/>
-            <w:noProof/>
-          </w:rPr>
-          <w:t>Tests</w:t>
-        </w:r>
-        <w:r>
-          <w:rPr>
-            <w:noProof/>
-            <w:webHidden/>
-          </w:rPr>
-          <w:tab/>
-        </w:r>
-        <w:r>
-          <w:rPr>
-            <w:noProof/>
-            <w:webHidden/>
-          </w:rPr>
-          <w:fldChar w:fldCharType="begin"/>
-        </w:r>
-        <w:r>
-          <w:rPr>
-            <w:noProof/>
-            <w:webHidden/>
-          </w:rPr>
-          <w:instrText xml:space="preserve"> PAGEREF _Toc308526340 \h </w:instrText>
-        </w:r>
-        <w:r>
-          <w:rPr>
-            <w:noProof/>
-            <w:webHidden/>
-          </w:rPr>
-        </w:r>
-        <w:r>
-          <w:rPr>
-            <w:noProof/>
-            <w:webHidden/>
-          </w:rPr>
-          <w:fldChar w:fldCharType="separate"/>
-        </w:r>
-        <w:r>
-          <w:rPr>
-            <w:noProof/>
-            <w:webHidden/>
-          </w:rPr>
-          <w:t>5</w:t>
-        </w:r>
-        <w:r>
-          <w:rPr>
-            <w:noProof/>
-            <w:webHidden/>
-          </w:rPr>
-          <w:fldChar w:fldCharType="end"/>
-        </w:r>
-      </w:hyperlink>
-    </w:p>
-    <w:p>
-      <w:pPr>
-        <w:pStyle w:val="TM2"/>
-        <w:tabs>
-          <w:tab w:val="left" w:pos="800"/>
-          <w:tab w:val="right" w:leader="dot" w:pos="9060"/>
-        </w:tabs>
-        <w:rPr>
-          <w:rFonts w:eastAsiaTheme="minorEastAsia" w:cstheme="minorBidi"/>
-          <w:smallCaps w:val="0"/>
-          <w:noProof/>
-          <w:sz w:val="22"/>
-          <w:szCs w:val="22"/>
-        </w:rPr>
-      </w:pPr>
-      <w:hyperlink w:anchor="_Toc308526341" w:history="1">
-        <w:r>
-          <w:rPr>
-            <w:rStyle w:val="Lienhypertexte"/>
-            <w:noProof/>
-          </w:rPr>
-          <w:t>5.1</w:t>
-        </w:r>
-        <w:r>
-          <w:rPr>
-            <w:rFonts w:eastAsiaTheme="minorEastAsia" w:cstheme="minorBidi"/>
-            <w:smallCaps w:val="0"/>
-            <w:noProof/>
-            <w:sz w:val="22"/>
-            <w:szCs w:val="22"/>
-          </w:rPr>
-          <w:tab/>
-        </w:r>
-        <w:r>
-          <w:rPr>
-            <w:rStyle w:val="Lienhypertexte"/>
-            <w:noProof/>
-          </w:rPr>
-          <w:t>Dossier des tests</w:t>
-        </w:r>
-        <w:r>
-          <w:rPr>
-            <w:noProof/>
-            <w:webHidden/>
-          </w:rPr>
-          <w:tab/>
-        </w:r>
-        <w:r>
-          <w:rPr>
-            <w:noProof/>
-            <w:webHidden/>
-          </w:rPr>
-          <w:fldChar w:fldCharType="begin"/>
-        </w:r>
-        <w:r>
-          <w:rPr>
-            <w:noProof/>
-            <w:webHidden/>
-          </w:rPr>
-          <w:instrText xml:space="preserve"> PAGEREF _Toc308526341 \h </w:instrText>
-        </w:r>
-        <w:r>
-          <w:rPr>
-            <w:noProof/>
-            <w:webHidden/>
-          </w:rPr>
-        </w:r>
-        <w:r>
-          <w:rPr>
-            <w:noProof/>
-            <w:webHidden/>
-          </w:rPr>
-          <w:fldChar w:fldCharType="separate"/>
-        </w:r>
-        <w:r>
-          <w:rPr>
-            <w:noProof/>
-            <w:webHidden/>
-          </w:rPr>
-          <w:t>5</w:t>
-        </w:r>
-        <w:r>
-          <w:rPr>
-            <w:noProof/>
-            <w:webHidden/>
-          </w:rPr>
-          <w:fldChar w:fldCharType="end"/>
-        </w:r>
-      </w:hyperlink>
-    </w:p>
-    <w:p>
-      <w:pPr>
-        <w:pStyle w:val="TM10"/>
-        <w:tabs>
-          <w:tab w:val="left" w:pos="400"/>
-          <w:tab w:val="right" w:leader="dot" w:pos="9060"/>
-        </w:tabs>
-        <w:rPr>
-          <w:rFonts w:eastAsiaTheme="minorEastAsia" w:cstheme="minorBidi"/>
-          <w:b w:val="0"/>
-          <w:bCs w:val="0"/>
-          <w:caps w:val="0"/>
-          <w:noProof/>
-          <w:sz w:val="22"/>
-          <w:szCs w:val="22"/>
-        </w:rPr>
-      </w:pPr>
-      <w:hyperlink w:anchor="_Toc308526342" w:history="1">
-        <w:r>
-          <w:rPr>
-            <w:rStyle w:val="Lienhypertexte"/>
-            <w:noProof/>
-          </w:rPr>
-          <w:t>6</w:t>
-        </w:r>
-        <w:r>
-          <w:rPr>
-            <w:rFonts w:eastAsiaTheme="minorEastAsia" w:cstheme="minorBidi"/>
-            <w:b w:val="0"/>
-            <w:bCs w:val="0"/>
-            <w:caps w:val="0"/>
-            <w:noProof/>
-            <w:sz w:val="22"/>
-            <w:szCs w:val="22"/>
-          </w:rPr>
-          <w:tab/>
-        </w:r>
-        <w:r>
-          <w:rPr>
-            <w:rStyle w:val="Lienhypertexte"/>
-            <w:noProof/>
-          </w:rPr>
-          <w:t>Conclusion</w:t>
-        </w:r>
-        <w:r>
-          <w:rPr>
-            <w:noProof/>
-            <w:webHidden/>
-          </w:rPr>
-          <w:tab/>
-        </w:r>
-        <w:r>
-          <w:rPr>
-            <w:noProof/>
-            <w:webHidden/>
-          </w:rPr>
-          <w:fldChar w:fldCharType="begin"/>
-        </w:r>
-        <w:r>
-          <w:rPr>
-            <w:noProof/>
-            <w:webHidden/>
-          </w:rPr>
-          <w:instrText xml:space="preserve"> PAGEREF _Toc308526342 \h </w:instrText>
-        </w:r>
-        <w:r>
-          <w:rPr>
-            <w:noProof/>
-            <w:webHidden/>
-          </w:rPr>
-        </w:r>
-        <w:r>
-          <w:rPr>
-            <w:noProof/>
-            <w:webHidden/>
-          </w:rPr>
-          <w:fldChar w:fldCharType="separate"/>
-        </w:r>
-        <w:r>
-          <w:rPr>
-            <w:noProof/>
-            <w:webHidden/>
-          </w:rPr>
-          <w:t>5</w:t>
-        </w:r>
-        <w:r>
-          <w:rPr>
-            <w:noProof/>
-            <w:webHidden/>
-          </w:rPr>
-          <w:fldChar w:fldCharType="end"/>
-        </w:r>
-      </w:hyperlink>
-    </w:p>
-    <w:p>
-      <w:pPr>
-        <w:pStyle w:val="TM2"/>
-        <w:tabs>
-          <w:tab w:val="left" w:pos="800"/>
-          <w:tab w:val="right" w:leader="dot" w:pos="9060"/>
-        </w:tabs>
-        <w:rPr>
-          <w:rFonts w:eastAsiaTheme="minorEastAsia" w:cstheme="minorBidi"/>
-          <w:smallCaps w:val="0"/>
-          <w:noProof/>
-          <w:sz w:val="22"/>
-          <w:szCs w:val="22"/>
-        </w:rPr>
-      </w:pPr>
-      <w:hyperlink w:anchor="_Toc308526343" w:history="1">
-        <w:r>
-          <w:rPr>
-            <w:rStyle w:val="Lienhypertexte"/>
-            <w:noProof/>
-          </w:rPr>
-          <w:t>6.1</w:t>
-        </w:r>
-        <w:r>
-          <w:rPr>
-            <w:rFonts w:eastAsiaTheme="minorEastAsia" w:cstheme="minorBidi"/>
-            <w:smallCaps w:val="0"/>
-            <w:noProof/>
-            <w:sz w:val="22"/>
-            <w:szCs w:val="22"/>
-          </w:rPr>
-          <w:tab/>
-        </w:r>
-        <w:r>
-          <w:rPr>
-            <w:rStyle w:val="Lienhypertexte"/>
-            <w:noProof/>
-          </w:rPr>
-          <w:t>Bilan des fonctionnalités demandées</w:t>
-        </w:r>
-        <w:r>
-          <w:rPr>
-            <w:noProof/>
-            <w:webHidden/>
-          </w:rPr>
-          <w:tab/>
-        </w:r>
-        <w:r>
-          <w:rPr>
-            <w:noProof/>
-            <w:webHidden/>
-          </w:rPr>
-          <w:fldChar w:fldCharType="begin"/>
-        </w:r>
-        <w:r>
-          <w:rPr>
-            <w:noProof/>
-            <w:webHidden/>
-          </w:rPr>
-          <w:instrText xml:space="preserve"> PAGEREF _Toc308526343 \h </w:instrText>
-        </w:r>
-        <w:r>
-          <w:rPr>
-            <w:noProof/>
-            <w:webHidden/>
-          </w:rPr>
-        </w:r>
-        <w:r>
-          <w:rPr>
-            <w:noProof/>
-            <w:webHidden/>
-          </w:rPr>
-          <w:fldChar w:fldCharType="separate"/>
-        </w:r>
-        <w:r>
-          <w:rPr>
-            <w:noProof/>
-            <w:webHidden/>
-          </w:rPr>
-          <w:t>5</w:t>
-        </w:r>
-        <w:r>
-          <w:rPr>
-            <w:noProof/>
-            <w:webHidden/>
-          </w:rPr>
-          <w:fldChar w:fldCharType="end"/>
-        </w:r>
-      </w:hyperlink>
-    </w:p>
-    <w:p>
-      <w:pPr>
-        <w:pStyle w:val="TM2"/>
-        <w:tabs>
-          <w:tab w:val="left" w:pos="800"/>
-          <w:tab w:val="right" w:leader="dot" w:pos="9060"/>
-        </w:tabs>
-        <w:rPr>
-          <w:rFonts w:eastAsiaTheme="minorEastAsia" w:cstheme="minorBidi"/>
-          <w:smallCaps w:val="0"/>
-          <w:noProof/>
-          <w:sz w:val="22"/>
-          <w:szCs w:val="22"/>
-        </w:rPr>
-      </w:pPr>
-      <w:hyperlink w:anchor="_Toc308526344" w:history="1">
-        <w:r>
-          <w:rPr>
-            <w:rStyle w:val="Lienhypertexte"/>
-            <w:noProof/>
-          </w:rPr>
-          <w:t>6.2</w:t>
-        </w:r>
-        <w:r>
-          <w:rPr>
-            <w:rFonts w:eastAsiaTheme="minorEastAsia" w:cstheme="minorBidi"/>
-            <w:smallCaps w:val="0"/>
-            <w:noProof/>
-            <w:sz w:val="22"/>
-            <w:szCs w:val="22"/>
-          </w:rPr>
-          <w:tab/>
-        </w:r>
-        <w:r>
-          <w:rPr>
-            <w:rStyle w:val="Lienhypertexte"/>
-            <w:noProof/>
-          </w:rPr>
-          <w:t>Bilan de la planification</w:t>
-        </w:r>
-        <w:r>
-          <w:rPr>
-            <w:noProof/>
-            <w:webHidden/>
-          </w:rPr>
-          <w:tab/>
-        </w:r>
-        <w:r>
-          <w:rPr>
-            <w:noProof/>
-            <w:webHidden/>
-          </w:rPr>
-          <w:fldChar w:fldCharType="begin"/>
-        </w:r>
-        <w:r>
-          <w:rPr>
-            <w:noProof/>
-            <w:webHidden/>
-          </w:rPr>
-          <w:instrText xml:space="preserve"> PAGEREF _Toc308526344 \h </w:instrText>
-        </w:r>
-        <w:r>
-          <w:rPr>
-            <w:noProof/>
-            <w:webHidden/>
-          </w:rPr>
-        </w:r>
-        <w:r>
-          <w:rPr>
-            <w:noProof/>
-            <w:webHidden/>
-          </w:rPr>
-          <w:fldChar w:fldCharType="separate"/>
-        </w:r>
-        <w:r>
-          <w:rPr>
-            <w:noProof/>
-            <w:webHidden/>
-          </w:rPr>
-          <w:t>5</w:t>
-        </w:r>
-        <w:r>
-          <w:rPr>
-            <w:noProof/>
-            <w:webHidden/>
-          </w:rPr>
-          <w:fldChar w:fldCharType="end"/>
-        </w:r>
-      </w:hyperlink>
-    </w:p>
-    <w:p>
-      <w:pPr>
-        <w:pStyle w:val="TM2"/>
-        <w:tabs>
-          <w:tab w:val="left" w:pos="800"/>
-          <w:tab w:val="right" w:leader="dot" w:pos="9060"/>
-        </w:tabs>
-        <w:rPr>
-          <w:rFonts w:eastAsiaTheme="minorEastAsia" w:cstheme="minorBidi"/>
-          <w:smallCaps w:val="0"/>
-          <w:noProof/>
-          <w:sz w:val="22"/>
-          <w:szCs w:val="22"/>
-        </w:rPr>
-      </w:pPr>
-      <w:hyperlink w:anchor="_Toc308526345" w:history="1">
-        <w:r>
-          <w:rPr>
-            <w:rStyle w:val="Lienhypertexte"/>
-            <w:noProof/>
-          </w:rPr>
-          <w:t>6.3</w:t>
-        </w:r>
-        <w:r>
-          <w:rPr>
-            <w:rFonts w:eastAsiaTheme="minorEastAsia" w:cstheme="minorBidi"/>
-            <w:smallCaps w:val="0"/>
-            <w:noProof/>
-            <w:sz w:val="22"/>
-            <w:szCs w:val="22"/>
-          </w:rPr>
-          <w:tab/>
-        </w:r>
-        <w:r>
-          <w:rPr>
-            <w:rStyle w:val="Lienhypertexte"/>
-            <w:noProof/>
-          </w:rPr>
-          <w:t>Bilan personnel</w:t>
-        </w:r>
-        <w:r>
-          <w:rPr>
-            <w:noProof/>
-            <w:webHidden/>
-          </w:rPr>
-          <w:tab/>
-        </w:r>
-        <w:r>
-          <w:rPr>
-            <w:noProof/>
-            <w:webHidden/>
-          </w:rPr>
-          <w:fldChar w:fldCharType="begin"/>
-        </w:r>
-        <w:r>
-          <w:rPr>
-            <w:noProof/>
-            <w:webHidden/>
-          </w:rPr>
-          <w:instrText xml:space="preserve"> PAGEREF _Toc308526345 \h </w:instrText>
-        </w:r>
-        <w:r>
-          <w:rPr>
-            <w:noProof/>
-            <w:webHidden/>
-          </w:rPr>
-        </w:r>
-        <w:r>
-          <w:rPr>
-            <w:noProof/>
-            <w:webHidden/>
-          </w:rPr>
-          <w:fldChar w:fldCharType="separate"/>
-        </w:r>
-        <w:r>
-          <w:rPr>
-            <w:noProof/>
-            <w:webHidden/>
-          </w:rPr>
-          <w:t>5</w:t>
-        </w:r>
-        <w:r>
-          <w:rPr>
-            <w:noProof/>
-            <w:webHidden/>
-          </w:rPr>
-          <w:fldChar w:fldCharType="end"/>
-        </w:r>
-      </w:hyperlink>
-    </w:p>
-    <w:p>
-      <w:pPr>
-        <w:pStyle w:val="TM10"/>
-        <w:tabs>
-          <w:tab w:val="left" w:pos="400"/>
-          <w:tab w:val="right" w:leader="dot" w:pos="9060"/>
-        </w:tabs>
-        <w:rPr>
-          <w:rFonts w:eastAsiaTheme="minorEastAsia" w:cstheme="minorBidi"/>
-          <w:b w:val="0"/>
-          <w:bCs w:val="0"/>
-          <w:caps w:val="0"/>
-          <w:noProof/>
-          <w:sz w:val="22"/>
-          <w:szCs w:val="22"/>
-        </w:rPr>
-      </w:pPr>
-      <w:hyperlink w:anchor="_Toc308526346" w:history="1">
-        <w:r>
-          <w:rPr>
-            <w:rStyle w:val="Lienhypertexte"/>
-            <w:noProof/>
-          </w:rPr>
-          <w:t>7</w:t>
-        </w:r>
-        <w:r>
-          <w:rPr>
-            <w:rFonts w:eastAsiaTheme="minorEastAsia" w:cstheme="minorBidi"/>
-            <w:b w:val="0"/>
-            <w:bCs w:val="0"/>
-            <w:caps w:val="0"/>
-            <w:noProof/>
-            <w:sz w:val="22"/>
-            <w:szCs w:val="22"/>
-          </w:rPr>
-          <w:tab/>
-        </w:r>
-        <w:r>
-          <w:rPr>
-            <w:rStyle w:val="Lienhypertexte"/>
-            <w:noProof/>
-          </w:rPr>
-          <w:t>Divers</w:t>
-        </w:r>
-        <w:r>
-          <w:rPr>
-            <w:noProof/>
-            <w:webHidden/>
-          </w:rPr>
-          <w:tab/>
-        </w:r>
-        <w:r>
-          <w:rPr>
-            <w:noProof/>
-            <w:webHidden/>
-          </w:rPr>
-          <w:fldChar w:fldCharType="begin"/>
-        </w:r>
-        <w:r>
-          <w:rPr>
-            <w:noProof/>
-            <w:webHidden/>
-          </w:rPr>
-          <w:instrText xml:space="preserve"> PAGEREF _Toc308526346 \h </w:instrText>
-        </w:r>
-        <w:r>
-          <w:rPr>
-            <w:noProof/>
-            <w:webHidden/>
-          </w:rPr>
-        </w:r>
-        <w:r>
-          <w:rPr>
-            <w:noProof/>
-            <w:webHidden/>
-          </w:rPr>
-          <w:fldChar w:fldCharType="separate"/>
-        </w:r>
-        <w:r>
-          <w:rPr>
-            <w:noProof/>
-            <w:webHidden/>
-          </w:rPr>
-          <w:t>6</w:t>
-        </w:r>
-        <w:r>
-          <w:rPr>
-            <w:noProof/>
-            <w:webHidden/>
-          </w:rPr>
-          <w:fldChar w:fldCharType="end"/>
-        </w:r>
-      </w:hyperlink>
-    </w:p>
-    <w:p>
-      <w:pPr>
-        <w:pStyle w:val="TM2"/>
-        <w:tabs>
-          <w:tab w:val="left" w:pos="800"/>
-          <w:tab w:val="right" w:leader="dot" w:pos="9060"/>
-        </w:tabs>
-        <w:rPr>
-          <w:rFonts w:eastAsiaTheme="minorEastAsia" w:cstheme="minorBidi"/>
-          <w:smallCaps w:val="0"/>
-          <w:noProof/>
-          <w:sz w:val="22"/>
-          <w:szCs w:val="22"/>
-        </w:rPr>
-      </w:pPr>
-      <w:hyperlink w:anchor="_Toc308526347" w:history="1">
-        <w:r>
-          <w:rPr>
-            <w:rStyle w:val="Lienhypertexte"/>
-            <w:noProof/>
-          </w:rPr>
-          <w:t>7.1</w:t>
-        </w:r>
-        <w:r>
-          <w:rPr>
-            <w:rFonts w:eastAsiaTheme="minorEastAsia" w:cstheme="minorBidi"/>
-            <w:smallCaps w:val="0"/>
-            <w:noProof/>
-            <w:sz w:val="22"/>
-            <w:szCs w:val="22"/>
-          </w:rPr>
-          <w:tab/>
-        </w:r>
-        <w:r>
-          <w:rPr>
-            <w:rStyle w:val="Lienhypertexte"/>
-            <w:noProof/>
-          </w:rPr>
-          <w:t>Journal de travail</w:t>
-        </w:r>
-        <w:r>
-          <w:rPr>
-            <w:noProof/>
-            <w:webHidden/>
-          </w:rPr>
-          <w:tab/>
-        </w:r>
-        <w:r>
-          <w:rPr>
-            <w:noProof/>
-            <w:webHidden/>
-          </w:rPr>
-          <w:fldChar w:fldCharType="begin"/>
-        </w:r>
-        <w:r>
-          <w:rPr>
-            <w:noProof/>
-            <w:webHidden/>
-          </w:rPr>
-          <w:instrText xml:space="preserve"> PAGEREF _Toc308526347 \h </w:instrText>
-        </w:r>
-        <w:r>
-          <w:rPr>
-            <w:noProof/>
-            <w:webHidden/>
-          </w:rPr>
-        </w:r>
-        <w:r>
-          <w:rPr>
-            <w:noProof/>
-            <w:webHidden/>
-          </w:rPr>
-          <w:fldChar w:fldCharType="separate"/>
-        </w:r>
-        <w:r>
-          <w:rPr>
-            <w:noProof/>
-            <w:webHidden/>
-          </w:rPr>
-          <w:t>6</w:t>
-        </w:r>
-        <w:r>
-          <w:rPr>
-            <w:noProof/>
-            <w:webHidden/>
-          </w:rPr>
-          <w:fldChar w:fldCharType="end"/>
-        </w:r>
-      </w:hyperlink>
-    </w:p>
-    <w:p>
-      <w:pPr>
-        <w:pStyle w:val="TM2"/>
-        <w:tabs>
-          <w:tab w:val="left" w:pos="800"/>
-          <w:tab w:val="right" w:leader="dot" w:pos="9060"/>
-        </w:tabs>
-        <w:rPr>
-          <w:rFonts w:eastAsiaTheme="minorEastAsia" w:cstheme="minorBidi"/>
-          <w:smallCaps w:val="0"/>
-          <w:noProof/>
-          <w:sz w:val="22"/>
-          <w:szCs w:val="22"/>
-        </w:rPr>
-      </w:pPr>
-      <w:hyperlink w:anchor="_Toc308526348" w:history="1">
-        <w:r>
-          <w:rPr>
-            <w:rStyle w:val="Lienhypertexte"/>
-            <w:noProof/>
-          </w:rPr>
-          <w:t>7.2</w:t>
-        </w:r>
-        <w:r>
-          <w:rPr>
-            <w:rFonts w:eastAsiaTheme="minorEastAsia" w:cstheme="minorBidi"/>
-            <w:smallCaps w:val="0"/>
-            <w:noProof/>
-            <w:sz w:val="22"/>
-            <w:szCs w:val="22"/>
-          </w:rPr>
-          <w:tab/>
-        </w:r>
-        <w:r>
-          <w:rPr>
-            <w:rStyle w:val="Lienhypertexte"/>
-            <w:noProof/>
-          </w:rPr>
-          <w:t>Bibliographie</w:t>
-        </w:r>
-        <w:r>
-          <w:rPr>
-            <w:noProof/>
-            <w:webHidden/>
-          </w:rPr>
-          <w:tab/>
-        </w:r>
-        <w:r>
-          <w:rPr>
-            <w:noProof/>
-            <w:webHidden/>
-          </w:rPr>
-          <w:fldChar w:fldCharType="begin"/>
-        </w:r>
-        <w:r>
-          <w:rPr>
-            <w:noProof/>
-            <w:webHidden/>
-          </w:rPr>
-          <w:instrText xml:space="preserve"> PAGEREF _Toc308526348 \h </w:instrText>
-        </w:r>
-        <w:r>
-          <w:rPr>
-            <w:noProof/>
-            <w:webHidden/>
-          </w:rPr>
-        </w:r>
-        <w:r>
-          <w:rPr>
-            <w:noProof/>
-            <w:webHidden/>
-          </w:rPr>
-          <w:fldChar w:fldCharType="separate"/>
-        </w:r>
-        <w:r>
-          <w:rPr>
-            <w:noProof/>
-            <w:webHidden/>
-          </w:rPr>
-          <w:t>6</w:t>
-        </w:r>
-        <w:r>
-          <w:rPr>
-            <w:noProof/>
-            <w:webHidden/>
-          </w:rPr>
-          <w:fldChar w:fldCharType="end"/>
-        </w:r>
-      </w:hyperlink>
-    </w:p>
-    <w:p>
-      <w:pPr>
-        <w:pStyle w:val="TM2"/>
-        <w:tabs>
-          <w:tab w:val="left" w:pos="800"/>
-          <w:tab w:val="right" w:leader="dot" w:pos="9060"/>
-        </w:tabs>
-        <w:rPr>
-          <w:rFonts w:eastAsiaTheme="minorEastAsia" w:cstheme="minorBidi"/>
-          <w:smallCaps w:val="0"/>
-          <w:noProof/>
-          <w:sz w:val="22"/>
-          <w:szCs w:val="22"/>
-        </w:rPr>
-      </w:pPr>
-      <w:hyperlink w:anchor="_Toc308526349" w:history="1">
-        <w:r>
-          <w:rPr>
-            <w:rStyle w:val="Lienhypertexte"/>
-            <w:noProof/>
-          </w:rPr>
-          <w:t>7.3</w:t>
-        </w:r>
-        <w:r>
-          <w:rPr>
-            <w:rFonts w:eastAsiaTheme="minorEastAsia" w:cstheme="minorBidi"/>
-            <w:smallCaps w:val="0"/>
-            <w:noProof/>
-            <w:sz w:val="22"/>
-            <w:szCs w:val="22"/>
-          </w:rPr>
-          <w:tab/>
-        </w:r>
-        <w:r>
-          <w:rPr>
-            <w:rStyle w:val="Lienhypertexte"/>
-            <w:noProof/>
-          </w:rPr>
-          <w:t>Webographie</w:t>
-        </w:r>
-        <w:r>
-          <w:rPr>
-            <w:noProof/>
-            <w:webHidden/>
-          </w:rPr>
-          <w:tab/>
-        </w:r>
-        <w:r>
-          <w:rPr>
-            <w:noProof/>
-            <w:webHidden/>
-          </w:rPr>
-          <w:fldChar w:fldCharType="begin"/>
-        </w:r>
-        <w:r>
-          <w:rPr>
-            <w:noProof/>
-            <w:webHidden/>
-          </w:rPr>
-          <w:instrText xml:space="preserve"> PAGEREF _Toc308526349 \h </w:instrText>
-        </w:r>
-        <w:r>
-          <w:rPr>
-            <w:noProof/>
-            <w:webHidden/>
-          </w:rPr>
-        </w:r>
-        <w:r>
-          <w:rPr>
-            <w:noProof/>
-            <w:webHidden/>
-          </w:rPr>
-          <w:fldChar w:fldCharType="separate"/>
-        </w:r>
-        <w:r>
-          <w:rPr>
-            <w:noProof/>
-            <w:webHidden/>
-          </w:rPr>
-          <w:t>6</w:t>
-        </w:r>
-        <w:r>
-          <w:rPr>
-            <w:noProof/>
-            <w:webHidden/>
-          </w:rPr>
-          <w:fldChar w:fldCharType="end"/>
-        </w:r>
-      </w:hyperlink>
-    </w:p>
-    <w:p>
-      <w:pPr>
-        <w:pStyle w:val="TM10"/>
-        <w:tabs>
-          <w:tab w:val="left" w:pos="400"/>
-          <w:tab w:val="right" w:leader="dot" w:pos="9060"/>
-        </w:tabs>
-        <w:rPr>
-          <w:rFonts w:eastAsiaTheme="minorEastAsia" w:cstheme="minorBidi"/>
-          <w:b w:val="0"/>
-          <w:bCs w:val="0"/>
-          <w:caps w:val="0"/>
-          <w:noProof/>
-          <w:sz w:val="22"/>
-          <w:szCs w:val="22"/>
-        </w:rPr>
-      </w:pPr>
-      <w:hyperlink w:anchor="_Toc308526350" w:history="1">
-        <w:r>
-          <w:rPr>
-            <w:rStyle w:val="Lienhypertexte"/>
-            <w:noProof/>
-          </w:rPr>
-          <w:t>8</w:t>
-        </w:r>
-        <w:r>
-          <w:rPr>
-            <w:rFonts w:eastAsiaTheme="minorEastAsia" w:cstheme="minorBidi"/>
-            <w:b w:val="0"/>
-            <w:bCs w:val="0"/>
-            <w:caps w:val="0"/>
-            <w:noProof/>
-            <w:sz w:val="22"/>
-            <w:szCs w:val="22"/>
-          </w:rPr>
-          <w:tab/>
-        </w:r>
-        <w:r>
-          <w:rPr>
-            <w:rStyle w:val="Lienhypertexte"/>
-            <w:noProof/>
-          </w:rPr>
-          <w:t>Annexes</w:t>
-        </w:r>
-        <w:r>
-          <w:rPr>
-            <w:noProof/>
-            <w:webHidden/>
-          </w:rPr>
-          <w:tab/>
-        </w:r>
-        <w:r>
-          <w:rPr>
-            <w:noProof/>
-            <w:webHidden/>
-          </w:rPr>
-          <w:fldChar w:fldCharType="begin"/>
-        </w:r>
-        <w:r>
-          <w:rPr>
-            <w:noProof/>
-            <w:webHidden/>
-          </w:rPr>
-          <w:instrText xml:space="preserve"> PAGEREF _Toc308526350 \h </w:instrText>
-        </w:r>
-        <w:r>
-          <w:rPr>
-            <w:noProof/>
-            <w:webHidden/>
-          </w:rPr>
-        </w:r>
-        <w:r>
-          <w:rPr>
-            <w:noProof/>
-            <w:webHidden/>
-          </w:rPr>
-          <w:fldChar w:fldCharType="separate"/>
-        </w:r>
-        <w:r>
-          <w:rPr>
-            <w:noProof/>
-            <w:webHidden/>
-          </w:rPr>
-          <w:t>6</w:t>
         </w:r>
         <w:r>
           <w:rPr>
@@ -3383,10 +1428,12 @@
       <w:pPr>
         <w:pStyle w:val="Titre1"/>
       </w:pPr>
+      <w:bookmarkStart w:id="0" w:name="_Toc188274215"/>
       <w:r>
         <w:lastRenderedPageBreak/>
         <w:t>Conceptualisation</w:t>
       </w:r>
+      <w:bookmarkEnd w:id="0"/>
     </w:p>
     <w:p>
       <w:pPr>
@@ -3397,257 +1444,755 @@
       <w:pPr>
         <w:pStyle w:val="Titre1"/>
       </w:pPr>
-      <w:bookmarkStart w:id="0" w:name="_Toc532179964"/>
-      <w:bookmarkStart w:id="1" w:name="_Toc165969648"/>
-      <w:bookmarkStart w:id="2" w:name="_Toc308526337"/>
+      <w:bookmarkStart w:id="1" w:name="_Toc532179964"/>
+      <w:bookmarkStart w:id="2" w:name="_Toc165969648"/>
+      <w:bookmarkStart w:id="3" w:name="_Toc188274216"/>
       <w:r>
         <w:t>Réalisation</w:t>
       </w:r>
-      <w:bookmarkEnd w:id="0"/>
       <w:bookmarkEnd w:id="1"/>
       <w:bookmarkEnd w:id="2"/>
+      <w:bookmarkEnd w:id="3"/>
     </w:p>
     <w:p>
       <w:pPr>
         <w:pStyle w:val="Titre2"/>
       </w:pPr>
+      <w:bookmarkStart w:id="4" w:name="_Toc188274217"/>
+      <w:proofErr w:type="spellStart"/>
       <w:r>
         <w:t>Dockerisation</w:t>
       </w:r>
+      <w:bookmarkEnd w:id="4"/>
+      <w:proofErr w:type="spellEnd"/>
     </w:p>
     <w:p>
       <w:pPr>
         <w:pStyle w:val="Retraitcorpsdetexte"/>
-      </w:pPr>
-      <w:r>
+        <w:rPr>
+          <w:color w:val="548DD4" w:themeColor="text2" w:themeTint="99"/>
+        </w:rPr>
+      </w:pPr>
+      <w:r>
+        <w:rPr>
+          <w:color w:val="548DD4" w:themeColor="text2" w:themeTint="99"/>
+        </w:rPr>
         <w:t>L’ensemble des services web sera conteneurisé.</w:t>
       </w:r>
     </w:p>
     <w:p>
       <w:pPr>
-        <w:pStyle w:val="Titre2"/>
-      </w:pPr>
-      <w:r>
-        <w:t>Profil du client</w:t>
+        <w:pStyle w:val="Retraitcorpsdetexte"/>
+      </w:pPr>
+      <w:r>
+        <w:t>Dans ce projet il est nécessaire de créer un docker conteneurisé</w:t>
+      </w:r>
+      <w:r>
+        <w:t>.</w:t>
+      </w:r>
+      <w:r>
+        <w:t xml:space="preserve"> </w:t>
+      </w:r>
+      <w:r>
+        <w:t>Il</w:t>
+      </w:r>
+      <w:r>
+        <w:t xml:space="preserve"> se</w:t>
+      </w:r>
+      <w:r>
+        <w:t>ra</w:t>
+      </w:r>
+      <w:r>
+        <w:t xml:space="preserve"> nomm</w:t>
+      </w:r>
+      <w:r>
+        <w:t>é</w:t>
+      </w:r>
+      <w:r>
+        <w:t xml:space="preserve"> webshop_183 et contient </w:t>
+      </w:r>
+      <w:proofErr w:type="spellStart"/>
+      <w:r>
+        <w:t>pma_container</w:t>
+      </w:r>
+      <w:proofErr w:type="spellEnd"/>
+      <w:r>
+        <w:t xml:space="preserve"> et </w:t>
+      </w:r>
+      <w:proofErr w:type="spellStart"/>
+      <w:r>
+        <w:t>db_container</w:t>
+      </w:r>
+      <w:proofErr w:type="spellEnd"/>
+      <w:r>
+        <w:t xml:space="preserve"> qui sont les containers</w:t>
+      </w:r>
+      <w:r>
+        <w:t xml:space="preserve"> par défaut </w:t>
+      </w:r>
+      <w:r>
+        <w:t>ainsi que webshop_183-nodejs-1.</w:t>
       </w:r>
     </w:p>
     <w:p>
       <w:pPr>
-        <w:pStyle w:val="Retraitcorpsdetexte"/>
-      </w:pPr>
-      <w:r>
-        <w:t>Le client peut accéder à son propre profil depuis la page de bienvenue.</w:t>
-      </w:r>
+        <w:pStyle w:val="Titre2"/>
+      </w:pPr>
+      <w:bookmarkStart w:id="5" w:name="_Toc188274218"/>
+      <w:r>
+        <w:t>Profil du client</w:t>
+      </w:r>
+      <w:bookmarkEnd w:id="5"/>
     </w:p>
     <w:p>
       <w:pPr>
         <w:pStyle w:val="Retraitcorpsdetexte"/>
-      </w:pPr>
-      <w:r>
-        <w:t>Seul son profil lui sera rendu visible et les routes du backend seront protégées.</w:t>
+        <w:rPr>
+          <w:color w:val="548DD4" w:themeColor="text2" w:themeTint="99"/>
+        </w:rPr>
+      </w:pPr>
+      <w:r>
+        <w:rPr>
+          <w:color w:val="548DD4" w:themeColor="text2" w:themeTint="99"/>
+        </w:rPr>
+        <w:t>Le client peut accéder à son propre profil depuis la page de bienvenue.</w:t>
       </w:r>
     </w:p>
     <w:p>
       <w:pPr>
-        <w:pStyle w:val="Titre2"/>
-      </w:pPr>
-      <w:r>
-        <w:t>HTTPS</w:t>
+        <w:pStyle w:val="Retraitcorpsdetexte"/>
+        <w:rPr>
+          <w:color w:val="548DD4" w:themeColor="text2" w:themeTint="99"/>
+        </w:rPr>
+      </w:pPr>
+      <w:r>
+        <w:rPr>
+          <w:color w:val="548DD4" w:themeColor="text2" w:themeTint="99"/>
+        </w:rPr>
+        <w:t>Seul son profil lui sera rendu visible et les routes du backend seront protégées.</w:t>
       </w:r>
     </w:p>
     <w:p>
       <w:pPr>
-        <w:pStyle w:val="Retraitcorpsdetexte"/>
-      </w:pPr>
-      <w:r>
-        <w:t xml:space="preserve">Il doit être possible d’accéder à votre site de e-commerce de manière sécurisée </w:t>
-      </w:r>
+        <w:pStyle w:val="Titre2"/>
+      </w:pPr>
+      <w:bookmarkStart w:id="6" w:name="_Toc188274219"/>
+      <w:r>
+        <w:t>HTTPS</w:t>
+      </w:r>
+      <w:bookmarkEnd w:id="6"/>
     </w:p>
     <w:p>
       <w:pPr>
         <w:pStyle w:val="Retraitcorpsdetexte"/>
-      </w:pPr>
-      <w:r>
-        <w:t>(https://localhost). Le port utilisé sera le 443. Le certificat sera auto-signé par OpenSSL.</w:t>
+        <w:rPr>
+          <w:color w:val="548DD4" w:themeColor="text2" w:themeTint="99"/>
+        </w:rPr>
+      </w:pPr>
+      <w:r>
+        <w:rPr>
+          <w:color w:val="548DD4" w:themeColor="text2" w:themeTint="99"/>
+        </w:rPr>
+        <w:t xml:space="preserve">Il doit être possible d’accéder à votre site de e-commerce de manière sécurisée </w:t>
       </w:r>
     </w:p>
     <w:p>
       <w:pPr>
-        <w:pStyle w:val="Titre2"/>
-      </w:pPr>
-      <w:r>
-        <w:t>Authentification par mot de passe</w:t>
+        <w:pStyle w:val="Retraitcorpsdetexte"/>
+        <w:rPr>
+          <w:color w:val="548DD4" w:themeColor="text2" w:themeTint="99"/>
+        </w:rPr>
+      </w:pPr>
+      <w:r>
+        <w:rPr>
+          <w:color w:val="548DD4" w:themeColor="text2" w:themeTint="99"/>
+        </w:rPr>
+        <w:t xml:space="preserve">(https://localhost). Le port utilisé sera le 443. Le certificat sera auto-signé par </w:t>
+      </w:r>
+      <w:proofErr w:type="spellStart"/>
+      <w:r>
+        <w:rPr>
+          <w:color w:val="548DD4" w:themeColor="text2" w:themeTint="99"/>
+        </w:rPr>
+        <w:t>OpenSSL</w:t>
+      </w:r>
+      <w:proofErr w:type="spellEnd"/>
+      <w:r>
+        <w:rPr>
+          <w:color w:val="548DD4" w:themeColor="text2" w:themeTint="99"/>
+        </w:rPr>
+        <w:t>.</w:t>
       </w:r>
     </w:p>
     <w:p>
       <w:pPr>
         <w:pStyle w:val="Retraitcorpsdetexte"/>
       </w:pPr>
-      <w:r>
-        <w:t>L’utilisateur devra s’authentifier par la page https://localhost/login</w:t>
-      </w:r>
     </w:p>
     <w:p>
       <w:pPr>
         <w:pStyle w:val="Retraitcorpsdetexte"/>
       </w:pPr>
       <w:r>
-        <w:t xml:space="preserve">Le mot de passe sera haché et salé avant d’être stocké dans la base de données (table </w:t>
+        <w:t xml:space="preserve">Changer le port : </w:t>
       </w:r>
     </w:p>
     <w:p>
       <w:pPr>
-        <w:pStyle w:val="Retraitcorpsdetexte"/>
-      </w:pPr>
-      <w:r>
-        <w:t>t_users).</w:t>
+        <w:shd w:val="clear" w:color="auto" w:fill="D9D9D9" w:themeFill="background1" w:themeFillShade="D9"/>
+        <w:spacing w:line="285" w:lineRule="atLeast"/>
+        <w:ind w:left="1134"/>
+        <w:rPr>
+          <w:rFonts w:ascii="Consolas" w:hAnsi="Consolas"/>
+          <w:color w:val="CCCCCC"/>
+          <w:sz w:val="21"/>
+          <w:szCs w:val="21"/>
+        </w:rPr>
+      </w:pPr>
+      <w:r>
+        <w:rPr>
+          <w:rFonts w:ascii="Consolas" w:hAnsi="Consolas"/>
+          <w:color w:val="6A9955"/>
+          <w:sz w:val="21"/>
+          <w:szCs w:val="21"/>
+        </w:rPr>
+        <w:t>// Démarrage du serveur</w:t>
       </w:r>
     </w:p>
     <w:p>
       <w:pPr>
-        <w:pStyle w:val="Titre2"/>
-      </w:pPr>
-      <w:r>
-        <w:t>Vérification du token JWT</w:t>
+        <w:shd w:val="clear" w:color="auto" w:fill="D9D9D9" w:themeFill="background1" w:themeFillShade="D9"/>
+        <w:spacing w:line="285" w:lineRule="atLeast"/>
+        <w:ind w:left="1134"/>
+        <w:rPr>
+          <w:rFonts w:ascii="Consolas" w:hAnsi="Consolas"/>
+          <w:sz w:val="21"/>
+          <w:szCs w:val="21"/>
+        </w:rPr>
+      </w:pPr>
+      <w:proofErr w:type="spellStart"/>
+      <w:r>
+        <w:rPr>
+          <w:rFonts w:ascii="Consolas" w:hAnsi="Consolas"/>
+          <w:sz w:val="21"/>
+          <w:szCs w:val="21"/>
+        </w:rPr>
+        <w:t>app.listen</w:t>
+      </w:r>
+      <w:proofErr w:type="spellEnd"/>
+      <w:r>
+        <w:rPr>
+          <w:rFonts w:ascii="Consolas" w:hAnsi="Consolas"/>
+          <w:sz w:val="21"/>
+          <w:szCs w:val="21"/>
+        </w:rPr>
+        <w:t>(443, () =&gt; {</w:t>
       </w:r>
     </w:p>
     <w:p>
       <w:pPr>
-        <w:pStyle w:val="Retraitcorpsdetexte"/>
-      </w:pPr>
-      <w:r>
-        <w:t xml:space="preserve">Le token devra être vérifié lorsque l’utilisateur vous l’envoie et la signature du jeton devra </w:t>
+        <w:shd w:val="clear" w:color="auto" w:fill="D9D9D9" w:themeFill="background1" w:themeFillShade="D9"/>
+        <w:spacing w:line="285" w:lineRule="atLeast"/>
+        <w:ind w:left="1134"/>
+        <w:rPr>
+          <w:rFonts w:ascii="Consolas" w:hAnsi="Consolas"/>
+          <w:sz w:val="21"/>
+          <w:szCs w:val="21"/>
+          <w:lang w:val="en-US"/>
+        </w:rPr>
+      </w:pPr>
+      <w:r>
+        <w:rPr>
+          <w:rFonts w:ascii="Consolas" w:hAnsi="Consolas"/>
+          <w:sz w:val="21"/>
+          <w:szCs w:val="21"/>
+        </w:rPr>
+        <w:t xml:space="preserve">    </w:t>
+      </w:r>
+      <w:r>
+        <w:rPr>
+          <w:rFonts w:ascii="Consolas" w:hAnsi="Consolas"/>
+          <w:sz w:val="21"/>
+          <w:szCs w:val="21"/>
+          <w:lang w:val="en-US"/>
+        </w:rPr>
+        <w:t>console.log('Server running on port 443');</w:t>
       </w:r>
     </w:p>
     <w:p>
       <w:pPr>
-        <w:pStyle w:val="Retraitcorpsdetexte"/>
-      </w:pPr>
-      <w:r>
-        <w:t>aussi être utilisée pour vérifier que le token n’a pas été modifié.</w:t>
+        <w:shd w:val="clear" w:color="auto" w:fill="D9D9D9" w:themeFill="background1" w:themeFillShade="D9"/>
+        <w:spacing w:line="285" w:lineRule="atLeast"/>
+        <w:ind w:left="1134"/>
+        <w:rPr>
+          <w:rFonts w:ascii="Consolas" w:hAnsi="Consolas"/>
+          <w:sz w:val="21"/>
+          <w:szCs w:val="21"/>
+        </w:rPr>
+      </w:pPr>
+      <w:r>
+        <w:rPr>
+          <w:rFonts w:ascii="Consolas" w:hAnsi="Consolas"/>
+          <w:sz w:val="21"/>
+          <w:szCs w:val="21"/>
+        </w:rPr>
+        <w:t>});</w:t>
       </w:r>
     </w:p>
     <w:p>
       <w:pPr>
-        <w:pStyle w:val="Titre2"/>
-      </w:pPr>
-      <w:r>
-        <w:t>Administration</w:t>
-      </w:r>
+        <w:pStyle w:val="Retraitcorpsdetexte"/>
+      </w:pPr>
     </w:p>
     <w:p>
       <w:pPr>
         <w:pStyle w:val="Retraitcorpsdetexte"/>
       </w:pPr>
       <w:r>
-        <w:t xml:space="preserve">Une page d’administration devra avoir un champ de recherche (Nom du visiteur) et </w:t>
+        <w:t>Générer</w:t>
+      </w:r>
+      <w:r>
+        <w:t xml:space="preserve"> une clé privée :</w:t>
       </w:r>
     </w:p>
     <w:p>
       <w:pPr>
         <w:pStyle w:val="Retraitcorpsdetexte"/>
-      </w:pPr>
-      <w:r>
-        <w:t>permettre d’afficher tous les utilisateurs ayant tout ou partie de ce nom.</w:t>
-      </w:r>
+        <w:numPr>
+          <w:ilvl w:val="0"/>
+          <w:numId w:val="48"/>
+        </w:numPr>
+        <w:rPr>
+          <w:lang w:val="en-US"/>
+        </w:rPr>
+      </w:pPr>
+      <w:proofErr w:type="spellStart"/>
+      <w:r>
+        <w:rPr>
+          <w:lang w:val="en-US"/>
+        </w:rPr>
+        <w:t>openssl</w:t>
+      </w:r>
+      <w:proofErr w:type="spellEnd"/>
+      <w:r>
+        <w:rPr>
+          <w:lang w:val="en-US"/>
+        </w:rPr>
+        <w:t xml:space="preserve"> </w:t>
+      </w:r>
+      <w:proofErr w:type="spellStart"/>
+      <w:r>
+        <w:rPr>
+          <w:lang w:val="en-US"/>
+        </w:rPr>
+        <w:t>genpkey</w:t>
+      </w:r>
+      <w:proofErr w:type="spellEnd"/>
+      <w:r>
+        <w:rPr>
+          <w:lang w:val="en-US"/>
+        </w:rPr>
+        <w:t xml:space="preserve"> -algorithm RSA -out </w:t>
+      </w:r>
+      <w:proofErr w:type="spellStart"/>
+      <w:r>
+        <w:rPr>
+          <w:lang w:val="en-US"/>
+        </w:rPr>
+        <w:t>privkey.key</w:t>
+      </w:r>
+      <w:proofErr w:type="spellEnd"/>
     </w:p>
     <w:p>
       <w:pPr>
-        <w:pStyle w:val="Titre2"/>
-      </w:pPr>
-      <w:r>
-        <w:t>Protection contre les injections SQL</w:t>
-      </w:r>
+        <w:pStyle w:val="Retraitcorpsdetexte"/>
+        <w:rPr>
+          <w:lang w:val="en-US"/>
+        </w:rPr>
+      </w:pPr>
     </w:p>
     <w:p>
       <w:pPr>
         <w:pStyle w:val="Retraitcorpsdetexte"/>
       </w:pPr>
       <w:r>
-        <w:t>Votre page d’administration devra être protégée contre les injections SQL.</w:t>
+        <w:t>Créer</w:t>
+      </w:r>
+      <w:r>
+        <w:t xml:space="preserve"> une demande de signature de certificat (CSR) :</w:t>
       </w:r>
     </w:p>
     <w:p>
       <w:pPr>
         <w:pStyle w:val="Retraitcorpsdetexte"/>
-      </w:pPr>
-      <w:r>
-        <w:t>Sans utiliser sequelize ou tout autre ORM, votre site devra être robuste face aux injections.</w:t>
-      </w:r>
+        <w:numPr>
+          <w:ilvl w:val="0"/>
+          <w:numId w:val="48"/>
+        </w:numPr>
+        <w:rPr>
+          <w:lang w:val="en-US"/>
+        </w:rPr>
+      </w:pPr>
+      <w:proofErr w:type="spellStart"/>
+      <w:r>
+        <w:rPr>
+          <w:lang w:val="en-US"/>
+        </w:rPr>
+        <w:t>openssl</w:t>
+      </w:r>
+      <w:proofErr w:type="spellEnd"/>
+      <w:r>
+        <w:rPr>
+          <w:lang w:val="en-US"/>
+        </w:rPr>
+        <w:t xml:space="preserve"> req -new -key </w:t>
+      </w:r>
+      <w:proofErr w:type="spellStart"/>
+      <w:r>
+        <w:rPr>
+          <w:lang w:val="en-US"/>
+        </w:rPr>
+        <w:t>privkey.key</w:t>
+      </w:r>
+      <w:proofErr w:type="spellEnd"/>
+      <w:r>
+        <w:rPr>
+          <w:lang w:val="en-US"/>
+        </w:rPr>
+        <w:t xml:space="preserve"> -out </w:t>
+      </w:r>
+      <w:proofErr w:type="spellStart"/>
+      <w:r>
+        <w:rPr>
+          <w:lang w:val="en-US"/>
+        </w:rPr>
+        <w:t>request.csr</w:t>
+      </w:r>
+      <w:proofErr w:type="spellEnd"/>
     </w:p>
     <w:p>
       <w:pPr>
         <w:pStyle w:val="Retraitcorpsdetexte"/>
-      </w:pPr>
-      <w:r>
-        <w:t>L’utilisation de sequelize (ou autre ORM) sera autorisée dans l’approfondissement du projet.</w:t>
-      </w:r>
+        <w:rPr>
+          <w:lang w:val="en-US"/>
+        </w:rPr>
+      </w:pPr>
     </w:p>
     <w:p>
       <w:pPr>
-        <w:pStyle w:val="Titre2"/>
-      </w:pPr>
-      <w:r>
-        <w:t>Utilisation de bcrypt</w:t>
+        <w:pStyle w:val="Retraitcorpsdetexte"/>
+      </w:pPr>
+      <w:r>
+        <w:t>Signer</w:t>
+      </w:r>
+      <w:r>
+        <w:t xml:space="preserve"> </w:t>
+      </w:r>
+      <w:r>
+        <w:t>la</w:t>
+      </w:r>
+      <w:r>
+        <w:t xml:space="preserve"> demande pour produire un certificat auto-signé :</w:t>
       </w:r>
     </w:p>
     <w:p>
       <w:pPr>
         <w:pStyle w:val="Retraitcorpsdetexte"/>
-      </w:pPr>
-      <w:r>
-        <w:t xml:space="preserve">Une fois l’authentification faite avec votre propre mécanisme (mot de passe en base de </w:t>
+        <w:numPr>
+          <w:ilvl w:val="0"/>
+          <w:numId w:val="48"/>
+        </w:numPr>
+        <w:rPr>
+          <w:lang w:val="en-US"/>
+        </w:rPr>
+      </w:pPr>
+      <w:proofErr w:type="spellStart"/>
+      <w:r>
+        <w:rPr>
+          <w:lang w:val="en-US"/>
+        </w:rPr>
+        <w:t>openssl</w:t>
+      </w:r>
+      <w:proofErr w:type="spellEnd"/>
+      <w:r>
+        <w:rPr>
+          <w:lang w:val="en-US"/>
+        </w:rPr>
+        <w:t xml:space="preserve"> x509 -req -in </w:t>
+      </w:r>
+      <w:proofErr w:type="spellStart"/>
+      <w:r>
+        <w:rPr>
+          <w:lang w:val="en-US"/>
+        </w:rPr>
+        <w:t>request.csr</w:t>
+      </w:r>
+      <w:proofErr w:type="spellEnd"/>
+      <w:r>
+        <w:rPr>
+          <w:lang w:val="en-US"/>
+        </w:rPr>
+        <w:t xml:space="preserve"> -</w:t>
+      </w:r>
+      <w:proofErr w:type="spellStart"/>
+      <w:r>
+        <w:rPr>
+          <w:lang w:val="en-US"/>
+        </w:rPr>
+        <w:t>signkey</w:t>
+      </w:r>
+      <w:proofErr w:type="spellEnd"/>
+      <w:r>
+        <w:rPr>
+          <w:lang w:val="en-US"/>
+        </w:rPr>
+        <w:t xml:space="preserve"> </w:t>
+      </w:r>
+      <w:proofErr w:type="spellStart"/>
+      <w:r>
+        <w:rPr>
+          <w:lang w:val="en-US"/>
+        </w:rPr>
+        <w:t>privkey.key</w:t>
+      </w:r>
+      <w:proofErr w:type="spellEnd"/>
+      <w:r>
+        <w:rPr>
+          <w:lang w:val="en-US"/>
+        </w:rPr>
+        <w:t xml:space="preserve"> -out certificate.crt -days 365</w:t>
       </w:r>
     </w:p>
     <w:p>
       <w:pPr>
-        <w:pStyle w:val="Retraitcorpsdetexte"/>
-      </w:pPr>
-      <w:r>
-        <w:t xml:space="preserve">données, salé et haché). Vous modifierez votre code pour utiliser bcrypt. Votre code doit </w:t>
+        <w:shd w:val="clear" w:color="auto" w:fill="D9D9D9" w:themeFill="background1" w:themeFillShade="D9"/>
+        <w:spacing w:line="285" w:lineRule="atLeast"/>
+        <w:ind w:left="1134"/>
+        <w:rPr>
+          <w:rFonts w:ascii="Consolas" w:hAnsi="Consolas"/>
+          <w:color w:val="CCCCCC"/>
+          <w:sz w:val="21"/>
+          <w:szCs w:val="21"/>
+          <w:lang w:val="en-US"/>
+        </w:rPr>
+      </w:pPr>
+      <w:r>
+        <w:rPr>
+          <w:rFonts w:ascii="Consolas" w:hAnsi="Consolas"/>
+          <w:color w:val="6A9955"/>
+          <w:sz w:val="21"/>
+          <w:szCs w:val="21"/>
+          <w:lang w:val="en-US"/>
+        </w:rPr>
+        <w:t xml:space="preserve">// Charger les </w:t>
+      </w:r>
+      <w:proofErr w:type="spellStart"/>
+      <w:r>
+        <w:rPr>
+          <w:rFonts w:ascii="Consolas" w:hAnsi="Consolas"/>
+          <w:color w:val="6A9955"/>
+          <w:sz w:val="21"/>
+          <w:szCs w:val="21"/>
+          <w:lang w:val="en-US"/>
+        </w:rPr>
+        <w:t>clés</w:t>
+      </w:r>
+      <w:proofErr w:type="spellEnd"/>
+      <w:r>
+        <w:rPr>
+          <w:rFonts w:ascii="Consolas" w:hAnsi="Consolas"/>
+          <w:color w:val="6A9955"/>
+          <w:sz w:val="21"/>
+          <w:szCs w:val="21"/>
+          <w:lang w:val="en-US"/>
+        </w:rPr>
+        <w:t xml:space="preserve"> SSL</w:t>
       </w:r>
     </w:p>
     <w:p>
       <w:pPr>
-        <w:pStyle w:val="Retraitcorpsdetexte"/>
-      </w:pPr>
-      <w:r>
-        <w:t>prévoir une condition pour utiliser soit bcrypt soit votre propre implémentation.</w:t>
+        <w:shd w:val="clear" w:color="auto" w:fill="D9D9D9" w:themeFill="background1" w:themeFillShade="D9"/>
+        <w:spacing w:line="285" w:lineRule="atLeast"/>
+        <w:ind w:left="1134"/>
+        <w:rPr>
+          <w:rFonts w:ascii="Consolas" w:hAnsi="Consolas"/>
+          <w:sz w:val="21"/>
+          <w:szCs w:val="21"/>
+          <w:lang w:val="en-US"/>
+        </w:rPr>
+      </w:pPr>
+      <w:r>
+        <w:rPr>
+          <w:rFonts w:ascii="Consolas" w:hAnsi="Consolas"/>
+          <w:sz w:val="21"/>
+          <w:szCs w:val="21"/>
+          <w:lang w:val="en-US"/>
+        </w:rPr>
+        <w:t xml:space="preserve">const </w:t>
+      </w:r>
+      <w:proofErr w:type="spellStart"/>
+      <w:r>
+        <w:rPr>
+          <w:rFonts w:ascii="Consolas" w:hAnsi="Consolas"/>
+          <w:sz w:val="21"/>
+          <w:szCs w:val="21"/>
+          <w:lang w:val="en-US"/>
+        </w:rPr>
+        <w:t>privateKey</w:t>
+      </w:r>
+      <w:proofErr w:type="spellEnd"/>
+      <w:r>
+        <w:rPr>
+          <w:rFonts w:ascii="Consolas" w:hAnsi="Consolas"/>
+          <w:sz w:val="21"/>
+          <w:szCs w:val="21"/>
+          <w:lang w:val="en-US"/>
+        </w:rPr>
+        <w:t xml:space="preserve"> = </w:t>
+      </w:r>
+      <w:proofErr w:type="spellStart"/>
+      <w:r>
+        <w:rPr>
+          <w:rFonts w:ascii="Consolas" w:hAnsi="Consolas"/>
+          <w:sz w:val="21"/>
+          <w:szCs w:val="21"/>
+          <w:lang w:val="en-US"/>
+        </w:rPr>
+        <w:t>fs.readFileSync</w:t>
+      </w:r>
+      <w:proofErr w:type="spellEnd"/>
+      <w:r>
+        <w:rPr>
+          <w:rFonts w:ascii="Consolas" w:hAnsi="Consolas"/>
+          <w:sz w:val="21"/>
+          <w:szCs w:val="21"/>
+          <w:lang w:val="en-US"/>
+        </w:rPr>
+        <w:t>("keys/</w:t>
+      </w:r>
+      <w:proofErr w:type="spellStart"/>
+      <w:r>
+        <w:rPr>
+          <w:rFonts w:ascii="Consolas" w:hAnsi="Consolas"/>
+          <w:sz w:val="21"/>
+          <w:szCs w:val="21"/>
+          <w:lang w:val="en-US"/>
+        </w:rPr>
+        <w:t>privkey.key</w:t>
+      </w:r>
+      <w:proofErr w:type="spellEnd"/>
+      <w:r>
+        <w:rPr>
+          <w:rFonts w:ascii="Consolas" w:hAnsi="Consolas"/>
+          <w:sz w:val="21"/>
+          <w:szCs w:val="21"/>
+          <w:lang w:val="en-US"/>
+        </w:rPr>
+        <w:t>", "utf8");</w:t>
       </w:r>
     </w:p>
     <w:p>
       <w:pPr>
-        <w:pStyle w:val="Titre2"/>
-      </w:pPr>
-      <w:r>
-        <w:t>Versioning</w:t>
+        <w:shd w:val="clear" w:color="auto" w:fill="D9D9D9" w:themeFill="background1" w:themeFillShade="D9"/>
+        <w:spacing w:line="285" w:lineRule="atLeast"/>
+        <w:ind w:left="1134"/>
+        <w:rPr>
+          <w:rFonts w:ascii="Consolas" w:hAnsi="Consolas"/>
+          <w:sz w:val="21"/>
+          <w:szCs w:val="21"/>
+          <w:lang w:val="en-US"/>
+        </w:rPr>
+      </w:pPr>
+      <w:r>
+        <w:rPr>
+          <w:rFonts w:ascii="Consolas" w:hAnsi="Consolas"/>
+          <w:sz w:val="21"/>
+          <w:szCs w:val="21"/>
+          <w:lang w:val="en-US"/>
+        </w:rPr>
+        <w:t xml:space="preserve">const certificate = </w:t>
+      </w:r>
+      <w:proofErr w:type="spellStart"/>
+      <w:r>
+        <w:rPr>
+          <w:rFonts w:ascii="Consolas" w:hAnsi="Consolas"/>
+          <w:sz w:val="21"/>
+          <w:szCs w:val="21"/>
+          <w:lang w:val="en-US"/>
+        </w:rPr>
+        <w:t>fs.readFileSync</w:t>
+      </w:r>
+      <w:proofErr w:type="spellEnd"/>
+      <w:r>
+        <w:rPr>
+          <w:rFonts w:ascii="Consolas" w:hAnsi="Consolas"/>
+          <w:sz w:val="21"/>
+          <w:szCs w:val="21"/>
+          <w:lang w:val="en-US"/>
+        </w:rPr>
+        <w:t>("keys/certificate.crt", "utf8");</w:t>
       </w:r>
     </w:p>
     <w:p>
       <w:pPr>
-        <w:pStyle w:val="Retraitcorpsdetexte"/>
-      </w:pPr>
-      <w:r>
-        <w:t xml:space="preserve">Votre code sera versionné sur Github et un .gitignore empêchera de versionner les binaires </w:t>
+        <w:shd w:val="clear" w:color="auto" w:fill="D9D9D9" w:themeFill="background1" w:themeFillShade="D9"/>
+        <w:spacing w:line="285" w:lineRule="atLeast"/>
+        <w:ind w:left="1134"/>
+        <w:rPr>
+          <w:rFonts w:ascii="Consolas" w:hAnsi="Consolas"/>
+          <w:sz w:val="21"/>
+          <w:szCs w:val="21"/>
+          <w:lang w:val="en-US"/>
+        </w:rPr>
+      </w:pPr>
+      <w:r>
+        <w:rPr>
+          <w:rFonts w:ascii="Consolas" w:hAnsi="Consolas"/>
+          <w:sz w:val="21"/>
+          <w:szCs w:val="21"/>
+          <w:lang w:val="en-US"/>
+        </w:rPr>
+        <w:t xml:space="preserve">const credentials = { key: </w:t>
+      </w:r>
+      <w:proofErr w:type="spellStart"/>
+      <w:r>
+        <w:rPr>
+          <w:rFonts w:ascii="Consolas" w:hAnsi="Consolas"/>
+          <w:sz w:val="21"/>
+          <w:szCs w:val="21"/>
+          <w:lang w:val="en-US"/>
+        </w:rPr>
+        <w:t>privateKey</w:t>
+      </w:r>
+      <w:proofErr w:type="spellEnd"/>
+      <w:r>
+        <w:rPr>
+          <w:rFonts w:ascii="Consolas" w:hAnsi="Consolas"/>
+          <w:sz w:val="21"/>
+          <w:szCs w:val="21"/>
+          <w:lang w:val="en-US"/>
+        </w:rPr>
+        <w:t>, cert: certificate };</w:t>
       </w:r>
     </w:p>
     <w:p>
       <w:pPr>
         <w:pStyle w:val="Retraitcorpsdetexte"/>
-      </w:pPr>
-      <w:r>
-        <w:t xml:space="preserve">npm (dossiers node_modules, documents word/excel). Votre dépôt sera partagé avec </w:t>
-      </w:r>
+        <w:ind w:left="0"/>
+        <w:rPr>
+          <w:lang w:val="en-US"/>
+        </w:rPr>
+      </w:pPr>
     </w:p>
     <w:p>
       <w:pPr>
         <w:pStyle w:val="Retraitcorpsdetexte"/>
       </w:pPr>
       <w:r>
-        <w:t>votre chef de projet dès le début du projet</w:t>
-      </w:r>
-      <w:r>
-        <w:t>.</w:t>
+        <w:t>Le certificat est auto-s</w:t>
+      </w:r>
+      <w:r>
+        <w:t>igné alors pour chrome il n’est pas reconnu c’est pourquoi il ne fonctionne pas.</w:t>
       </w:r>
     </w:p>
     <w:p>
@@ -3657,28 +2202,478 @@
     </w:p>
     <w:p>
       <w:pPr>
-        <w:pStyle w:val="Titre1"/>
-      </w:pPr>
-      <w:bookmarkStart w:id="3" w:name="_Toc165969653"/>
-      <w:bookmarkStart w:id="4" w:name="_Toc308526342"/>
-      <w:r>
-        <w:lastRenderedPageBreak/>
-        <w:t>Conclusion</w:t>
-      </w:r>
-      <w:bookmarkEnd w:id="3"/>
-      <w:bookmarkEnd w:id="4"/>
+        <w:pStyle w:val="Retraitcorpsdetexte"/>
+        <w:jc w:val="center"/>
+        <w:rPr>
+          <w:lang w:val="en-US"/>
+        </w:rPr>
+      </w:pPr>
+      <w:r>
+        <w:rPr>
+          <w:lang w:val="en-US"/>
+        </w:rPr>
+        <w:drawing>
+          <wp:inline distT="0" distB="0" distL="0" distR="0" wp14:anchorId="598F283E" wp14:editId="0F70BA02">
+            <wp:extent cx="3439767" cy="750812"/>
+            <wp:effectExtent l="19050" t="19050" r="27940" b="11430"/>
+            <wp:docPr id="3" name="Image 3"/>
+            <wp:cNvGraphicFramePr>
+              <a:graphicFrameLocks xmlns:a="http://schemas.openxmlformats.org/drawingml/2006/main" noChangeAspect="1"/>
+            </wp:cNvGraphicFramePr>
+            <a:graphic xmlns:a="http://schemas.openxmlformats.org/drawingml/2006/main">
+              <a:graphicData uri="http://schemas.openxmlformats.org/drawingml/2006/picture">
+                <pic:pic xmlns:pic="http://schemas.openxmlformats.org/drawingml/2006/picture">
+                  <pic:nvPicPr>
+                    <pic:cNvPr id="1" name=""/>
+                    <pic:cNvPicPr/>
+                  </pic:nvPicPr>
+                  <pic:blipFill>
+                    <a:blip r:embed="rId12"/>
+                    <a:stretch>
+                      <a:fillRect/>
+                    </a:stretch>
+                  </pic:blipFill>
+                  <pic:spPr>
+                    <a:xfrm>
+                      <a:off x="0" y="0"/>
+                      <a:ext cx="3452434" cy="753577"/>
+                    </a:xfrm>
+                    <a:prstGeom prst="rect">
+                      <a:avLst/>
+                    </a:prstGeom>
+                    <a:ln w="12700">
+                      <a:solidFill>
+                        <a:schemeClr val="tx1"/>
+                      </a:solidFill>
+                    </a:ln>
+                  </pic:spPr>
+                </pic:pic>
+              </a:graphicData>
+            </a:graphic>
+          </wp:inline>
+        </w:drawing>
+      </w:r>
     </w:p>
     <w:p>
       <w:pPr>
+        <w:pStyle w:val="Retraitcorpsdetexte"/>
+        <w:ind w:left="0"/>
+        <w:jc w:val="left"/>
+        <w:rPr>
+          <w:lang w:val="en-US"/>
+        </w:rPr>
+      </w:pPr>
+    </w:p>
+    <w:p>
+      <w:pPr>
         <w:pStyle w:val="Titre2"/>
       </w:pPr>
-      <w:bookmarkStart w:id="5" w:name="_Toc165969656"/>
-      <w:bookmarkStart w:id="6" w:name="_Toc308526345"/>
+      <w:bookmarkStart w:id="7" w:name="_Toc188274220"/>
+      <w:r>
+        <w:t>Authentification par mot de passe</w:t>
+      </w:r>
+      <w:bookmarkEnd w:id="7"/>
+    </w:p>
+    <w:p>
+      <w:pPr>
+        <w:pStyle w:val="Retraitcorpsdetexte"/>
+        <w:rPr>
+          <w:color w:val="548DD4" w:themeColor="text2" w:themeTint="99"/>
+        </w:rPr>
+      </w:pPr>
+      <w:r>
+        <w:rPr>
+          <w:color w:val="548DD4" w:themeColor="text2" w:themeTint="99"/>
+        </w:rPr>
+        <w:t>L’utilisateur devra s’authentifier par la page https://localhost/login</w:t>
+      </w:r>
+    </w:p>
+    <w:p>
+      <w:pPr>
+        <w:pStyle w:val="Retraitcorpsdetexte"/>
+        <w:rPr>
+          <w:color w:val="548DD4" w:themeColor="text2" w:themeTint="99"/>
+        </w:rPr>
+      </w:pPr>
+      <w:r>
+        <w:rPr>
+          <w:color w:val="548DD4" w:themeColor="text2" w:themeTint="99"/>
+        </w:rPr>
+        <w:lastRenderedPageBreak/>
+        <w:t xml:space="preserve">Le mot de passe sera haché et salé avant d’être stocké dans la base de données (table </w:t>
+      </w:r>
+      <w:proofErr w:type="spellStart"/>
+      <w:r>
+        <w:rPr>
+          <w:color w:val="548DD4" w:themeColor="text2" w:themeTint="99"/>
+        </w:rPr>
+        <w:t>t_users</w:t>
+      </w:r>
+      <w:proofErr w:type="spellEnd"/>
+      <w:r>
+        <w:rPr>
+          <w:color w:val="548DD4" w:themeColor="text2" w:themeTint="99"/>
+        </w:rPr>
+        <w:t>).</w:t>
+      </w:r>
+    </w:p>
+    <w:p>
+      <w:pPr>
+        <w:pStyle w:val="Titre2"/>
+      </w:pPr>
+      <w:bookmarkStart w:id="8" w:name="_Toc188274221"/>
+      <w:r>
+        <w:t xml:space="preserve">Vérification du </w:t>
+      </w:r>
+      <w:proofErr w:type="spellStart"/>
+      <w:r>
+        <w:t>token</w:t>
+      </w:r>
+      <w:proofErr w:type="spellEnd"/>
+      <w:r>
+        <w:t xml:space="preserve"> JWT</w:t>
+      </w:r>
+      <w:bookmarkEnd w:id="8"/>
+    </w:p>
+    <w:p>
+      <w:pPr>
+        <w:pStyle w:val="Retraitcorpsdetexte"/>
+        <w:rPr>
+          <w:color w:val="548DD4" w:themeColor="text2" w:themeTint="99"/>
+        </w:rPr>
+      </w:pPr>
+      <w:r>
+        <w:rPr>
+          <w:color w:val="548DD4" w:themeColor="text2" w:themeTint="99"/>
+        </w:rPr>
+        <w:t xml:space="preserve">Le </w:t>
+      </w:r>
+      <w:proofErr w:type="spellStart"/>
+      <w:r>
+        <w:rPr>
+          <w:color w:val="548DD4" w:themeColor="text2" w:themeTint="99"/>
+        </w:rPr>
+        <w:t>token</w:t>
+      </w:r>
+      <w:proofErr w:type="spellEnd"/>
+      <w:r>
+        <w:rPr>
+          <w:color w:val="548DD4" w:themeColor="text2" w:themeTint="99"/>
+        </w:rPr>
+        <w:t xml:space="preserve"> devra être vérifié lorsque l’utilisateur vous l’envoie et la signature du jeton devra aussi être utilisée pour vérifier que le </w:t>
+      </w:r>
+      <w:proofErr w:type="spellStart"/>
+      <w:r>
+        <w:rPr>
+          <w:color w:val="548DD4" w:themeColor="text2" w:themeTint="99"/>
+        </w:rPr>
+        <w:t>token</w:t>
+      </w:r>
+      <w:proofErr w:type="spellEnd"/>
+      <w:r>
+        <w:rPr>
+          <w:color w:val="548DD4" w:themeColor="text2" w:themeTint="99"/>
+        </w:rPr>
+        <w:t xml:space="preserve"> n’a pas été modifié.</w:t>
+      </w:r>
+    </w:p>
+    <w:p>
+      <w:pPr>
+        <w:pStyle w:val="Titre2"/>
+      </w:pPr>
+      <w:bookmarkStart w:id="9" w:name="_Toc188274222"/>
+      <w:r>
+        <w:t>Administration</w:t>
+      </w:r>
+      <w:bookmarkEnd w:id="9"/>
+    </w:p>
+    <w:p>
+      <w:pPr>
+        <w:pStyle w:val="Retraitcorpsdetexte"/>
+        <w:rPr>
+          <w:color w:val="548DD4" w:themeColor="text2" w:themeTint="99"/>
+        </w:rPr>
+      </w:pPr>
+      <w:r>
+        <w:rPr>
+          <w:color w:val="548DD4" w:themeColor="text2" w:themeTint="99"/>
+        </w:rPr>
+        <w:t>Une page d’administration devra avoir un champ de recherche (Nom du visiteur) et permettre d’afficher tous les utilisateurs ayant tout ou partie de ce nom.</w:t>
+      </w:r>
+    </w:p>
+    <w:p>
+      <w:pPr>
+        <w:pStyle w:val="Titre2"/>
+      </w:pPr>
+      <w:bookmarkStart w:id="10" w:name="_Toc188274223"/>
+      <w:r>
+        <w:t>Protection contre les injections SQL</w:t>
+      </w:r>
+      <w:bookmarkEnd w:id="10"/>
+    </w:p>
+    <w:p>
+      <w:pPr>
+        <w:pStyle w:val="Retraitcorpsdetexte"/>
+        <w:rPr>
+          <w:color w:val="548DD4" w:themeColor="text2" w:themeTint="99"/>
+        </w:rPr>
+      </w:pPr>
+      <w:r>
+        <w:rPr>
+          <w:color w:val="548DD4" w:themeColor="text2" w:themeTint="99"/>
+        </w:rPr>
+        <w:t>Votre page d’administration devra être protégée contre les injections SQL.</w:t>
+      </w:r>
+    </w:p>
+    <w:p>
+      <w:pPr>
+        <w:pStyle w:val="Retraitcorpsdetexte"/>
+        <w:rPr>
+          <w:color w:val="548DD4" w:themeColor="text2" w:themeTint="99"/>
+        </w:rPr>
+      </w:pPr>
+      <w:r>
+        <w:rPr>
+          <w:color w:val="548DD4" w:themeColor="text2" w:themeTint="99"/>
+        </w:rPr>
+        <w:t xml:space="preserve">Sans utiliser </w:t>
+      </w:r>
+      <w:proofErr w:type="spellStart"/>
+      <w:r>
+        <w:rPr>
+          <w:color w:val="548DD4" w:themeColor="text2" w:themeTint="99"/>
+        </w:rPr>
+        <w:t>sequelize</w:t>
+      </w:r>
+      <w:proofErr w:type="spellEnd"/>
+      <w:r>
+        <w:rPr>
+          <w:color w:val="548DD4" w:themeColor="text2" w:themeTint="99"/>
+        </w:rPr>
+        <w:t xml:space="preserve"> ou tout autre ORM, votre site devra être robuste face aux injections.</w:t>
+      </w:r>
+    </w:p>
+    <w:p>
+      <w:pPr>
+        <w:pStyle w:val="Retraitcorpsdetexte"/>
+        <w:rPr>
+          <w:color w:val="548DD4" w:themeColor="text2" w:themeTint="99"/>
+        </w:rPr>
+      </w:pPr>
+      <w:r>
+        <w:rPr>
+          <w:color w:val="548DD4" w:themeColor="text2" w:themeTint="99"/>
+        </w:rPr>
+        <w:t xml:space="preserve">L’utilisation de </w:t>
+      </w:r>
+      <w:proofErr w:type="spellStart"/>
+      <w:r>
+        <w:rPr>
+          <w:color w:val="548DD4" w:themeColor="text2" w:themeTint="99"/>
+        </w:rPr>
+        <w:t>sequelize</w:t>
+      </w:r>
+      <w:proofErr w:type="spellEnd"/>
+      <w:r>
+        <w:rPr>
+          <w:color w:val="548DD4" w:themeColor="text2" w:themeTint="99"/>
+        </w:rPr>
+        <w:t xml:space="preserve"> (ou autre ORM) sera autorisée dans l’approfondissement du projet.</w:t>
+      </w:r>
+    </w:p>
+    <w:p>
+      <w:pPr>
+        <w:pStyle w:val="Titre2"/>
+      </w:pPr>
+      <w:bookmarkStart w:id="11" w:name="_Toc188274224"/>
+      <w:r>
+        <w:t xml:space="preserve">Utilisation de </w:t>
+      </w:r>
+      <w:proofErr w:type="spellStart"/>
+      <w:r>
+        <w:t>bcrypt</w:t>
+      </w:r>
+      <w:bookmarkEnd w:id="11"/>
+      <w:proofErr w:type="spellEnd"/>
+    </w:p>
+    <w:p>
+      <w:pPr>
+        <w:pStyle w:val="Retraitcorpsdetexte"/>
+        <w:rPr>
+          <w:color w:val="548DD4" w:themeColor="text2" w:themeTint="99"/>
+        </w:rPr>
+      </w:pPr>
+      <w:r>
+        <w:rPr>
+          <w:color w:val="548DD4" w:themeColor="text2" w:themeTint="99"/>
+        </w:rPr>
+        <w:t xml:space="preserve">Une fois l’authentification faite avec votre propre mécanisme (mot de passe en base de données, salé et haché). Vous modifierez votre code pour utiliser </w:t>
+      </w:r>
+      <w:proofErr w:type="spellStart"/>
+      <w:r>
+        <w:rPr>
+          <w:color w:val="548DD4" w:themeColor="text2" w:themeTint="99"/>
+        </w:rPr>
+        <w:t>bcrypt</w:t>
+      </w:r>
+      <w:proofErr w:type="spellEnd"/>
+      <w:r>
+        <w:rPr>
+          <w:color w:val="548DD4" w:themeColor="text2" w:themeTint="99"/>
+        </w:rPr>
+        <w:t xml:space="preserve">. Votre code doit prévoir une condition pour utiliser soit </w:t>
+      </w:r>
+      <w:proofErr w:type="spellStart"/>
+      <w:r>
+        <w:rPr>
+          <w:color w:val="548DD4" w:themeColor="text2" w:themeTint="99"/>
+        </w:rPr>
+        <w:t>bcrypt</w:t>
+      </w:r>
+      <w:proofErr w:type="spellEnd"/>
+      <w:r>
+        <w:rPr>
+          <w:color w:val="548DD4" w:themeColor="text2" w:themeTint="99"/>
+        </w:rPr>
+        <w:t xml:space="preserve"> soit votre propre implémentation.</w:t>
+      </w:r>
+    </w:p>
+    <w:p>
+      <w:pPr>
+        <w:pStyle w:val="Titre2"/>
+      </w:pPr>
+      <w:bookmarkStart w:id="12" w:name="_Toc188274225"/>
+      <w:r>
+        <w:t>Versioning</w:t>
+      </w:r>
+      <w:bookmarkEnd w:id="12"/>
+    </w:p>
+    <w:p>
+      <w:pPr>
+        <w:pStyle w:val="Retraitcorpsdetexte"/>
+        <w:rPr>
+          <w:color w:val="548DD4" w:themeColor="text2" w:themeTint="99"/>
+        </w:rPr>
+      </w:pPr>
+      <w:r>
+        <w:rPr>
+          <w:color w:val="548DD4" w:themeColor="text2" w:themeTint="99"/>
+        </w:rPr>
+        <w:t xml:space="preserve">Votre code sera versionné sur </w:t>
+      </w:r>
+      <w:proofErr w:type="spellStart"/>
+      <w:r>
+        <w:rPr>
+          <w:color w:val="548DD4" w:themeColor="text2" w:themeTint="99"/>
+        </w:rPr>
+        <w:t>Github</w:t>
+      </w:r>
+      <w:proofErr w:type="spellEnd"/>
+      <w:r>
+        <w:rPr>
+          <w:color w:val="548DD4" w:themeColor="text2" w:themeTint="99"/>
+        </w:rPr>
+        <w:t xml:space="preserve"> et un .</w:t>
+      </w:r>
+      <w:proofErr w:type="spellStart"/>
+      <w:r>
+        <w:rPr>
+          <w:color w:val="548DD4" w:themeColor="text2" w:themeTint="99"/>
+        </w:rPr>
+        <w:t>gitignore</w:t>
+      </w:r>
+      <w:proofErr w:type="spellEnd"/>
+      <w:r>
+        <w:rPr>
+          <w:color w:val="548DD4" w:themeColor="text2" w:themeTint="99"/>
+        </w:rPr>
+        <w:t xml:space="preserve"> empêchera de versionner les binaires </w:t>
+      </w:r>
+      <w:proofErr w:type="spellStart"/>
+      <w:r>
+        <w:rPr>
+          <w:color w:val="548DD4" w:themeColor="text2" w:themeTint="99"/>
+        </w:rPr>
+        <w:t>npm</w:t>
+      </w:r>
+      <w:proofErr w:type="spellEnd"/>
+      <w:r>
+        <w:rPr>
+          <w:color w:val="548DD4" w:themeColor="text2" w:themeTint="99"/>
+        </w:rPr>
+        <w:t xml:space="preserve"> (dossiers </w:t>
+      </w:r>
+      <w:proofErr w:type="spellStart"/>
+      <w:r>
+        <w:rPr>
+          <w:color w:val="548DD4" w:themeColor="text2" w:themeTint="99"/>
+        </w:rPr>
+        <w:t>node_modules</w:t>
+      </w:r>
+      <w:proofErr w:type="spellEnd"/>
+      <w:r>
+        <w:rPr>
+          <w:color w:val="548DD4" w:themeColor="text2" w:themeTint="99"/>
+        </w:rPr>
+        <w:t xml:space="preserve">, documents </w:t>
+      </w:r>
+      <w:proofErr w:type="spellStart"/>
+      <w:r>
+        <w:rPr>
+          <w:color w:val="548DD4" w:themeColor="text2" w:themeTint="99"/>
+        </w:rPr>
+        <w:t>word</w:t>
+      </w:r>
+      <w:proofErr w:type="spellEnd"/>
+      <w:r>
+        <w:rPr>
+          <w:color w:val="548DD4" w:themeColor="text2" w:themeTint="99"/>
+        </w:rPr>
+        <w:t>/</w:t>
+      </w:r>
+      <w:proofErr w:type="spellStart"/>
+      <w:r>
+        <w:rPr>
+          <w:color w:val="548DD4" w:themeColor="text2" w:themeTint="99"/>
+        </w:rPr>
+        <w:t>excel</w:t>
+      </w:r>
+      <w:proofErr w:type="spellEnd"/>
+      <w:r>
+        <w:rPr>
+          <w:color w:val="548DD4" w:themeColor="text2" w:themeTint="99"/>
+        </w:rPr>
+        <w:t>). Votre dépôt sera partagé avec votre chef de projet dès le début du projet.</w:t>
+      </w:r>
+    </w:p>
+    <w:p>
+      <w:pPr>
+        <w:pStyle w:val="Retraitcorpsdetexte"/>
+      </w:pPr>
+    </w:p>
+    <w:p>
+      <w:pPr>
+        <w:pStyle w:val="Titre1"/>
+      </w:pPr>
+      <w:bookmarkStart w:id="13" w:name="_Toc165969653"/>
+      <w:bookmarkStart w:id="14" w:name="_Toc188274226"/>
+      <w:r>
+        <w:t>Conclusion</w:t>
+      </w:r>
+      <w:bookmarkEnd w:id="13"/>
+      <w:bookmarkEnd w:id="14"/>
+    </w:p>
+    <w:p>
+      <w:pPr>
+        <w:pStyle w:val="Titre2"/>
+      </w:pPr>
+      <w:bookmarkStart w:id="15" w:name="_Toc165969656"/>
+      <w:bookmarkStart w:id="16" w:name="_Toc188274227"/>
       <w:r>
         <w:t>Bilan personnel</w:t>
       </w:r>
-      <w:bookmarkEnd w:id="5"/>
-      <w:bookmarkEnd w:id="6"/>
+      <w:bookmarkEnd w:id="15"/>
+      <w:bookmarkEnd w:id="16"/>
     </w:p>
     <w:p>
       <w:pPr>
@@ -3783,8 +2778,8 @@
       </w:pPr>
     </w:p>
     <w:sectPr>
-      <w:headerReference w:type="default" r:id="rId12"/>
-      <w:footerReference w:type="default" r:id="rId13"/>
+      <w:headerReference w:type="default" r:id="rId13"/>
+      <w:footerReference w:type="default" r:id="rId14"/>
       <w:pgSz w:w="11906" w:h="16838" w:code="9"/>
       <w:pgMar w:top="1418" w:right="1418" w:bottom="1418" w:left="1418" w:header="709" w:footer="709" w:gutter="0"/>
       <w:cols w:space="708"/>
@@ -3859,31 +2854,16 @@
             </w:rPr>
             <w:t> :</w:t>
           </w:r>
-          <w:r>
-            <w:fldChar w:fldCharType="begin"/>
-          </w:r>
-          <w:r>
-            <w:instrText xml:space="preserve"> AUTHOR   \* MERGEFORMAT </w:instrText>
-          </w:r>
-          <w:r>
-            <w:fldChar w:fldCharType="separate"/>
-          </w:r>
-          <w:r>
-            <w:rPr>
-              <w:rFonts w:cs="Arial"/>
-              <w:noProof/>
-              <w:szCs w:val="16"/>
-            </w:rPr>
-            <w:t>Emma Blanchoud</w:t>
-          </w:r>
-          <w:r>
-            <w:rPr>
-              <w:rFonts w:cs="Arial"/>
-              <w:noProof/>
-              <w:szCs w:val="16"/>
-            </w:rPr>
-            <w:fldChar w:fldCharType="end"/>
-          </w:r>
+          <w:fldSimple w:instr=" AUTHOR   \* MERGEFORMAT ">
+            <w:r>
+              <w:rPr>
+                <w:rFonts w:cs="Arial"/>
+                <w:noProof/>
+                <w:szCs w:val="16"/>
+              </w:rPr>
+              <w:t>Emma Blanchoud</w:t>
+            </w:r>
+          </w:fldSimple>
         </w:p>
         <w:p>
           <w:pPr>
@@ -4222,31 +3202,16 @@
             </w:rPr>
             <w:t xml:space="preserve">Version: </w:t>
           </w:r>
-          <w:r>
-            <w:fldChar w:fldCharType="begin"/>
-          </w:r>
-          <w:r>
-            <w:instrText xml:space="preserve"> REVNUM   \* MERGEFORMAT </w:instrText>
-          </w:r>
-          <w:r>
-            <w:fldChar w:fldCharType="separate"/>
-          </w:r>
-          <w:r>
-            <w:rPr>
-              <w:rFonts w:cs="Arial"/>
-              <w:noProof/>
-              <w:szCs w:val="16"/>
-            </w:rPr>
-            <w:t>1</w:t>
-          </w:r>
-          <w:r>
-            <w:rPr>
-              <w:rFonts w:cs="Arial"/>
-              <w:noProof/>
-              <w:szCs w:val="16"/>
-            </w:rPr>
-            <w:fldChar w:fldCharType="end"/>
-          </w:r>
+          <w:fldSimple w:instr=" REVNUM   \* MERGEFORMAT ">
+            <w:r>
+              <w:rPr>
+                <w:rFonts w:cs="Arial"/>
+                <w:noProof/>
+                <w:szCs w:val="16"/>
+              </w:rPr>
+              <w:t>1</w:t>
+            </w:r>
+          </w:fldSimple>
           <w:r>
             <w:rPr>
               <w:rFonts w:cs="Arial"/>
@@ -4281,7 +3246,7 @@
               <w:noProof/>
               <w:szCs w:val="16"/>
             </w:rPr>
-            <w:t>13.01.2025 13:48</w:t>
+            <w:t>13.01.2025 13:54</w:t>
           </w:r>
           <w:r>
             <w:rPr>
@@ -4307,31 +3272,16 @@
               <w:szCs w:val="16"/>
             </w:rPr>
           </w:pPr>
-          <w:r>
-            <w:fldChar w:fldCharType="begin"/>
-          </w:r>
-          <w:r>
-            <w:instrText xml:space="preserve"> FILENAME  \* FirstCap  \* MERGEFORMAT </w:instrText>
-          </w:r>
-          <w:r>
-            <w:fldChar w:fldCharType="separate"/>
-          </w:r>
-          <w:r>
-            <w:rPr>
-              <w:rFonts w:cs="Arial"/>
-              <w:noProof/>
-              <w:szCs w:val="16"/>
-            </w:rPr>
-            <w:t>Document2</w:t>
-          </w:r>
-          <w:r>
-            <w:rPr>
-              <w:rFonts w:cs="Arial"/>
-              <w:noProof/>
-              <w:szCs w:val="16"/>
-            </w:rPr>
-            <w:fldChar w:fldCharType="end"/>
-          </w:r>
+          <w:fldSimple w:instr=" FILENAME  \* FirstCap  \* MERGEFORMAT ">
+            <w:r>
+              <w:rPr>
+                <w:rFonts w:cs="Arial"/>
+                <w:noProof/>
+                <w:szCs w:val="16"/>
+              </w:rPr>
+              <w:t>Document2</w:t>
+            </w:r>
+          </w:fldSimple>
         </w:p>
       </w:tc>
     </w:tr>
@@ -4508,7 +3458,7 @@
         <v:path o:extrusionok="f" gradientshapeok="t" o:connecttype="rect"/>
         <o:lock v:ext="edit" aspectratio="t"/>
       </v:shapetype>
-      <v:shape id="_x0000_i1039" type="#_x0000_t75" style="width:12pt;height:12pt" o:bullet="t">
+      <v:shape id="_x0000_i1082" type="#_x0000_t75" style="width:11.9pt;height:11.9pt" o:bullet="t">
         <v:imagedata r:id="rId1" o:title="BD10263_"/>
       </v:shape>
     </w:pict>
@@ -7304,6 +6254,119 @@
     </w:lvl>
   </w:abstractNum>
   <w:abstractNum w:abstractNumId="34" w15:restartNumberingAfterBreak="0">
+    <w:nsid w:val="618D265D"/>
+    <w:multiLevelType w:val="hybridMultilevel"/>
+    <w:tmpl w:val="373C45F0"/>
+    <w:lvl w:ilvl="0" w:tplc="100C0001">
+      <w:start w:val="1"/>
+      <w:numFmt w:val="bullet"/>
+      <w:lvlText w:val=""/>
+      <w:lvlJc w:val="left"/>
+      <w:pPr>
+        <w:ind w:left="1854" w:hanging="360"/>
+      </w:pPr>
+      <w:rPr>
+        <w:rFonts w:ascii="Symbol" w:hAnsi="Symbol" w:hint="default"/>
+      </w:rPr>
+    </w:lvl>
+    <w:lvl w:ilvl="1" w:tplc="100C0003" w:tentative="1">
+      <w:start w:val="1"/>
+      <w:numFmt w:val="bullet"/>
+      <w:lvlText w:val="o"/>
+      <w:lvlJc w:val="left"/>
+      <w:pPr>
+        <w:ind w:left="2574" w:hanging="360"/>
+      </w:pPr>
+      <w:rPr>
+        <w:rFonts w:ascii="Courier New" w:hAnsi="Courier New" w:cs="Courier New" w:hint="default"/>
+      </w:rPr>
+    </w:lvl>
+    <w:lvl w:ilvl="2" w:tplc="100C0005" w:tentative="1">
+      <w:start w:val="1"/>
+      <w:numFmt w:val="bullet"/>
+      <w:lvlText w:val=""/>
+      <w:lvlJc w:val="left"/>
+      <w:pPr>
+        <w:ind w:left="3294" w:hanging="360"/>
+      </w:pPr>
+      <w:rPr>
+        <w:rFonts w:ascii="Wingdings" w:hAnsi="Wingdings" w:hint="default"/>
+      </w:rPr>
+    </w:lvl>
+    <w:lvl w:ilvl="3" w:tplc="100C0001" w:tentative="1">
+      <w:start w:val="1"/>
+      <w:numFmt w:val="bullet"/>
+      <w:lvlText w:val=""/>
+      <w:lvlJc w:val="left"/>
+      <w:pPr>
+        <w:ind w:left="4014" w:hanging="360"/>
+      </w:pPr>
+      <w:rPr>
+        <w:rFonts w:ascii="Symbol" w:hAnsi="Symbol" w:hint="default"/>
+      </w:rPr>
+    </w:lvl>
+    <w:lvl w:ilvl="4" w:tplc="100C0003" w:tentative="1">
+      <w:start w:val="1"/>
+      <w:numFmt w:val="bullet"/>
+      <w:lvlText w:val="o"/>
+      <w:lvlJc w:val="left"/>
+      <w:pPr>
+        <w:ind w:left="4734" w:hanging="360"/>
+      </w:pPr>
+      <w:rPr>
+        <w:rFonts w:ascii="Courier New" w:hAnsi="Courier New" w:cs="Courier New" w:hint="default"/>
+      </w:rPr>
+    </w:lvl>
+    <w:lvl w:ilvl="5" w:tplc="100C0005" w:tentative="1">
+      <w:start w:val="1"/>
+      <w:numFmt w:val="bullet"/>
+      <w:lvlText w:val=""/>
+      <w:lvlJc w:val="left"/>
+      <w:pPr>
+        <w:ind w:left="5454" w:hanging="360"/>
+      </w:pPr>
+      <w:rPr>
+        <w:rFonts w:ascii="Wingdings" w:hAnsi="Wingdings" w:hint="default"/>
+      </w:rPr>
+    </w:lvl>
+    <w:lvl w:ilvl="6" w:tplc="100C0001" w:tentative="1">
+      <w:start w:val="1"/>
+      <w:numFmt w:val="bullet"/>
+      <w:lvlText w:val=""/>
+      <w:lvlJc w:val="left"/>
+      <w:pPr>
+        <w:ind w:left="6174" w:hanging="360"/>
+      </w:pPr>
+      <w:rPr>
+        <w:rFonts w:ascii="Symbol" w:hAnsi="Symbol" w:hint="default"/>
+      </w:rPr>
+    </w:lvl>
+    <w:lvl w:ilvl="7" w:tplc="100C0003" w:tentative="1">
+      <w:start w:val="1"/>
+      <w:numFmt w:val="bullet"/>
+      <w:lvlText w:val="o"/>
+      <w:lvlJc w:val="left"/>
+      <w:pPr>
+        <w:ind w:left="6894" w:hanging="360"/>
+      </w:pPr>
+      <w:rPr>
+        <w:rFonts w:ascii="Courier New" w:hAnsi="Courier New" w:cs="Courier New" w:hint="default"/>
+      </w:rPr>
+    </w:lvl>
+    <w:lvl w:ilvl="8" w:tplc="100C0005" w:tentative="1">
+      <w:start w:val="1"/>
+      <w:numFmt w:val="bullet"/>
+      <w:lvlText w:val=""/>
+      <w:lvlJc w:val="left"/>
+      <w:pPr>
+        <w:ind w:left="7614" w:hanging="360"/>
+      </w:pPr>
+      <w:rPr>
+        <w:rFonts w:ascii="Wingdings" w:hAnsi="Wingdings" w:hint="default"/>
+      </w:rPr>
+    </w:lvl>
+  </w:abstractNum>
+  <w:abstractNum w:abstractNumId="35" w15:restartNumberingAfterBreak="0">
     <w:nsid w:val="63A9062F"/>
     <w:multiLevelType w:val="multilevel"/>
     <w:tmpl w:val="DCCE794A"/>
@@ -7443,7 +6506,7 @@
       </w:rPr>
     </w:lvl>
   </w:abstractNum>
-  <w:abstractNum w:abstractNumId="35" w15:restartNumberingAfterBreak="0">
+  <w:abstractNum w:abstractNumId="36" w15:restartNumberingAfterBreak="0">
     <w:nsid w:val="643F0961"/>
     <w:multiLevelType w:val="multilevel"/>
     <w:tmpl w:val="100C0021"/>
@@ -7556,7 +6619,7 @@
       </w:rPr>
     </w:lvl>
   </w:abstractNum>
-  <w:abstractNum w:abstractNumId="36" w15:restartNumberingAfterBreak="0">
+  <w:abstractNum w:abstractNumId="37" w15:restartNumberingAfterBreak="0">
     <w:nsid w:val="6D6476B9"/>
     <w:multiLevelType w:val="multilevel"/>
     <w:tmpl w:val="100C0023"/>
@@ -7643,7 +6706,7 @@
       </w:pPr>
     </w:lvl>
   </w:abstractNum>
-  <w:abstractNum w:abstractNumId="37" w15:restartNumberingAfterBreak="0">
+  <w:abstractNum w:abstractNumId="38" w15:restartNumberingAfterBreak="0">
     <w:nsid w:val="70C03573"/>
     <w:multiLevelType w:val="multilevel"/>
     <w:tmpl w:val="100C0021"/>
@@ -7756,7 +6819,7 @@
       </w:rPr>
     </w:lvl>
   </w:abstractNum>
-  <w:abstractNum w:abstractNumId="38" w15:restartNumberingAfterBreak="0">
+  <w:abstractNum w:abstractNumId="39" w15:restartNumberingAfterBreak="0">
     <w:nsid w:val="79CD09A9"/>
     <w:multiLevelType w:val="multilevel"/>
     <w:tmpl w:val="100C0021"/>
@@ -7869,7 +6932,7 @@
       </w:rPr>
     </w:lvl>
   </w:abstractNum>
-  <w:abstractNum w:abstractNumId="39" w15:restartNumberingAfterBreak="0">
+  <w:abstractNum w:abstractNumId="40" w15:restartNumberingAfterBreak="0">
     <w:nsid w:val="7E7F1C51"/>
     <w:multiLevelType w:val="multilevel"/>
     <w:tmpl w:val="100C0021"/>
@@ -7992,10 +7055,10 @@
     <w:abstractNumId w:val="15"/>
   </w:num>
   <w:num w:numId="4" w16cid:durableId="508375229">
-    <w:abstractNumId w:val="34"/>
+    <w:abstractNumId w:val="35"/>
   </w:num>
   <w:num w:numId="5" w16cid:durableId="2130932111">
-    <w:abstractNumId w:val="34"/>
+    <w:abstractNumId w:val="35"/>
   </w:num>
   <w:num w:numId="6" w16cid:durableId="1199273923">
     <w:abstractNumId w:val="15"/>
@@ -8010,7 +7073,7 @@
     <w:abstractNumId w:val="15"/>
   </w:num>
   <w:num w:numId="10" w16cid:durableId="1483890795">
-    <w:abstractNumId w:val="34"/>
+    <w:abstractNumId w:val="35"/>
   </w:num>
   <w:num w:numId="11" w16cid:durableId="1167205079">
     <w:abstractNumId w:val="15"/>
@@ -8034,16 +7097,16 @@
     <w:abstractNumId w:val="26"/>
   </w:num>
   <w:num w:numId="18" w16cid:durableId="930040820">
-    <w:abstractNumId w:val="39"/>
+    <w:abstractNumId w:val="40"/>
   </w:num>
   <w:num w:numId="19" w16cid:durableId="1664892522">
-    <w:abstractNumId w:val="37"/>
+    <w:abstractNumId w:val="38"/>
   </w:num>
   <w:num w:numId="20" w16cid:durableId="790168841">
     <w:abstractNumId w:val="10"/>
   </w:num>
   <w:num w:numId="21" w16cid:durableId="765998437">
-    <w:abstractNumId w:val="35"/>
+    <w:abstractNumId w:val="36"/>
   </w:num>
   <w:num w:numId="22" w16cid:durableId="1550799098">
     <w:abstractNumId w:val="25"/>
@@ -8073,7 +7136,7 @@
     <w:abstractNumId w:val="29"/>
   </w:num>
   <w:num w:numId="31" w16cid:durableId="1598832258">
-    <w:abstractNumId w:val="36"/>
+    <w:abstractNumId w:val="37"/>
   </w:num>
   <w:num w:numId="32" w16cid:durableId="491992460">
     <w:abstractNumId w:val="8"/>
@@ -8112,7 +7175,7 @@
     <w:abstractNumId w:val="24"/>
   </w:num>
   <w:num w:numId="44" w16cid:durableId="333413061">
-    <w:abstractNumId w:val="38"/>
+    <w:abstractNumId w:val="39"/>
   </w:num>
   <w:num w:numId="45" w16cid:durableId="48846158">
     <w:abstractNumId w:val="14"/>
@@ -8122,6 +7185,9 @@
   </w:num>
   <w:num w:numId="47" w16cid:durableId="1961063211">
     <w:abstractNumId w:val="32"/>
+  </w:num>
+  <w:num w:numId="48" w16cid:durableId="1981879215">
+    <w:abstractNumId w:val="34"/>
   </w:num>
   <w:numIdMacAtCleanup w:val="4"/>
 </w:numbering>
@@ -8816,7 +7882,6 @@
     <w:next w:val="Normal"/>
     <w:autoRedefine/>
     <w:uiPriority w:val="39"/>
-    <w:semiHidden/>
     <w:rsid w:val="00656974"/>
     <w:pPr>
       <w:spacing w:before="120" w:after="120"/>
@@ -8833,7 +7898,6 @@
     <w:next w:val="Normal"/>
     <w:autoRedefine/>
     <w:uiPriority w:val="39"/>
-    <w:semiHidden/>
     <w:rsid w:val="007F30AE"/>
     <w:pPr>
       <w:ind w:left="200"/>
@@ -9149,6 +8213,24 @@
       <w:rFonts w:asciiTheme="majorHAnsi" w:hAnsiTheme="majorHAnsi"/>
     </w:rPr>
   </w:style>
+  <w:style w:type="paragraph" w:styleId="Lgende">
+    <w:name w:val="caption"/>
+    <w:basedOn w:val="Normal"/>
+    <w:next w:val="Normal"/>
+    <w:unhideWhenUsed/>
+    <w:qFormat/>
+    <w:rsid w:val="006F5268"/>
+    <w:pPr>
+      <w:spacing w:after="200"/>
+    </w:pPr>
+    <w:rPr>
+      <w:i/>
+      <w:iCs/>
+      <w:color w:val="1F497D" w:themeColor="text2"/>
+      <w:sz w:val="18"/>
+      <w:szCs w:val="18"/>
+    </w:rPr>
+  </w:style>
 </w:styles>
 </file>
 
@@ -9439,6 +8521,27 @@
 </file>
 
 <file path=customXml/item1.xml><?xml version="1.0" encoding="utf-8"?>
+<p:properties xmlns:p="http://schemas.microsoft.com/office/2006/metadata/properties" xmlns:xsi="http://www.w3.org/2001/XMLSchema-instance" xmlns:pc="http://schemas.microsoft.com/office/infopath/2007/PartnerControls">
+  <documentManagement>
+    <_activity xmlns="308fd9e7-0be8-44ba-81f3-723628cb95d5" xsi:nil="true"/>
+  </documentManagement>
+</p:properties>
+</file>
+
+<file path=customXml/item2.xml><?xml version="1.0" encoding="utf-8"?>
+<b:Sources xmlns:b="http://schemas.openxmlformats.org/officeDocument/2006/bibliography" xmlns="http://schemas.openxmlformats.org/officeDocument/2006/bibliography" SelectedStyle="\APA.XSL" StyleName="APA"/>
+</file>
+
+<file path=customXml/item3.xml><?xml version="1.0" encoding="utf-8"?>
+<?mso-contentType ?>
+<FormTemplates xmlns="http://schemas.microsoft.com/sharepoint/v3/contenttype/forms">
+  <Display>DocumentLibraryForm</Display>
+  <Edit>DocumentLibraryForm</Edit>
+  <New>DocumentLibraryForm</New>
+</FormTemplates>
+</file>
+
+<file path=customXml/item4.xml><?xml version="1.0" encoding="utf-8"?>
 <ct:contentTypeSchema xmlns:ct="http://schemas.microsoft.com/office/2006/metadata/contentType" xmlns:ma="http://schemas.microsoft.com/office/2006/metadata/properties/metaAttributes" ct:_="" ma:_="" ma:contentTypeName="Document" ma:contentTypeID="0x010100288F302392E73041B6BCE39E03C2BCED" ma:contentTypeVersion="14" ma:contentTypeDescription="Crée un document." ma:contentTypeScope="" ma:versionID="e290259bf57caeaea87e74e79a8e06d4">
   <xsd:schema xmlns:xsd="http://www.w3.org/2001/XMLSchema" xmlns:xs="http://www.w3.org/2001/XMLSchema" xmlns:p="http://schemas.microsoft.com/office/2006/metadata/properties" xmlns:ns3="308fd9e7-0be8-44ba-81f3-723628cb95d5" xmlns:ns4="02e62082-1ed3-4499-b3c5-d63020de9536" targetNamespace="http://schemas.microsoft.com/office/2006/metadata/properties" ma:root="true" ma:fieldsID="8dddafe377986727e63e4269a994b1fd" ns3:_="" ns4:_="">
     <xsd:import namespace="308fd9e7-0be8-44ba-81f3-723628cb95d5"/>
@@ -9665,28 +8768,33 @@
 </ct:contentTypeSchema>
 </file>
 
-<file path=customXml/item2.xml><?xml version="1.0" encoding="utf-8"?>
-<?mso-contentType ?>
-<FormTemplates xmlns="http://schemas.microsoft.com/sharepoint/v3/contenttype/forms">
-  <Display>DocumentLibraryForm</Display>
-  <Edit>DocumentLibraryForm</Edit>
-  <New>DocumentLibraryForm</New>
-</FormTemplates>
+<file path=customXml/itemProps1.xml><?xml version="1.0" encoding="utf-8"?>
+<ds:datastoreItem xmlns:ds="http://schemas.openxmlformats.org/officeDocument/2006/customXml" ds:itemID="{4181FC95-92B5-446F-AE57-E4A44C8C450C}">
+  <ds:schemaRefs>
+    <ds:schemaRef ds:uri="http://schemas.microsoft.com/office/2006/metadata/properties"/>
+    <ds:schemaRef ds:uri="http://schemas.microsoft.com/office/infopath/2007/PartnerControls"/>
+    <ds:schemaRef ds:uri="308fd9e7-0be8-44ba-81f3-723628cb95d5"/>
+  </ds:schemaRefs>
+</ds:datastoreItem>
 </file>
 
-<file path=customXml/item3.xml><?xml version="1.0" encoding="utf-8"?>
-<b:Sources xmlns:b="http://schemas.openxmlformats.org/officeDocument/2006/bibliography" xmlns="http://schemas.openxmlformats.org/officeDocument/2006/bibliography" SelectedStyle="\APA.XSL" StyleName="APA"/>
+<file path=customXml/itemProps2.xml><?xml version="1.0" encoding="utf-8"?>
+<ds:datastoreItem xmlns:ds="http://schemas.openxmlformats.org/officeDocument/2006/customXml" ds:itemID="{C8C35155-3E6A-4058-B6E4-303717845E3B}">
+  <ds:schemaRefs>
+    <ds:schemaRef ds:uri="http://schemas.openxmlformats.org/officeDocument/2006/bibliography"/>
+  </ds:schemaRefs>
+</ds:datastoreItem>
 </file>
 
-<file path=customXml/item4.xml><?xml version="1.0" encoding="utf-8"?>
-<p:properties xmlns:p="http://schemas.microsoft.com/office/2006/metadata/properties" xmlns:xsi="http://www.w3.org/2001/XMLSchema-instance" xmlns:pc="http://schemas.microsoft.com/office/infopath/2007/PartnerControls">
-  <documentManagement>
-    <_activity xmlns="308fd9e7-0be8-44ba-81f3-723628cb95d5" xsi:nil="true"/>
-  </documentManagement>
-</p:properties>
+<file path=customXml/itemProps3.xml><?xml version="1.0" encoding="utf-8"?>
+<ds:datastoreItem xmlns:ds="http://schemas.openxmlformats.org/officeDocument/2006/customXml" ds:itemID="{DF8E7934-3F3A-4F32-A7D4-1B248DBE707D}">
+  <ds:schemaRefs>
+    <ds:schemaRef ds:uri="http://schemas.microsoft.com/sharepoint/v3/contenttype/forms"/>
+  </ds:schemaRefs>
+</ds:datastoreItem>
 </file>
 
-<file path=customXml/itemProps1.xml><?xml version="1.0" encoding="utf-8"?>
+<file path=customXml/itemProps4.xml><?xml version="1.0" encoding="utf-8"?>
 <ds:datastoreItem xmlns:ds="http://schemas.openxmlformats.org/officeDocument/2006/customXml" ds:itemID="{91815738-2C14-467C-9072-4315CAEC7ADA}">
   <ds:schemaRefs>
     <ds:schemaRef ds:uri="http://schemas.microsoft.com/office/2006/metadata/contentType"/>
@@ -9703,30 +8811,4 @@
     <ds:schemaRef ds:uri="http://schemas.microsoft.com/internal/obd"/>
   </ds:schemaRefs>
 </ds:datastoreItem>
-</file>
-
-<file path=customXml/itemProps2.xml><?xml version="1.0" encoding="utf-8"?>
-<ds:datastoreItem xmlns:ds="http://schemas.openxmlformats.org/officeDocument/2006/customXml" ds:itemID="{DF8E7934-3F3A-4F32-A7D4-1B248DBE707D}">
-  <ds:schemaRefs>
-    <ds:schemaRef ds:uri="http://schemas.microsoft.com/sharepoint/v3/contenttype/forms"/>
-  </ds:schemaRefs>
-</ds:datastoreItem>
-</file>
-
-<file path=customXml/itemProps3.xml><?xml version="1.0" encoding="utf-8"?>
-<ds:datastoreItem xmlns:ds="http://schemas.openxmlformats.org/officeDocument/2006/customXml" ds:itemID="{C8C35155-3E6A-4058-B6E4-303717845E3B}">
-  <ds:schemaRefs>
-    <ds:schemaRef ds:uri="http://schemas.openxmlformats.org/officeDocument/2006/bibliography"/>
-  </ds:schemaRefs>
-</ds:datastoreItem>
-</file>
-
-<file path=customXml/itemProps4.xml><?xml version="1.0" encoding="utf-8"?>
-<ds:datastoreItem xmlns:ds="http://schemas.openxmlformats.org/officeDocument/2006/customXml" ds:itemID="{4181FC95-92B5-446F-AE57-E4A44C8C450C}">
-  <ds:schemaRefs>
-    <ds:schemaRef ds:uri="http://schemas.microsoft.com/office/2006/metadata/properties"/>
-    <ds:schemaRef ds:uri="http://schemas.microsoft.com/office/infopath/2007/PartnerControls"/>
-    <ds:schemaRef ds:uri="308fd9e7-0be8-44ba-81f3-723628cb95d5"/>
-  </ds:schemaRefs>
-</ds:datastoreItem>
 </file>
--- a/RapportDeProjet.docx
+++ b/RapportDeProjet.docx
@@ -1607,7 +1607,21 @@
         <w:rPr>
           <w:color w:val="548DD4" w:themeColor="text2" w:themeTint="99"/>
         </w:rPr>
-        <w:t xml:space="preserve">(https://localhost). Le port utilisé sera le 443. Le certificat sera auto-signé par </w:t>
+        <w:t>(</w:t>
+      </w:r>
+      <w:proofErr w:type="gramStart"/>
+      <w:r>
+        <w:rPr>
+          <w:color w:val="548DD4" w:themeColor="text2" w:themeTint="99"/>
+        </w:rPr>
+        <w:t>https://localhost</w:t>
+      </w:r>
+      <w:proofErr w:type="gramEnd"/>
+      <w:r>
+        <w:rPr>
+          <w:color w:val="548DD4" w:themeColor="text2" w:themeTint="99"/>
+        </w:rPr>
+        <w:t xml:space="preserve">). Le port utilisé sera le 443. Le certificat sera auto-signé par </w:t>
       </w:r>
       <w:proofErr w:type="spellStart"/>
       <w:r>
@@ -1668,47 +1682,22 @@
           <w:rFonts w:ascii="Consolas" w:hAnsi="Consolas"/>
           <w:sz w:val="21"/>
           <w:szCs w:val="21"/>
+          <w:lang w:val="en-US"/>
         </w:rPr>
       </w:pPr>
       <w:proofErr w:type="spellStart"/>
-      <w:r>
-        <w:rPr>
-          <w:rFonts w:ascii="Consolas" w:hAnsi="Consolas"/>
-          <w:sz w:val="21"/>
-          <w:szCs w:val="21"/>
-        </w:rPr>
-        <w:t>app.listen</w:t>
-      </w:r>
-      <w:proofErr w:type="spellEnd"/>
-      <w:r>
-        <w:rPr>
-          <w:rFonts w:ascii="Consolas" w:hAnsi="Consolas"/>
-          <w:sz w:val="21"/>
-          <w:szCs w:val="21"/>
-        </w:rPr>
-        <w:t>(443, () =&gt; {</w:t>
-      </w:r>
-    </w:p>
-    <w:p>
-      <w:pPr>
-        <w:shd w:val="clear" w:color="auto" w:fill="D9D9D9" w:themeFill="background1" w:themeFillShade="D9"/>
-        <w:spacing w:line="285" w:lineRule="atLeast"/>
-        <w:ind w:left="1134"/>
+      <w:proofErr w:type="gramStart"/>
+      <w:r>
         <w:rPr>
           <w:rFonts w:ascii="Consolas" w:hAnsi="Consolas"/>
           <w:sz w:val="21"/>
           <w:szCs w:val="21"/>
           <w:lang w:val="en-US"/>
         </w:rPr>
-      </w:pPr>
-      <w:r>
-        <w:rPr>
-          <w:rFonts w:ascii="Consolas" w:hAnsi="Consolas"/>
-          <w:sz w:val="21"/>
-          <w:szCs w:val="21"/>
-        </w:rPr>
-        <w:t xml:space="preserve">    </w:t>
-      </w:r>
+        <w:t>app.listen</w:t>
+      </w:r>
+      <w:proofErr w:type="spellEnd"/>
+      <w:proofErr w:type="gramEnd"/>
       <w:r>
         <w:rPr>
           <w:rFonts w:ascii="Consolas" w:hAnsi="Consolas"/>
@@ -1716,7 +1705,49 @@
           <w:szCs w:val="21"/>
           <w:lang w:val="en-US"/>
         </w:rPr>
-        <w:t>console.log('Server running on port 443');</w:t>
+        <w:t>(443, () =&gt; {</w:t>
+      </w:r>
+    </w:p>
+    <w:p>
+      <w:pPr>
+        <w:shd w:val="clear" w:color="auto" w:fill="D9D9D9" w:themeFill="background1" w:themeFillShade="D9"/>
+        <w:spacing w:line="285" w:lineRule="atLeast"/>
+        <w:ind w:left="1134"/>
+        <w:rPr>
+          <w:rFonts w:ascii="Consolas" w:hAnsi="Consolas"/>
+          <w:sz w:val="21"/>
+          <w:szCs w:val="21"/>
+          <w:lang w:val="en-US"/>
+        </w:rPr>
+      </w:pPr>
+      <w:r>
+        <w:rPr>
+          <w:rFonts w:ascii="Consolas" w:hAnsi="Consolas"/>
+          <w:sz w:val="21"/>
+          <w:szCs w:val="21"/>
+          <w:lang w:val="en-US"/>
+        </w:rPr>
+        <w:t xml:space="preserve">    </w:t>
+      </w:r>
+      <w:proofErr w:type="gramStart"/>
+      <w:r>
+        <w:rPr>
+          <w:rFonts w:ascii="Consolas" w:hAnsi="Consolas"/>
+          <w:sz w:val="21"/>
+          <w:szCs w:val="21"/>
+          <w:lang w:val="en-US"/>
+        </w:rPr>
+        <w:t>console.log(</w:t>
+      </w:r>
+      <w:proofErr w:type="gramEnd"/>
+      <w:r>
+        <w:rPr>
+          <w:rFonts w:ascii="Consolas" w:hAnsi="Consolas"/>
+          <w:sz w:val="21"/>
+          <w:szCs w:val="21"/>
+          <w:lang w:val="en-US"/>
+        </w:rPr>
+        <w:t>'Server running on port 443');</w:t>
       </w:r>
     </w:p>
     <w:p>
@@ -1965,6 +1996,60 @@
     </w:p>
     <w:p>
       <w:pPr>
+        <w:pStyle w:val="Retraitcorpsdetexte"/>
+        <w:rPr>
+          <w:lang w:val="en-US"/>
+        </w:rPr>
+      </w:pPr>
+    </w:p>
+    <w:p>
+      <w:pPr>
+        <w:shd w:val="clear" w:color="auto" w:fill="D9D9D9" w:themeFill="background1" w:themeFillShade="D9"/>
+        <w:spacing w:line="285" w:lineRule="atLeast"/>
+        <w:ind w:left="1134"/>
+        <w:rPr>
+          <w:rFonts w:ascii="Consolas" w:hAnsi="Consolas"/>
+          <w:sz w:val="21"/>
+          <w:szCs w:val="21"/>
+          <w:lang w:val="en-US"/>
+        </w:rPr>
+      </w:pPr>
+      <w:r>
+        <w:rPr>
+          <w:rFonts w:ascii="Consolas" w:hAnsi="Consolas"/>
+          <w:sz w:val="21"/>
+          <w:szCs w:val="21"/>
+          <w:lang w:val="en-US"/>
+        </w:rPr>
+        <w:t>const fs = require("fs"</w:t>
+      </w:r>
+      <w:proofErr w:type="gramStart"/>
+      <w:r>
+        <w:rPr>
+          <w:rFonts w:ascii="Consolas" w:hAnsi="Consolas"/>
+          <w:sz w:val="21"/>
+          <w:szCs w:val="21"/>
+          <w:lang w:val="en-US"/>
+        </w:rPr>
+        <w:t>);</w:t>
+      </w:r>
+      <w:proofErr w:type="gramEnd"/>
+    </w:p>
+    <w:p>
+      <w:pPr>
+        <w:shd w:val="clear" w:color="auto" w:fill="D9D9D9" w:themeFill="background1" w:themeFillShade="D9"/>
+        <w:spacing w:line="285" w:lineRule="atLeast"/>
+        <w:ind w:left="1134"/>
+        <w:rPr>
+          <w:rFonts w:ascii="Consolas" w:hAnsi="Consolas"/>
+          <w:sz w:val="21"/>
+          <w:szCs w:val="21"/>
+          <w:lang w:val="en-US"/>
+        </w:rPr>
+      </w:pPr>
+    </w:p>
+    <w:p>
+      <w:pPr>
         <w:shd w:val="clear" w:color="auto" w:fill="D9D9D9" w:themeFill="background1" w:themeFillShade="D9"/>
         <w:spacing w:line="285" w:lineRule="atLeast"/>
         <w:ind w:left="1134"/>
@@ -2051,6 +2136,7 @@
         <w:t xml:space="preserve"> = </w:t>
       </w:r>
       <w:proofErr w:type="spellStart"/>
+      <w:proofErr w:type="gramStart"/>
       <w:r>
         <w:rPr>
           <w:rFonts w:ascii="Consolas" w:hAnsi="Consolas"/>
@@ -2061,6 +2147,7 @@
         <w:t>fs.readFileSync</w:t>
       </w:r>
       <w:proofErr w:type="spellEnd"/>
+      <w:proofErr w:type="gramEnd"/>
       <w:r>
         <w:rPr>
           <w:rFonts w:ascii="Consolas" w:hAnsi="Consolas"/>
@@ -2113,6 +2200,7 @@
         <w:t xml:space="preserve">const certificate = </w:t>
       </w:r>
       <w:proofErr w:type="spellStart"/>
+      <w:proofErr w:type="gramStart"/>
       <w:r>
         <w:rPr>
           <w:rFonts w:ascii="Consolas" w:hAnsi="Consolas"/>
@@ -2123,6 +2211,7 @@
         <w:t>fs.readFileSync</w:t>
       </w:r>
       <w:proofErr w:type="spellEnd"/>
+      <w:proofErr w:type="gramEnd"/>
       <w:r>
         <w:rPr>
           <w:rFonts w:ascii="Consolas" w:hAnsi="Consolas"/>
@@ -2152,9 +2241,9 @@
           <w:szCs w:val="21"/>
           <w:lang w:val="en-US"/>
         </w:rPr>
-        <w:t xml:space="preserve">const credentials = { key: </w:t>
-      </w:r>
-      <w:proofErr w:type="spellStart"/>
+        <w:t xml:space="preserve">const credentials = </w:t>
+      </w:r>
+      <w:proofErr w:type="gramStart"/>
       <w:r>
         <w:rPr>
           <w:rFonts w:ascii="Consolas" w:hAnsi="Consolas"/>
@@ -2162,9 +2251,9 @@
           <w:szCs w:val="21"/>
           <w:lang w:val="en-US"/>
         </w:rPr>
-        <w:t>privateKey</w:t>
-      </w:r>
-      <w:proofErr w:type="spellEnd"/>
+        <w:t>{ key</w:t>
+      </w:r>
+      <w:proofErr w:type="gramEnd"/>
       <w:r>
         <w:rPr>
           <w:rFonts w:ascii="Consolas" w:hAnsi="Consolas"/>
@@ -2172,16 +2261,272 @@
           <w:szCs w:val="21"/>
           <w:lang w:val="en-US"/>
         </w:rPr>
+        <w:t xml:space="preserve">: </w:t>
+      </w:r>
+      <w:proofErr w:type="spellStart"/>
+      <w:r>
+        <w:rPr>
+          <w:rFonts w:ascii="Consolas" w:hAnsi="Consolas"/>
+          <w:sz w:val="21"/>
+          <w:szCs w:val="21"/>
+          <w:lang w:val="en-US"/>
+        </w:rPr>
+        <w:t>privateKey</w:t>
+      </w:r>
+      <w:proofErr w:type="spellEnd"/>
+      <w:r>
+        <w:rPr>
+          <w:rFonts w:ascii="Consolas" w:hAnsi="Consolas"/>
+          <w:sz w:val="21"/>
+          <w:szCs w:val="21"/>
+          <w:lang w:val="en-US"/>
+        </w:rPr>
         <w:t>, cert: certificate };</w:t>
       </w:r>
     </w:p>
     <w:p>
       <w:pPr>
+        <w:spacing w:line="285" w:lineRule="atLeast"/>
+        <w:ind w:left="1134"/>
+        <w:rPr>
+          <w:rFonts w:ascii="Consolas" w:hAnsi="Consolas"/>
+          <w:color w:val="569CD6"/>
+          <w:sz w:val="21"/>
+          <w:szCs w:val="21"/>
+        </w:rPr>
+      </w:pPr>
+    </w:p>
+    <w:p>
+      <w:pPr>
+        <w:spacing w:line="285" w:lineRule="atLeast"/>
+        <w:ind w:left="1134"/>
+        <w:rPr>
+          <w:rFonts w:ascii="Consolas" w:hAnsi="Consolas"/>
+          <w:sz w:val="21"/>
+          <w:szCs w:val="21"/>
+        </w:rPr>
+      </w:pPr>
+      <w:r>
+        <w:rPr>
+          <w:rFonts w:ascii="Consolas" w:hAnsi="Consolas"/>
+          <w:sz w:val="21"/>
+          <w:szCs w:val="21"/>
+        </w:rPr>
+        <w:t xml:space="preserve">Ensuite il faut </w:t>
+      </w:r>
+      <w:r>
+        <w:rPr>
+          <w:rFonts w:ascii="Consolas" w:hAnsi="Consolas"/>
+          <w:sz w:val="21"/>
+          <w:szCs w:val="21"/>
+        </w:rPr>
+        <w:t>Créer le serveur HTTPS</w:t>
+      </w:r>
+    </w:p>
+    <w:p>
+      <w:pPr>
+        <w:shd w:val="clear" w:color="auto" w:fill="D9D9D9" w:themeFill="background1" w:themeFillShade="D9"/>
+        <w:spacing w:line="285" w:lineRule="atLeast"/>
+        <w:ind w:left="1134"/>
+        <w:rPr>
+          <w:rFonts w:ascii="Consolas" w:hAnsi="Consolas"/>
+          <w:sz w:val="21"/>
+          <w:szCs w:val="21"/>
+          <w:lang w:val="en-US"/>
+        </w:rPr>
+      </w:pPr>
+      <w:proofErr w:type="spellStart"/>
+      <w:proofErr w:type="gramStart"/>
+      <w:r>
+        <w:rPr>
+          <w:rFonts w:ascii="Consolas" w:hAnsi="Consolas"/>
+          <w:sz w:val="21"/>
+          <w:szCs w:val="21"/>
+          <w:lang w:val="en-US"/>
+        </w:rPr>
+        <w:t>const</w:t>
+      </w:r>
+      <w:proofErr w:type="spellEnd"/>
+      <w:proofErr w:type="gramEnd"/>
+      <w:r>
+        <w:rPr>
+          <w:rFonts w:ascii="Consolas" w:hAnsi="Consolas"/>
+          <w:sz w:val="21"/>
+          <w:szCs w:val="21"/>
+          <w:lang w:val="en-US"/>
+        </w:rPr>
+        <w:t xml:space="preserve"> </w:t>
+      </w:r>
+      <w:proofErr w:type="spellStart"/>
+      <w:r>
+        <w:rPr>
+          <w:rFonts w:ascii="Consolas" w:hAnsi="Consolas"/>
+          <w:sz w:val="21"/>
+          <w:szCs w:val="21"/>
+          <w:lang w:val="en-US"/>
+        </w:rPr>
+        <w:t>httpsServer</w:t>
+      </w:r>
+      <w:proofErr w:type="spellEnd"/>
+      <w:r>
+        <w:rPr>
+          <w:rFonts w:ascii="Consolas" w:hAnsi="Consolas"/>
+          <w:sz w:val="21"/>
+          <w:szCs w:val="21"/>
+          <w:lang w:val="en-US"/>
+        </w:rPr>
+        <w:t xml:space="preserve"> = </w:t>
+      </w:r>
+      <w:proofErr w:type="spellStart"/>
+      <w:r>
+        <w:rPr>
+          <w:rFonts w:ascii="Consolas" w:hAnsi="Consolas"/>
+          <w:sz w:val="21"/>
+          <w:szCs w:val="21"/>
+          <w:lang w:val="en-US"/>
+        </w:rPr>
+        <w:t>https.createServer</w:t>
+      </w:r>
+      <w:proofErr w:type="spellEnd"/>
+      <w:r>
+        <w:rPr>
+          <w:rFonts w:ascii="Consolas" w:hAnsi="Consolas"/>
+          <w:sz w:val="21"/>
+          <w:szCs w:val="21"/>
+          <w:lang w:val="en-US"/>
+        </w:rPr>
+        <w:t>(</w:t>
+      </w:r>
+      <w:proofErr w:type="spellStart"/>
+      <w:r>
+        <w:rPr>
+          <w:rFonts w:ascii="Consolas" w:hAnsi="Consolas"/>
+          <w:sz w:val="21"/>
+          <w:szCs w:val="21"/>
+          <w:lang w:val="en-US"/>
+        </w:rPr>
+        <w:t>credentials</w:t>
+      </w:r>
+      <w:proofErr w:type="spellEnd"/>
+      <w:r>
+        <w:rPr>
+          <w:rFonts w:ascii="Consolas" w:hAnsi="Consolas"/>
+          <w:sz w:val="21"/>
+          <w:szCs w:val="21"/>
+          <w:lang w:val="en-US"/>
+        </w:rPr>
+        <w:t>, app);</w:t>
+      </w:r>
+    </w:p>
+    <w:p>
+      <w:pPr>
         <w:pStyle w:val="Retraitcorpsdetexte"/>
-        <w:ind w:left="0"/>
-        <w:rPr>
+      </w:pPr>
+    </w:p>
+    <w:p>
+      <w:pPr>
+        <w:pStyle w:val="Retraitcorpsdetexte"/>
+      </w:pPr>
+      <w:r>
+        <w:t xml:space="preserve">Et ajouter </w:t>
+      </w:r>
+    </w:p>
+    <w:p>
+      <w:pPr>
+        <w:shd w:val="clear" w:color="auto" w:fill="D9D9D9" w:themeFill="background1" w:themeFillShade="D9"/>
+        <w:spacing w:line="285" w:lineRule="atLeast"/>
+        <w:ind w:left="1134"/>
+        <w:rPr>
+          <w:rFonts w:ascii="Consolas" w:hAnsi="Consolas"/>
+          <w:sz w:val="21"/>
+          <w:szCs w:val="21"/>
           <w:lang w:val="en-US"/>
         </w:rPr>
+      </w:pPr>
+      <w:proofErr w:type="spellStart"/>
+      <w:proofErr w:type="gramStart"/>
+      <w:r>
+        <w:rPr>
+          <w:rFonts w:ascii="Consolas" w:hAnsi="Consolas"/>
+          <w:sz w:val="21"/>
+          <w:szCs w:val="21"/>
+          <w:lang w:val="en-US"/>
+        </w:rPr>
+        <w:t>const</w:t>
+      </w:r>
+      <w:proofErr w:type="spellEnd"/>
+      <w:proofErr w:type="gramEnd"/>
+      <w:r>
+        <w:rPr>
+          <w:rFonts w:ascii="Consolas" w:hAnsi="Consolas"/>
+          <w:sz w:val="21"/>
+          <w:szCs w:val="21"/>
+          <w:lang w:val="en-US"/>
+        </w:rPr>
+        <w:t xml:space="preserve"> </w:t>
+      </w:r>
+      <w:proofErr w:type="spellStart"/>
+      <w:r>
+        <w:rPr>
+          <w:rFonts w:ascii="Consolas" w:hAnsi="Consolas"/>
+          <w:sz w:val="21"/>
+          <w:szCs w:val="21"/>
+          <w:lang w:val="en-US"/>
+        </w:rPr>
+        <w:t>fs</w:t>
+      </w:r>
+      <w:proofErr w:type="spellEnd"/>
+      <w:r>
+        <w:rPr>
+          <w:rFonts w:ascii="Consolas" w:hAnsi="Consolas"/>
+          <w:sz w:val="21"/>
+          <w:szCs w:val="21"/>
+          <w:lang w:val="en-US"/>
+        </w:rPr>
+        <w:t xml:space="preserve"> = </w:t>
+      </w:r>
+      <w:proofErr w:type="spellStart"/>
+      <w:r>
+        <w:rPr>
+          <w:rFonts w:ascii="Consolas" w:hAnsi="Consolas"/>
+          <w:sz w:val="21"/>
+          <w:szCs w:val="21"/>
+          <w:lang w:val="en-US"/>
+        </w:rPr>
+        <w:t>require</w:t>
+      </w:r>
+      <w:proofErr w:type="spellEnd"/>
+      <w:r>
+        <w:rPr>
+          <w:rFonts w:ascii="Consolas" w:hAnsi="Consolas"/>
+          <w:sz w:val="21"/>
+          <w:szCs w:val="21"/>
+          <w:lang w:val="en-US"/>
+        </w:rPr>
+        <w:t>("</w:t>
+      </w:r>
+      <w:r>
+        <w:rPr>
+          <w:rFonts w:ascii="Consolas" w:hAnsi="Consolas"/>
+          <w:sz w:val="21"/>
+          <w:szCs w:val="21"/>
+          <w:lang w:val="en-US"/>
+        </w:rPr>
+        <w:t>https</w:t>
+      </w:r>
+      <w:r>
+        <w:rPr>
+          <w:rFonts w:ascii="Consolas" w:hAnsi="Consolas"/>
+          <w:sz w:val="21"/>
+          <w:szCs w:val="21"/>
+          <w:lang w:val="en-US"/>
+        </w:rPr>
+        <w:t>");</w:t>
+      </w:r>
+    </w:p>
+    <w:p>
+      <w:pPr>
+        <w:pStyle w:val="Retraitcorpsdetexte"/>
       </w:pPr>
     </w:p>
     <w:p>
@@ -2210,6 +2555,7 @@
       </w:pPr>
       <w:r>
         <w:rPr>
+          <w:noProof/>
           <w:lang w:val="en-US"/>
         </w:rPr>
         <w:drawing>
@@ -2299,143 +2645,567 @@
         <w:rPr>
           <w:color w:val="548DD4" w:themeColor="text2" w:themeTint="99"/>
         </w:rPr>
+        <w:t xml:space="preserve">Le mot de passe sera haché et salé avant d’être stocké dans la base de données (table </w:t>
+      </w:r>
+      <w:proofErr w:type="spellStart"/>
+      <w:r>
+        <w:rPr>
+          <w:color w:val="548DD4" w:themeColor="text2" w:themeTint="99"/>
+        </w:rPr>
+        <w:t>t_users</w:t>
+      </w:r>
+      <w:proofErr w:type="spellEnd"/>
+      <w:r>
+        <w:rPr>
+          <w:color w:val="548DD4" w:themeColor="text2" w:themeTint="99"/>
+        </w:rPr>
+        <w:t>).</w:t>
+      </w:r>
+    </w:p>
+    <w:p>
+      <w:pPr>
+        <w:pStyle w:val="Retraitcorpsdetexte"/>
+      </w:pPr>
+      <w:r>
+        <w:t>Ajouter ces lignes dans user</w:t>
+      </w:r>
+      <w:r>
+        <w:t>C</w:t>
+      </w:r>
+      <w:r>
+        <w:t>ontroller</w:t>
+      </w:r>
+      <w:r>
+        <w:t>.js afin d’afficher l’html de la page login</w:t>
+      </w:r>
+    </w:p>
+    <w:p>
+      <w:pPr>
+        <w:pStyle w:val="Retraitcorpsdetexte"/>
+        <w:rPr>
+          <w:color w:val="548DD4" w:themeColor="text2" w:themeTint="99"/>
+        </w:rPr>
+      </w:pPr>
+      <w:proofErr w:type="spellStart"/>
+      <w:proofErr w:type="gramStart"/>
+      <w:r>
+        <w:t>sendFile</w:t>
+      </w:r>
+      <w:proofErr w:type="spellEnd"/>
+      <w:proofErr w:type="gramEnd"/>
+      <w:r>
+        <w:t xml:space="preserve"> qui permet d’envoyer le fichier html </w:t>
+      </w:r>
+      <w:r>
+        <w:rPr>
+          <w:color w:val="FF0000"/>
+        </w:rPr>
+        <w:t>a</w:t>
+      </w:r>
+      <w:r>
+        <w:rPr>
+          <w:color w:val="FF0000"/>
+        </w:rPr>
+        <w:t>u serveur ?</w:t>
+      </w:r>
+    </w:p>
+    <w:p>
+      <w:pPr>
+        <w:shd w:val="clear" w:color="auto" w:fill="D9D9D9" w:themeFill="background1" w:themeFillShade="D9"/>
+        <w:spacing w:line="285" w:lineRule="atLeast"/>
+        <w:ind w:left="1134"/>
+        <w:rPr>
+          <w:rFonts w:ascii="Consolas" w:hAnsi="Consolas"/>
+          <w:sz w:val="21"/>
+          <w:szCs w:val="21"/>
+          <w:lang w:val="en-US"/>
+        </w:rPr>
+      </w:pPr>
+      <w:r>
+        <w:rPr>
+          <w:rFonts w:ascii="Consolas" w:hAnsi="Consolas"/>
+          <w:sz w:val="21"/>
+          <w:szCs w:val="21"/>
+          <w:lang w:val="en-US"/>
+        </w:rPr>
+        <w:t xml:space="preserve">  </w:t>
+      </w:r>
+      <w:proofErr w:type="gramStart"/>
+      <w:r>
+        <w:rPr>
+          <w:rFonts w:ascii="Consolas" w:hAnsi="Consolas"/>
+          <w:sz w:val="21"/>
+          <w:szCs w:val="21"/>
+          <w:lang w:val="en-US"/>
+        </w:rPr>
+        <w:t>login:</w:t>
+      </w:r>
+      <w:proofErr w:type="gramEnd"/>
+      <w:r>
+        <w:rPr>
+          <w:rFonts w:ascii="Consolas" w:hAnsi="Consolas"/>
+          <w:sz w:val="21"/>
+          <w:szCs w:val="21"/>
+          <w:lang w:val="en-US"/>
+        </w:rPr>
+        <w:t xml:space="preserve"> (</w:t>
+      </w:r>
+      <w:proofErr w:type="spellStart"/>
+      <w:r>
+        <w:rPr>
+          <w:rFonts w:ascii="Consolas" w:hAnsi="Consolas"/>
+          <w:sz w:val="21"/>
+          <w:szCs w:val="21"/>
+          <w:lang w:val="en-US"/>
+        </w:rPr>
+        <w:t>req</w:t>
+      </w:r>
+      <w:proofErr w:type="spellEnd"/>
+      <w:r>
+        <w:rPr>
+          <w:rFonts w:ascii="Consolas" w:hAnsi="Consolas"/>
+          <w:sz w:val="21"/>
+          <w:szCs w:val="21"/>
+          <w:lang w:val="en-US"/>
+        </w:rPr>
+        <w:t xml:space="preserve">, </w:t>
+      </w:r>
+      <w:proofErr w:type="spellStart"/>
+      <w:r>
+        <w:rPr>
+          <w:rFonts w:ascii="Consolas" w:hAnsi="Consolas"/>
+          <w:sz w:val="21"/>
+          <w:szCs w:val="21"/>
+          <w:lang w:val="en-US"/>
+        </w:rPr>
+        <w:t>res</w:t>
+      </w:r>
+      <w:proofErr w:type="spellEnd"/>
+      <w:r>
+        <w:rPr>
+          <w:rFonts w:ascii="Consolas" w:hAnsi="Consolas"/>
+          <w:sz w:val="21"/>
+          <w:szCs w:val="21"/>
+          <w:lang w:val="en-US"/>
+        </w:rPr>
+        <w:t>) =&gt; {</w:t>
+      </w:r>
+    </w:p>
+    <w:p>
+      <w:pPr>
+        <w:shd w:val="clear" w:color="auto" w:fill="D9D9D9" w:themeFill="background1" w:themeFillShade="D9"/>
+        <w:spacing w:line="285" w:lineRule="atLeast"/>
+        <w:ind w:left="1134"/>
+        <w:rPr>
+          <w:rFonts w:ascii="Consolas" w:hAnsi="Consolas"/>
+          <w:sz w:val="21"/>
+          <w:szCs w:val="21"/>
+          <w:lang w:val="en-US"/>
+        </w:rPr>
+      </w:pPr>
+      <w:r>
+        <w:rPr>
+          <w:rFonts w:ascii="Consolas" w:hAnsi="Consolas"/>
+          <w:sz w:val="21"/>
+          <w:szCs w:val="21"/>
+          <w:lang w:val="en-US"/>
+        </w:rPr>
+        <w:t xml:space="preserve">    </w:t>
+      </w:r>
+      <w:r>
+        <w:rPr>
+          <w:rFonts w:ascii="Consolas" w:hAnsi="Consolas"/>
+          <w:color w:val="76923C" w:themeColor="accent3" w:themeShade="BF"/>
+          <w:sz w:val="21"/>
+          <w:szCs w:val="21"/>
+          <w:lang w:val="en-US"/>
+        </w:rPr>
+        <w:t>//Afficher l'html</w:t>
+      </w:r>
+    </w:p>
+    <w:p>
+      <w:pPr>
+        <w:shd w:val="clear" w:color="auto" w:fill="D9D9D9" w:themeFill="background1" w:themeFillShade="D9"/>
+        <w:spacing w:line="285" w:lineRule="atLeast"/>
+        <w:ind w:left="1134"/>
+        <w:rPr>
+          <w:rFonts w:ascii="Consolas" w:hAnsi="Consolas"/>
+          <w:sz w:val="21"/>
+          <w:szCs w:val="21"/>
+          <w:lang w:val="en-US"/>
+        </w:rPr>
+      </w:pPr>
+      <w:r>
+        <w:rPr>
+          <w:rFonts w:ascii="Consolas" w:hAnsi="Consolas"/>
+          <w:sz w:val="21"/>
+          <w:szCs w:val="21"/>
+          <w:lang w:val="en-US"/>
+        </w:rPr>
+        <w:t xml:space="preserve">    </w:t>
+      </w:r>
+      <w:proofErr w:type="spellStart"/>
+      <w:proofErr w:type="gramStart"/>
+      <w:r>
+        <w:rPr>
+          <w:rFonts w:ascii="Consolas" w:hAnsi="Consolas"/>
+          <w:sz w:val="21"/>
+          <w:szCs w:val="21"/>
+          <w:lang w:val="en-US"/>
+        </w:rPr>
+        <w:t>res.sendFile</w:t>
+      </w:r>
+      <w:proofErr w:type="spellEnd"/>
+      <w:proofErr w:type="gramEnd"/>
+      <w:r>
+        <w:rPr>
+          <w:rFonts w:ascii="Consolas" w:hAnsi="Consolas"/>
+          <w:sz w:val="21"/>
+          <w:szCs w:val="21"/>
+          <w:lang w:val="en-US"/>
+        </w:rPr>
+        <w:t>("login.html", { root: "./</w:t>
+      </w:r>
+      <w:proofErr w:type="spellStart"/>
+      <w:r>
+        <w:rPr>
+          <w:rFonts w:ascii="Consolas" w:hAnsi="Consolas"/>
+          <w:sz w:val="21"/>
+          <w:szCs w:val="21"/>
+          <w:lang w:val="en-US"/>
+        </w:rPr>
+        <w:t>view</w:t>
+      </w:r>
+      <w:proofErr w:type="spellEnd"/>
+      <w:r>
+        <w:rPr>
+          <w:rFonts w:ascii="Consolas" w:hAnsi="Consolas"/>
+          <w:sz w:val="21"/>
+          <w:szCs w:val="21"/>
+          <w:lang w:val="en-US"/>
+        </w:rPr>
+        <w:t>" });</w:t>
+      </w:r>
+    </w:p>
+    <w:p>
+      <w:pPr>
+        <w:shd w:val="clear" w:color="auto" w:fill="D9D9D9" w:themeFill="background1" w:themeFillShade="D9"/>
+        <w:spacing w:line="285" w:lineRule="atLeast"/>
+        <w:ind w:left="1134"/>
+        <w:rPr>
+          <w:rFonts w:ascii="Consolas" w:hAnsi="Consolas"/>
+          <w:sz w:val="21"/>
+          <w:szCs w:val="21"/>
+          <w:lang w:val="en-US"/>
+        </w:rPr>
+      </w:pPr>
+      <w:r>
+        <w:rPr>
+          <w:rFonts w:ascii="Consolas" w:hAnsi="Consolas"/>
+          <w:sz w:val="21"/>
+          <w:szCs w:val="21"/>
+          <w:lang w:val="en-US"/>
+        </w:rPr>
+        <w:t>  },</w:t>
+      </w:r>
+    </w:p>
+    <w:p>
+      <w:pPr>
+        <w:pStyle w:val="Retraitcorpsdetexte"/>
+        <w:rPr>
+          <w:color w:val="548DD4" w:themeColor="text2" w:themeTint="99"/>
+        </w:rPr>
+      </w:pPr>
+    </w:p>
+    <w:p>
+      <w:pPr>
+        <w:pStyle w:val="Retraitcorpsdetexte"/>
+      </w:pPr>
+      <w:r>
+        <w:t xml:space="preserve">Créer un fichier login.html </w:t>
+      </w:r>
+      <w:r>
+        <w:t xml:space="preserve">et y ajouter l’html nécessaire </w:t>
+      </w:r>
+    </w:p>
+    <w:p>
+      <w:pPr>
+        <w:pStyle w:val="Retraitcorpsdetexte"/>
+      </w:pPr>
+    </w:p>
+    <w:p>
+      <w:pPr>
+        <w:pStyle w:val="Retraitcorpsdetexte"/>
+        <w:jc w:val="center"/>
+      </w:pPr>
+      <w:r>
+        <w:drawing>
+          <wp:inline distT="0" distB="0" distL="0" distR="0" wp14:anchorId="5AF6858D" wp14:editId="284FBEDF">
+            <wp:extent cx="2803394" cy="601152"/>
+            <wp:effectExtent l="19050" t="19050" r="16510" b="27940"/>
+            <wp:docPr id="5" name="Image 5"/>
+            <wp:cNvGraphicFramePr>
+              <a:graphicFrameLocks xmlns:a="http://schemas.openxmlformats.org/drawingml/2006/main" noChangeAspect="1"/>
+            </wp:cNvGraphicFramePr>
+            <a:graphic xmlns:a="http://schemas.openxmlformats.org/drawingml/2006/main">
+              <a:graphicData uri="http://schemas.openxmlformats.org/drawingml/2006/picture">
+                <pic:pic xmlns:pic="http://schemas.openxmlformats.org/drawingml/2006/picture">
+                  <pic:nvPicPr>
+                    <pic:cNvPr id="1" name=""/>
+                    <pic:cNvPicPr/>
+                  </pic:nvPicPr>
+                  <pic:blipFill>
+                    <a:blip r:embed="rId13"/>
+                    <a:stretch>
+                      <a:fillRect/>
+                    </a:stretch>
+                  </pic:blipFill>
+                  <pic:spPr>
+                    <a:xfrm>
+                      <a:off x="0" y="0"/>
+                      <a:ext cx="2856806" cy="612605"/>
+                    </a:xfrm>
+                    <a:prstGeom prst="rect">
+                      <a:avLst/>
+                    </a:prstGeom>
+                    <a:ln w="19050">
+                      <a:solidFill>
+                        <a:schemeClr val="tx1"/>
+                      </a:solidFill>
+                    </a:ln>
+                  </pic:spPr>
+                </pic:pic>
+              </a:graphicData>
+            </a:graphic>
+          </wp:inline>
+        </w:drawing>
+      </w:r>
+    </w:p>
+    <w:p>
+      <w:pPr>
+        <w:pStyle w:val="Retraitcorpsdetexte"/>
+        <w:jc w:val="center"/>
+      </w:pPr>
+    </w:p>
+    <w:p>
+      <w:pPr>
+        <w:pStyle w:val="Retraitcorpsdetexte"/>
+      </w:pPr>
+      <w:r>
+        <w:t>Finalement</w:t>
+      </w:r>
+      <w:r>
+        <w:t xml:space="preserve"> y ajouter </w:t>
+      </w:r>
+      <w:r>
+        <w:t>du style dans l’html</w:t>
+      </w:r>
+      <w:r>
+        <w:t xml:space="preserve"> proposé par </w:t>
+      </w:r>
+      <w:proofErr w:type="spellStart"/>
+      <w:r>
+        <w:t>chatgpt</w:t>
+      </w:r>
+      <w:proofErr w:type="spellEnd"/>
+      <w:r>
+        <w:t xml:space="preserve"> pour </w:t>
+      </w:r>
+      <w:r>
+        <w:t>améliorer le visuel</w:t>
+      </w:r>
+      <w:r>
+        <w:t>.</w:t>
+      </w:r>
+    </w:p>
+    <w:p>
+      <w:pPr>
+        <w:pStyle w:val="Retraitcorpsdetexte"/>
+      </w:pPr>
+    </w:p>
+    <w:p>
+      <w:pPr>
+        <w:pStyle w:val="Retraitcorpsdetexte"/>
+        <w:jc w:val="center"/>
+        <w:rPr>
+          <w:color w:val="548DD4" w:themeColor="text2" w:themeTint="99"/>
+        </w:rPr>
+      </w:pPr>
+      <w:r>
+        <w:rPr>
+          <w:color w:val="548DD4" w:themeColor="text2" w:themeTint="99"/>
+        </w:rPr>
+        <w:drawing>
+          <wp:inline distT="0" distB="0" distL="0" distR="0" wp14:anchorId="226ECA2E" wp14:editId="7F15CE90">
+            <wp:extent cx="2790908" cy="2043241"/>
+            <wp:effectExtent l="19050" t="19050" r="9525" b="14605"/>
+            <wp:docPr id="4" name="Image 4"/>
+            <wp:cNvGraphicFramePr>
+              <a:graphicFrameLocks xmlns:a="http://schemas.openxmlformats.org/drawingml/2006/main" noChangeAspect="1"/>
+            </wp:cNvGraphicFramePr>
+            <a:graphic xmlns:a="http://schemas.openxmlformats.org/drawingml/2006/main">
+              <a:graphicData uri="http://schemas.openxmlformats.org/drawingml/2006/picture">
+                <pic:pic xmlns:pic="http://schemas.openxmlformats.org/drawingml/2006/picture">
+                  <pic:nvPicPr>
+                    <pic:cNvPr id="1" name=""/>
+                    <pic:cNvPicPr/>
+                  </pic:nvPicPr>
+                  <pic:blipFill>
+                    <a:blip r:embed="rId14"/>
+                    <a:stretch>
+                      <a:fillRect/>
+                    </a:stretch>
+                  </pic:blipFill>
+                  <pic:spPr>
+                    <a:xfrm>
+                      <a:off x="0" y="0"/>
+                      <a:ext cx="2795615" cy="2046687"/>
+                    </a:xfrm>
+                    <a:prstGeom prst="rect">
+                      <a:avLst/>
+                    </a:prstGeom>
+                    <a:ln w="19050">
+                      <a:solidFill>
+                        <a:schemeClr val="tx1"/>
+                      </a:solidFill>
+                    </a:ln>
+                  </pic:spPr>
+                </pic:pic>
+              </a:graphicData>
+            </a:graphic>
+          </wp:inline>
+        </w:drawing>
+      </w:r>
+    </w:p>
+    <w:p>
+      <w:pPr>
+        <w:pStyle w:val="Retraitcorpsdetexte"/>
+        <w:jc w:val="left"/>
+        <w:rPr>
+          <w:color w:val="548DD4" w:themeColor="text2" w:themeTint="99"/>
+        </w:rPr>
+      </w:pPr>
+    </w:p>
+    <w:p>
+      <w:pPr>
+        <w:pStyle w:val="Titre2"/>
+      </w:pPr>
+      <w:bookmarkStart w:id="8" w:name="_Toc188274221"/>
+      <w:r>
+        <w:t xml:space="preserve">Vérification du </w:t>
+      </w:r>
+      <w:proofErr w:type="spellStart"/>
+      <w:r>
+        <w:t>token</w:t>
+      </w:r>
+      <w:proofErr w:type="spellEnd"/>
+      <w:r>
+        <w:t xml:space="preserve"> JWT</w:t>
+      </w:r>
+      <w:bookmarkEnd w:id="8"/>
+    </w:p>
+    <w:p>
+      <w:pPr>
+        <w:pStyle w:val="Retraitcorpsdetexte"/>
+        <w:rPr>
+          <w:color w:val="548DD4" w:themeColor="text2" w:themeTint="99"/>
+        </w:rPr>
+      </w:pPr>
+      <w:r>
+        <w:rPr>
+          <w:color w:val="548DD4" w:themeColor="text2" w:themeTint="99"/>
+        </w:rPr>
+        <w:t xml:space="preserve">Le </w:t>
+      </w:r>
+      <w:proofErr w:type="spellStart"/>
+      <w:r>
+        <w:rPr>
+          <w:color w:val="548DD4" w:themeColor="text2" w:themeTint="99"/>
+        </w:rPr>
+        <w:t>token</w:t>
+      </w:r>
+      <w:proofErr w:type="spellEnd"/>
+      <w:r>
+        <w:rPr>
+          <w:color w:val="548DD4" w:themeColor="text2" w:themeTint="99"/>
+        </w:rPr>
+        <w:t xml:space="preserve"> devra être vérifié lorsque l’utilisateur vous l’envoie et la signature du jeton devra aussi être utilisée pour vérifier que le </w:t>
+      </w:r>
+      <w:proofErr w:type="spellStart"/>
+      <w:r>
+        <w:rPr>
+          <w:color w:val="548DD4" w:themeColor="text2" w:themeTint="99"/>
+        </w:rPr>
+        <w:t>token</w:t>
+      </w:r>
+      <w:proofErr w:type="spellEnd"/>
+      <w:r>
+        <w:rPr>
+          <w:color w:val="548DD4" w:themeColor="text2" w:themeTint="99"/>
+        </w:rPr>
+        <w:t xml:space="preserve"> n’a pas été modifié.</w:t>
+      </w:r>
+    </w:p>
+    <w:p>
+      <w:pPr>
+        <w:pStyle w:val="Titre2"/>
+      </w:pPr>
+      <w:bookmarkStart w:id="9" w:name="_Toc188274222"/>
+      <w:r>
+        <w:t>Administration</w:t>
+      </w:r>
+      <w:bookmarkEnd w:id="9"/>
+    </w:p>
+    <w:p>
+      <w:pPr>
+        <w:pStyle w:val="Retraitcorpsdetexte"/>
+        <w:rPr>
+          <w:color w:val="548DD4" w:themeColor="text2" w:themeTint="99"/>
+        </w:rPr>
+      </w:pPr>
+      <w:r>
+        <w:rPr>
+          <w:color w:val="548DD4" w:themeColor="text2" w:themeTint="99"/>
+        </w:rPr>
+        <w:t>Une page d’administration devra avoir un champ de recherche (Nom du visiteur) et permettre d’afficher tous les utilisateurs ayant tout ou partie de ce nom.</w:t>
+      </w:r>
+    </w:p>
+    <w:p>
+      <w:pPr>
+        <w:pStyle w:val="Titre2"/>
+      </w:pPr>
+      <w:bookmarkStart w:id="10" w:name="_Toc188274223"/>
+      <w:r>
+        <w:t>Protection contre les injections SQL</w:t>
+      </w:r>
+      <w:bookmarkEnd w:id="10"/>
+    </w:p>
+    <w:p>
+      <w:pPr>
+        <w:pStyle w:val="Retraitcorpsdetexte"/>
+        <w:rPr>
+          <w:color w:val="548DD4" w:themeColor="text2" w:themeTint="99"/>
+        </w:rPr>
+      </w:pPr>
+      <w:r>
+        <w:rPr>
+          <w:color w:val="548DD4" w:themeColor="text2" w:themeTint="99"/>
+        </w:rPr>
+        <w:t>Votre page d’administration devra être protégée contre les injections SQL.</w:t>
+      </w:r>
+    </w:p>
+    <w:p>
+      <w:pPr>
+        <w:pStyle w:val="Retraitcorpsdetexte"/>
+        <w:rPr>
+          <w:color w:val="548DD4" w:themeColor="text2" w:themeTint="99"/>
+        </w:rPr>
+      </w:pPr>
+      <w:r>
+        <w:rPr>
+          <w:color w:val="548DD4" w:themeColor="text2" w:themeTint="99"/>
+        </w:rPr>
         <w:lastRenderedPageBreak/>
-        <w:t xml:space="preserve">Le mot de passe sera haché et salé avant d’être stocké dans la base de données (table </w:t>
-      </w:r>
-      <w:proofErr w:type="spellStart"/>
-      <w:r>
-        <w:rPr>
-          <w:color w:val="548DD4" w:themeColor="text2" w:themeTint="99"/>
-        </w:rPr>
-        <w:t>t_users</w:t>
-      </w:r>
-      <w:proofErr w:type="spellEnd"/>
-      <w:r>
-        <w:rPr>
-          <w:color w:val="548DD4" w:themeColor="text2" w:themeTint="99"/>
-        </w:rPr>
-        <w:t>).</w:t>
-      </w:r>
-    </w:p>
-    <w:p>
-      <w:pPr>
-        <w:pStyle w:val="Titre2"/>
-      </w:pPr>
-      <w:bookmarkStart w:id="8" w:name="_Toc188274221"/>
-      <w:r>
-        <w:t xml:space="preserve">Vérification du </w:t>
-      </w:r>
-      <w:proofErr w:type="spellStart"/>
-      <w:r>
-        <w:t>token</w:t>
-      </w:r>
-      <w:proofErr w:type="spellEnd"/>
-      <w:r>
-        <w:t xml:space="preserve"> JWT</w:t>
-      </w:r>
-      <w:bookmarkEnd w:id="8"/>
-    </w:p>
-    <w:p>
-      <w:pPr>
-        <w:pStyle w:val="Retraitcorpsdetexte"/>
-        <w:rPr>
-          <w:color w:val="548DD4" w:themeColor="text2" w:themeTint="99"/>
-        </w:rPr>
-      </w:pPr>
-      <w:r>
-        <w:rPr>
-          <w:color w:val="548DD4" w:themeColor="text2" w:themeTint="99"/>
-        </w:rPr>
-        <w:t xml:space="preserve">Le </w:t>
-      </w:r>
-      <w:proofErr w:type="spellStart"/>
-      <w:r>
-        <w:rPr>
-          <w:color w:val="548DD4" w:themeColor="text2" w:themeTint="99"/>
-        </w:rPr>
-        <w:t>token</w:t>
-      </w:r>
-      <w:proofErr w:type="spellEnd"/>
-      <w:r>
-        <w:rPr>
-          <w:color w:val="548DD4" w:themeColor="text2" w:themeTint="99"/>
-        </w:rPr>
-        <w:t xml:space="preserve"> devra être vérifié lorsque l’utilisateur vous l’envoie et la signature du jeton devra aussi être utilisée pour vérifier que le </w:t>
-      </w:r>
-      <w:proofErr w:type="spellStart"/>
-      <w:r>
-        <w:rPr>
-          <w:color w:val="548DD4" w:themeColor="text2" w:themeTint="99"/>
-        </w:rPr>
-        <w:t>token</w:t>
-      </w:r>
-      <w:proofErr w:type="spellEnd"/>
-      <w:r>
-        <w:rPr>
-          <w:color w:val="548DD4" w:themeColor="text2" w:themeTint="99"/>
-        </w:rPr>
-        <w:t xml:space="preserve"> n’a pas été modifié.</w:t>
-      </w:r>
-    </w:p>
-    <w:p>
-      <w:pPr>
-        <w:pStyle w:val="Titre2"/>
-      </w:pPr>
-      <w:bookmarkStart w:id="9" w:name="_Toc188274222"/>
-      <w:r>
-        <w:t>Administration</w:t>
-      </w:r>
-      <w:bookmarkEnd w:id="9"/>
-    </w:p>
-    <w:p>
-      <w:pPr>
-        <w:pStyle w:val="Retraitcorpsdetexte"/>
-        <w:rPr>
-          <w:color w:val="548DD4" w:themeColor="text2" w:themeTint="99"/>
-        </w:rPr>
-      </w:pPr>
-      <w:r>
-        <w:rPr>
-          <w:color w:val="548DD4" w:themeColor="text2" w:themeTint="99"/>
-        </w:rPr>
-        <w:t>Une page d’administration devra avoir un champ de recherche (Nom du visiteur) et permettre d’afficher tous les utilisateurs ayant tout ou partie de ce nom.</w:t>
-      </w:r>
-    </w:p>
-    <w:p>
-      <w:pPr>
-        <w:pStyle w:val="Titre2"/>
-      </w:pPr>
-      <w:bookmarkStart w:id="10" w:name="_Toc188274223"/>
-      <w:r>
-        <w:t>Protection contre les injections SQL</w:t>
-      </w:r>
-      <w:bookmarkEnd w:id="10"/>
-    </w:p>
-    <w:p>
-      <w:pPr>
-        <w:pStyle w:val="Retraitcorpsdetexte"/>
-        <w:rPr>
-          <w:color w:val="548DD4" w:themeColor="text2" w:themeTint="99"/>
-        </w:rPr>
-      </w:pPr>
-      <w:r>
-        <w:rPr>
-          <w:color w:val="548DD4" w:themeColor="text2" w:themeTint="99"/>
-        </w:rPr>
-        <w:t>Votre page d’administration devra être protégée contre les injections SQL.</w:t>
-      </w:r>
-    </w:p>
-    <w:p>
-      <w:pPr>
-        <w:pStyle w:val="Retraitcorpsdetexte"/>
-        <w:rPr>
-          <w:color w:val="548DD4" w:themeColor="text2" w:themeTint="99"/>
-        </w:rPr>
-      </w:pPr>
-      <w:r>
-        <w:rPr>
-          <w:color w:val="548DD4" w:themeColor="text2" w:themeTint="99"/>
-        </w:rPr>
         <w:t xml:space="preserve">Sans utiliser </w:t>
       </w:r>
       <w:proofErr w:type="spellStart"/>
@@ -2573,7 +3343,14 @@
         <w:rPr>
           <w:color w:val="548DD4" w:themeColor="text2" w:themeTint="99"/>
         </w:rPr>
-        <w:t xml:space="preserve"> et un .</w:t>
+        <w:t xml:space="preserve"> et </w:t>
+      </w:r>
+      <w:proofErr w:type="gramStart"/>
+      <w:r>
+        <w:rPr>
+          <w:color w:val="548DD4" w:themeColor="text2" w:themeTint="99"/>
+        </w:rPr>
+        <w:t>un .</w:t>
       </w:r>
       <w:proofErr w:type="spellStart"/>
       <w:r>
@@ -2583,6 +3360,7 @@
         <w:t>gitignore</w:t>
       </w:r>
       <w:proofErr w:type="spellEnd"/>
+      <w:proofErr w:type="gramEnd"/>
       <w:r>
         <w:rPr>
           <w:color w:val="548DD4" w:themeColor="text2" w:themeTint="99"/>
@@ -2684,11 +3462,16 @@
         </w:numPr>
       </w:pPr>
       <w:r>
-        <w:t>Si c’était à refaire</w:t>
+        <w:t xml:space="preserve">Si c’était à </w:t>
+      </w:r>
+      <w:proofErr w:type="gramStart"/>
+      <w:r>
+        <w:t>refaire</w:t>
       </w:r>
       <w:r>
         <w:t>:</w:t>
       </w:r>
+      <w:proofErr w:type="gramEnd"/>
     </w:p>
     <w:p>
       <w:pPr>
@@ -2755,8 +3538,13 @@
           <w:numId w:val="24"/>
         </w:numPr>
       </w:pPr>
-      <w:r>
-        <w:t>Suite à donner, améliorations souhaitables, …</w:t>
+      <w:proofErr w:type="gramStart"/>
+      <w:r>
+        <w:t>Suite à</w:t>
+      </w:r>
+      <w:proofErr w:type="gramEnd"/>
+      <w:r>
+        <w:t xml:space="preserve"> donner, améliorations souhaitables, …</w:t>
       </w:r>
     </w:p>
     <w:p>
@@ -2778,8 +3566,8 @@
       </w:pPr>
     </w:p>
     <w:sectPr>
-      <w:headerReference w:type="default" r:id="rId13"/>
-      <w:footerReference w:type="default" r:id="rId14"/>
+      <w:headerReference w:type="default" r:id="rId15"/>
+      <w:footerReference w:type="default" r:id="rId16"/>
       <w:pgSz w:w="11906" w:h="16838" w:code="9"/>
       <w:pgMar w:top="1418" w:right="1418" w:bottom="1418" w:left="1418" w:header="709" w:footer="709" w:gutter="0"/>
       <w:cols w:space="708"/>
@@ -3195,12 +3983,21 @@
               <w:szCs w:val="16"/>
             </w:rPr>
           </w:pPr>
+          <w:proofErr w:type="gramStart"/>
           <w:r>
             <w:rPr>
               <w:rFonts w:cs="Arial"/>
               <w:szCs w:val="16"/>
             </w:rPr>
-            <w:t xml:space="preserve">Version: </w:t>
+            <w:t>Version:</w:t>
+          </w:r>
+          <w:proofErr w:type="gramEnd"/>
+          <w:r>
+            <w:rPr>
+              <w:rFonts w:cs="Arial"/>
+              <w:szCs w:val="16"/>
+            </w:rPr>
+            <w:t xml:space="preserve"> </w:t>
           </w:r>
           <w:fldSimple w:instr=" REVNUM   \* MERGEFORMAT ">
             <w:r>
@@ -3246,7 +4043,7 @@
               <w:noProof/>
               <w:szCs w:val="16"/>
             </w:rPr>
-            <w:t>13.01.2025 13:54</w:t>
+            <w:t>20.01.2025 14:03</w:t>
           </w:r>
           <w:r>
             <w:rPr>
@@ -3458,7 +4255,7 @@
         <v:path o:extrusionok="f" gradientshapeok="t" o:connecttype="rect"/>
         <o:lock v:ext="edit" aspectratio="t"/>
       </v:shapetype>
-      <v:shape id="_x0000_i1082" type="#_x0000_t75" style="width:11.9pt;height:11.9pt" o:bullet="t">
+      <v:shape id="_x0000_i1078" type="#_x0000_t75" style="width:11.9pt;height:11.9pt" o:bullet="t">
         <v:imagedata r:id="rId1" o:title="BD10263_"/>
       </v:shape>
     </w:pict>
@@ -8521,27 +9318,6 @@
 </file>
 
 <file path=customXml/item1.xml><?xml version="1.0" encoding="utf-8"?>
-<p:properties xmlns:p="http://schemas.microsoft.com/office/2006/metadata/properties" xmlns:xsi="http://www.w3.org/2001/XMLSchema-instance" xmlns:pc="http://schemas.microsoft.com/office/infopath/2007/PartnerControls">
-  <documentManagement>
-    <_activity xmlns="308fd9e7-0be8-44ba-81f3-723628cb95d5" xsi:nil="true"/>
-  </documentManagement>
-</p:properties>
-</file>
-
-<file path=customXml/item2.xml><?xml version="1.0" encoding="utf-8"?>
-<b:Sources xmlns:b="http://schemas.openxmlformats.org/officeDocument/2006/bibliography" xmlns="http://schemas.openxmlformats.org/officeDocument/2006/bibliography" SelectedStyle="\APA.XSL" StyleName="APA"/>
-</file>
-
-<file path=customXml/item3.xml><?xml version="1.0" encoding="utf-8"?>
-<?mso-contentType ?>
-<FormTemplates xmlns="http://schemas.microsoft.com/sharepoint/v3/contenttype/forms">
-  <Display>DocumentLibraryForm</Display>
-  <Edit>DocumentLibraryForm</Edit>
-  <New>DocumentLibraryForm</New>
-</FormTemplates>
-</file>
-
-<file path=customXml/item4.xml><?xml version="1.0" encoding="utf-8"?>
 <ct:contentTypeSchema xmlns:ct="http://schemas.microsoft.com/office/2006/metadata/contentType" xmlns:ma="http://schemas.microsoft.com/office/2006/metadata/properties/metaAttributes" ct:_="" ma:_="" ma:contentTypeName="Document" ma:contentTypeID="0x010100288F302392E73041B6BCE39E03C2BCED" ma:contentTypeVersion="14" ma:contentTypeDescription="Crée un document." ma:contentTypeScope="" ma:versionID="e290259bf57caeaea87e74e79a8e06d4">
   <xsd:schema xmlns:xsd="http://www.w3.org/2001/XMLSchema" xmlns:xs="http://www.w3.org/2001/XMLSchema" xmlns:p="http://schemas.microsoft.com/office/2006/metadata/properties" xmlns:ns3="308fd9e7-0be8-44ba-81f3-723628cb95d5" xmlns:ns4="02e62082-1ed3-4499-b3c5-d63020de9536" targetNamespace="http://schemas.microsoft.com/office/2006/metadata/properties" ma:root="true" ma:fieldsID="8dddafe377986727e63e4269a994b1fd" ns3:_="" ns4:_="">
     <xsd:import namespace="308fd9e7-0be8-44ba-81f3-723628cb95d5"/>
@@ -8768,33 +9544,28 @@
 </ct:contentTypeSchema>
 </file>
 
-<file path=customXml/itemProps1.xml><?xml version="1.0" encoding="utf-8"?>
-<ds:datastoreItem xmlns:ds="http://schemas.openxmlformats.org/officeDocument/2006/customXml" ds:itemID="{4181FC95-92B5-446F-AE57-E4A44C8C450C}">
-  <ds:schemaRefs>
-    <ds:schemaRef ds:uri="http://schemas.microsoft.com/office/2006/metadata/properties"/>
-    <ds:schemaRef ds:uri="http://schemas.microsoft.com/office/infopath/2007/PartnerControls"/>
-    <ds:schemaRef ds:uri="308fd9e7-0be8-44ba-81f3-723628cb95d5"/>
-  </ds:schemaRefs>
-</ds:datastoreItem>
+<file path=customXml/item2.xml><?xml version="1.0" encoding="utf-8"?>
+<?mso-contentType ?>
+<FormTemplates xmlns="http://schemas.microsoft.com/sharepoint/v3/contenttype/forms">
+  <Display>DocumentLibraryForm</Display>
+  <Edit>DocumentLibraryForm</Edit>
+  <New>DocumentLibraryForm</New>
+</FormTemplates>
 </file>
 
-<file path=customXml/itemProps2.xml><?xml version="1.0" encoding="utf-8"?>
-<ds:datastoreItem xmlns:ds="http://schemas.openxmlformats.org/officeDocument/2006/customXml" ds:itemID="{C8C35155-3E6A-4058-B6E4-303717845E3B}">
-  <ds:schemaRefs>
-    <ds:schemaRef ds:uri="http://schemas.openxmlformats.org/officeDocument/2006/bibliography"/>
-  </ds:schemaRefs>
-</ds:datastoreItem>
+<file path=customXml/item3.xml><?xml version="1.0" encoding="utf-8"?>
+<b:Sources xmlns:b="http://schemas.openxmlformats.org/officeDocument/2006/bibliography" xmlns="http://schemas.openxmlformats.org/officeDocument/2006/bibliography" SelectedStyle="\APA.XSL" StyleName="APA"/>
 </file>
 
-<file path=customXml/itemProps3.xml><?xml version="1.0" encoding="utf-8"?>
-<ds:datastoreItem xmlns:ds="http://schemas.openxmlformats.org/officeDocument/2006/customXml" ds:itemID="{DF8E7934-3F3A-4F32-A7D4-1B248DBE707D}">
-  <ds:schemaRefs>
-    <ds:schemaRef ds:uri="http://schemas.microsoft.com/sharepoint/v3/contenttype/forms"/>
-  </ds:schemaRefs>
-</ds:datastoreItem>
+<file path=customXml/item4.xml><?xml version="1.0" encoding="utf-8"?>
+<p:properties xmlns:p="http://schemas.microsoft.com/office/2006/metadata/properties" xmlns:xsi="http://www.w3.org/2001/XMLSchema-instance" xmlns:pc="http://schemas.microsoft.com/office/infopath/2007/PartnerControls">
+  <documentManagement>
+    <_activity xmlns="308fd9e7-0be8-44ba-81f3-723628cb95d5" xsi:nil="true"/>
+  </documentManagement>
+</p:properties>
 </file>
 
-<file path=customXml/itemProps4.xml><?xml version="1.0" encoding="utf-8"?>
+<file path=customXml/itemProps1.xml><?xml version="1.0" encoding="utf-8"?>
 <ds:datastoreItem xmlns:ds="http://schemas.openxmlformats.org/officeDocument/2006/customXml" ds:itemID="{91815738-2C14-467C-9072-4315CAEC7ADA}">
   <ds:schemaRefs>
     <ds:schemaRef ds:uri="http://schemas.microsoft.com/office/2006/metadata/contentType"/>
@@ -8811,4 +9582,30 @@
     <ds:schemaRef ds:uri="http://schemas.microsoft.com/internal/obd"/>
   </ds:schemaRefs>
 </ds:datastoreItem>
+</file>
+
+<file path=customXml/itemProps2.xml><?xml version="1.0" encoding="utf-8"?>
+<ds:datastoreItem xmlns:ds="http://schemas.openxmlformats.org/officeDocument/2006/customXml" ds:itemID="{DF8E7934-3F3A-4F32-A7D4-1B248DBE707D}">
+  <ds:schemaRefs>
+    <ds:schemaRef ds:uri="http://schemas.microsoft.com/sharepoint/v3/contenttype/forms"/>
+  </ds:schemaRefs>
+</ds:datastoreItem>
+</file>
+
+<file path=customXml/itemProps3.xml><?xml version="1.0" encoding="utf-8"?>
+<ds:datastoreItem xmlns:ds="http://schemas.openxmlformats.org/officeDocument/2006/customXml" ds:itemID="{C8C35155-3E6A-4058-B6E4-303717845E3B}">
+  <ds:schemaRefs>
+    <ds:schemaRef ds:uri="http://schemas.openxmlformats.org/officeDocument/2006/bibliography"/>
+  </ds:schemaRefs>
+</ds:datastoreItem>
+</file>
+
+<file path=customXml/itemProps4.xml><?xml version="1.0" encoding="utf-8"?>
+<ds:datastoreItem xmlns:ds="http://schemas.openxmlformats.org/officeDocument/2006/customXml" ds:itemID="{4181FC95-92B5-446F-AE57-E4A44C8C450C}">
+  <ds:schemaRefs>
+    <ds:schemaRef ds:uri="http://schemas.microsoft.com/office/2006/metadata/properties"/>
+    <ds:schemaRef ds:uri="http://schemas.microsoft.com/office/infopath/2007/PartnerControls"/>
+    <ds:schemaRef ds:uri="308fd9e7-0be8-44ba-81f3-723628cb95d5"/>
+  </ds:schemaRefs>
+</ds:datastoreItem>
 </file>
--- a/RapportDeProjet.docx
+++ b/RapportDeProjet.docx
@@ -2011,19 +2011,129 @@
           <w:rFonts w:ascii="Consolas" w:hAnsi="Consolas"/>
           <w:sz w:val="21"/>
           <w:szCs w:val="21"/>
-          <w:lang w:val="en-US"/>
-        </w:rPr>
-      </w:pPr>
-      <w:r>
+        </w:rPr>
+      </w:pPr>
+      <w:proofErr w:type="spellStart"/>
+      <w:proofErr w:type="gramStart"/>
+      <w:r>
+        <w:rPr>
+          <w:rFonts w:ascii="Consolas" w:hAnsi="Consolas"/>
+          <w:sz w:val="21"/>
+          <w:szCs w:val="21"/>
+        </w:rPr>
+        <w:t>const</w:t>
+      </w:r>
+      <w:proofErr w:type="spellEnd"/>
+      <w:proofErr w:type="gramEnd"/>
+      <w:r>
+        <w:rPr>
+          <w:rFonts w:ascii="Consolas" w:hAnsi="Consolas"/>
+          <w:sz w:val="21"/>
+          <w:szCs w:val="21"/>
+        </w:rPr>
+        <w:t xml:space="preserve"> </w:t>
+      </w:r>
+      <w:proofErr w:type="spellStart"/>
+      <w:r>
+        <w:rPr>
+          <w:rFonts w:ascii="Consolas" w:hAnsi="Consolas"/>
+          <w:sz w:val="21"/>
+          <w:szCs w:val="21"/>
+        </w:rPr>
+        <w:t>fs</w:t>
+      </w:r>
+      <w:proofErr w:type="spellEnd"/>
+      <w:r>
+        <w:rPr>
+          <w:rFonts w:ascii="Consolas" w:hAnsi="Consolas"/>
+          <w:sz w:val="21"/>
+          <w:szCs w:val="21"/>
+        </w:rPr>
+        <w:t xml:space="preserve"> = </w:t>
+      </w:r>
+      <w:proofErr w:type="spellStart"/>
+      <w:r>
+        <w:rPr>
+          <w:rFonts w:ascii="Consolas" w:hAnsi="Consolas"/>
+          <w:sz w:val="21"/>
+          <w:szCs w:val="21"/>
+        </w:rPr>
+        <w:t>require</w:t>
+      </w:r>
+      <w:proofErr w:type="spellEnd"/>
+      <w:r>
+        <w:rPr>
+          <w:rFonts w:ascii="Consolas" w:hAnsi="Consolas"/>
+          <w:sz w:val="21"/>
+          <w:szCs w:val="21"/>
+        </w:rPr>
+        <w:t>("</w:t>
+      </w:r>
+      <w:proofErr w:type="spellStart"/>
+      <w:r>
+        <w:rPr>
+          <w:rFonts w:ascii="Consolas" w:hAnsi="Consolas"/>
+          <w:sz w:val="21"/>
+          <w:szCs w:val="21"/>
+        </w:rPr>
+        <w:t>fs</w:t>
+      </w:r>
+      <w:proofErr w:type="spellEnd"/>
+      <w:r>
+        <w:rPr>
+          <w:rFonts w:ascii="Consolas" w:hAnsi="Consolas"/>
+          <w:sz w:val="21"/>
+          <w:szCs w:val="21"/>
+        </w:rPr>
+        <w:t>");</w:t>
+      </w:r>
+    </w:p>
+    <w:p>
+      <w:pPr>
+        <w:shd w:val="clear" w:color="auto" w:fill="D9D9D9" w:themeFill="background1" w:themeFillShade="D9"/>
+        <w:spacing w:line="285" w:lineRule="atLeast"/>
+        <w:ind w:left="1134"/>
+        <w:rPr>
+          <w:rFonts w:ascii="Consolas" w:hAnsi="Consolas"/>
+          <w:sz w:val="21"/>
+          <w:szCs w:val="21"/>
+        </w:rPr>
+      </w:pPr>
+    </w:p>
+    <w:p>
+      <w:pPr>
+        <w:shd w:val="clear" w:color="auto" w:fill="D9D9D9" w:themeFill="background1" w:themeFillShade="D9"/>
+        <w:spacing w:line="285" w:lineRule="atLeast"/>
+        <w:ind w:left="1134"/>
+        <w:rPr>
+          <w:rFonts w:ascii="Consolas" w:hAnsi="Consolas"/>
+          <w:color w:val="CCCCCC"/>
+          <w:sz w:val="21"/>
+          <w:szCs w:val="21"/>
+        </w:rPr>
+      </w:pPr>
+      <w:r>
+        <w:rPr>
+          <w:rFonts w:ascii="Consolas" w:hAnsi="Consolas"/>
+          <w:color w:val="6A9955"/>
+          <w:sz w:val="21"/>
+          <w:szCs w:val="21"/>
+        </w:rPr>
+        <w:t>// Charger les clés SSL</w:t>
+      </w:r>
+    </w:p>
+    <w:p>
+      <w:pPr>
+        <w:shd w:val="clear" w:color="auto" w:fill="D9D9D9" w:themeFill="background1" w:themeFillShade="D9"/>
+        <w:spacing w:line="285" w:lineRule="atLeast"/>
+        <w:ind w:left="1134"/>
         <w:rPr>
           <w:rFonts w:ascii="Consolas" w:hAnsi="Consolas"/>
           <w:sz w:val="21"/>
           <w:szCs w:val="21"/>
           <w:lang w:val="en-US"/>
         </w:rPr>
-        <w:t>const fs = require("fs"</w:t>
-      </w:r>
-      <w:proofErr w:type="gramStart"/>
+      </w:pPr>
       <w:r>
         <w:rPr>
           <w:rFonts w:ascii="Consolas" w:hAnsi="Consolas"/>
@@ -2031,81 +2141,30 @@
           <w:szCs w:val="21"/>
           <w:lang w:val="en-US"/>
         </w:rPr>
-        <w:t>);</w:t>
-      </w:r>
-      <w:proofErr w:type="gramEnd"/>
-    </w:p>
-    <w:p>
-      <w:pPr>
-        <w:shd w:val="clear" w:color="auto" w:fill="D9D9D9" w:themeFill="background1" w:themeFillShade="D9"/>
-        <w:spacing w:line="285" w:lineRule="atLeast"/>
-        <w:ind w:left="1134"/>
+        <w:t xml:space="preserve">const </w:t>
+      </w:r>
+      <w:proofErr w:type="spellStart"/>
+      <w:r>
         <w:rPr>
           <w:rFonts w:ascii="Consolas" w:hAnsi="Consolas"/>
           <w:sz w:val="21"/>
           <w:szCs w:val="21"/>
           <w:lang w:val="en-US"/>
         </w:rPr>
-      </w:pPr>
-    </w:p>
-    <w:p>
-      <w:pPr>
-        <w:shd w:val="clear" w:color="auto" w:fill="D9D9D9" w:themeFill="background1" w:themeFillShade="D9"/>
-        <w:spacing w:line="285" w:lineRule="atLeast"/>
-        <w:ind w:left="1134"/>
-        <w:rPr>
-          <w:rFonts w:ascii="Consolas" w:hAnsi="Consolas"/>
-          <w:color w:val="CCCCCC"/>
-          <w:sz w:val="21"/>
-          <w:szCs w:val="21"/>
-          <w:lang w:val="en-US"/>
-        </w:rPr>
-      </w:pPr>
-      <w:r>
-        <w:rPr>
-          <w:rFonts w:ascii="Consolas" w:hAnsi="Consolas"/>
-          <w:color w:val="6A9955"/>
-          <w:sz w:val="21"/>
-          <w:szCs w:val="21"/>
-          <w:lang w:val="en-US"/>
-        </w:rPr>
-        <w:t xml:space="preserve">// Charger les </w:t>
-      </w:r>
-      <w:proofErr w:type="spellStart"/>
-      <w:r>
-        <w:rPr>
-          <w:rFonts w:ascii="Consolas" w:hAnsi="Consolas"/>
-          <w:color w:val="6A9955"/>
-          <w:sz w:val="21"/>
-          <w:szCs w:val="21"/>
-          <w:lang w:val="en-US"/>
-        </w:rPr>
-        <w:t>clés</w:t>
+        <w:t>privateKey</w:t>
       </w:r>
       <w:proofErr w:type="spellEnd"/>
       <w:r>
-        <w:rPr>
-          <w:rFonts w:ascii="Consolas" w:hAnsi="Consolas"/>
-          <w:color w:val="6A9955"/>
-          <w:sz w:val="21"/>
-          <w:szCs w:val="21"/>
-          <w:lang w:val="en-US"/>
-        </w:rPr>
-        <w:t xml:space="preserve"> SSL</w:t>
-      </w:r>
-    </w:p>
-    <w:p>
-      <w:pPr>
-        <w:shd w:val="clear" w:color="auto" w:fill="D9D9D9" w:themeFill="background1" w:themeFillShade="D9"/>
-        <w:spacing w:line="285" w:lineRule="atLeast"/>
-        <w:ind w:left="1134"/>
         <w:rPr>
           <w:rFonts w:ascii="Consolas" w:hAnsi="Consolas"/>
           <w:sz w:val="21"/>
           <w:szCs w:val="21"/>
           <w:lang w:val="en-US"/>
         </w:rPr>
-      </w:pPr>
+        <w:t xml:space="preserve"> = </w:t>
+      </w:r>
+      <w:proofErr w:type="spellStart"/>
+      <w:proofErr w:type="gramStart"/>
       <w:r>
         <w:rPr>
           <w:rFonts w:ascii="Consolas" w:hAnsi="Consolas"/>
@@ -2113,9 +2172,10 @@
           <w:szCs w:val="21"/>
           <w:lang w:val="en-US"/>
         </w:rPr>
-        <w:t xml:space="preserve">const </w:t>
-      </w:r>
-      <w:proofErr w:type="spellStart"/>
+        <w:t>fs.readFileSync</w:t>
+      </w:r>
+      <w:proofErr w:type="spellEnd"/>
+      <w:proofErr w:type="gramEnd"/>
       <w:r>
         <w:rPr>
           <w:rFonts w:ascii="Consolas" w:hAnsi="Consolas"/>
@@ -2123,9 +2183,9 @@
           <w:szCs w:val="21"/>
           <w:lang w:val="en-US"/>
         </w:rPr>
-        <w:t>privateKey</w:t>
-      </w:r>
-      <w:proofErr w:type="spellEnd"/>
+        <w:t>("keys/</w:t>
+      </w:r>
+      <w:proofErr w:type="spellStart"/>
       <w:r>
         <w:rPr>
           <w:rFonts w:ascii="Consolas" w:hAnsi="Consolas"/>
@@ -2133,10 +2193,9 @@
           <w:szCs w:val="21"/>
           <w:lang w:val="en-US"/>
         </w:rPr>
-        <w:t xml:space="preserve"> = </w:t>
-      </w:r>
-      <w:proofErr w:type="spellStart"/>
-      <w:proofErr w:type="gramStart"/>
+        <w:t>privkey.key</w:t>
+      </w:r>
+      <w:proofErr w:type="spellEnd"/>
       <w:r>
         <w:rPr>
           <w:rFonts w:ascii="Consolas" w:hAnsi="Consolas"/>
@@ -2144,20 +2203,21 @@
           <w:szCs w:val="21"/>
           <w:lang w:val="en-US"/>
         </w:rPr>
-        <w:t>fs.readFileSync</w:t>
-      </w:r>
-      <w:proofErr w:type="spellEnd"/>
-      <w:proofErr w:type="gramEnd"/>
-      <w:r>
+        <w:t>", "utf8");</w:t>
+      </w:r>
+    </w:p>
+    <w:p>
+      <w:pPr>
+        <w:shd w:val="clear" w:color="auto" w:fill="D9D9D9" w:themeFill="background1" w:themeFillShade="D9"/>
+        <w:spacing w:line="285" w:lineRule="atLeast"/>
+        <w:ind w:left="1134"/>
         <w:rPr>
           <w:rFonts w:ascii="Consolas" w:hAnsi="Consolas"/>
           <w:sz w:val="21"/>
           <w:szCs w:val="21"/>
           <w:lang w:val="en-US"/>
         </w:rPr>
-        <w:t>("keys/</w:t>
-      </w:r>
-      <w:proofErr w:type="spellStart"/>
+      </w:pPr>
       <w:r>
         <w:rPr>
           <w:rFonts w:ascii="Consolas" w:hAnsi="Consolas"/>
@@ -2165,9 +2225,10 @@
           <w:szCs w:val="21"/>
           <w:lang w:val="en-US"/>
         </w:rPr>
-        <w:t>privkey.key</w:t>
-      </w:r>
-      <w:proofErr w:type="spellEnd"/>
+        <w:t xml:space="preserve">const certificate = </w:t>
+      </w:r>
+      <w:proofErr w:type="spellStart"/>
+      <w:proofErr w:type="gramStart"/>
       <w:r>
         <w:rPr>
           <w:rFonts w:ascii="Consolas" w:hAnsi="Consolas"/>
@@ -2175,32 +2236,32 @@
           <w:szCs w:val="21"/>
           <w:lang w:val="en-US"/>
         </w:rPr>
-        <w:t>", "utf8");</w:t>
-      </w:r>
-    </w:p>
-    <w:p>
-      <w:pPr>
-        <w:shd w:val="clear" w:color="auto" w:fill="D9D9D9" w:themeFill="background1" w:themeFillShade="D9"/>
-        <w:spacing w:line="285" w:lineRule="atLeast"/>
-        <w:ind w:left="1134"/>
+        <w:t>fs.readFileSync</w:t>
+      </w:r>
+      <w:proofErr w:type="spellEnd"/>
+      <w:proofErr w:type="gramEnd"/>
+      <w:r>
         <w:rPr>
           <w:rFonts w:ascii="Consolas" w:hAnsi="Consolas"/>
           <w:sz w:val="21"/>
           <w:szCs w:val="21"/>
           <w:lang w:val="en-US"/>
         </w:rPr>
-      </w:pPr>
-      <w:r>
+        <w:t>("keys/certificate.crt", "utf8");</w:t>
+      </w:r>
+    </w:p>
+    <w:p>
+      <w:pPr>
+        <w:shd w:val="clear" w:color="auto" w:fill="D9D9D9" w:themeFill="background1" w:themeFillShade="D9"/>
+        <w:spacing w:line="285" w:lineRule="atLeast"/>
+        <w:ind w:left="1134"/>
         <w:rPr>
           <w:rFonts w:ascii="Consolas" w:hAnsi="Consolas"/>
           <w:sz w:val="21"/>
           <w:szCs w:val="21"/>
           <w:lang w:val="en-US"/>
         </w:rPr>
-        <w:t xml:space="preserve">const certificate = </w:t>
-      </w:r>
-      <w:proofErr w:type="spellStart"/>
-      <w:proofErr w:type="gramStart"/>
+      </w:pPr>
       <w:r>
         <w:rPr>
           <w:rFonts w:ascii="Consolas" w:hAnsi="Consolas"/>
@@ -2208,10 +2269,9 @@
           <w:szCs w:val="21"/>
           <w:lang w:val="en-US"/>
         </w:rPr>
-        <w:t>fs.readFileSync</w:t>
-      </w:r>
-      <w:proofErr w:type="spellEnd"/>
-      <w:proofErr w:type="gramEnd"/>
+        <w:t xml:space="preserve">const credentials = </w:t>
+      </w:r>
+      <w:proofErr w:type="gramStart"/>
       <w:r>
         <w:rPr>
           <w:rFonts w:ascii="Consolas" w:hAnsi="Consolas"/>
@@ -2219,21 +2279,19 @@
           <w:szCs w:val="21"/>
           <w:lang w:val="en-US"/>
         </w:rPr>
-        <w:t>("keys/certificate.crt", "utf8");</w:t>
-      </w:r>
-    </w:p>
-    <w:p>
-      <w:pPr>
-        <w:shd w:val="clear" w:color="auto" w:fill="D9D9D9" w:themeFill="background1" w:themeFillShade="D9"/>
-        <w:spacing w:line="285" w:lineRule="atLeast"/>
-        <w:ind w:left="1134"/>
+        <w:t>{ key</w:t>
+      </w:r>
+      <w:proofErr w:type="gramEnd"/>
+      <w:r>
         <w:rPr>
           <w:rFonts w:ascii="Consolas" w:hAnsi="Consolas"/>
           <w:sz w:val="21"/>
           <w:szCs w:val="21"/>
           <w:lang w:val="en-US"/>
         </w:rPr>
-      </w:pPr>
+        <w:t xml:space="preserve">: </w:t>
+      </w:r>
+      <w:proofErr w:type="spellStart"/>
       <w:r>
         <w:rPr>
           <w:rFonts w:ascii="Consolas" w:hAnsi="Consolas"/>
@@ -2241,9 +2299,9 @@
           <w:szCs w:val="21"/>
           <w:lang w:val="en-US"/>
         </w:rPr>
-        <w:t xml:space="preserve">const credentials = </w:t>
-      </w:r>
-      <w:proofErr w:type="gramStart"/>
+        <w:t>privateKey</w:t>
+      </w:r>
+      <w:proofErr w:type="spellEnd"/>
       <w:r>
         <w:rPr>
           <w:rFonts w:ascii="Consolas" w:hAnsi="Consolas"/>
@@ -2251,36 +2309,6 @@
           <w:szCs w:val="21"/>
           <w:lang w:val="en-US"/>
         </w:rPr>
-        <w:t>{ key</w:t>
-      </w:r>
-      <w:proofErr w:type="gramEnd"/>
-      <w:r>
-        <w:rPr>
-          <w:rFonts w:ascii="Consolas" w:hAnsi="Consolas"/>
-          <w:sz w:val="21"/>
-          <w:szCs w:val="21"/>
-          <w:lang w:val="en-US"/>
-        </w:rPr>
-        <w:t xml:space="preserve">: </w:t>
-      </w:r>
-      <w:proofErr w:type="spellStart"/>
-      <w:r>
-        <w:rPr>
-          <w:rFonts w:ascii="Consolas" w:hAnsi="Consolas"/>
-          <w:sz w:val="21"/>
-          <w:szCs w:val="21"/>
-          <w:lang w:val="en-US"/>
-        </w:rPr>
-        <w:t>privateKey</w:t>
-      </w:r>
-      <w:proofErr w:type="spellEnd"/>
-      <w:r>
-        <w:rPr>
-          <w:rFonts w:ascii="Consolas" w:hAnsi="Consolas"/>
-          <w:sz w:val="21"/>
-          <w:szCs w:val="21"/>
-          <w:lang w:val="en-US"/>
-        </w:rPr>
         <w:t>, cert: certificate };</w:t>
       </w:r>
     </w:p>
@@ -2293,6 +2321,7 @@
           <w:color w:val="569CD6"/>
           <w:sz w:val="21"/>
           <w:szCs w:val="21"/>
+          <w:lang w:val="en-US"/>
         </w:rPr>
       </w:pPr>
     </w:p>
@@ -2312,15 +2341,106 @@
           <w:sz w:val="21"/>
           <w:szCs w:val="21"/>
         </w:rPr>
-        <w:t xml:space="preserve">Ensuite il faut </w:t>
-      </w:r>
-      <w:r>
+        <w:t>Ensuite il faut Créer le serveur HTTPS</w:t>
+      </w:r>
+    </w:p>
+    <w:p>
+      <w:pPr>
+        <w:shd w:val="clear" w:color="auto" w:fill="D9D9D9" w:themeFill="background1" w:themeFillShade="D9"/>
+        <w:spacing w:line="285" w:lineRule="atLeast"/>
+        <w:ind w:left="1134"/>
         <w:rPr>
           <w:rFonts w:ascii="Consolas" w:hAnsi="Consolas"/>
           <w:sz w:val="21"/>
           <w:szCs w:val="21"/>
         </w:rPr>
-        <w:t>Créer le serveur HTTPS</w:t>
+      </w:pPr>
+      <w:proofErr w:type="spellStart"/>
+      <w:proofErr w:type="gramStart"/>
+      <w:r>
+        <w:rPr>
+          <w:rFonts w:ascii="Consolas" w:hAnsi="Consolas"/>
+          <w:sz w:val="21"/>
+          <w:szCs w:val="21"/>
+        </w:rPr>
+        <w:t>const</w:t>
+      </w:r>
+      <w:proofErr w:type="spellEnd"/>
+      <w:proofErr w:type="gramEnd"/>
+      <w:r>
+        <w:rPr>
+          <w:rFonts w:ascii="Consolas" w:hAnsi="Consolas"/>
+          <w:sz w:val="21"/>
+          <w:szCs w:val="21"/>
+        </w:rPr>
+        <w:t xml:space="preserve"> </w:t>
+      </w:r>
+      <w:proofErr w:type="spellStart"/>
+      <w:r>
+        <w:rPr>
+          <w:rFonts w:ascii="Consolas" w:hAnsi="Consolas"/>
+          <w:sz w:val="21"/>
+          <w:szCs w:val="21"/>
+        </w:rPr>
+        <w:t>httpsServer</w:t>
+      </w:r>
+      <w:proofErr w:type="spellEnd"/>
+      <w:r>
+        <w:rPr>
+          <w:rFonts w:ascii="Consolas" w:hAnsi="Consolas"/>
+          <w:sz w:val="21"/>
+          <w:szCs w:val="21"/>
+        </w:rPr>
+        <w:t xml:space="preserve"> = </w:t>
+      </w:r>
+      <w:proofErr w:type="spellStart"/>
+      <w:r>
+        <w:rPr>
+          <w:rFonts w:ascii="Consolas" w:hAnsi="Consolas"/>
+          <w:sz w:val="21"/>
+          <w:szCs w:val="21"/>
+        </w:rPr>
+        <w:t>https.createServer</w:t>
+      </w:r>
+      <w:proofErr w:type="spellEnd"/>
+      <w:r>
+        <w:rPr>
+          <w:rFonts w:ascii="Consolas" w:hAnsi="Consolas"/>
+          <w:sz w:val="21"/>
+          <w:szCs w:val="21"/>
+        </w:rPr>
+        <w:t>(</w:t>
+      </w:r>
+      <w:proofErr w:type="spellStart"/>
+      <w:r>
+        <w:rPr>
+          <w:rFonts w:ascii="Consolas" w:hAnsi="Consolas"/>
+          <w:sz w:val="21"/>
+          <w:szCs w:val="21"/>
+        </w:rPr>
+        <w:t>credentials</w:t>
+      </w:r>
+      <w:proofErr w:type="spellEnd"/>
+      <w:r>
+        <w:rPr>
+          <w:rFonts w:ascii="Consolas" w:hAnsi="Consolas"/>
+          <w:sz w:val="21"/>
+          <w:szCs w:val="21"/>
+        </w:rPr>
+        <w:t>, app);</w:t>
+      </w:r>
+    </w:p>
+    <w:p>
+      <w:pPr>
+        <w:pStyle w:val="Retraitcorpsdetexte"/>
+      </w:pPr>
+    </w:p>
+    <w:p>
+      <w:pPr>
+        <w:pStyle w:val="Retraitcorpsdetexte"/>
+      </w:pPr>
+      <w:r>
+        <w:t xml:space="preserve">Et ajouter </w:t>
       </w:r>
     </w:p>
     <w:p>
@@ -2332,7 +2452,6 @@
           <w:rFonts w:ascii="Consolas" w:hAnsi="Consolas"/>
           <w:sz w:val="21"/>
           <w:szCs w:val="21"/>
-          <w:lang w:val="en-US"/>
         </w:rPr>
       </w:pPr>
       <w:proofErr w:type="spellStart"/>
@@ -2342,7 +2461,6 @@
           <w:rFonts w:ascii="Consolas" w:hAnsi="Consolas"/>
           <w:sz w:val="21"/>
           <w:szCs w:val="21"/>
-          <w:lang w:val="en-US"/>
         </w:rPr>
         <w:t>const</w:t>
       </w:r>
@@ -2353,7 +2471,6 @@
           <w:rFonts w:ascii="Consolas" w:hAnsi="Consolas"/>
           <w:sz w:val="21"/>
           <w:szCs w:val="21"/>
-          <w:lang w:val="en-US"/>
         </w:rPr>
         <w:t xml:space="preserve"> </w:t>
       </w:r>
@@ -2363,9 +2480,8 @@
           <w:rFonts w:ascii="Consolas" w:hAnsi="Consolas"/>
           <w:sz w:val="21"/>
           <w:szCs w:val="21"/>
-          <w:lang w:val="en-US"/>
-        </w:rPr>
-        <w:t>httpsServer</w:t>
+        </w:rPr>
+        <w:t>fs</w:t>
       </w:r>
       <w:proofErr w:type="spellEnd"/>
       <w:r>
@@ -2373,7 +2489,6 @@
           <w:rFonts w:ascii="Consolas" w:hAnsi="Consolas"/>
           <w:sz w:val="21"/>
           <w:szCs w:val="21"/>
-          <w:lang w:val="en-US"/>
         </w:rPr>
         <w:t xml:space="preserve"> = </w:t>
       </w:r>
@@ -2383,9 +2498,8 @@
           <w:rFonts w:ascii="Consolas" w:hAnsi="Consolas"/>
           <w:sz w:val="21"/>
           <w:szCs w:val="21"/>
-          <w:lang w:val="en-US"/>
-        </w:rPr>
-        <w:t>https.createServer</w:t>
+        </w:rPr>
+        <w:t>require</w:t>
       </w:r>
       <w:proofErr w:type="spellEnd"/>
       <w:r>
@@ -2393,135 +2507,8 @@
           <w:rFonts w:ascii="Consolas" w:hAnsi="Consolas"/>
           <w:sz w:val="21"/>
           <w:szCs w:val="21"/>
-          <w:lang w:val="en-US"/>
-        </w:rPr>
-        <w:t>(</w:t>
-      </w:r>
-      <w:proofErr w:type="spellStart"/>
-      <w:r>
-        <w:rPr>
-          <w:rFonts w:ascii="Consolas" w:hAnsi="Consolas"/>
-          <w:sz w:val="21"/>
-          <w:szCs w:val="21"/>
-          <w:lang w:val="en-US"/>
-        </w:rPr>
-        <w:t>credentials</w:t>
-      </w:r>
-      <w:proofErr w:type="spellEnd"/>
-      <w:r>
-        <w:rPr>
-          <w:rFonts w:ascii="Consolas" w:hAnsi="Consolas"/>
-          <w:sz w:val="21"/>
-          <w:szCs w:val="21"/>
-          <w:lang w:val="en-US"/>
-        </w:rPr>
-        <w:t>, app);</w:t>
-      </w:r>
-    </w:p>
-    <w:p>
-      <w:pPr>
-        <w:pStyle w:val="Retraitcorpsdetexte"/>
-      </w:pPr>
-    </w:p>
-    <w:p>
-      <w:pPr>
-        <w:pStyle w:val="Retraitcorpsdetexte"/>
-      </w:pPr>
-      <w:r>
-        <w:t xml:space="preserve">Et ajouter </w:t>
-      </w:r>
-    </w:p>
-    <w:p>
-      <w:pPr>
-        <w:shd w:val="clear" w:color="auto" w:fill="D9D9D9" w:themeFill="background1" w:themeFillShade="D9"/>
-        <w:spacing w:line="285" w:lineRule="atLeast"/>
-        <w:ind w:left="1134"/>
-        <w:rPr>
-          <w:rFonts w:ascii="Consolas" w:hAnsi="Consolas"/>
-          <w:sz w:val="21"/>
-          <w:szCs w:val="21"/>
-          <w:lang w:val="en-US"/>
-        </w:rPr>
-      </w:pPr>
-      <w:proofErr w:type="spellStart"/>
-      <w:proofErr w:type="gramStart"/>
-      <w:r>
-        <w:rPr>
-          <w:rFonts w:ascii="Consolas" w:hAnsi="Consolas"/>
-          <w:sz w:val="21"/>
-          <w:szCs w:val="21"/>
-          <w:lang w:val="en-US"/>
-        </w:rPr>
-        <w:t>const</w:t>
-      </w:r>
-      <w:proofErr w:type="spellEnd"/>
-      <w:proofErr w:type="gramEnd"/>
-      <w:r>
-        <w:rPr>
-          <w:rFonts w:ascii="Consolas" w:hAnsi="Consolas"/>
-          <w:sz w:val="21"/>
-          <w:szCs w:val="21"/>
-          <w:lang w:val="en-US"/>
-        </w:rPr>
-        <w:t xml:space="preserve"> </w:t>
-      </w:r>
-      <w:proofErr w:type="spellStart"/>
-      <w:r>
-        <w:rPr>
-          <w:rFonts w:ascii="Consolas" w:hAnsi="Consolas"/>
-          <w:sz w:val="21"/>
-          <w:szCs w:val="21"/>
-          <w:lang w:val="en-US"/>
-        </w:rPr>
-        <w:t>fs</w:t>
-      </w:r>
-      <w:proofErr w:type="spellEnd"/>
-      <w:r>
-        <w:rPr>
-          <w:rFonts w:ascii="Consolas" w:hAnsi="Consolas"/>
-          <w:sz w:val="21"/>
-          <w:szCs w:val="21"/>
-          <w:lang w:val="en-US"/>
-        </w:rPr>
-        <w:t xml:space="preserve"> = </w:t>
-      </w:r>
-      <w:proofErr w:type="spellStart"/>
-      <w:r>
-        <w:rPr>
-          <w:rFonts w:ascii="Consolas" w:hAnsi="Consolas"/>
-          <w:sz w:val="21"/>
-          <w:szCs w:val="21"/>
-          <w:lang w:val="en-US"/>
-        </w:rPr>
-        <w:t>require</w:t>
-      </w:r>
-      <w:proofErr w:type="spellEnd"/>
-      <w:r>
-        <w:rPr>
-          <w:rFonts w:ascii="Consolas" w:hAnsi="Consolas"/>
-          <w:sz w:val="21"/>
-          <w:szCs w:val="21"/>
-          <w:lang w:val="en-US"/>
-        </w:rPr>
-        <w:t>("</w:t>
-      </w:r>
-      <w:r>
-        <w:rPr>
-          <w:rFonts w:ascii="Consolas" w:hAnsi="Consolas"/>
-          <w:sz w:val="21"/>
-          <w:szCs w:val="21"/>
-          <w:lang w:val="en-US"/>
-        </w:rPr>
-        <w:t>https</w:t>
-      </w:r>
-      <w:r>
-        <w:rPr>
-          <w:rFonts w:ascii="Consolas" w:hAnsi="Consolas"/>
-          <w:sz w:val="21"/>
-          <w:szCs w:val="21"/>
-          <w:lang w:val="en-US"/>
-        </w:rPr>
-        <w:t>");</w:t>
+        </w:rPr>
+        <w:t>("https");</w:t>
       </w:r>
     </w:p>
     <w:p>
@@ -2726,11 +2713,9 @@
           <w:rFonts w:ascii="Consolas" w:hAnsi="Consolas"/>
           <w:sz w:val="21"/>
           <w:szCs w:val="21"/>
-          <w:lang w:val="en-US"/>
         </w:rPr>
         <w:t xml:space="preserve">  </w:t>
       </w:r>
-      <w:proofErr w:type="gramStart"/>
       <w:r>
         <w:rPr>
           <w:rFonts w:ascii="Consolas" w:hAnsi="Consolas"/>
@@ -2738,57 +2723,7 @@
           <w:szCs w:val="21"/>
           <w:lang w:val="en-US"/>
         </w:rPr>
-        <w:t>login:</w:t>
-      </w:r>
-      <w:proofErr w:type="gramEnd"/>
-      <w:r>
-        <w:rPr>
-          <w:rFonts w:ascii="Consolas" w:hAnsi="Consolas"/>
-          <w:sz w:val="21"/>
-          <w:szCs w:val="21"/>
-          <w:lang w:val="en-US"/>
-        </w:rPr>
-        <w:t xml:space="preserve"> (</w:t>
-      </w:r>
-      <w:proofErr w:type="spellStart"/>
-      <w:r>
-        <w:rPr>
-          <w:rFonts w:ascii="Consolas" w:hAnsi="Consolas"/>
-          <w:sz w:val="21"/>
-          <w:szCs w:val="21"/>
-          <w:lang w:val="en-US"/>
-        </w:rPr>
-        <w:t>req</w:t>
-      </w:r>
-      <w:proofErr w:type="spellEnd"/>
-      <w:r>
-        <w:rPr>
-          <w:rFonts w:ascii="Consolas" w:hAnsi="Consolas"/>
-          <w:sz w:val="21"/>
-          <w:szCs w:val="21"/>
-          <w:lang w:val="en-US"/>
-        </w:rPr>
-        <w:t xml:space="preserve">, </w:t>
-      </w:r>
-      <w:proofErr w:type="spellStart"/>
-      <w:r>
-        <w:rPr>
-          <w:rFonts w:ascii="Consolas" w:hAnsi="Consolas"/>
-          <w:sz w:val="21"/>
-          <w:szCs w:val="21"/>
-          <w:lang w:val="en-US"/>
-        </w:rPr>
-        <w:t>res</w:t>
-      </w:r>
-      <w:proofErr w:type="spellEnd"/>
-      <w:r>
-        <w:rPr>
-          <w:rFonts w:ascii="Consolas" w:hAnsi="Consolas"/>
-          <w:sz w:val="21"/>
-          <w:szCs w:val="21"/>
-          <w:lang w:val="en-US"/>
-        </w:rPr>
-        <w:t>) =&gt; {</w:t>
+        <w:t>login: (req, res) =&gt; {</w:t>
       </w:r>
     </w:p>
     <w:p>
@@ -2864,9 +2799,20 @@
           <w:szCs w:val="21"/>
           <w:lang w:val="en-US"/>
         </w:rPr>
-        <w:t>("login.html", { root: "./</w:t>
-      </w:r>
-      <w:proofErr w:type="spellStart"/>
+        <w:t>("login.html", { root: "./view" });</w:t>
+      </w:r>
+    </w:p>
+    <w:p>
+      <w:pPr>
+        <w:shd w:val="clear" w:color="auto" w:fill="D9D9D9" w:themeFill="background1" w:themeFillShade="D9"/>
+        <w:spacing w:line="285" w:lineRule="atLeast"/>
+        <w:ind w:left="1134"/>
+        <w:rPr>
+          <w:rFonts w:ascii="Consolas" w:hAnsi="Consolas"/>
+          <w:sz w:val="21"/>
+          <w:szCs w:val="21"/>
+        </w:rPr>
+      </w:pPr>
       <w:r>
         <w:rPr>
           <w:rFonts w:ascii="Consolas" w:hAnsi="Consolas"/>
@@ -2874,39 +2820,15 @@
           <w:szCs w:val="21"/>
           <w:lang w:val="en-US"/>
         </w:rPr>
-        <w:t>view</w:t>
-      </w:r>
-      <w:proofErr w:type="spellEnd"/>
+        <w:t xml:space="preserve">  </w:t>
+      </w:r>
       <w:r>
         <w:rPr>
           <w:rFonts w:ascii="Consolas" w:hAnsi="Consolas"/>
           <w:sz w:val="21"/>
           <w:szCs w:val="21"/>
-          <w:lang w:val="en-US"/>
-        </w:rPr>
-        <w:t>" });</w:t>
-      </w:r>
-    </w:p>
-    <w:p>
-      <w:pPr>
-        <w:shd w:val="clear" w:color="auto" w:fill="D9D9D9" w:themeFill="background1" w:themeFillShade="D9"/>
-        <w:spacing w:line="285" w:lineRule="atLeast"/>
-        <w:ind w:left="1134"/>
-        <w:rPr>
-          <w:rFonts w:ascii="Consolas" w:hAnsi="Consolas"/>
-          <w:sz w:val="21"/>
-          <w:szCs w:val="21"/>
-          <w:lang w:val="en-US"/>
-        </w:rPr>
-      </w:pPr>
-      <w:r>
-        <w:rPr>
-          <w:rFonts w:ascii="Consolas" w:hAnsi="Consolas"/>
-          <w:sz w:val="21"/>
-          <w:szCs w:val="21"/>
-          <w:lang w:val="en-US"/>
-        </w:rPr>
-        <w:t>  },</w:t>
+        </w:rPr>
+        <w:t>},</w:t>
       </w:r>
     </w:p>
     <w:p>
@@ -2936,9 +2858,13 @@
     <w:p>
       <w:pPr>
         <w:pStyle w:val="Retraitcorpsdetexte"/>
+        <w:keepNext/>
         <w:jc w:val="center"/>
       </w:pPr>
       <w:r>
+        <w:rPr>
+          <w:noProof/>
+        </w:rPr>
         <w:drawing>
           <wp:inline distT="0" distB="0" distL="0" distR="0" wp14:anchorId="5AF6858D" wp14:editId="284FBEDF">
             <wp:extent cx="2803394" cy="601152"/>
@@ -2983,6 +2909,30 @@
     </w:p>
     <w:p>
       <w:pPr>
+        <w:pStyle w:val="Lgende"/>
+        <w:ind w:firstLine="708"/>
+        <w:jc w:val="center"/>
+      </w:pPr>
+      <w:r>
+        <w:t xml:space="preserve">Figure </w:t>
+      </w:r>
+      <w:fldSimple w:instr=" SEQ Figure \* ARABIC ">
+        <w:r>
+          <w:rPr>
+            <w:noProof/>
+          </w:rPr>
+          <w:t>1</w:t>
+        </w:r>
+      </w:fldSimple>
+      <w:r>
+        <w:t xml:space="preserve"> Page de </w:t>
+      </w:r>
+      <w:r>
+        <w:t>connexion</w:t>
+      </w:r>
+    </w:p>
+    <w:p>
+      <w:pPr>
         <w:pStyle w:val="Retraitcorpsdetexte"/>
         <w:jc w:val="center"/>
       </w:pPr>
@@ -3031,15 +2981,114 @@
           <w:color w:val="548DD4" w:themeColor="text2" w:themeTint="99"/>
         </w:rPr>
       </w:pPr>
+    </w:p>
+    <w:p>
+      <w:pPr>
+        <w:pStyle w:val="Retraitcorpsdetexte"/>
+        <w:keepNext/>
+        <w:jc w:val="center"/>
+      </w:pPr>
       <w:r>
         <w:rPr>
           <w:color w:val="548DD4" w:themeColor="text2" w:themeTint="99"/>
         </w:rPr>
         <w:drawing>
-          <wp:inline distT="0" distB="0" distL="0" distR="0" wp14:anchorId="226ECA2E" wp14:editId="7F15CE90">
-            <wp:extent cx="2790908" cy="2043241"/>
-            <wp:effectExtent l="19050" t="19050" r="9525" b="14605"/>
-            <wp:docPr id="4" name="Image 4"/>
+          <wp:inline distT="0" distB="0" distL="0" distR="0" wp14:anchorId="1C358CAB" wp14:editId="2EACF7DB">
+            <wp:extent cx="2826744" cy="2066644"/>
+            <wp:effectExtent l="19050" t="19050" r="12065" b="10160"/>
+            <wp:docPr id="6" name="Image 6"/>
+            <wp:cNvGraphicFramePr>
+              <a:graphicFrameLocks xmlns:a="http://schemas.openxmlformats.org/drawingml/2006/main" noChangeAspect="1"/>
+            </wp:cNvGraphicFramePr>
+            <a:graphic xmlns:a="http://schemas.openxmlformats.org/drawingml/2006/main">
+              <a:graphicData uri="http://schemas.openxmlformats.org/drawingml/2006/picture">
+                <pic:pic xmlns:pic="http://schemas.openxmlformats.org/drawingml/2006/picture">
+                  <pic:nvPicPr>
+                    <pic:cNvPr id="1" name=""/>
+                    <pic:cNvPicPr/>
+                  </pic:nvPicPr>
+                  <pic:blipFill rotWithShape="1">
+                    <a:blip r:embed="rId14"/>
+                    <a:srcRect l="353" r="634" b="412"/>
+                    <a:stretch/>
+                  </pic:blipFill>
+                  <pic:spPr bwMode="auto">
+                    <a:xfrm>
+                      <a:off x="0" y="0"/>
+                      <a:ext cx="2852798" cy="2085692"/>
+                    </a:xfrm>
+                    <a:prstGeom prst="rect">
+                      <a:avLst/>
+                    </a:prstGeom>
+                    <a:ln w="19050">
+                      <a:solidFill>
+                        <a:schemeClr val="tx1"/>
+                      </a:solidFill>
+                    </a:ln>
+                    <a:extLst>
+                      <a:ext uri="{53640926-AAD7-44D8-BBD7-CCE9431645EC}">
+                        <a14:shadowObscured xmlns:a14="http://schemas.microsoft.com/office/drawing/2010/main"/>
+                      </a:ext>
+                    </a:extLst>
+                  </pic:spPr>
+                </pic:pic>
+              </a:graphicData>
+            </a:graphic>
+          </wp:inline>
+        </w:drawing>
+      </w:r>
+    </w:p>
+    <w:p>
+      <w:pPr>
+        <w:pStyle w:val="Lgende"/>
+        <w:ind w:firstLine="708"/>
+        <w:jc w:val="center"/>
+        <w:rPr>
+          <w:color w:val="548DD4" w:themeColor="text2" w:themeTint="99"/>
+        </w:rPr>
+      </w:pPr>
+      <w:r>
+        <w:t xml:space="preserve">Figure </w:t>
+      </w:r>
+      <w:fldSimple w:instr=" SEQ Figure \* ARABIC ">
+        <w:r>
+          <w:rPr>
+            <w:noProof/>
+          </w:rPr>
+          <w:t>2</w:t>
+        </w:r>
+      </w:fldSimple>
+      <w:r>
+        <w:t xml:space="preserve"> Page de </w:t>
+      </w:r>
+      <w:r>
+        <w:t>connexion</w:t>
+      </w:r>
+      <w:r>
+        <w:t xml:space="preserve"> avec </w:t>
+      </w:r>
+      <w:proofErr w:type="spellStart"/>
+      <w:r>
+        <w:t>css</w:t>
+      </w:r>
+      <w:proofErr w:type="spellEnd"/>
+    </w:p>
+    <w:p>
+      <w:pPr>
+        <w:pStyle w:val="Retraitcorpsdetexte"/>
+        <w:keepNext/>
+        <w:jc w:val="center"/>
+      </w:pPr>
+      <w:r>
+        <w:rPr>
+          <w:color w:val="548DD4" w:themeColor="text2" w:themeTint="99"/>
+        </w:rPr>
+        <w:lastRenderedPageBreak/>
+        <w:drawing>
+          <wp:inline distT="0" distB="0" distL="0" distR="0" wp14:anchorId="13D943DF" wp14:editId="18D0E26D">
+            <wp:extent cx="2948741" cy="2899078"/>
+            <wp:effectExtent l="19050" t="19050" r="23495" b="15875"/>
+            <wp:docPr id="7" name="Image 7"/>
             <wp:cNvGraphicFramePr>
               <a:graphicFrameLocks xmlns:a="http://schemas.openxmlformats.org/drawingml/2006/main" noChangeAspect="1"/>
             </wp:cNvGraphicFramePr>
@@ -3051,7 +3100,7 @@
                     <pic:cNvPicPr/>
                   </pic:nvPicPr>
                   <pic:blipFill>
-                    <a:blip r:embed="rId14"/>
+                    <a:blip r:embed="rId15"/>
                     <a:stretch>
                       <a:fillRect/>
                     </a:stretch>
@@ -3059,7 +3108,7 @@
                   <pic:spPr>
                     <a:xfrm>
                       <a:off x="0" y="0"/>
-                      <a:ext cx="2795615" cy="2046687"/>
+                      <a:ext cx="2959353" cy="2909511"/>
                     </a:xfrm>
                     <a:prstGeom prst="rect">
                       <a:avLst/>
@@ -3079,6 +3128,35 @@
     </w:p>
     <w:p>
       <w:pPr>
+        <w:pStyle w:val="Lgende"/>
+        <w:ind w:firstLine="567"/>
+        <w:jc w:val="center"/>
+        <w:rPr>
+          <w:color w:val="548DD4" w:themeColor="text2" w:themeTint="99"/>
+        </w:rPr>
+      </w:pPr>
+      <w:r>
+        <w:t xml:space="preserve">Figure </w:t>
+      </w:r>
+      <w:fldSimple w:instr=" SEQ Figure \* ARABIC ">
+        <w:r>
+          <w:rPr>
+            <w:noProof/>
+          </w:rPr>
+          <w:t>3</w:t>
+        </w:r>
+      </w:fldSimple>
+      <w:r>
+        <w:t xml:space="preserve"> Page d'inscription avec </w:t>
+      </w:r>
+      <w:proofErr w:type="spellStart"/>
+      <w:r>
+        <w:t>css</w:t>
+      </w:r>
+      <w:proofErr w:type="spellEnd"/>
+    </w:p>
+    <w:p>
+      <w:pPr>
         <w:pStyle w:val="Retraitcorpsdetexte"/>
         <w:jc w:val="left"/>
         <w:rPr>
@@ -3205,7 +3283,6 @@
         <w:rPr>
           <w:color w:val="548DD4" w:themeColor="text2" w:themeTint="99"/>
         </w:rPr>
-        <w:lastRenderedPageBreak/>
         <w:t xml:space="preserve">Sans utiliser </w:t>
       </w:r>
       <w:proofErr w:type="spellStart"/>
@@ -3527,6 +3604,7 @@
         </w:numPr>
       </w:pPr>
       <w:r>
+        <w:lastRenderedPageBreak/>
         <w:t>Qu’est que ce projet m’a appris ?</w:t>
       </w:r>
     </w:p>
@@ -3566,8 +3644,8 @@
       </w:pPr>
     </w:p>
     <w:sectPr>
-      <w:headerReference w:type="default" r:id="rId15"/>
-      <w:footerReference w:type="default" r:id="rId16"/>
+      <w:headerReference w:type="default" r:id="rId16"/>
+      <w:footerReference w:type="default" r:id="rId17"/>
       <w:pgSz w:w="11906" w:h="16838" w:code="9"/>
       <w:pgMar w:top="1418" w:right="1418" w:bottom="1418" w:left="1418" w:header="709" w:footer="709" w:gutter="0"/>
       <w:cols w:space="708"/>
@@ -4043,7 +4121,7 @@
               <w:noProof/>
               <w:szCs w:val="16"/>
             </w:rPr>
-            <w:t>20.01.2025 14:03</w:t>
+            <w:t>27.01.2025 14:33</w:t>
           </w:r>
           <w:r>
             <w:rPr>
@@ -4255,7 +4333,7 @@
         <v:path o:extrusionok="f" gradientshapeok="t" o:connecttype="rect"/>
         <o:lock v:ext="edit" aspectratio="t"/>
       </v:shapetype>
-      <v:shape id="_x0000_i1078" type="#_x0000_t75" style="width:11.9pt;height:11.9pt" o:bullet="t">
+      <v:shape id="_x0000_i1043" type="#_x0000_t75" style="width:11.9pt;height:11.9pt" o:bullet="t">
         <v:imagedata r:id="rId1" o:title="BD10263_"/>
       </v:shape>
     </w:pict>
@@ -9545,12 +9623,11 @@
 </file>
 
 <file path=customXml/item2.xml><?xml version="1.0" encoding="utf-8"?>
-<?mso-contentType ?>
-<FormTemplates xmlns="http://schemas.microsoft.com/sharepoint/v3/contenttype/forms">
-  <Display>DocumentLibraryForm</Display>
-  <Edit>DocumentLibraryForm</Edit>
-  <New>DocumentLibraryForm</New>
-</FormTemplates>
+<p:properties xmlns:p="http://schemas.microsoft.com/office/2006/metadata/properties" xmlns:xsi="http://www.w3.org/2001/XMLSchema-instance" xmlns:pc="http://schemas.microsoft.com/office/infopath/2007/PartnerControls">
+  <documentManagement>
+    <_activity xmlns="308fd9e7-0be8-44ba-81f3-723628cb95d5" xsi:nil="true"/>
+  </documentManagement>
+</p:properties>
 </file>
 
 <file path=customXml/item3.xml><?xml version="1.0" encoding="utf-8"?>
@@ -9558,11 +9635,12 @@
 </file>
 
 <file path=customXml/item4.xml><?xml version="1.0" encoding="utf-8"?>
-<p:properties xmlns:p="http://schemas.microsoft.com/office/2006/metadata/properties" xmlns:xsi="http://www.w3.org/2001/XMLSchema-instance" xmlns:pc="http://schemas.microsoft.com/office/infopath/2007/PartnerControls">
-  <documentManagement>
-    <_activity xmlns="308fd9e7-0be8-44ba-81f3-723628cb95d5" xsi:nil="true"/>
-  </documentManagement>
-</p:properties>
+<?mso-contentType ?>
+<FormTemplates xmlns="http://schemas.microsoft.com/sharepoint/v3/contenttype/forms">
+  <Display>DocumentLibraryForm</Display>
+  <Edit>DocumentLibraryForm</Edit>
+  <New>DocumentLibraryForm</New>
+</FormTemplates>
 </file>
 
 <file path=customXml/itemProps1.xml><?xml version="1.0" encoding="utf-8"?>
@@ -9585,9 +9663,11 @@
 </file>
 
 <file path=customXml/itemProps2.xml><?xml version="1.0" encoding="utf-8"?>
-<ds:datastoreItem xmlns:ds="http://schemas.openxmlformats.org/officeDocument/2006/customXml" ds:itemID="{DF8E7934-3F3A-4F32-A7D4-1B248DBE707D}">
+<ds:datastoreItem xmlns:ds="http://schemas.openxmlformats.org/officeDocument/2006/customXml" ds:itemID="{4181FC95-92B5-446F-AE57-E4A44C8C450C}">
   <ds:schemaRefs>
-    <ds:schemaRef ds:uri="http://schemas.microsoft.com/sharepoint/v3/contenttype/forms"/>
+    <ds:schemaRef ds:uri="http://schemas.microsoft.com/office/2006/metadata/properties"/>
+    <ds:schemaRef ds:uri="http://schemas.microsoft.com/office/infopath/2007/PartnerControls"/>
+    <ds:schemaRef ds:uri="308fd9e7-0be8-44ba-81f3-723628cb95d5"/>
   </ds:schemaRefs>
 </ds:datastoreItem>
 </file>
@@ -9601,11 +9681,9 @@
 </file>
 
 <file path=customXml/itemProps4.xml><?xml version="1.0" encoding="utf-8"?>
-<ds:datastoreItem xmlns:ds="http://schemas.openxmlformats.org/officeDocument/2006/customXml" ds:itemID="{4181FC95-92B5-446F-AE57-E4A44C8C450C}">
+<ds:datastoreItem xmlns:ds="http://schemas.openxmlformats.org/officeDocument/2006/customXml" ds:itemID="{DF8E7934-3F3A-4F32-A7D4-1B248DBE707D}">
   <ds:schemaRefs>
-    <ds:schemaRef ds:uri="http://schemas.microsoft.com/office/2006/metadata/properties"/>
-    <ds:schemaRef ds:uri="http://schemas.microsoft.com/office/infopath/2007/PartnerControls"/>
-    <ds:schemaRef ds:uri="308fd9e7-0be8-44ba-81f3-723628cb95d5"/>
+    <ds:schemaRef ds:uri="http://schemas.microsoft.com/sharepoint/v3/contenttype/forms"/>
   </ds:schemaRefs>
 </ds:datastoreItem>
 </file>
--- a/RapportDeProjet.docx
+++ b/RapportDeProjet.docx
@@ -1,6 +1,6 @@
 
 <file path=word/document.xml><?xml version="1.0" encoding="utf-8"?>
-<w:document xmlns:wpc="http://schemas.microsoft.com/office/word/2010/wordprocessingCanvas" xmlns:cx="http://schemas.microsoft.com/office/drawing/2014/chartex" xmlns:cx1="http://schemas.microsoft.com/office/drawing/2015/9/8/chartex" xmlns:cx2="http://schemas.microsoft.com/office/drawing/2015/10/21/chartex" xmlns:cx3="http://schemas.microsoft.com/office/drawing/2016/5/9/chartex" xmlns:cx4="http://schemas.microsoft.com/office/drawing/2016/5/10/chartex" xmlns:cx5="http://schemas.microsoft.com/office/drawing/2016/5/11/chartex" xmlns:cx6="http://schemas.microsoft.com/office/drawing/2016/5/12/chartex" xmlns:cx7="http://schemas.microsoft.com/office/drawing/2016/5/13/chartex" xmlns:cx8="http://schemas.microsoft.com/office/drawing/2016/5/14/chartex" xmlns:mc="http://schemas.openxmlformats.org/markup-compatibility/2006" xmlns:aink="http://schemas.microsoft.com/office/drawing/2016/ink" xmlns:am3d="http://schemas.microsoft.com/office/drawing/2017/model3d" xmlns:o="urn:schemas-microsoft-com:office:office" xmlns:oel="http://schemas.microsoft.com/office/2019/extlst" xmlns:r="http://schemas.openxmlformats.org/officeDocument/2006/relationships" xmlns:m="http://schemas.openxmlformats.org/officeDocument/2006/math" xmlns:v="urn:schemas-microsoft-com:vml" xmlns:wp14="http://schemas.microsoft.com/office/word/2010/wordprocessingDrawing" xmlns:wp="http://schemas.openxmlformats.org/drawingml/2006/wordprocessingDrawing" xmlns:w10="urn:schemas-microsoft-com:office:word" xmlns:w="http://schemas.openxmlformats.org/wordprocessingml/2006/main" xmlns:w14="http://schemas.microsoft.com/office/word/2010/wordml" xmlns:w15="http://schemas.microsoft.com/office/word/2012/wordml" xmlns:w16cex="http://schemas.microsoft.com/office/word/2018/wordml/cex" xmlns:w16cid="http://schemas.microsoft.com/office/word/2016/wordml/cid" xmlns:w16="http://schemas.microsoft.com/office/word/2018/wordml" xmlns:w16sdtdh="http://schemas.microsoft.com/office/word/2020/wordml/sdtdatahash" xmlns:w16se="http://schemas.microsoft.com/office/word/2015/wordml/symex" xmlns:wpg="http://schemas.microsoft.com/office/word/2010/wordprocessingGroup" xmlns:wpi="http://schemas.microsoft.com/office/word/2010/wordprocessingInk" xmlns:wne="http://schemas.microsoft.com/office/word/2006/wordml" xmlns:wps="http://schemas.microsoft.com/office/word/2010/wordprocessingShape" mc:Ignorable="w14 w15 w16se w16cid w16 w16cex w16sdtdh wp14">
+<w:document xmlns:wpc="http://schemas.microsoft.com/office/word/2010/wordprocessingCanvas" xmlns:mc="http://schemas.openxmlformats.org/markup-compatibility/2006" xmlns:o="urn:schemas-microsoft-com:office:office" xmlns:r="http://schemas.openxmlformats.org/officeDocument/2006/relationships" xmlns:m="http://schemas.openxmlformats.org/officeDocument/2006/math" xmlns:v="urn:schemas-microsoft-com:vml" xmlns:wp14="http://schemas.microsoft.com/office/word/2010/wordprocessingDrawing" xmlns:wp="http://schemas.openxmlformats.org/drawingml/2006/wordprocessingDrawing" xmlns:w10="urn:schemas-microsoft-com:office:word" xmlns:w="http://schemas.openxmlformats.org/wordprocessingml/2006/main" xmlns:w14="http://schemas.microsoft.com/office/word/2010/wordml" xmlns:w15="http://schemas.microsoft.com/office/word/2012/wordml" xmlns:wpg="http://schemas.microsoft.com/office/word/2010/wordprocessingGroup" xmlns:wpi="http://schemas.microsoft.com/office/word/2010/wordprocessingInk" xmlns:wne="http://schemas.microsoft.com/office/word/2006/wordml" xmlns:wps="http://schemas.microsoft.com/office/word/2010/wordprocessingShape" mc:Ignorable="w14 w15 wp14">
   <w:body>
     <w:p>
       <w:pPr>
@@ -34,6 +34,7 @@
           <w:noProof/>
           <w:sz w:val="22"/>
           <w:szCs w:val="22"/>
+          <w:lang w:val="fr-FR" w:eastAsia="fr-FR"/>
         </w:rPr>
         <w:drawing>
           <wp:inline distT="0" distB="0" distL="0" distR="0" wp14:anchorId="43D16052" wp14:editId="2CB21B39">
@@ -104,9 +105,11 @@
       <w:pPr>
         <w:jc w:val="center"/>
       </w:pPr>
+      <w:proofErr w:type="spellStart"/>
       <w:r>
         <w:t>Vennes</w:t>
       </w:r>
+      <w:proofErr w:type="spellEnd"/>
     </w:p>
     <w:p>
       <w:pPr>
@@ -154,10 +157,9 @@
           <w:bCs w:val="0"/>
           <w:caps w:val="0"/>
           <w:noProof/>
-          <w:kern w:val="2"/>
           <w:sz w:val="22"/>
           <w:szCs w:val="22"/>
-          <w14:ligatures w14:val="standardContextual"/>
+          <w:lang w:val="fr-FR" w:eastAsia="fr-FR"/>
         </w:rPr>
       </w:pPr>
       <w:r>
@@ -193,7 +195,7 @@
         </w:rPr>
         <w:fldChar w:fldCharType="separate"/>
       </w:r>
-      <w:hyperlink w:anchor="_Toc188274215" w:history="1">
+      <w:hyperlink w:anchor="_Toc192880229" w:history="1">
         <w:r>
           <w:rPr>
             <w:rStyle w:val="Lienhypertexte"/>
@@ -208,10 +210,9 @@
             <w:bCs w:val="0"/>
             <w:caps w:val="0"/>
             <w:noProof/>
-            <w:kern w:val="2"/>
             <w:sz w:val="22"/>
             <w:szCs w:val="22"/>
-            <w14:ligatures w14:val="standardContextual"/>
+            <w:lang w:val="fr-FR" w:eastAsia="fr-FR"/>
           </w:rPr>
           <w:tab/>
         </w:r>
@@ -241,7 +242,99 @@
             <w:noProof/>
             <w:webHidden/>
           </w:rPr>
-          <w:instrText xml:space="preserve"> PAGEREF _Toc188274215 \h </w:instrText>
+          <w:instrText xml:space="preserve"> PAGEREF _Toc192880229 \h </w:instrText>
+        </w:r>
+        <w:r>
+          <w:rPr>
+            <w:noProof/>
+            <w:webHidden/>
+          </w:rPr>
+        </w:r>
+        <w:r>
+          <w:rPr>
+            <w:noProof/>
+            <w:webHidden/>
+          </w:rPr>
+          <w:fldChar w:fldCharType="separate"/>
+        </w:r>
+        <w:r>
+          <w:rPr>
+            <w:noProof/>
+            <w:webHidden/>
+          </w:rPr>
+          <w:t>3</w:t>
+        </w:r>
+        <w:r>
+          <w:rPr>
+            <w:noProof/>
+            <w:webHidden/>
+          </w:rPr>
+          <w:fldChar w:fldCharType="end"/>
+        </w:r>
+      </w:hyperlink>
+    </w:p>
+    <w:p>
+      <w:pPr>
+        <w:pStyle w:val="TM2"/>
+        <w:tabs>
+          <w:tab w:val="left" w:pos="800"/>
+          <w:tab w:val="right" w:leader="dot" w:pos="9060"/>
+        </w:tabs>
+        <w:rPr>
+          <w:rFonts w:eastAsiaTheme="minorEastAsia" w:cstheme="minorBidi"/>
+          <w:smallCaps w:val="0"/>
+          <w:noProof/>
+          <w:sz w:val="22"/>
+          <w:szCs w:val="22"/>
+          <w:lang w:val="fr-FR" w:eastAsia="fr-FR"/>
+        </w:rPr>
+      </w:pPr>
+      <w:hyperlink w:anchor="_Toc192880230" w:history="1">
+        <w:r>
+          <w:rPr>
+            <w:rStyle w:val="Lienhypertexte"/>
+            <w:noProof/>
+          </w:rPr>
+          <w:t>1.1</w:t>
+        </w:r>
+        <w:r>
+          <w:rPr>
+            <w:rFonts w:eastAsiaTheme="minorEastAsia" w:cstheme="minorBidi"/>
+            <w:smallCaps w:val="0"/>
+            <w:noProof/>
+            <w:sz w:val="22"/>
+            <w:szCs w:val="22"/>
+            <w:lang w:val="fr-FR" w:eastAsia="fr-FR"/>
+          </w:rPr>
+          <w:tab/>
+        </w:r>
+        <w:r>
+          <w:rPr>
+            <w:rStyle w:val="Lienhypertexte"/>
+            <w:noProof/>
+          </w:rPr>
+          <w:t>Schéma</w:t>
+        </w:r>
+        <w:r>
+          <w:rPr>
+            <w:noProof/>
+            <w:webHidden/>
+          </w:rPr>
+          <w:tab/>
+        </w:r>
+        <w:r>
+          <w:rPr>
+            <w:noProof/>
+            <w:webHidden/>
+          </w:rPr>
+          <w:fldChar w:fldCharType="begin"/>
+        </w:r>
+        <w:r>
+          <w:rPr>
+            <w:noProof/>
+            <w:webHidden/>
+          </w:rPr>
+          <w:instrText xml:space="preserve"> PAGEREF _Toc192880230 \h </w:instrText>
         </w:r>
         <w:r>
           <w:rPr>
@@ -285,13 +378,12 @@
           <w:bCs w:val="0"/>
           <w:caps w:val="0"/>
           <w:noProof/>
-          <w:kern w:val="2"/>
           <w:sz w:val="22"/>
           <w:szCs w:val="22"/>
-          <w14:ligatures w14:val="standardContextual"/>
-        </w:rPr>
-      </w:pPr>
-      <w:hyperlink w:anchor="_Toc188274216" w:history="1">
+          <w:lang w:val="fr-FR" w:eastAsia="fr-FR"/>
+        </w:rPr>
+      </w:pPr>
+      <w:hyperlink w:anchor="_Toc192880231" w:history="1">
         <w:r>
           <w:rPr>
             <w:rStyle w:val="Lienhypertexte"/>
@@ -306,10 +398,9 @@
             <w:bCs w:val="0"/>
             <w:caps w:val="0"/>
             <w:noProof/>
-            <w:kern w:val="2"/>
             <w:sz w:val="22"/>
             <w:szCs w:val="22"/>
-            <w14:ligatures w14:val="standardContextual"/>
+            <w:lang w:val="fr-FR" w:eastAsia="fr-FR"/>
           </w:rPr>
           <w:tab/>
         </w:r>
@@ -339,7 +430,7 @@
             <w:noProof/>
             <w:webHidden/>
           </w:rPr>
-          <w:instrText xml:space="preserve"> PAGEREF _Toc188274216 \h </w:instrText>
+          <w:instrText xml:space="preserve"> PAGEREF _Toc192880231 \h </w:instrText>
         </w:r>
         <w:r>
           <w:rPr>
@@ -381,13 +472,12 @@
           <w:rFonts w:eastAsiaTheme="minorEastAsia" w:cstheme="minorBidi"/>
           <w:smallCaps w:val="0"/>
           <w:noProof/>
-          <w:kern w:val="2"/>
           <w:sz w:val="22"/>
           <w:szCs w:val="22"/>
-          <w14:ligatures w14:val="standardContextual"/>
-        </w:rPr>
-      </w:pPr>
-      <w:hyperlink w:anchor="_Toc188274217" w:history="1">
+          <w:lang w:val="fr-FR" w:eastAsia="fr-FR"/>
+        </w:rPr>
+      </w:pPr>
+      <w:hyperlink w:anchor="_Toc192880232" w:history="1">
         <w:r>
           <w:rPr>
             <w:rStyle w:val="Lienhypertexte"/>
@@ -400,10 +490,9 @@
             <w:rFonts w:eastAsiaTheme="minorEastAsia" w:cstheme="minorBidi"/>
             <w:smallCaps w:val="0"/>
             <w:noProof/>
-            <w:kern w:val="2"/>
             <w:sz w:val="22"/>
             <w:szCs w:val="22"/>
-            <w14:ligatures w14:val="standardContextual"/>
+            <w:lang w:val="fr-FR" w:eastAsia="fr-FR"/>
           </w:rPr>
           <w:tab/>
         </w:r>
@@ -412,7 +501,7 @@
             <w:rStyle w:val="Lienhypertexte"/>
             <w:noProof/>
           </w:rPr>
-          <w:t>Dockerisation</w:t>
+          <w:t>HTTPS</w:t>
         </w:r>
         <w:r>
           <w:rPr>
@@ -433,7 +522,7 @@
             <w:noProof/>
             <w:webHidden/>
           </w:rPr>
-          <w:instrText xml:space="preserve"> PAGEREF _Toc188274217 \h </w:instrText>
+          <w:instrText xml:space="preserve"> PAGEREF _Toc192880232 \h </w:instrText>
         </w:r>
         <w:r>
           <w:rPr>
@@ -475,13 +564,12 @@
           <w:rFonts w:eastAsiaTheme="minorEastAsia" w:cstheme="minorBidi"/>
           <w:smallCaps w:val="0"/>
           <w:noProof/>
-          <w:kern w:val="2"/>
           <w:sz w:val="22"/>
           <w:szCs w:val="22"/>
-          <w14:ligatures w14:val="standardContextual"/>
-        </w:rPr>
-      </w:pPr>
-      <w:hyperlink w:anchor="_Toc188274218" w:history="1">
+          <w:lang w:val="fr-FR" w:eastAsia="fr-FR"/>
+        </w:rPr>
+      </w:pPr>
+      <w:hyperlink w:anchor="_Toc192880233" w:history="1">
         <w:r>
           <w:rPr>
             <w:rStyle w:val="Lienhypertexte"/>
@@ -494,10 +582,9 @@
             <w:rFonts w:eastAsiaTheme="minorEastAsia" w:cstheme="minorBidi"/>
             <w:smallCaps w:val="0"/>
             <w:noProof/>
-            <w:kern w:val="2"/>
             <w:sz w:val="22"/>
             <w:szCs w:val="22"/>
-            <w14:ligatures w14:val="standardContextual"/>
+            <w:lang w:val="fr-FR" w:eastAsia="fr-FR"/>
           </w:rPr>
           <w:tab/>
         </w:r>
@@ -506,7 +593,7 @@
             <w:rStyle w:val="Lienhypertexte"/>
             <w:noProof/>
           </w:rPr>
-          <w:t>Profil du client</w:t>
+          <w:t>Authentification par mot de passe</w:t>
         </w:r>
         <w:r>
           <w:rPr>
@@ -527,7 +614,7 @@
             <w:noProof/>
             <w:webHidden/>
           </w:rPr>
-          <w:instrText xml:space="preserve"> PAGEREF _Toc188274218 \h </w:instrText>
+          <w:instrText xml:space="preserve"> PAGEREF _Toc192880233 \h </w:instrText>
         </w:r>
         <w:r>
           <w:rPr>
@@ -547,7 +634,7 @@
             <w:noProof/>
             <w:webHidden/>
           </w:rPr>
-          <w:t>3</w:t>
+          <w:t>4</w:t>
         </w:r>
         <w:r>
           <w:rPr>
@@ -569,13 +656,12 @@
           <w:rFonts w:eastAsiaTheme="minorEastAsia" w:cstheme="minorBidi"/>
           <w:smallCaps w:val="0"/>
           <w:noProof/>
-          <w:kern w:val="2"/>
           <w:sz w:val="22"/>
           <w:szCs w:val="22"/>
-          <w14:ligatures w14:val="standardContextual"/>
-        </w:rPr>
-      </w:pPr>
-      <w:hyperlink w:anchor="_Toc188274219" w:history="1">
+          <w:lang w:val="fr-FR" w:eastAsia="fr-FR"/>
+        </w:rPr>
+      </w:pPr>
+      <w:hyperlink w:anchor="_Toc192880234" w:history="1">
         <w:r>
           <w:rPr>
             <w:rStyle w:val="Lienhypertexte"/>
@@ -588,10 +674,9 @@
             <w:rFonts w:eastAsiaTheme="minorEastAsia" w:cstheme="minorBidi"/>
             <w:smallCaps w:val="0"/>
             <w:noProof/>
-            <w:kern w:val="2"/>
             <w:sz w:val="22"/>
             <w:szCs w:val="22"/>
-            <w14:ligatures w14:val="standardContextual"/>
+            <w:lang w:val="fr-FR" w:eastAsia="fr-FR"/>
           </w:rPr>
           <w:tab/>
         </w:r>
@@ -600,7 +685,7 @@
             <w:rStyle w:val="Lienhypertexte"/>
             <w:noProof/>
           </w:rPr>
-          <w:t>HTTPS</w:t>
+          <w:t>Vérification du token JWT</w:t>
         </w:r>
         <w:r>
           <w:rPr>
@@ -621,7 +706,7 @@
             <w:noProof/>
             <w:webHidden/>
           </w:rPr>
-          <w:instrText xml:space="preserve"> PAGEREF _Toc188274219 \h </w:instrText>
+          <w:instrText xml:space="preserve"> PAGEREF _Toc192880234 \h </w:instrText>
         </w:r>
         <w:r>
           <w:rPr>
@@ -641,7 +726,7 @@
             <w:noProof/>
             <w:webHidden/>
           </w:rPr>
-          <w:t>3</w:t>
+          <w:t>5</w:t>
         </w:r>
         <w:r>
           <w:rPr>
@@ -663,13 +748,12 @@
           <w:rFonts w:eastAsiaTheme="minorEastAsia" w:cstheme="minorBidi"/>
           <w:smallCaps w:val="0"/>
           <w:noProof/>
-          <w:kern w:val="2"/>
           <w:sz w:val="22"/>
           <w:szCs w:val="22"/>
-          <w14:ligatures w14:val="standardContextual"/>
-        </w:rPr>
-      </w:pPr>
-      <w:hyperlink w:anchor="_Toc188274220" w:history="1">
+          <w:lang w:val="fr-FR" w:eastAsia="fr-FR"/>
+        </w:rPr>
+      </w:pPr>
+      <w:hyperlink w:anchor="_Toc192880235" w:history="1">
         <w:r>
           <w:rPr>
             <w:rStyle w:val="Lienhypertexte"/>
@@ -682,10 +766,9 @@
             <w:rFonts w:eastAsiaTheme="minorEastAsia" w:cstheme="minorBidi"/>
             <w:smallCaps w:val="0"/>
             <w:noProof/>
-            <w:kern w:val="2"/>
             <w:sz w:val="22"/>
             <w:szCs w:val="22"/>
-            <w14:ligatures w14:val="standardContextual"/>
+            <w:lang w:val="fr-FR" w:eastAsia="fr-FR"/>
           </w:rPr>
           <w:tab/>
         </w:r>
@@ -694,7 +777,7 @@
             <w:rStyle w:val="Lienhypertexte"/>
             <w:noProof/>
           </w:rPr>
-          <w:t>Authentification par mot de passe</w:t>
+          <w:t>Administration</w:t>
         </w:r>
         <w:r>
           <w:rPr>
@@ -715,7 +798,7 @@
             <w:noProof/>
             <w:webHidden/>
           </w:rPr>
-          <w:instrText xml:space="preserve"> PAGEREF _Toc188274220 \h </w:instrText>
+          <w:instrText xml:space="preserve"> PAGEREF _Toc192880235 \h </w:instrText>
         </w:r>
         <w:r>
           <w:rPr>
@@ -735,7 +818,7 @@
             <w:noProof/>
             <w:webHidden/>
           </w:rPr>
-          <w:t>3</w:t>
+          <w:t>6</w:t>
         </w:r>
         <w:r>
           <w:rPr>
@@ -757,13 +840,12 @@
           <w:rFonts w:eastAsiaTheme="minorEastAsia" w:cstheme="minorBidi"/>
           <w:smallCaps w:val="0"/>
           <w:noProof/>
-          <w:kern w:val="2"/>
           <w:sz w:val="22"/>
           <w:szCs w:val="22"/>
-          <w14:ligatures w14:val="standardContextual"/>
-        </w:rPr>
-      </w:pPr>
-      <w:hyperlink w:anchor="_Toc188274221" w:history="1">
+          <w:lang w:val="fr-FR" w:eastAsia="fr-FR"/>
+        </w:rPr>
+      </w:pPr>
+      <w:hyperlink w:anchor="_Toc192880236" w:history="1">
         <w:r>
           <w:rPr>
             <w:rStyle w:val="Lienhypertexte"/>
@@ -776,10 +858,9 @@
             <w:rFonts w:eastAsiaTheme="minorEastAsia" w:cstheme="minorBidi"/>
             <w:smallCaps w:val="0"/>
             <w:noProof/>
-            <w:kern w:val="2"/>
             <w:sz w:val="22"/>
             <w:szCs w:val="22"/>
-            <w14:ligatures w14:val="standardContextual"/>
+            <w:lang w:val="fr-FR" w:eastAsia="fr-FR"/>
           </w:rPr>
           <w:tab/>
         </w:r>
@@ -788,7 +869,7 @@
             <w:rStyle w:val="Lienhypertexte"/>
             <w:noProof/>
           </w:rPr>
-          <w:t>Vérification du token JWT</w:t>
+          <w:t>Protection contre les injections SQL</w:t>
         </w:r>
         <w:r>
           <w:rPr>
@@ -809,7 +890,7 @@
             <w:noProof/>
             <w:webHidden/>
           </w:rPr>
-          <w:instrText xml:space="preserve"> PAGEREF _Toc188274221 \h </w:instrText>
+          <w:instrText xml:space="preserve"> PAGEREF _Toc192880236 \h </w:instrText>
         </w:r>
         <w:r>
           <w:rPr>
@@ -829,7 +910,7 @@
             <w:noProof/>
             <w:webHidden/>
           </w:rPr>
-          <w:t>4</w:t>
+          <w:t>6</w:t>
         </w:r>
         <w:r>
           <w:rPr>
@@ -851,13 +932,12 @@
           <w:rFonts w:eastAsiaTheme="minorEastAsia" w:cstheme="minorBidi"/>
           <w:smallCaps w:val="0"/>
           <w:noProof/>
-          <w:kern w:val="2"/>
           <w:sz w:val="22"/>
           <w:szCs w:val="22"/>
-          <w14:ligatures w14:val="standardContextual"/>
-        </w:rPr>
-      </w:pPr>
-      <w:hyperlink w:anchor="_Toc188274222" w:history="1">
+          <w:lang w:val="fr-FR" w:eastAsia="fr-FR"/>
+        </w:rPr>
+      </w:pPr>
+      <w:hyperlink w:anchor="_Toc192880237" w:history="1">
         <w:r>
           <w:rPr>
             <w:rStyle w:val="Lienhypertexte"/>
@@ -870,10 +950,9 @@
             <w:rFonts w:eastAsiaTheme="minorEastAsia" w:cstheme="minorBidi"/>
             <w:smallCaps w:val="0"/>
             <w:noProof/>
-            <w:kern w:val="2"/>
             <w:sz w:val="22"/>
             <w:szCs w:val="22"/>
-            <w14:ligatures w14:val="standardContextual"/>
+            <w:lang w:val="fr-FR" w:eastAsia="fr-FR"/>
           </w:rPr>
           <w:tab/>
         </w:r>
@@ -882,7 +961,7 @@
             <w:rStyle w:val="Lienhypertexte"/>
             <w:noProof/>
           </w:rPr>
-          <w:t>Administration</w:t>
+          <w:t>Utilisation de bcrypt</w:t>
         </w:r>
         <w:r>
           <w:rPr>
@@ -903,7 +982,7 @@
             <w:noProof/>
             <w:webHidden/>
           </w:rPr>
-          <w:instrText xml:space="preserve"> PAGEREF _Toc188274222 \h </w:instrText>
+          <w:instrText xml:space="preserve"> PAGEREF _Toc192880237 \h </w:instrText>
         </w:r>
         <w:r>
           <w:rPr>
@@ -923,7 +1002,7 @@
             <w:noProof/>
             <w:webHidden/>
           </w:rPr>
-          <w:t>4</w:t>
+          <w:t>7</w:t>
         </w:r>
         <w:r>
           <w:rPr>
@@ -945,13 +1024,12 @@
           <w:rFonts w:eastAsiaTheme="minorEastAsia" w:cstheme="minorBidi"/>
           <w:smallCaps w:val="0"/>
           <w:noProof/>
-          <w:kern w:val="2"/>
           <w:sz w:val="22"/>
           <w:szCs w:val="22"/>
-          <w14:ligatures w14:val="standardContextual"/>
-        </w:rPr>
-      </w:pPr>
-      <w:hyperlink w:anchor="_Toc188274223" w:history="1">
+          <w:lang w:val="fr-FR" w:eastAsia="fr-FR"/>
+        </w:rPr>
+      </w:pPr>
+      <w:hyperlink w:anchor="_Toc192880238" w:history="1">
         <w:r>
           <w:rPr>
             <w:rStyle w:val="Lienhypertexte"/>
@@ -964,10 +1042,9 @@
             <w:rFonts w:eastAsiaTheme="minorEastAsia" w:cstheme="minorBidi"/>
             <w:smallCaps w:val="0"/>
             <w:noProof/>
-            <w:kern w:val="2"/>
             <w:sz w:val="22"/>
             <w:szCs w:val="22"/>
-            <w14:ligatures w14:val="standardContextual"/>
+            <w:lang w:val="fr-FR" w:eastAsia="fr-FR"/>
           </w:rPr>
           <w:tab/>
         </w:r>
@@ -976,7 +1053,7 @@
             <w:rStyle w:val="Lienhypertexte"/>
             <w:noProof/>
           </w:rPr>
-          <w:t>Protection contre les injections SQL</w:t>
+          <w:t>Utilisation de l’IA</w:t>
         </w:r>
         <w:r>
           <w:rPr>
@@ -997,7 +1074,7 @@
             <w:noProof/>
             <w:webHidden/>
           </w:rPr>
-          <w:instrText xml:space="preserve"> PAGEREF _Toc188274223 \h </w:instrText>
+          <w:instrText xml:space="preserve"> PAGEREF _Toc192880238 \h </w:instrText>
         </w:r>
         <w:r>
           <w:rPr>
@@ -1017,7 +1094,103 @@
             <w:noProof/>
             <w:webHidden/>
           </w:rPr>
-          <w:t>4</w:t>
+          <w:t>7</w:t>
+        </w:r>
+        <w:r>
+          <w:rPr>
+            <w:noProof/>
+            <w:webHidden/>
+          </w:rPr>
+          <w:fldChar w:fldCharType="end"/>
+        </w:r>
+      </w:hyperlink>
+    </w:p>
+    <w:p>
+      <w:pPr>
+        <w:pStyle w:val="TM10"/>
+        <w:tabs>
+          <w:tab w:val="left" w:pos="400"/>
+          <w:tab w:val="right" w:leader="dot" w:pos="9060"/>
+        </w:tabs>
+        <w:rPr>
+          <w:rFonts w:eastAsiaTheme="minorEastAsia" w:cstheme="minorBidi"/>
+          <w:b w:val="0"/>
+          <w:bCs w:val="0"/>
+          <w:caps w:val="0"/>
+          <w:noProof/>
+          <w:sz w:val="22"/>
+          <w:szCs w:val="22"/>
+          <w:lang w:val="fr-FR" w:eastAsia="fr-FR"/>
+        </w:rPr>
+      </w:pPr>
+      <w:hyperlink w:anchor="_Toc192880239" w:history="1">
+        <w:r>
+          <w:rPr>
+            <w:rStyle w:val="Lienhypertexte"/>
+            <w:noProof/>
+          </w:rPr>
+          <w:t>3</w:t>
+        </w:r>
+        <w:r>
+          <w:rPr>
+            <w:rFonts w:eastAsiaTheme="minorEastAsia" w:cstheme="minorBidi"/>
+            <w:b w:val="0"/>
+            <w:bCs w:val="0"/>
+            <w:caps w:val="0"/>
+            <w:noProof/>
+            <w:sz w:val="22"/>
+            <w:szCs w:val="22"/>
+            <w:lang w:val="fr-FR" w:eastAsia="fr-FR"/>
+          </w:rPr>
+          <w:tab/>
+        </w:r>
+        <w:r>
+          <w:rPr>
+            <w:rStyle w:val="Lienhypertexte"/>
+            <w:noProof/>
+          </w:rPr>
+          <w:t>Conclusion</w:t>
+        </w:r>
+        <w:r>
+          <w:rPr>
+            <w:noProof/>
+            <w:webHidden/>
+          </w:rPr>
+          <w:tab/>
+        </w:r>
+        <w:r>
+          <w:rPr>
+            <w:noProof/>
+            <w:webHidden/>
+          </w:rPr>
+          <w:fldChar w:fldCharType="begin"/>
+        </w:r>
+        <w:r>
+          <w:rPr>
+            <w:noProof/>
+            <w:webHidden/>
+          </w:rPr>
+          <w:instrText xml:space="preserve"> PAGEREF _Toc192880239 \h </w:instrText>
+        </w:r>
+        <w:r>
+          <w:rPr>
+            <w:noProof/>
+            <w:webHidden/>
+          </w:rPr>
+        </w:r>
+        <w:r>
+          <w:rPr>
+            <w:noProof/>
+            <w:webHidden/>
+          </w:rPr>
+          <w:fldChar w:fldCharType="separate"/>
+        </w:r>
+        <w:r>
+          <w:rPr>
+            <w:noProof/>
+            <w:webHidden/>
+          </w:rPr>
+          <w:t>7</w:t>
         </w:r>
         <w:r>
           <w:rPr>
@@ -1039,29 +1212,27 @@
           <w:rFonts w:eastAsiaTheme="minorEastAsia" w:cstheme="minorBidi"/>
           <w:smallCaps w:val="0"/>
           <w:noProof/>
-          <w:kern w:val="2"/>
           <w:sz w:val="22"/>
           <w:szCs w:val="22"/>
-          <w14:ligatures w14:val="standardContextual"/>
-        </w:rPr>
-      </w:pPr>
-      <w:hyperlink w:anchor="_Toc188274224" w:history="1">
+          <w:lang w:val="fr-FR" w:eastAsia="fr-FR"/>
+        </w:rPr>
+      </w:pPr>
+      <w:hyperlink w:anchor="_Toc192880240" w:history="1">
         <w:r>
           <w:rPr>
             <w:rStyle w:val="Lienhypertexte"/>
             <w:noProof/>
           </w:rPr>
-          <w:t>2.8</w:t>
+          <w:t>3.1</w:t>
         </w:r>
         <w:r>
           <w:rPr>
             <w:rFonts w:eastAsiaTheme="minorEastAsia" w:cstheme="minorBidi"/>
             <w:smallCaps w:val="0"/>
             <w:noProof/>
-            <w:kern w:val="2"/>
             <w:sz w:val="22"/>
             <w:szCs w:val="22"/>
-            <w14:ligatures w14:val="standardContextual"/>
+            <w:lang w:val="fr-FR" w:eastAsia="fr-FR"/>
           </w:rPr>
           <w:tab/>
         </w:r>
@@ -1070,7 +1241,7 @@
             <w:rStyle w:val="Lienhypertexte"/>
             <w:noProof/>
           </w:rPr>
-          <w:t>Utilisation de bcrypt</w:t>
+          <w:t>Bilan personnel</w:t>
         </w:r>
         <w:r>
           <w:rPr>
@@ -1091,7 +1262,7 @@
             <w:noProof/>
             <w:webHidden/>
           </w:rPr>
-          <w:instrText xml:space="preserve"> PAGEREF _Toc188274224 \h </w:instrText>
+          <w:instrText xml:space="preserve"> PAGEREF _Toc192880240 \h </w:instrText>
         </w:r>
         <w:r>
           <w:rPr>
@@ -1111,293 +1282,7 @@
             <w:noProof/>
             <w:webHidden/>
           </w:rPr>
-          <w:t>4</w:t>
-        </w:r>
-        <w:r>
-          <w:rPr>
-            <w:noProof/>
-            <w:webHidden/>
-          </w:rPr>
-          <w:fldChar w:fldCharType="end"/>
-        </w:r>
-      </w:hyperlink>
-    </w:p>
-    <w:p>
-      <w:pPr>
-        <w:pStyle w:val="TM2"/>
-        <w:tabs>
-          <w:tab w:val="left" w:pos="800"/>
-          <w:tab w:val="right" w:leader="dot" w:pos="9060"/>
-        </w:tabs>
-        <w:rPr>
-          <w:rFonts w:eastAsiaTheme="minorEastAsia" w:cstheme="minorBidi"/>
-          <w:smallCaps w:val="0"/>
-          <w:noProof/>
-          <w:kern w:val="2"/>
-          <w:sz w:val="22"/>
-          <w:szCs w:val="22"/>
-          <w14:ligatures w14:val="standardContextual"/>
-        </w:rPr>
-      </w:pPr>
-      <w:hyperlink w:anchor="_Toc188274225" w:history="1">
-        <w:r>
-          <w:rPr>
-            <w:rStyle w:val="Lienhypertexte"/>
-            <w:noProof/>
-          </w:rPr>
-          <w:t>2.9</w:t>
-        </w:r>
-        <w:r>
-          <w:rPr>
-            <w:rFonts w:eastAsiaTheme="minorEastAsia" w:cstheme="minorBidi"/>
-            <w:smallCaps w:val="0"/>
-            <w:noProof/>
-            <w:kern w:val="2"/>
-            <w:sz w:val="22"/>
-            <w:szCs w:val="22"/>
-            <w14:ligatures w14:val="standardContextual"/>
-          </w:rPr>
-          <w:tab/>
-        </w:r>
-        <w:r>
-          <w:rPr>
-            <w:rStyle w:val="Lienhypertexte"/>
-            <w:noProof/>
-          </w:rPr>
-          <w:t>Versioning</w:t>
-        </w:r>
-        <w:r>
-          <w:rPr>
-            <w:noProof/>
-            <w:webHidden/>
-          </w:rPr>
-          <w:tab/>
-        </w:r>
-        <w:r>
-          <w:rPr>
-            <w:noProof/>
-            <w:webHidden/>
-          </w:rPr>
-          <w:fldChar w:fldCharType="begin"/>
-        </w:r>
-        <w:r>
-          <w:rPr>
-            <w:noProof/>
-            <w:webHidden/>
-          </w:rPr>
-          <w:instrText xml:space="preserve"> PAGEREF _Toc188274225 \h </w:instrText>
-        </w:r>
-        <w:r>
-          <w:rPr>
-            <w:noProof/>
-            <w:webHidden/>
-          </w:rPr>
-        </w:r>
-        <w:r>
-          <w:rPr>
-            <w:noProof/>
-            <w:webHidden/>
-          </w:rPr>
-          <w:fldChar w:fldCharType="separate"/>
-        </w:r>
-        <w:r>
-          <w:rPr>
-            <w:noProof/>
-            <w:webHidden/>
-          </w:rPr>
-          <w:t>4</w:t>
-        </w:r>
-        <w:r>
-          <w:rPr>
-            <w:noProof/>
-            <w:webHidden/>
-          </w:rPr>
-          <w:fldChar w:fldCharType="end"/>
-        </w:r>
-      </w:hyperlink>
-    </w:p>
-    <w:p>
-      <w:pPr>
-        <w:pStyle w:val="TM10"/>
-        <w:tabs>
-          <w:tab w:val="left" w:pos="400"/>
-          <w:tab w:val="right" w:leader="dot" w:pos="9060"/>
-        </w:tabs>
-        <w:rPr>
-          <w:rFonts w:eastAsiaTheme="minorEastAsia" w:cstheme="minorBidi"/>
-          <w:b w:val="0"/>
-          <w:bCs w:val="0"/>
-          <w:caps w:val="0"/>
-          <w:noProof/>
-          <w:kern w:val="2"/>
-          <w:sz w:val="22"/>
-          <w:szCs w:val="22"/>
-          <w14:ligatures w14:val="standardContextual"/>
-        </w:rPr>
-      </w:pPr>
-      <w:hyperlink w:anchor="_Toc188274226" w:history="1">
-        <w:r>
-          <w:rPr>
-            <w:rStyle w:val="Lienhypertexte"/>
-            <w:noProof/>
-          </w:rPr>
-          <w:t>3</w:t>
-        </w:r>
-        <w:r>
-          <w:rPr>
-            <w:rFonts w:eastAsiaTheme="minorEastAsia" w:cstheme="minorBidi"/>
-            <w:b w:val="0"/>
-            <w:bCs w:val="0"/>
-            <w:caps w:val="0"/>
-            <w:noProof/>
-            <w:kern w:val="2"/>
-            <w:sz w:val="22"/>
-            <w:szCs w:val="22"/>
-            <w14:ligatures w14:val="standardContextual"/>
-          </w:rPr>
-          <w:tab/>
-        </w:r>
-        <w:r>
-          <w:rPr>
-            <w:rStyle w:val="Lienhypertexte"/>
-            <w:noProof/>
-          </w:rPr>
-          <w:t>Conclusion</w:t>
-        </w:r>
-        <w:r>
-          <w:rPr>
-            <w:noProof/>
-            <w:webHidden/>
-          </w:rPr>
-          <w:tab/>
-        </w:r>
-        <w:r>
-          <w:rPr>
-            <w:noProof/>
-            <w:webHidden/>
-          </w:rPr>
-          <w:fldChar w:fldCharType="begin"/>
-        </w:r>
-        <w:r>
-          <w:rPr>
-            <w:noProof/>
-            <w:webHidden/>
-          </w:rPr>
-          <w:instrText xml:space="preserve"> PAGEREF _Toc188274226 \h </w:instrText>
-        </w:r>
-        <w:r>
-          <w:rPr>
-            <w:noProof/>
-            <w:webHidden/>
-          </w:rPr>
-        </w:r>
-        <w:r>
-          <w:rPr>
-            <w:noProof/>
-            <w:webHidden/>
-          </w:rPr>
-          <w:fldChar w:fldCharType="separate"/>
-        </w:r>
-        <w:r>
-          <w:rPr>
-            <w:noProof/>
-            <w:webHidden/>
-          </w:rPr>
-          <w:t>4</w:t>
-        </w:r>
-        <w:r>
-          <w:rPr>
-            <w:noProof/>
-            <w:webHidden/>
-          </w:rPr>
-          <w:fldChar w:fldCharType="end"/>
-        </w:r>
-      </w:hyperlink>
-    </w:p>
-    <w:p>
-      <w:pPr>
-        <w:pStyle w:val="TM2"/>
-        <w:tabs>
-          <w:tab w:val="left" w:pos="800"/>
-          <w:tab w:val="right" w:leader="dot" w:pos="9060"/>
-        </w:tabs>
-        <w:rPr>
-          <w:rFonts w:eastAsiaTheme="minorEastAsia" w:cstheme="minorBidi"/>
-          <w:smallCaps w:val="0"/>
-          <w:noProof/>
-          <w:kern w:val="2"/>
-          <w:sz w:val="22"/>
-          <w:szCs w:val="22"/>
-          <w14:ligatures w14:val="standardContextual"/>
-        </w:rPr>
-      </w:pPr>
-      <w:hyperlink w:anchor="_Toc188274227" w:history="1">
-        <w:r>
-          <w:rPr>
-            <w:rStyle w:val="Lienhypertexte"/>
-            <w:noProof/>
-          </w:rPr>
-          <w:t>3.1</w:t>
-        </w:r>
-        <w:r>
-          <w:rPr>
-            <w:rFonts w:eastAsiaTheme="minorEastAsia" w:cstheme="minorBidi"/>
-            <w:smallCaps w:val="0"/>
-            <w:noProof/>
-            <w:kern w:val="2"/>
-            <w:sz w:val="22"/>
-            <w:szCs w:val="22"/>
-            <w14:ligatures w14:val="standardContextual"/>
-          </w:rPr>
-          <w:tab/>
-        </w:r>
-        <w:r>
-          <w:rPr>
-            <w:rStyle w:val="Lienhypertexte"/>
-            <w:noProof/>
-          </w:rPr>
-          <w:t>Bilan personnel</w:t>
-        </w:r>
-        <w:r>
-          <w:rPr>
-            <w:noProof/>
-            <w:webHidden/>
-          </w:rPr>
-          <w:tab/>
-        </w:r>
-        <w:r>
-          <w:rPr>
-            <w:noProof/>
-            <w:webHidden/>
-          </w:rPr>
-          <w:fldChar w:fldCharType="begin"/>
-        </w:r>
-        <w:r>
-          <w:rPr>
-            <w:noProof/>
-            <w:webHidden/>
-          </w:rPr>
-          <w:instrText xml:space="preserve"> PAGEREF _Toc188274227 \h </w:instrText>
-        </w:r>
-        <w:r>
-          <w:rPr>
-            <w:noProof/>
-            <w:webHidden/>
-          </w:rPr>
-        </w:r>
-        <w:r>
-          <w:rPr>
-            <w:noProof/>
-            <w:webHidden/>
-          </w:rPr>
-          <w:fldChar w:fldCharType="separate"/>
-        </w:r>
-        <w:r>
-          <w:rPr>
-            <w:noProof/>
-            <w:webHidden/>
-          </w:rPr>
-          <w:t>4</w:t>
+          <w:t>7</w:t>
         </w:r>
         <w:r>
           <w:rPr>
@@ -1428,7 +1313,7 @@
       <w:pPr>
         <w:pStyle w:val="Titre1"/>
       </w:pPr>
-      <w:bookmarkStart w:id="0" w:name="_Toc188274215"/>
+      <w:bookmarkStart w:id="0" w:name="_Toc192880229"/>
       <w:r>
         <w:lastRenderedPageBreak/>
         <w:t>Conceptualisation</w:t>
@@ -1437,211 +1322,52 @@
     </w:p>
     <w:p>
       <w:pPr>
-        <w:pStyle w:val="Corpsdetexte"/>
-      </w:pPr>
+        <w:pStyle w:val="Titre2"/>
+      </w:pPr>
+      <w:bookmarkStart w:id="1" w:name="_Toc192880230"/>
+      <w:r>
+        <w:t>Schéma</w:t>
+      </w:r>
+      <w:bookmarkEnd w:id="1"/>
+      <w:r>
+        <w:t xml:space="preserve"> </w:t>
+      </w:r>
+    </w:p>
+    <w:p>
+      <w:pPr>
+        <w:pStyle w:val="Retraitcorpsdetexte"/>
+      </w:pPr>
+      <w:r>
+        <w:pict w14:anchorId="45BBD6E5">
+          <v:shape id="_x0000_i1025" type="#_x0000_t75" style="width:327pt;height:303pt">
+            <v:imagedata r:id="rId12" o:title="Conceptualisation"/>
+          </v:shape>
+        </w:pict>
+      </w:r>
     </w:p>
     <w:p>
       <w:pPr>
         <w:pStyle w:val="Titre1"/>
       </w:pPr>
-      <w:bookmarkStart w:id="1" w:name="_Toc532179964"/>
-      <w:bookmarkStart w:id="2" w:name="_Toc165969648"/>
-      <w:bookmarkStart w:id="3" w:name="_Toc188274216"/>
+      <w:bookmarkStart w:id="2" w:name="_Toc532179964"/>
+      <w:bookmarkStart w:id="3" w:name="_Toc165969648"/>
+      <w:bookmarkStart w:id="4" w:name="_Toc192880231"/>
       <w:r>
         <w:t>Réalisation</w:t>
       </w:r>
-      <w:bookmarkEnd w:id="1"/>
       <w:bookmarkEnd w:id="2"/>
       <w:bookmarkEnd w:id="3"/>
+      <w:bookmarkEnd w:id="4"/>
     </w:p>
     <w:p>
       <w:pPr>
         <w:pStyle w:val="Titre2"/>
       </w:pPr>
-      <w:bookmarkStart w:id="4" w:name="_Toc188274217"/>
-      <w:proofErr w:type="spellStart"/>
-      <w:r>
-        <w:t>Dockerisation</w:t>
-      </w:r>
-      <w:bookmarkEnd w:id="4"/>
-      <w:proofErr w:type="spellEnd"/>
-    </w:p>
-    <w:p>
-      <w:pPr>
-        <w:pStyle w:val="Retraitcorpsdetexte"/>
-        <w:rPr>
-          <w:color w:val="548DD4" w:themeColor="text2" w:themeTint="99"/>
-        </w:rPr>
-      </w:pPr>
-      <w:r>
-        <w:rPr>
-          <w:color w:val="548DD4" w:themeColor="text2" w:themeTint="99"/>
-        </w:rPr>
-        <w:t>L’ensemble des services web sera conteneurisé.</w:t>
-      </w:r>
-    </w:p>
-    <w:p>
-      <w:pPr>
-        <w:pStyle w:val="Retraitcorpsdetexte"/>
-      </w:pPr>
-      <w:r>
-        <w:t>Dans ce projet il est nécessaire de créer un docker conteneurisé</w:t>
-      </w:r>
-      <w:r>
-        <w:t>.</w:t>
-      </w:r>
-      <w:r>
-        <w:t xml:space="preserve"> </w:t>
-      </w:r>
-      <w:r>
-        <w:t>Il</w:t>
-      </w:r>
-      <w:r>
-        <w:t xml:space="preserve"> se</w:t>
-      </w:r>
-      <w:r>
-        <w:t>ra</w:t>
-      </w:r>
-      <w:r>
-        <w:t xml:space="preserve"> nomm</w:t>
-      </w:r>
-      <w:r>
-        <w:t>é</w:t>
-      </w:r>
-      <w:r>
-        <w:t xml:space="preserve"> webshop_183 et contient </w:t>
-      </w:r>
-      <w:proofErr w:type="spellStart"/>
-      <w:r>
-        <w:t>pma_container</w:t>
-      </w:r>
-      <w:proofErr w:type="spellEnd"/>
-      <w:r>
-        <w:t xml:space="preserve"> et </w:t>
-      </w:r>
-      <w:proofErr w:type="spellStart"/>
-      <w:r>
-        <w:t>db_container</w:t>
-      </w:r>
-      <w:proofErr w:type="spellEnd"/>
-      <w:r>
-        <w:t xml:space="preserve"> qui sont les containers</w:t>
-      </w:r>
-      <w:r>
-        <w:t xml:space="preserve"> par défaut </w:t>
-      </w:r>
-      <w:r>
-        <w:t>ainsi que webshop_183-nodejs-1.</w:t>
-      </w:r>
-    </w:p>
-    <w:p>
-      <w:pPr>
-        <w:pStyle w:val="Titre2"/>
-      </w:pPr>
-      <w:bookmarkStart w:id="5" w:name="_Toc188274218"/>
-      <w:r>
-        <w:t>Profil du client</w:t>
+      <w:bookmarkStart w:id="5" w:name="_Toc192880232"/>
+      <w:r>
+        <w:t>HTTPS</w:t>
       </w:r>
       <w:bookmarkEnd w:id="5"/>
-    </w:p>
-    <w:p>
-      <w:pPr>
-        <w:pStyle w:val="Retraitcorpsdetexte"/>
-        <w:rPr>
-          <w:color w:val="548DD4" w:themeColor="text2" w:themeTint="99"/>
-        </w:rPr>
-      </w:pPr>
-      <w:r>
-        <w:rPr>
-          <w:color w:val="548DD4" w:themeColor="text2" w:themeTint="99"/>
-        </w:rPr>
-        <w:t>Le client peut accéder à son propre profil depuis la page de bienvenue.</w:t>
-      </w:r>
-    </w:p>
-    <w:p>
-      <w:pPr>
-        <w:pStyle w:val="Retraitcorpsdetexte"/>
-        <w:rPr>
-          <w:color w:val="548DD4" w:themeColor="text2" w:themeTint="99"/>
-        </w:rPr>
-      </w:pPr>
-      <w:r>
-        <w:rPr>
-          <w:color w:val="548DD4" w:themeColor="text2" w:themeTint="99"/>
-        </w:rPr>
-        <w:t>Seul son profil lui sera rendu visible et les routes du backend seront protégées.</w:t>
-      </w:r>
-    </w:p>
-    <w:p>
-      <w:pPr>
-        <w:pStyle w:val="Titre2"/>
-      </w:pPr>
-      <w:bookmarkStart w:id="6" w:name="_Toc188274219"/>
-      <w:r>
-        <w:t>HTTPS</w:t>
-      </w:r>
-      <w:bookmarkEnd w:id="6"/>
-    </w:p>
-    <w:p>
-      <w:pPr>
-        <w:pStyle w:val="Retraitcorpsdetexte"/>
-        <w:rPr>
-          <w:color w:val="548DD4" w:themeColor="text2" w:themeTint="99"/>
-        </w:rPr>
-      </w:pPr>
-      <w:r>
-        <w:rPr>
-          <w:color w:val="548DD4" w:themeColor="text2" w:themeTint="99"/>
-        </w:rPr>
-        <w:t xml:space="preserve">Il doit être possible d’accéder à votre site de e-commerce de manière sécurisée </w:t>
-      </w:r>
-    </w:p>
-    <w:p>
-      <w:pPr>
-        <w:pStyle w:val="Retraitcorpsdetexte"/>
-        <w:rPr>
-          <w:color w:val="548DD4" w:themeColor="text2" w:themeTint="99"/>
-        </w:rPr>
-      </w:pPr>
-      <w:r>
-        <w:rPr>
-          <w:color w:val="548DD4" w:themeColor="text2" w:themeTint="99"/>
-        </w:rPr>
-        <w:t>(</w:t>
-      </w:r>
-      <w:proofErr w:type="gramStart"/>
-      <w:r>
-        <w:rPr>
-          <w:color w:val="548DD4" w:themeColor="text2" w:themeTint="99"/>
-        </w:rPr>
-        <w:t>https://localhost</w:t>
-      </w:r>
-      <w:proofErr w:type="gramEnd"/>
-      <w:r>
-        <w:rPr>
-          <w:color w:val="548DD4" w:themeColor="text2" w:themeTint="99"/>
-        </w:rPr>
-        <w:t xml:space="preserve">). Le port utilisé sera le 443. Le certificat sera auto-signé par </w:t>
-      </w:r>
-      <w:proofErr w:type="spellStart"/>
-      <w:r>
-        <w:rPr>
-          <w:color w:val="548DD4" w:themeColor="text2" w:themeTint="99"/>
-        </w:rPr>
-        <w:t>OpenSSL</w:t>
-      </w:r>
-      <w:proofErr w:type="spellEnd"/>
-      <w:r>
-        <w:rPr>
-          <w:color w:val="548DD4" w:themeColor="text2" w:themeTint="99"/>
-        </w:rPr>
-        <w:t>.</w:t>
-      </w:r>
-    </w:p>
-    <w:p>
-      <w:pPr>
-        <w:pStyle w:val="Retraitcorpsdetexte"/>
-      </w:pPr>
     </w:p>
     <w:p>
       <w:pPr>
@@ -1697,6 +1423,15 @@
         <w:t>app.listen</w:t>
       </w:r>
       <w:proofErr w:type="spellEnd"/>
+      <w:r>
+        <w:rPr>
+          <w:rFonts w:ascii="Consolas" w:hAnsi="Consolas"/>
+          <w:sz w:val="21"/>
+          <w:szCs w:val="21"/>
+          <w:lang w:val="en-US"/>
+        </w:rPr>
+        <w:t>(</w:t>
+      </w:r>
       <w:proofErr w:type="gramEnd"/>
       <w:r>
         <w:rPr>
@@ -1705,7 +1440,7 @@
           <w:szCs w:val="21"/>
           <w:lang w:val="en-US"/>
         </w:rPr>
-        <w:t>(443, () =&gt; {</w:t>
+        <w:t>443, () =&gt; {</w:t>
       </w:r>
     </w:p>
     <w:p>
@@ -1791,7 +1526,7 @@
         <w:pStyle w:val="Retraitcorpsdetexte"/>
         <w:numPr>
           <w:ilvl w:val="0"/>
-          <w:numId w:val="48"/>
+          <w:numId w:val="6"/>
         </w:numPr>
         <w:rPr>
           <w:lang w:val="en-US"/>
@@ -1858,7 +1593,7 @@
         <w:pStyle w:val="Retraitcorpsdetexte"/>
         <w:numPr>
           <w:ilvl w:val="0"/>
-          <w:numId w:val="48"/>
+          <w:numId w:val="6"/>
         </w:numPr>
         <w:rPr>
           <w:lang w:val="en-US"/>
@@ -1876,7 +1611,21 @@
         <w:rPr>
           <w:lang w:val="en-US"/>
         </w:rPr>
-        <w:t xml:space="preserve"> req -new -key </w:t>
+        <w:t xml:space="preserve"> </w:t>
+      </w:r>
+      <w:proofErr w:type="spellStart"/>
+      <w:r>
+        <w:rPr>
+          <w:lang w:val="en-US"/>
+        </w:rPr>
+        <w:t>req</w:t>
+      </w:r>
+      <w:proofErr w:type="spellEnd"/>
+      <w:r>
+        <w:rPr>
+          <w:lang w:val="en-US"/>
+        </w:rPr>
+        <w:t xml:space="preserve"> -new -key </w:t>
       </w:r>
       <w:proofErr w:type="spellStart"/>
       <w:r>
@@ -1931,7 +1680,7 @@
         <w:pStyle w:val="Retraitcorpsdetexte"/>
         <w:numPr>
           <w:ilvl w:val="0"/>
-          <w:numId w:val="48"/>
+          <w:numId w:val="6"/>
         </w:numPr>
         <w:rPr>
           <w:lang w:val="en-US"/>
@@ -1949,7 +1698,21 @@
         <w:rPr>
           <w:lang w:val="en-US"/>
         </w:rPr>
-        <w:t xml:space="preserve"> x509 -req -in </w:t>
+        <w:t xml:space="preserve"> x509 -</w:t>
+      </w:r>
+      <w:proofErr w:type="spellStart"/>
+      <w:r>
+        <w:rPr>
+          <w:lang w:val="en-US"/>
+        </w:rPr>
+        <w:t>req</w:t>
+      </w:r>
+      <w:proofErr w:type="spellEnd"/>
+      <w:r>
+        <w:rPr>
+          <w:lang w:val="en-US"/>
+        </w:rPr>
+        <w:t xml:space="preserve"> -in </w:t>
       </w:r>
       <w:proofErr w:type="spellStart"/>
       <w:r>
@@ -2014,6 +1777,42 @@
         </w:rPr>
       </w:pPr>
       <w:proofErr w:type="spellStart"/>
+      <w:r>
+        <w:rPr>
+          <w:rFonts w:ascii="Consolas" w:hAnsi="Consolas"/>
+          <w:sz w:val="21"/>
+          <w:szCs w:val="21"/>
+        </w:rPr>
+        <w:t>const</w:t>
+      </w:r>
+      <w:proofErr w:type="spellEnd"/>
+      <w:r>
+        <w:rPr>
+          <w:rFonts w:ascii="Consolas" w:hAnsi="Consolas"/>
+          <w:sz w:val="21"/>
+          <w:szCs w:val="21"/>
+        </w:rPr>
+        <w:t xml:space="preserve"> </w:t>
+      </w:r>
+      <w:proofErr w:type="spellStart"/>
+      <w:r>
+        <w:rPr>
+          <w:rFonts w:ascii="Consolas" w:hAnsi="Consolas"/>
+          <w:sz w:val="21"/>
+          <w:szCs w:val="21"/>
+        </w:rPr>
+        <w:t>fs</w:t>
+      </w:r>
+      <w:proofErr w:type="spellEnd"/>
+      <w:r>
+        <w:rPr>
+          <w:rFonts w:ascii="Consolas" w:hAnsi="Consolas"/>
+          <w:sz w:val="21"/>
+          <w:szCs w:val="21"/>
+        </w:rPr>
+        <w:t xml:space="preserve"> = </w:t>
+      </w:r>
+      <w:proofErr w:type="spellStart"/>
       <w:proofErr w:type="gramStart"/>
       <w:r>
         <w:rPr>
@@ -2021,9 +1820,17 @@
           <w:sz w:val="21"/>
           <w:szCs w:val="21"/>
         </w:rPr>
-        <w:t>const</w:t>
+        <w:t>require</w:t>
       </w:r>
       <w:proofErr w:type="spellEnd"/>
+      <w:r>
+        <w:rPr>
+          <w:rFonts w:ascii="Consolas" w:hAnsi="Consolas"/>
+          <w:sz w:val="21"/>
+          <w:szCs w:val="21"/>
+        </w:rPr>
+        <w:t>(</w:t>
+      </w:r>
       <w:proofErr w:type="gramEnd"/>
       <w:r>
         <w:rPr>
@@ -2031,43 +1838,7 @@
           <w:sz w:val="21"/>
           <w:szCs w:val="21"/>
         </w:rPr>
-        <w:t xml:space="preserve"> </w:t>
-      </w:r>
-      <w:proofErr w:type="spellStart"/>
-      <w:r>
-        <w:rPr>
-          <w:rFonts w:ascii="Consolas" w:hAnsi="Consolas"/>
-          <w:sz w:val="21"/>
-          <w:szCs w:val="21"/>
-        </w:rPr>
-        <w:t>fs</w:t>
-      </w:r>
-      <w:proofErr w:type="spellEnd"/>
-      <w:r>
-        <w:rPr>
-          <w:rFonts w:ascii="Consolas" w:hAnsi="Consolas"/>
-          <w:sz w:val="21"/>
-          <w:szCs w:val="21"/>
-        </w:rPr>
-        <w:t xml:space="preserve"> = </w:t>
-      </w:r>
-      <w:proofErr w:type="spellStart"/>
-      <w:r>
-        <w:rPr>
-          <w:rFonts w:ascii="Consolas" w:hAnsi="Consolas"/>
-          <w:sz w:val="21"/>
-          <w:szCs w:val="21"/>
-        </w:rPr>
-        <w:t>require</w:t>
-      </w:r>
-      <w:proofErr w:type="spellEnd"/>
-      <w:r>
-        <w:rPr>
-          <w:rFonts w:ascii="Consolas" w:hAnsi="Consolas"/>
-          <w:sz w:val="21"/>
-          <w:szCs w:val="21"/>
-        </w:rPr>
-        <w:t>("</w:t>
+        <w:t>"</w:t>
       </w:r>
       <w:proofErr w:type="spellStart"/>
       <w:r>
@@ -2134,35 +1905,6 @@
           <w:lang w:val="en-US"/>
         </w:rPr>
       </w:pPr>
-      <w:r>
-        <w:rPr>
-          <w:rFonts w:ascii="Consolas" w:hAnsi="Consolas"/>
-          <w:sz w:val="21"/>
-          <w:szCs w:val="21"/>
-          <w:lang w:val="en-US"/>
-        </w:rPr>
-        <w:t xml:space="preserve">const </w:t>
-      </w:r>
-      <w:proofErr w:type="spellStart"/>
-      <w:r>
-        <w:rPr>
-          <w:rFonts w:ascii="Consolas" w:hAnsi="Consolas"/>
-          <w:sz w:val="21"/>
-          <w:szCs w:val="21"/>
-          <w:lang w:val="en-US"/>
-        </w:rPr>
-        <w:t>privateKey</w:t>
-      </w:r>
-      <w:proofErr w:type="spellEnd"/>
-      <w:r>
-        <w:rPr>
-          <w:rFonts w:ascii="Consolas" w:hAnsi="Consolas"/>
-          <w:sz w:val="21"/>
-          <w:szCs w:val="21"/>
-          <w:lang w:val="en-US"/>
-        </w:rPr>
-        <w:t xml:space="preserve"> = </w:t>
-      </w:r>
       <w:proofErr w:type="spellStart"/>
       <w:proofErr w:type="gramStart"/>
       <w:r>
@@ -2172,10 +1914,50 @@
           <w:szCs w:val="21"/>
           <w:lang w:val="en-US"/>
         </w:rPr>
-        <w:t>fs.readFileSync</w:t>
+        <w:t>const</w:t>
       </w:r>
       <w:proofErr w:type="spellEnd"/>
       <w:proofErr w:type="gramEnd"/>
+      <w:r>
+        <w:rPr>
+          <w:rFonts w:ascii="Consolas" w:hAnsi="Consolas"/>
+          <w:sz w:val="21"/>
+          <w:szCs w:val="21"/>
+          <w:lang w:val="en-US"/>
+        </w:rPr>
+        <w:t xml:space="preserve"> </w:t>
+      </w:r>
+      <w:proofErr w:type="spellStart"/>
+      <w:r>
+        <w:rPr>
+          <w:rFonts w:ascii="Consolas" w:hAnsi="Consolas"/>
+          <w:sz w:val="21"/>
+          <w:szCs w:val="21"/>
+          <w:lang w:val="en-US"/>
+        </w:rPr>
+        <w:t>privateKey</w:t>
+      </w:r>
+      <w:proofErr w:type="spellEnd"/>
+      <w:r>
+        <w:rPr>
+          <w:rFonts w:ascii="Consolas" w:hAnsi="Consolas"/>
+          <w:sz w:val="21"/>
+          <w:szCs w:val="21"/>
+          <w:lang w:val="en-US"/>
+        </w:rPr>
+        <w:t xml:space="preserve"> = </w:t>
+      </w:r>
+      <w:proofErr w:type="spellStart"/>
+      <w:r>
+        <w:rPr>
+          <w:rFonts w:ascii="Consolas" w:hAnsi="Consolas"/>
+          <w:sz w:val="21"/>
+          <w:szCs w:val="21"/>
+          <w:lang w:val="en-US"/>
+        </w:rPr>
+        <w:t>fs.readFileSync</w:t>
+      </w:r>
+      <w:proofErr w:type="spellEnd"/>
       <w:r>
         <w:rPr>
           <w:rFonts w:ascii="Consolas" w:hAnsi="Consolas"/>
@@ -2218,15 +2000,6 @@
           <w:lang w:val="en-US"/>
         </w:rPr>
       </w:pPr>
-      <w:r>
-        <w:rPr>
-          <w:rFonts w:ascii="Consolas" w:hAnsi="Consolas"/>
-          <w:sz w:val="21"/>
-          <w:szCs w:val="21"/>
-          <w:lang w:val="en-US"/>
-        </w:rPr>
-        <w:t xml:space="preserve">const certificate = </w:t>
-      </w:r>
       <w:proofErr w:type="spellStart"/>
       <w:proofErr w:type="gramStart"/>
       <w:r>
@@ -2236,10 +2009,30 @@
           <w:szCs w:val="21"/>
           <w:lang w:val="en-US"/>
         </w:rPr>
-        <w:t>fs.readFileSync</w:t>
+        <w:t>const</w:t>
       </w:r>
       <w:proofErr w:type="spellEnd"/>
       <w:proofErr w:type="gramEnd"/>
+      <w:r>
+        <w:rPr>
+          <w:rFonts w:ascii="Consolas" w:hAnsi="Consolas"/>
+          <w:sz w:val="21"/>
+          <w:szCs w:val="21"/>
+          <w:lang w:val="en-US"/>
+        </w:rPr>
+        <w:t xml:space="preserve"> certificate = </w:t>
+      </w:r>
+      <w:proofErr w:type="spellStart"/>
+      <w:r>
+        <w:rPr>
+          <w:rFonts w:ascii="Consolas" w:hAnsi="Consolas"/>
+          <w:sz w:val="21"/>
+          <w:szCs w:val="21"/>
+          <w:lang w:val="en-US"/>
+        </w:rPr>
+        <w:t>fs.readFileSync</w:t>
+      </w:r>
+      <w:proofErr w:type="spellEnd"/>
       <w:r>
         <w:rPr>
           <w:rFonts w:ascii="Consolas" w:hAnsi="Consolas"/>
@@ -2262,15 +2055,7 @@
           <w:lang w:val="en-US"/>
         </w:rPr>
       </w:pPr>
-      <w:r>
-        <w:rPr>
-          <w:rFonts w:ascii="Consolas" w:hAnsi="Consolas"/>
-          <w:sz w:val="21"/>
-          <w:szCs w:val="21"/>
-          <w:lang w:val="en-US"/>
-        </w:rPr>
-        <w:t xml:space="preserve">const credentials = </w:t>
-      </w:r>
+      <w:proofErr w:type="spellStart"/>
       <w:proofErr w:type="gramStart"/>
       <w:r>
         <w:rPr>
@@ -2279,8 +2064,10 @@
           <w:szCs w:val="21"/>
           <w:lang w:val="en-US"/>
         </w:rPr>
-        <w:t>{ key</w:t>
-      </w:r>
+        <w:lastRenderedPageBreak/>
+        <w:t>const</w:t>
+      </w:r>
+      <w:proofErr w:type="spellEnd"/>
       <w:proofErr w:type="gramEnd"/>
       <w:r>
         <w:rPr>
@@ -2289,7 +2076,7 @@
           <w:szCs w:val="21"/>
           <w:lang w:val="en-US"/>
         </w:rPr>
-        <w:t xml:space="preserve">: </w:t>
+        <w:t xml:space="preserve"> credentials = { key: </w:t>
       </w:r>
       <w:proofErr w:type="spellStart"/>
       <w:r>
@@ -2356,6 +2143,42 @@
         </w:rPr>
       </w:pPr>
       <w:proofErr w:type="spellStart"/>
+      <w:r>
+        <w:rPr>
+          <w:rFonts w:ascii="Consolas" w:hAnsi="Consolas"/>
+          <w:sz w:val="21"/>
+          <w:szCs w:val="21"/>
+        </w:rPr>
+        <w:t>const</w:t>
+      </w:r>
+      <w:proofErr w:type="spellEnd"/>
+      <w:r>
+        <w:rPr>
+          <w:rFonts w:ascii="Consolas" w:hAnsi="Consolas"/>
+          <w:sz w:val="21"/>
+          <w:szCs w:val="21"/>
+        </w:rPr>
+        <w:t xml:space="preserve"> </w:t>
+      </w:r>
+      <w:proofErr w:type="spellStart"/>
+      <w:r>
+        <w:rPr>
+          <w:rFonts w:ascii="Consolas" w:hAnsi="Consolas"/>
+          <w:sz w:val="21"/>
+          <w:szCs w:val="21"/>
+        </w:rPr>
+        <w:t>httpsServer</w:t>
+      </w:r>
+      <w:proofErr w:type="spellEnd"/>
+      <w:r>
+        <w:rPr>
+          <w:rFonts w:ascii="Consolas" w:hAnsi="Consolas"/>
+          <w:sz w:val="21"/>
+          <w:szCs w:val="21"/>
+        </w:rPr>
+        <w:t xml:space="preserve"> = </w:t>
+      </w:r>
+      <w:proofErr w:type="spellStart"/>
       <w:proofErr w:type="gramStart"/>
       <w:r>
         <w:rPr>
@@ -2363,9 +2186,18 @@
           <w:sz w:val="21"/>
           <w:szCs w:val="21"/>
         </w:rPr>
-        <w:t>const</w:t>
+        <w:t>https.createServer</w:t>
       </w:r>
       <w:proofErr w:type="spellEnd"/>
+      <w:r>
+        <w:rPr>
+          <w:rFonts w:ascii="Consolas" w:hAnsi="Consolas"/>
+          <w:sz w:val="21"/>
+          <w:szCs w:val="21"/>
+        </w:rPr>
+        <w:t>(</w:t>
+      </w:r>
+      <w:proofErr w:type="spellStart"/>
       <w:proofErr w:type="gramEnd"/>
       <w:r>
         <w:rPr>
@@ -2373,7 +2205,16 @@
           <w:sz w:val="21"/>
           <w:szCs w:val="21"/>
         </w:rPr>
-        <w:t xml:space="preserve"> </w:t>
+        <w:t>credentials</w:t>
+      </w:r>
+      <w:proofErr w:type="spellEnd"/>
+      <w:r>
+        <w:rPr>
+          <w:rFonts w:ascii="Consolas" w:hAnsi="Consolas"/>
+          <w:sz w:val="21"/>
+          <w:szCs w:val="21"/>
+        </w:rPr>
+        <w:t xml:space="preserve">, </w:t>
       </w:r>
       <w:proofErr w:type="spellStart"/>
       <w:r>
@@ -2382,7 +2223,7 @@
           <w:sz w:val="21"/>
           <w:szCs w:val="21"/>
         </w:rPr>
-        <w:t>httpsServer</w:t>
+        <w:t>app</w:t>
       </w:r>
       <w:proofErr w:type="spellEnd"/>
       <w:r>
@@ -2391,43 +2232,7 @@
           <w:sz w:val="21"/>
           <w:szCs w:val="21"/>
         </w:rPr>
-        <w:t xml:space="preserve"> = </w:t>
-      </w:r>
-      <w:proofErr w:type="spellStart"/>
-      <w:r>
-        <w:rPr>
-          <w:rFonts w:ascii="Consolas" w:hAnsi="Consolas"/>
-          <w:sz w:val="21"/>
-          <w:szCs w:val="21"/>
-        </w:rPr>
-        <w:t>https.createServer</w:t>
-      </w:r>
-      <w:proofErr w:type="spellEnd"/>
-      <w:r>
-        <w:rPr>
-          <w:rFonts w:ascii="Consolas" w:hAnsi="Consolas"/>
-          <w:sz w:val="21"/>
-          <w:szCs w:val="21"/>
-        </w:rPr>
-        <w:t>(</w:t>
-      </w:r>
-      <w:proofErr w:type="spellStart"/>
-      <w:r>
-        <w:rPr>
-          <w:rFonts w:ascii="Consolas" w:hAnsi="Consolas"/>
-          <w:sz w:val="21"/>
-          <w:szCs w:val="21"/>
-        </w:rPr>
-        <w:t>credentials</w:t>
-      </w:r>
-      <w:proofErr w:type="spellEnd"/>
-      <w:r>
-        <w:rPr>
-          <w:rFonts w:ascii="Consolas" w:hAnsi="Consolas"/>
-          <w:sz w:val="21"/>
-          <w:szCs w:val="21"/>
-        </w:rPr>
-        <w:t>, app);</w:t>
+        <w:t>);</w:t>
       </w:r>
     </w:p>
     <w:p>
@@ -2455,6 +2260,42 @@
         </w:rPr>
       </w:pPr>
       <w:proofErr w:type="spellStart"/>
+      <w:r>
+        <w:rPr>
+          <w:rFonts w:ascii="Consolas" w:hAnsi="Consolas"/>
+          <w:sz w:val="21"/>
+          <w:szCs w:val="21"/>
+        </w:rPr>
+        <w:t>const</w:t>
+      </w:r>
+      <w:proofErr w:type="spellEnd"/>
+      <w:r>
+        <w:rPr>
+          <w:rFonts w:ascii="Consolas" w:hAnsi="Consolas"/>
+          <w:sz w:val="21"/>
+          <w:szCs w:val="21"/>
+        </w:rPr>
+        <w:t xml:space="preserve"> </w:t>
+      </w:r>
+      <w:proofErr w:type="spellStart"/>
+      <w:r>
+        <w:rPr>
+          <w:rFonts w:ascii="Consolas" w:hAnsi="Consolas"/>
+          <w:sz w:val="21"/>
+          <w:szCs w:val="21"/>
+        </w:rPr>
+        <w:t>fs</w:t>
+      </w:r>
+      <w:proofErr w:type="spellEnd"/>
+      <w:r>
+        <w:rPr>
+          <w:rFonts w:ascii="Consolas" w:hAnsi="Consolas"/>
+          <w:sz w:val="21"/>
+          <w:szCs w:val="21"/>
+        </w:rPr>
+        <w:t xml:space="preserve"> = </w:t>
+      </w:r>
+      <w:proofErr w:type="spellStart"/>
       <w:proofErr w:type="gramStart"/>
       <w:r>
         <w:rPr>
@@ -2462,9 +2303,17 @@
           <w:sz w:val="21"/>
           <w:szCs w:val="21"/>
         </w:rPr>
-        <w:t>const</w:t>
+        <w:t>require</w:t>
       </w:r>
       <w:proofErr w:type="spellEnd"/>
+      <w:r>
+        <w:rPr>
+          <w:rFonts w:ascii="Consolas" w:hAnsi="Consolas"/>
+          <w:sz w:val="21"/>
+          <w:szCs w:val="21"/>
+        </w:rPr>
+        <w:t>(</w:t>
+      </w:r>
       <w:proofErr w:type="gramEnd"/>
       <w:r>
         <w:rPr>
@@ -2472,43 +2321,7 @@
           <w:sz w:val="21"/>
           <w:szCs w:val="21"/>
         </w:rPr>
-        <w:t xml:space="preserve"> </w:t>
-      </w:r>
-      <w:proofErr w:type="spellStart"/>
-      <w:r>
-        <w:rPr>
-          <w:rFonts w:ascii="Consolas" w:hAnsi="Consolas"/>
-          <w:sz w:val="21"/>
-          <w:szCs w:val="21"/>
-        </w:rPr>
-        <w:t>fs</w:t>
-      </w:r>
-      <w:proofErr w:type="spellEnd"/>
-      <w:r>
-        <w:rPr>
-          <w:rFonts w:ascii="Consolas" w:hAnsi="Consolas"/>
-          <w:sz w:val="21"/>
-          <w:szCs w:val="21"/>
-        </w:rPr>
-        <w:t xml:space="preserve"> = </w:t>
-      </w:r>
-      <w:proofErr w:type="spellStart"/>
-      <w:r>
-        <w:rPr>
-          <w:rFonts w:ascii="Consolas" w:hAnsi="Consolas"/>
-          <w:sz w:val="21"/>
-          <w:szCs w:val="21"/>
-        </w:rPr>
-        <w:t>require</w:t>
-      </w:r>
-      <w:proofErr w:type="spellEnd"/>
-      <w:r>
-        <w:rPr>
-          <w:rFonts w:ascii="Consolas" w:hAnsi="Consolas"/>
-          <w:sz w:val="21"/>
-          <w:szCs w:val="21"/>
-        </w:rPr>
-        <w:t>("https");</w:t>
+        <w:t>"https");</w:t>
       </w:r>
     </w:p>
     <w:p>
@@ -2543,333 +2356,13 @@
       <w:r>
         <w:rPr>
           <w:noProof/>
-          <w:lang w:val="en-US"/>
+          <w:lang w:val="fr-FR" w:eastAsia="fr-FR"/>
         </w:rPr>
         <w:drawing>
-          <wp:inline distT="0" distB="0" distL="0" distR="0" wp14:anchorId="598F283E" wp14:editId="0F70BA02">
-            <wp:extent cx="3439767" cy="750812"/>
-            <wp:effectExtent l="19050" t="19050" r="27940" b="11430"/>
+          <wp:inline distT="0" distB="0" distL="0" distR="0" wp14:anchorId="598F283E" wp14:editId="6E9ACEA5">
+            <wp:extent cx="5061987" cy="1104900"/>
+            <wp:effectExtent l="19050" t="19050" r="24765" b="19050"/>
             <wp:docPr id="3" name="Image 3"/>
-            <wp:cNvGraphicFramePr>
-              <a:graphicFrameLocks xmlns:a="http://schemas.openxmlformats.org/drawingml/2006/main" noChangeAspect="1"/>
-            </wp:cNvGraphicFramePr>
-            <a:graphic xmlns:a="http://schemas.openxmlformats.org/drawingml/2006/main">
-              <a:graphicData uri="http://schemas.openxmlformats.org/drawingml/2006/picture">
-                <pic:pic xmlns:pic="http://schemas.openxmlformats.org/drawingml/2006/picture">
-                  <pic:nvPicPr>
-                    <pic:cNvPr id="1" name=""/>
-                    <pic:cNvPicPr/>
-                  </pic:nvPicPr>
-                  <pic:blipFill>
-                    <a:blip r:embed="rId12"/>
-                    <a:stretch>
-                      <a:fillRect/>
-                    </a:stretch>
-                  </pic:blipFill>
-                  <pic:spPr>
-                    <a:xfrm>
-                      <a:off x="0" y="0"/>
-                      <a:ext cx="3452434" cy="753577"/>
-                    </a:xfrm>
-                    <a:prstGeom prst="rect">
-                      <a:avLst/>
-                    </a:prstGeom>
-                    <a:ln w="12700">
-                      <a:solidFill>
-                        <a:schemeClr val="tx1"/>
-                      </a:solidFill>
-                    </a:ln>
-                  </pic:spPr>
-                </pic:pic>
-              </a:graphicData>
-            </a:graphic>
-          </wp:inline>
-        </w:drawing>
-      </w:r>
-    </w:p>
-    <w:p>
-      <w:pPr>
-        <w:pStyle w:val="Retraitcorpsdetexte"/>
-        <w:ind w:left="0"/>
-        <w:jc w:val="left"/>
-        <w:rPr>
-          <w:lang w:val="en-US"/>
-        </w:rPr>
-      </w:pPr>
-    </w:p>
-    <w:p>
-      <w:pPr>
-        <w:pStyle w:val="Titre2"/>
-      </w:pPr>
-      <w:bookmarkStart w:id="7" w:name="_Toc188274220"/>
-      <w:r>
-        <w:t>Authentification par mot de passe</w:t>
-      </w:r>
-      <w:bookmarkEnd w:id="7"/>
-    </w:p>
-    <w:p>
-      <w:pPr>
-        <w:pStyle w:val="Retraitcorpsdetexte"/>
-        <w:rPr>
-          <w:color w:val="548DD4" w:themeColor="text2" w:themeTint="99"/>
-        </w:rPr>
-      </w:pPr>
-      <w:r>
-        <w:rPr>
-          <w:color w:val="548DD4" w:themeColor="text2" w:themeTint="99"/>
-        </w:rPr>
-        <w:t>L’utilisateur devra s’authentifier par la page https://localhost/login</w:t>
-      </w:r>
-    </w:p>
-    <w:p>
-      <w:pPr>
-        <w:pStyle w:val="Retraitcorpsdetexte"/>
-        <w:rPr>
-          <w:color w:val="548DD4" w:themeColor="text2" w:themeTint="99"/>
-        </w:rPr>
-      </w:pPr>
-      <w:r>
-        <w:rPr>
-          <w:color w:val="548DD4" w:themeColor="text2" w:themeTint="99"/>
-        </w:rPr>
-        <w:t xml:space="preserve">Le mot de passe sera haché et salé avant d’être stocké dans la base de données (table </w:t>
-      </w:r>
-      <w:proofErr w:type="spellStart"/>
-      <w:r>
-        <w:rPr>
-          <w:color w:val="548DD4" w:themeColor="text2" w:themeTint="99"/>
-        </w:rPr>
-        <w:t>t_users</w:t>
-      </w:r>
-      <w:proofErr w:type="spellEnd"/>
-      <w:r>
-        <w:rPr>
-          <w:color w:val="548DD4" w:themeColor="text2" w:themeTint="99"/>
-        </w:rPr>
-        <w:t>).</w:t>
-      </w:r>
-    </w:p>
-    <w:p>
-      <w:pPr>
-        <w:pStyle w:val="Retraitcorpsdetexte"/>
-      </w:pPr>
-      <w:r>
-        <w:t>Ajouter ces lignes dans user</w:t>
-      </w:r>
-      <w:r>
-        <w:t>C</w:t>
-      </w:r>
-      <w:r>
-        <w:t>ontroller</w:t>
-      </w:r>
-      <w:r>
-        <w:t>.js afin d’afficher l’html de la page login</w:t>
-      </w:r>
-    </w:p>
-    <w:p>
-      <w:pPr>
-        <w:pStyle w:val="Retraitcorpsdetexte"/>
-        <w:rPr>
-          <w:color w:val="548DD4" w:themeColor="text2" w:themeTint="99"/>
-        </w:rPr>
-      </w:pPr>
-      <w:proofErr w:type="spellStart"/>
-      <w:proofErr w:type="gramStart"/>
-      <w:r>
-        <w:t>sendFile</w:t>
-      </w:r>
-      <w:proofErr w:type="spellEnd"/>
-      <w:proofErr w:type="gramEnd"/>
-      <w:r>
-        <w:t xml:space="preserve"> qui permet d’envoyer le fichier html </w:t>
-      </w:r>
-      <w:r>
-        <w:rPr>
-          <w:color w:val="FF0000"/>
-        </w:rPr>
-        <w:t>a</w:t>
-      </w:r>
-      <w:r>
-        <w:rPr>
-          <w:color w:val="FF0000"/>
-        </w:rPr>
-        <w:t>u serveur ?</w:t>
-      </w:r>
-    </w:p>
-    <w:p>
-      <w:pPr>
-        <w:shd w:val="clear" w:color="auto" w:fill="D9D9D9" w:themeFill="background1" w:themeFillShade="D9"/>
-        <w:spacing w:line="285" w:lineRule="atLeast"/>
-        <w:ind w:left="1134"/>
-        <w:rPr>
-          <w:rFonts w:ascii="Consolas" w:hAnsi="Consolas"/>
-          <w:sz w:val="21"/>
-          <w:szCs w:val="21"/>
-          <w:lang w:val="en-US"/>
-        </w:rPr>
-      </w:pPr>
-      <w:r>
-        <w:rPr>
-          <w:rFonts w:ascii="Consolas" w:hAnsi="Consolas"/>
-          <w:sz w:val="21"/>
-          <w:szCs w:val="21"/>
-        </w:rPr>
-        <w:t xml:space="preserve">  </w:t>
-      </w:r>
-      <w:r>
-        <w:rPr>
-          <w:rFonts w:ascii="Consolas" w:hAnsi="Consolas"/>
-          <w:sz w:val="21"/>
-          <w:szCs w:val="21"/>
-          <w:lang w:val="en-US"/>
-        </w:rPr>
-        <w:t>login: (req, res) =&gt; {</w:t>
-      </w:r>
-    </w:p>
-    <w:p>
-      <w:pPr>
-        <w:shd w:val="clear" w:color="auto" w:fill="D9D9D9" w:themeFill="background1" w:themeFillShade="D9"/>
-        <w:spacing w:line="285" w:lineRule="atLeast"/>
-        <w:ind w:left="1134"/>
-        <w:rPr>
-          <w:rFonts w:ascii="Consolas" w:hAnsi="Consolas"/>
-          <w:sz w:val="21"/>
-          <w:szCs w:val="21"/>
-          <w:lang w:val="en-US"/>
-        </w:rPr>
-      </w:pPr>
-      <w:r>
-        <w:rPr>
-          <w:rFonts w:ascii="Consolas" w:hAnsi="Consolas"/>
-          <w:sz w:val="21"/>
-          <w:szCs w:val="21"/>
-          <w:lang w:val="en-US"/>
-        </w:rPr>
-        <w:t xml:space="preserve">    </w:t>
-      </w:r>
-      <w:r>
-        <w:rPr>
-          <w:rFonts w:ascii="Consolas" w:hAnsi="Consolas"/>
-          <w:color w:val="76923C" w:themeColor="accent3" w:themeShade="BF"/>
-          <w:sz w:val="21"/>
-          <w:szCs w:val="21"/>
-          <w:lang w:val="en-US"/>
-        </w:rPr>
-        <w:t>//Afficher l'html</w:t>
-      </w:r>
-    </w:p>
-    <w:p>
-      <w:pPr>
-        <w:shd w:val="clear" w:color="auto" w:fill="D9D9D9" w:themeFill="background1" w:themeFillShade="D9"/>
-        <w:spacing w:line="285" w:lineRule="atLeast"/>
-        <w:ind w:left="1134"/>
-        <w:rPr>
-          <w:rFonts w:ascii="Consolas" w:hAnsi="Consolas"/>
-          <w:sz w:val="21"/>
-          <w:szCs w:val="21"/>
-          <w:lang w:val="en-US"/>
-        </w:rPr>
-      </w:pPr>
-      <w:r>
-        <w:rPr>
-          <w:rFonts w:ascii="Consolas" w:hAnsi="Consolas"/>
-          <w:sz w:val="21"/>
-          <w:szCs w:val="21"/>
-          <w:lang w:val="en-US"/>
-        </w:rPr>
-        <w:t xml:space="preserve">    </w:t>
-      </w:r>
-      <w:proofErr w:type="spellStart"/>
-      <w:proofErr w:type="gramStart"/>
-      <w:r>
-        <w:rPr>
-          <w:rFonts w:ascii="Consolas" w:hAnsi="Consolas"/>
-          <w:sz w:val="21"/>
-          <w:szCs w:val="21"/>
-          <w:lang w:val="en-US"/>
-        </w:rPr>
-        <w:t>res.sendFile</w:t>
-      </w:r>
-      <w:proofErr w:type="spellEnd"/>
-      <w:proofErr w:type="gramEnd"/>
-      <w:r>
-        <w:rPr>
-          <w:rFonts w:ascii="Consolas" w:hAnsi="Consolas"/>
-          <w:sz w:val="21"/>
-          <w:szCs w:val="21"/>
-          <w:lang w:val="en-US"/>
-        </w:rPr>
-        <w:t>("login.html", { root: "./view" });</w:t>
-      </w:r>
-    </w:p>
-    <w:p>
-      <w:pPr>
-        <w:shd w:val="clear" w:color="auto" w:fill="D9D9D9" w:themeFill="background1" w:themeFillShade="D9"/>
-        <w:spacing w:line="285" w:lineRule="atLeast"/>
-        <w:ind w:left="1134"/>
-        <w:rPr>
-          <w:rFonts w:ascii="Consolas" w:hAnsi="Consolas"/>
-          <w:sz w:val="21"/>
-          <w:szCs w:val="21"/>
-        </w:rPr>
-      </w:pPr>
-      <w:r>
-        <w:rPr>
-          <w:rFonts w:ascii="Consolas" w:hAnsi="Consolas"/>
-          <w:sz w:val="21"/>
-          <w:szCs w:val="21"/>
-          <w:lang w:val="en-US"/>
-        </w:rPr>
-        <w:t xml:space="preserve">  </w:t>
-      </w:r>
-      <w:r>
-        <w:rPr>
-          <w:rFonts w:ascii="Consolas" w:hAnsi="Consolas"/>
-          <w:sz w:val="21"/>
-          <w:szCs w:val="21"/>
-        </w:rPr>
-        <w:t>},</w:t>
-      </w:r>
-    </w:p>
-    <w:p>
-      <w:pPr>
-        <w:pStyle w:val="Retraitcorpsdetexte"/>
-        <w:rPr>
-          <w:color w:val="548DD4" w:themeColor="text2" w:themeTint="99"/>
-        </w:rPr>
-      </w:pPr>
-    </w:p>
-    <w:p>
-      <w:pPr>
-        <w:pStyle w:val="Retraitcorpsdetexte"/>
-      </w:pPr>
-      <w:r>
-        <w:t xml:space="preserve">Créer un fichier login.html </w:t>
-      </w:r>
-      <w:r>
-        <w:t xml:space="preserve">et y ajouter l’html nécessaire </w:t>
-      </w:r>
-    </w:p>
-    <w:p>
-      <w:pPr>
-        <w:pStyle w:val="Retraitcorpsdetexte"/>
-      </w:pPr>
-    </w:p>
-    <w:p>
-      <w:pPr>
-        <w:pStyle w:val="Retraitcorpsdetexte"/>
-        <w:keepNext/>
-        <w:jc w:val="center"/>
-      </w:pPr>
-      <w:r>
-        <w:rPr>
-          <w:noProof/>
-        </w:rPr>
-        <w:drawing>
-          <wp:inline distT="0" distB="0" distL="0" distR="0" wp14:anchorId="5AF6858D" wp14:editId="284FBEDF">
-            <wp:extent cx="2803394" cy="601152"/>
-            <wp:effectExtent l="19050" t="19050" r="16510" b="27940"/>
-            <wp:docPr id="5" name="Image 5"/>
             <wp:cNvGraphicFramePr>
               <a:graphicFrameLocks xmlns:a="http://schemas.openxmlformats.org/drawingml/2006/main" noChangeAspect="1"/>
             </wp:cNvGraphicFramePr>
@@ -2889,7 +2382,329 @@
                   <pic:spPr>
                     <a:xfrm>
                       <a:off x="0" y="0"/>
-                      <a:ext cx="2856806" cy="612605"/>
+                      <a:ext cx="5109387" cy="1115246"/>
+                    </a:xfrm>
+                    <a:prstGeom prst="rect">
+                      <a:avLst/>
+                    </a:prstGeom>
+                    <a:ln w="12700">
+                      <a:solidFill>
+                        <a:schemeClr val="tx1"/>
+                      </a:solidFill>
+                    </a:ln>
+                  </pic:spPr>
+                </pic:pic>
+              </a:graphicData>
+            </a:graphic>
+          </wp:inline>
+        </w:drawing>
+      </w:r>
+    </w:p>
+    <w:p>
+      <w:pPr>
+        <w:pStyle w:val="Retraitcorpsdetexte"/>
+        <w:ind w:left="0"/>
+        <w:jc w:val="left"/>
+        <w:rPr>
+          <w:lang w:val="en-US"/>
+        </w:rPr>
+      </w:pPr>
+    </w:p>
+    <w:p>
+      <w:pPr>
+        <w:pStyle w:val="Titre2"/>
+      </w:pPr>
+      <w:bookmarkStart w:id="6" w:name="_Toc192880233"/>
+      <w:r>
+        <w:t>Authentification par mot de passe</w:t>
+      </w:r>
+      <w:bookmarkEnd w:id="6"/>
+    </w:p>
+    <w:p>
+      <w:pPr>
+        <w:pStyle w:val="Retraitcorpsdetexte"/>
+      </w:pPr>
+      <w:r>
+        <w:t>Ajouter ces lignes dans user</w:t>
+      </w:r>
+      <w:r>
+        <w:t>C</w:t>
+      </w:r>
+      <w:r>
+        <w:t>ontroller</w:t>
+      </w:r>
+      <w:r>
+        <w:t>.js afin d’afficher l’html de la page login</w:t>
+      </w:r>
+    </w:p>
+    <w:p>
+      <w:pPr>
+        <w:pStyle w:val="Retraitcorpsdetexte"/>
+        <w:rPr>
+          <w:color w:val="548DD4" w:themeColor="text2" w:themeTint="99"/>
+        </w:rPr>
+      </w:pPr>
+      <w:proofErr w:type="spellStart"/>
+      <w:proofErr w:type="gramStart"/>
+      <w:r>
+        <w:t>sendFile</w:t>
+      </w:r>
+      <w:proofErr w:type="spellEnd"/>
+      <w:proofErr w:type="gramEnd"/>
+      <w:r>
+        <w:t xml:space="preserve"> qui permet d’envoyer le fichier html </w:t>
+      </w:r>
+      <w:r>
+        <w:t>a</w:t>
+      </w:r>
+      <w:r>
+        <w:t>u serveur ?</w:t>
+      </w:r>
+    </w:p>
+    <w:p>
+      <w:pPr>
+        <w:shd w:val="clear" w:color="auto" w:fill="D9D9D9" w:themeFill="background1" w:themeFillShade="D9"/>
+        <w:spacing w:line="285" w:lineRule="atLeast"/>
+        <w:ind w:left="1134"/>
+        <w:rPr>
+          <w:rFonts w:ascii="Consolas" w:hAnsi="Consolas"/>
+          <w:sz w:val="21"/>
+          <w:szCs w:val="21"/>
+        </w:rPr>
+      </w:pPr>
+      <w:r>
+        <w:rPr>
+          <w:rFonts w:ascii="Consolas" w:hAnsi="Consolas"/>
+          <w:sz w:val="21"/>
+          <w:szCs w:val="21"/>
+        </w:rPr>
+        <w:t xml:space="preserve">  </w:t>
+      </w:r>
+      <w:proofErr w:type="gramStart"/>
+      <w:r>
+        <w:rPr>
+          <w:rFonts w:ascii="Consolas" w:hAnsi="Consolas"/>
+          <w:sz w:val="21"/>
+          <w:szCs w:val="21"/>
+        </w:rPr>
+        <w:t>login</w:t>
+      </w:r>
+      <w:proofErr w:type="gramEnd"/>
+      <w:r>
+        <w:rPr>
+          <w:rFonts w:ascii="Consolas" w:hAnsi="Consolas"/>
+          <w:sz w:val="21"/>
+          <w:szCs w:val="21"/>
+        </w:rPr>
+        <w:t>: (</w:t>
+      </w:r>
+      <w:proofErr w:type="spellStart"/>
+      <w:r>
+        <w:rPr>
+          <w:rFonts w:ascii="Consolas" w:hAnsi="Consolas"/>
+          <w:sz w:val="21"/>
+          <w:szCs w:val="21"/>
+        </w:rPr>
+        <w:t>req</w:t>
+      </w:r>
+      <w:proofErr w:type="spellEnd"/>
+      <w:r>
+        <w:rPr>
+          <w:rFonts w:ascii="Consolas" w:hAnsi="Consolas"/>
+          <w:sz w:val="21"/>
+          <w:szCs w:val="21"/>
+        </w:rPr>
+        <w:t xml:space="preserve">, </w:t>
+      </w:r>
+      <w:proofErr w:type="spellStart"/>
+      <w:r>
+        <w:rPr>
+          <w:rFonts w:ascii="Consolas" w:hAnsi="Consolas"/>
+          <w:sz w:val="21"/>
+          <w:szCs w:val="21"/>
+        </w:rPr>
+        <w:t>res</w:t>
+      </w:r>
+      <w:proofErr w:type="spellEnd"/>
+      <w:r>
+        <w:rPr>
+          <w:rFonts w:ascii="Consolas" w:hAnsi="Consolas"/>
+          <w:sz w:val="21"/>
+          <w:szCs w:val="21"/>
+        </w:rPr>
+        <w:t>) =&gt; {</w:t>
+      </w:r>
+    </w:p>
+    <w:p>
+      <w:pPr>
+        <w:shd w:val="clear" w:color="auto" w:fill="D9D9D9" w:themeFill="background1" w:themeFillShade="D9"/>
+        <w:spacing w:line="285" w:lineRule="atLeast"/>
+        <w:ind w:left="1134"/>
+        <w:rPr>
+          <w:rFonts w:ascii="Consolas" w:hAnsi="Consolas"/>
+          <w:sz w:val="21"/>
+          <w:szCs w:val="21"/>
+        </w:rPr>
+      </w:pPr>
+      <w:r>
+        <w:rPr>
+          <w:rFonts w:ascii="Consolas" w:hAnsi="Consolas"/>
+          <w:sz w:val="21"/>
+          <w:szCs w:val="21"/>
+        </w:rPr>
+        <w:t xml:space="preserve">    </w:t>
+      </w:r>
+      <w:r>
+        <w:rPr>
+          <w:rFonts w:ascii="Consolas" w:hAnsi="Consolas"/>
+          <w:color w:val="76923C" w:themeColor="accent3" w:themeShade="BF"/>
+          <w:sz w:val="21"/>
+          <w:szCs w:val="21"/>
+        </w:rPr>
+        <w:t>//Afficher l'html</w:t>
+      </w:r>
+    </w:p>
+    <w:p>
+      <w:pPr>
+        <w:shd w:val="clear" w:color="auto" w:fill="D9D9D9" w:themeFill="background1" w:themeFillShade="D9"/>
+        <w:spacing w:line="285" w:lineRule="atLeast"/>
+        <w:ind w:left="1134"/>
+        <w:rPr>
+          <w:rFonts w:ascii="Consolas" w:hAnsi="Consolas"/>
+          <w:sz w:val="21"/>
+          <w:szCs w:val="21"/>
+          <w:lang w:val="en-US"/>
+        </w:rPr>
+      </w:pPr>
+      <w:r>
+        <w:rPr>
+          <w:rFonts w:ascii="Consolas" w:hAnsi="Consolas"/>
+          <w:sz w:val="21"/>
+          <w:szCs w:val="21"/>
+        </w:rPr>
+        <w:t xml:space="preserve">    </w:t>
+      </w:r>
+      <w:proofErr w:type="spellStart"/>
+      <w:proofErr w:type="gramStart"/>
+      <w:r>
+        <w:rPr>
+          <w:rFonts w:ascii="Consolas" w:hAnsi="Consolas"/>
+          <w:sz w:val="21"/>
+          <w:szCs w:val="21"/>
+          <w:lang w:val="en-US"/>
+        </w:rPr>
+        <w:t>res.sendFile</w:t>
+      </w:r>
+      <w:proofErr w:type="spellEnd"/>
+      <w:r>
+        <w:rPr>
+          <w:rFonts w:ascii="Consolas" w:hAnsi="Consolas"/>
+          <w:sz w:val="21"/>
+          <w:szCs w:val="21"/>
+          <w:lang w:val="en-US"/>
+        </w:rPr>
+        <w:t>(</w:t>
+      </w:r>
+      <w:proofErr w:type="gramEnd"/>
+      <w:r>
+        <w:rPr>
+          <w:rFonts w:ascii="Consolas" w:hAnsi="Consolas"/>
+          <w:sz w:val="21"/>
+          <w:szCs w:val="21"/>
+          <w:lang w:val="en-US"/>
+        </w:rPr>
+        <w:t>"login.html", { root: "./view" });</w:t>
+      </w:r>
+    </w:p>
+    <w:p>
+      <w:pPr>
+        <w:shd w:val="clear" w:color="auto" w:fill="D9D9D9" w:themeFill="background1" w:themeFillShade="D9"/>
+        <w:spacing w:line="285" w:lineRule="atLeast"/>
+        <w:ind w:left="1134"/>
+        <w:rPr>
+          <w:rFonts w:ascii="Consolas" w:hAnsi="Consolas"/>
+          <w:sz w:val="21"/>
+          <w:szCs w:val="21"/>
+        </w:rPr>
+      </w:pPr>
+      <w:r>
+        <w:rPr>
+          <w:rFonts w:ascii="Consolas" w:hAnsi="Consolas"/>
+          <w:sz w:val="21"/>
+          <w:szCs w:val="21"/>
+          <w:lang w:val="en-US"/>
+        </w:rPr>
+        <w:t xml:space="preserve">  </w:t>
+      </w:r>
+      <w:r>
+        <w:rPr>
+          <w:rFonts w:ascii="Consolas" w:hAnsi="Consolas"/>
+          <w:sz w:val="21"/>
+          <w:szCs w:val="21"/>
+        </w:rPr>
+        <w:t>},</w:t>
+      </w:r>
+    </w:p>
+    <w:p>
+      <w:pPr>
+        <w:pStyle w:val="Retraitcorpsdetexte"/>
+        <w:rPr>
+          <w:color w:val="548DD4" w:themeColor="text2" w:themeTint="99"/>
+        </w:rPr>
+      </w:pPr>
+    </w:p>
+    <w:p>
+      <w:pPr>
+        <w:pStyle w:val="Retraitcorpsdetexte"/>
+      </w:pPr>
+      <w:r>
+        <w:t xml:space="preserve">Créer un fichier login.html </w:t>
+      </w:r>
+      <w:r>
+        <w:t xml:space="preserve">et y ajouter l’html nécessaire </w:t>
+      </w:r>
+    </w:p>
+    <w:p>
+      <w:pPr>
+        <w:pStyle w:val="Retraitcorpsdetexte"/>
+      </w:pPr>
+    </w:p>
+    <w:p>
+      <w:pPr>
+        <w:pStyle w:val="Retraitcorpsdetexte"/>
+        <w:keepNext/>
+        <w:jc w:val="center"/>
+      </w:pPr>
+      <w:r>
+        <w:rPr>
+          <w:noProof/>
+          <w:lang w:val="fr-FR" w:eastAsia="fr-FR"/>
+        </w:rPr>
+        <w:drawing>
+          <wp:inline distT="0" distB="0" distL="0" distR="0" wp14:anchorId="5AF6858D" wp14:editId="68929B1E">
+            <wp:extent cx="3732839" cy="800459"/>
+            <wp:effectExtent l="19050" t="19050" r="20320" b="19050"/>
+            <wp:docPr id="5" name="Image 5"/>
+            <wp:cNvGraphicFramePr>
+              <a:graphicFrameLocks xmlns:a="http://schemas.openxmlformats.org/drawingml/2006/main" noChangeAspect="1"/>
+            </wp:cNvGraphicFramePr>
+            <a:graphic xmlns:a="http://schemas.openxmlformats.org/drawingml/2006/main">
+              <a:graphicData uri="http://schemas.openxmlformats.org/drawingml/2006/picture">
+                <pic:pic xmlns:pic="http://schemas.openxmlformats.org/drawingml/2006/picture">
+                  <pic:nvPicPr>
+                    <pic:cNvPr id="1" name=""/>
+                    <pic:cNvPicPr/>
+                  </pic:nvPicPr>
+                  <pic:blipFill>
+                    <a:blip r:embed="rId14"/>
+                    <a:stretch>
+                      <a:fillRect/>
+                    </a:stretch>
+                  </pic:blipFill>
+                  <pic:spPr>
+                    <a:xfrm>
+                      <a:off x="0" y="0"/>
+                      <a:ext cx="3822659" cy="819720"/>
                     </a:xfrm>
                     <a:prstGeom prst="rect">
                       <a:avLst/>
@@ -2916,14 +2731,24 @@
       <w:r>
         <w:t xml:space="preserve">Figure </w:t>
       </w:r>
-      <w:fldSimple w:instr=" SEQ Figure \* ARABIC ">
-        <w:r>
-          <w:rPr>
-            <w:noProof/>
-          </w:rPr>
-          <w:t>1</w:t>
-        </w:r>
-      </w:fldSimple>
+      <w:r>
+        <w:fldChar w:fldCharType="begin"/>
+      </w:r>
+      <w:r>
+        <w:instrText>SEQ Figure \* ARABIC</w:instrText>
+      </w:r>
+      <w:r>
+        <w:fldChar w:fldCharType="separate"/>
+      </w:r>
+      <w:r>
+        <w:rPr>
+          <w:noProof/>
+        </w:rPr>
+        <w:t>1</w:t>
+      </w:r>
+      <w:r>
+        <w:fldChar w:fldCharType="end"/>
+      </w:r>
       <w:r>
         <w:t xml:space="preserve"> Page de </w:t>
       </w:r>
@@ -2967,20 +2792,6 @@
       <w:r>
         <w:t>.</w:t>
       </w:r>
-    </w:p>
-    <w:p>
-      <w:pPr>
-        <w:pStyle w:val="Retraitcorpsdetexte"/>
-      </w:pPr>
-    </w:p>
-    <w:p>
-      <w:pPr>
-        <w:pStyle w:val="Retraitcorpsdetexte"/>
-        <w:jc w:val="center"/>
-        <w:rPr>
-          <w:color w:val="548DD4" w:themeColor="text2" w:themeTint="99"/>
-        </w:rPr>
-      </w:pPr>
     </w:p>
     <w:p>
       <w:pPr>
@@ -2990,105 +2801,15 @@
       </w:pPr>
       <w:r>
         <w:rPr>
-          <w:color w:val="548DD4" w:themeColor="text2" w:themeTint="99"/>
-        </w:rPr>
-        <w:drawing>
-          <wp:inline distT="0" distB="0" distL="0" distR="0" wp14:anchorId="1C358CAB" wp14:editId="2EACF7DB">
-            <wp:extent cx="2826744" cy="2066644"/>
-            <wp:effectExtent l="19050" t="19050" r="12065" b="10160"/>
-            <wp:docPr id="6" name="Image 6"/>
-            <wp:cNvGraphicFramePr>
-              <a:graphicFrameLocks xmlns:a="http://schemas.openxmlformats.org/drawingml/2006/main" noChangeAspect="1"/>
-            </wp:cNvGraphicFramePr>
-            <a:graphic xmlns:a="http://schemas.openxmlformats.org/drawingml/2006/main">
-              <a:graphicData uri="http://schemas.openxmlformats.org/drawingml/2006/picture">
-                <pic:pic xmlns:pic="http://schemas.openxmlformats.org/drawingml/2006/picture">
-                  <pic:nvPicPr>
-                    <pic:cNvPr id="1" name=""/>
-                    <pic:cNvPicPr/>
-                  </pic:nvPicPr>
-                  <pic:blipFill rotWithShape="1">
-                    <a:blip r:embed="rId14"/>
-                    <a:srcRect l="353" r="634" b="412"/>
-                    <a:stretch/>
-                  </pic:blipFill>
-                  <pic:spPr bwMode="auto">
-                    <a:xfrm>
-                      <a:off x="0" y="0"/>
-                      <a:ext cx="2852798" cy="2085692"/>
-                    </a:xfrm>
-                    <a:prstGeom prst="rect">
-                      <a:avLst/>
-                    </a:prstGeom>
-                    <a:ln w="19050">
-                      <a:solidFill>
-                        <a:schemeClr val="tx1"/>
-                      </a:solidFill>
-                    </a:ln>
-                    <a:extLst>
-                      <a:ext uri="{53640926-AAD7-44D8-BBD7-CCE9431645EC}">
-                        <a14:shadowObscured xmlns:a14="http://schemas.microsoft.com/office/drawing/2010/main"/>
-                      </a:ext>
-                    </a:extLst>
-                  </pic:spPr>
-                </pic:pic>
-              </a:graphicData>
-            </a:graphic>
-          </wp:inline>
-        </w:drawing>
-      </w:r>
-    </w:p>
-    <w:p>
-      <w:pPr>
-        <w:pStyle w:val="Lgende"/>
-        <w:ind w:firstLine="708"/>
-        <w:jc w:val="center"/>
-        <w:rPr>
-          <w:color w:val="548DD4" w:themeColor="text2" w:themeTint="99"/>
-        </w:rPr>
-      </w:pPr>
-      <w:r>
-        <w:t xml:space="preserve">Figure </w:t>
-      </w:r>
-      <w:fldSimple w:instr=" SEQ Figure \* ARABIC ">
-        <w:r>
-          <w:rPr>
-            <w:noProof/>
-          </w:rPr>
-          <w:t>2</w:t>
-        </w:r>
-      </w:fldSimple>
-      <w:r>
-        <w:t xml:space="preserve"> Page de </w:t>
-      </w:r>
-      <w:r>
-        <w:t>connexion</w:t>
-      </w:r>
-      <w:r>
-        <w:t xml:space="preserve"> avec </w:t>
-      </w:r>
-      <w:proofErr w:type="spellStart"/>
-      <w:r>
-        <w:t>css</w:t>
-      </w:r>
-      <w:proofErr w:type="spellEnd"/>
-    </w:p>
-    <w:p>
-      <w:pPr>
-        <w:pStyle w:val="Retraitcorpsdetexte"/>
-        <w:keepNext/>
-        <w:jc w:val="center"/>
-      </w:pPr>
-      <w:r>
-        <w:rPr>
-          <w:color w:val="548DD4" w:themeColor="text2" w:themeTint="99"/>
+          <w:noProof/>
+          <w:lang w:val="fr-FR" w:eastAsia="fr-FR"/>
         </w:rPr>
         <w:lastRenderedPageBreak/>
         <w:drawing>
-          <wp:inline distT="0" distB="0" distL="0" distR="0" wp14:anchorId="13D943DF" wp14:editId="18D0E26D">
-            <wp:extent cx="2948741" cy="2899078"/>
-            <wp:effectExtent l="19050" t="19050" r="23495" b="15875"/>
-            <wp:docPr id="7" name="Image 7"/>
+          <wp:inline distT="0" distB="0" distL="0" distR="0" wp14:anchorId="5B6A1B12" wp14:editId="79136BBB">
+            <wp:extent cx="3917495" cy="2584596"/>
+            <wp:effectExtent l="38100" t="38100" r="45085" b="44450"/>
+            <wp:docPr id="4" name="Image 4"/>
             <wp:cNvGraphicFramePr>
               <a:graphicFrameLocks xmlns:a="http://schemas.openxmlformats.org/drawingml/2006/main" noChangeAspect="1"/>
             </wp:cNvGraphicFramePr>
@@ -3108,12 +2829,12 @@
                   <pic:spPr>
                     <a:xfrm>
                       <a:off x="0" y="0"/>
-                      <a:ext cx="2959353" cy="2909511"/>
+                      <a:ext cx="3935439" cy="2596435"/>
                     </a:xfrm>
                     <a:prstGeom prst="rect">
                       <a:avLst/>
                     </a:prstGeom>
-                    <a:ln w="19050">
+                    <a:ln w="28575">
                       <a:solidFill>
                         <a:schemeClr val="tx1"/>
                       </a:solidFill>
@@ -3129,6 +2850,104 @@
     <w:p>
       <w:pPr>
         <w:pStyle w:val="Lgende"/>
+        <w:ind w:firstLine="708"/>
+        <w:jc w:val="center"/>
+        <w:rPr>
+          <w:color w:val="548DD4" w:themeColor="text2" w:themeTint="99"/>
+        </w:rPr>
+      </w:pPr>
+      <w:r>
+        <w:t xml:space="preserve">Figure </w:t>
+      </w:r>
+      <w:r>
+        <w:fldChar w:fldCharType="begin"/>
+      </w:r>
+      <w:r>
+        <w:instrText>SEQ Figure \* ARABIC</w:instrText>
+      </w:r>
+      <w:r>
+        <w:fldChar w:fldCharType="separate"/>
+      </w:r>
+      <w:r>
+        <w:rPr>
+          <w:noProof/>
+        </w:rPr>
+        <w:t>2</w:t>
+      </w:r>
+      <w:r>
+        <w:fldChar w:fldCharType="end"/>
+      </w:r>
+      <w:r>
+        <w:t xml:space="preserve"> Page de </w:t>
+      </w:r>
+      <w:r>
+        <w:t>connexion</w:t>
+      </w:r>
+      <w:r>
+        <w:t xml:space="preserve"> avec </w:t>
+      </w:r>
+      <w:proofErr w:type="spellStart"/>
+      <w:r>
+        <w:t>css</w:t>
+      </w:r>
+      <w:proofErr w:type="spellEnd"/>
+    </w:p>
+    <w:p>
+      <w:pPr>
+        <w:pStyle w:val="Retraitcorpsdetexte"/>
+        <w:keepNext/>
+        <w:jc w:val="center"/>
+      </w:pPr>
+      <w:r>
+        <w:rPr>
+          <w:noProof/>
+          <w:lang w:val="fr-FR" w:eastAsia="fr-FR"/>
+        </w:rPr>
+        <w:drawing>
+          <wp:inline distT="0" distB="0" distL="0" distR="0" wp14:anchorId="36E4F1A8" wp14:editId="25B08F75">
+            <wp:extent cx="3955415" cy="3007337"/>
+            <wp:effectExtent l="38100" t="38100" r="45085" b="41275"/>
+            <wp:docPr id="8" name="Image 8"/>
+            <wp:cNvGraphicFramePr>
+              <a:graphicFrameLocks xmlns:a="http://schemas.openxmlformats.org/drawingml/2006/main" noChangeAspect="1"/>
+            </wp:cNvGraphicFramePr>
+            <a:graphic xmlns:a="http://schemas.openxmlformats.org/drawingml/2006/main">
+              <a:graphicData uri="http://schemas.openxmlformats.org/drawingml/2006/picture">
+                <pic:pic xmlns:pic="http://schemas.openxmlformats.org/drawingml/2006/picture">
+                  <pic:nvPicPr>
+                    <pic:cNvPr id="1" name=""/>
+                    <pic:cNvPicPr/>
+                  </pic:nvPicPr>
+                  <pic:blipFill>
+                    <a:blip r:embed="rId16"/>
+                    <a:stretch>
+                      <a:fillRect/>
+                    </a:stretch>
+                  </pic:blipFill>
+                  <pic:spPr>
+                    <a:xfrm>
+                      <a:off x="0" y="0"/>
+                      <a:ext cx="3972443" cy="3020284"/>
+                    </a:xfrm>
+                    <a:prstGeom prst="rect">
+                      <a:avLst/>
+                    </a:prstGeom>
+                    <a:ln w="28575">
+                      <a:solidFill>
+                        <a:schemeClr val="tx1"/>
+                      </a:solidFill>
+                    </a:ln>
+                  </pic:spPr>
+                </pic:pic>
+              </a:graphicData>
+            </a:graphic>
+          </wp:inline>
+        </w:drawing>
+      </w:r>
+    </w:p>
+    <w:p>
+      <w:pPr>
+        <w:pStyle w:val="Lgende"/>
         <w:ind w:firstLine="567"/>
         <w:jc w:val="center"/>
         <w:rPr>
@@ -3138,14 +2957,24 @@
       <w:r>
         <w:t xml:space="preserve">Figure </w:t>
       </w:r>
-      <w:fldSimple w:instr=" SEQ Figure \* ARABIC ">
-        <w:r>
-          <w:rPr>
-            <w:noProof/>
-          </w:rPr>
-          <w:t>3</w:t>
-        </w:r>
-      </w:fldSimple>
+      <w:r>
+        <w:fldChar w:fldCharType="begin"/>
+      </w:r>
+      <w:r>
+        <w:instrText>SEQ Figure \* ARABIC</w:instrText>
+      </w:r>
+      <w:r>
+        <w:fldChar w:fldCharType="separate"/>
+      </w:r>
+      <w:r>
+        <w:rPr>
+          <w:noProof/>
+        </w:rPr>
+        <w:t>3</w:t>
+      </w:r>
+      <w:r>
+        <w:fldChar w:fldCharType="end"/>
+      </w:r>
       <w:r>
         <w:t xml:space="preserve"> Page d'inscription avec </w:t>
       </w:r>
@@ -3168,7 +2997,8 @@
       <w:pPr>
         <w:pStyle w:val="Titre2"/>
       </w:pPr>
-      <w:bookmarkStart w:id="8" w:name="_Toc188274221"/>
+      <w:bookmarkStart w:id="7" w:name="_Toc192880234"/>
+      <w:bookmarkStart w:id="8" w:name="_GoBack"/>
       <w:r>
         <w:t xml:space="preserve">Vérification du </w:t>
       </w:r>
@@ -3180,7 +3010,23 @@
       <w:r>
         <w:t xml:space="preserve"> JWT</w:t>
       </w:r>
-      <w:bookmarkEnd w:id="8"/>
+      <w:bookmarkEnd w:id="7"/>
+    </w:p>
+    <w:p>
+      <w:pPr>
+        <w:ind w:left="1134"/>
+      </w:pPr>
+      <w:r>
+        <w:t xml:space="preserve">Dans ce projet afin de s’assurer que l’utilisateur effectuant une requête est bien authentifié et autorisé à accéder aux ressources demandées, la vérification du </w:t>
+      </w:r>
+      <w:proofErr w:type="spellStart"/>
+      <w:r>
+        <w:t>token</w:t>
+      </w:r>
+      <w:proofErr w:type="spellEnd"/>
+      <w:r>
+        <w:t xml:space="preserve"> JWT est importante.</w:t>
+      </w:r>
     </w:p>
     <w:p>
       <w:pPr>
@@ -3189,46 +3035,154 @@
           <w:color w:val="548DD4" w:themeColor="text2" w:themeTint="99"/>
         </w:rPr>
       </w:pPr>
-      <w:r>
-        <w:rPr>
-          <w:color w:val="548DD4" w:themeColor="text2" w:themeTint="99"/>
-        </w:rPr>
-        <w:t xml:space="preserve">Le </w:t>
+    </w:p>
+    <w:p>
+      <w:pPr>
+        <w:ind w:left="1134"/>
+      </w:pPr>
+      <w:r>
+        <w:t xml:space="preserve">La première étape consiste à vérifier la validité du </w:t>
       </w:r>
       <w:proofErr w:type="spellStart"/>
       <w:r>
-        <w:rPr>
-          <w:color w:val="548DD4" w:themeColor="text2" w:themeTint="99"/>
-        </w:rPr>
         <w:t>token</w:t>
       </w:r>
       <w:proofErr w:type="spellEnd"/>
       <w:r>
-        <w:rPr>
-          <w:color w:val="548DD4" w:themeColor="text2" w:themeTint="99"/>
-        </w:rPr>
-        <w:t xml:space="preserve"> devra être vérifié lorsque l’utilisateur vous l’envoie et la signature du jeton devra aussi être utilisée pour vérifier que le </w:t>
+        <w:t xml:space="preserve"> reçu. Cette opération est effectuée à l'aide de la méthode </w:t>
       </w:r>
       <w:proofErr w:type="spellStart"/>
-      <w:r>
-        <w:rPr>
-          <w:color w:val="548DD4" w:themeColor="text2" w:themeTint="99"/>
-        </w:rPr>
+      <w:proofErr w:type="gramStart"/>
+      <w:r>
+        <w:rPr>
+          <w:b/>
+          <w:bCs/>
+          <w:i/>
+          <w:iCs/>
+        </w:rPr>
+        <w:t>jwt.verifyToken</w:t>
+      </w:r>
+      <w:proofErr w:type="spellEnd"/>
+      <w:r>
+        <w:rPr>
+          <w:b/>
+          <w:bCs/>
+          <w:i/>
+          <w:iCs/>
+        </w:rPr>
+        <w:t>(</w:t>
+      </w:r>
+      <w:proofErr w:type="spellStart"/>
+      <w:proofErr w:type="gramEnd"/>
+      <w:r>
+        <w:rPr>
+          <w:b/>
+          <w:bCs/>
+          <w:i/>
+          <w:iCs/>
+        </w:rPr>
+        <w:t>toke</w:t>
+      </w:r>
+      <w:r>
+        <w:rPr>
+          <w:b/>
+          <w:bCs/>
+          <w:i/>
+          <w:iCs/>
+        </w:rPr>
+        <w:t>n</w:t>
+      </w:r>
+      <w:proofErr w:type="spellEnd"/>
+      <w:r>
+        <w:rPr>
+          <w:b/>
+          <w:bCs/>
+          <w:i/>
+          <w:iCs/>
+        </w:rPr>
+        <w:t>)</w:t>
+      </w:r>
+      <w:r>
+        <w:t>.</w:t>
+      </w:r>
+      <w:r>
+        <w:t xml:space="preserve"> Si le </w:t>
+      </w:r>
+      <w:proofErr w:type="spellStart"/>
+      <w:r>
         <w:t>token</w:t>
       </w:r>
       <w:proofErr w:type="spellEnd"/>
       <w:r>
-        <w:rPr>
-          <w:color w:val="548DD4" w:themeColor="text2" w:themeTint="99"/>
-        </w:rPr>
-        <w:t xml:space="preserve"> n’a pas été modifié.</w:t>
+        <w:t xml:space="preserve"> est valide, il est décodé et contient les informations associées à l'utilisateur, </w:t>
+      </w:r>
+      <w:r>
+        <w:t>comme</w:t>
+      </w:r>
+      <w:r>
+        <w:t xml:space="preserve"> son nom d’utilisateur et son identifian</w:t>
+      </w:r>
+      <w:r>
+        <w:t>t</w:t>
+      </w:r>
+      <w:r>
+        <w:t>.</w:t>
+      </w:r>
+      <w:r>
+        <w:t xml:space="preserve"> Si la vérification échoue une erreur est levée et l’authentification est rejetée.</w:t>
+      </w:r>
+    </w:p>
+    <w:p>
+      <w:pPr>
+        <w:pStyle w:val="NormalWeb"/>
+        <w:ind w:left="1134"/>
+        <w:rPr>
+          <w:rFonts w:asciiTheme="minorHAnsi" w:hAnsiTheme="minorHAnsi"/>
+          <w:sz w:val="20"/>
+          <w:szCs w:val="20"/>
+        </w:rPr>
+      </w:pPr>
+      <w:r>
+        <w:rPr>
+          <w:rFonts w:asciiTheme="minorHAnsi" w:hAnsiTheme="minorHAnsi"/>
+          <w:sz w:val="20"/>
+          <w:szCs w:val="20"/>
+        </w:rPr>
+        <w:lastRenderedPageBreak/>
+        <w:t xml:space="preserve">Une fois le </w:t>
+      </w:r>
+      <w:proofErr w:type="spellStart"/>
+      <w:r>
+        <w:rPr>
+          <w:rFonts w:asciiTheme="minorHAnsi" w:hAnsiTheme="minorHAnsi"/>
+          <w:sz w:val="20"/>
+          <w:szCs w:val="20"/>
+        </w:rPr>
+        <w:t>token</w:t>
+      </w:r>
+      <w:proofErr w:type="spellEnd"/>
+      <w:r>
+        <w:rPr>
+          <w:rFonts w:asciiTheme="minorHAnsi" w:hAnsiTheme="minorHAnsi"/>
+          <w:sz w:val="20"/>
+          <w:szCs w:val="20"/>
+        </w:rPr>
+        <w:t xml:space="preserve"> validé, l'identifiant de l'utilisateur est extrait et utilisé pour interroger la base de données afin de récupérer les informations associées (ID, nom d'utilisateur et statut administrateur)</w:t>
+      </w:r>
+      <w:r>
+        <w:rPr>
+          <w:rFonts w:asciiTheme="minorHAnsi" w:hAnsiTheme="minorHAnsi"/>
+          <w:sz w:val="20"/>
+          <w:szCs w:val="20"/>
+        </w:rPr>
+        <w:t>.</w:t>
       </w:r>
     </w:p>
     <w:p>
       <w:pPr>
         <w:pStyle w:val="Titre2"/>
       </w:pPr>
-      <w:bookmarkStart w:id="9" w:name="_Toc188274222"/>
+      <w:bookmarkStart w:id="9" w:name="_Toc192880235"/>
       <w:r>
         <w:t>Administration</w:t>
       </w:r>
@@ -3237,281 +3191,1881 @@
     <w:p>
       <w:pPr>
         <w:pStyle w:val="Retraitcorpsdetexte"/>
-        <w:rPr>
-          <w:color w:val="548DD4" w:themeColor="text2" w:themeTint="99"/>
-        </w:rPr>
-      </w:pPr>
-      <w:r>
-        <w:rPr>
-          <w:color w:val="548DD4" w:themeColor="text2" w:themeTint="99"/>
-        </w:rPr>
-        <w:t>Une page d’administration devra avoir un champ de recherche (Nom du visiteur) et permettre d’afficher tous les utilisateurs ayant tout ou partie de ce nom.</w:t>
-      </w:r>
-    </w:p>
-    <w:p>
-      <w:pPr>
-        <w:pStyle w:val="Titre2"/>
-      </w:pPr>
-      <w:bookmarkStart w:id="10" w:name="_Toc188274223"/>
-      <w:r>
-        <w:t>Protection contre les injections SQL</w:t>
-      </w:r>
-      <w:bookmarkEnd w:id="10"/>
+      </w:pPr>
+      <w:r>
+        <w:t xml:space="preserve">L’administrateur a accès </w:t>
+      </w:r>
+      <w:r>
+        <w:t>à</w:t>
+      </w:r>
+      <w:r>
+        <w:t xml:space="preserve"> </w:t>
+      </w:r>
+      <w:r>
+        <w:t>un</w:t>
+      </w:r>
+      <w:r>
+        <w:t xml:space="preserve">e barre </w:t>
+      </w:r>
+      <w:r>
+        <w:t xml:space="preserve">de recherche qui permet d’afficher tous les </w:t>
+      </w:r>
+      <w:r>
+        <w:t>utilisateurs ayant tout ou une partie du nom recherché.</w:t>
+      </w:r>
     </w:p>
     <w:p>
       <w:pPr>
         <w:pStyle w:val="Retraitcorpsdetexte"/>
-        <w:rPr>
-          <w:color w:val="548DD4" w:themeColor="text2" w:themeTint="99"/>
-        </w:rPr>
-      </w:pPr>
-      <w:r>
-        <w:rPr>
-          <w:color w:val="548DD4" w:themeColor="text2" w:themeTint="99"/>
-        </w:rPr>
-        <w:t>Votre page d’administration devra être protégée contre les injections SQL.</w:t>
-      </w:r>
+      </w:pPr>
     </w:p>
     <w:p>
       <w:pPr>
         <w:pStyle w:val="Retraitcorpsdetexte"/>
-        <w:rPr>
-          <w:color w:val="548DD4" w:themeColor="text2" w:themeTint="99"/>
-        </w:rPr>
-      </w:pPr>
-      <w:r>
-        <w:rPr>
-          <w:color w:val="548DD4" w:themeColor="text2" w:themeTint="99"/>
-        </w:rPr>
-        <w:t xml:space="preserve">Sans utiliser </w:t>
+      </w:pPr>
+      <w:r>
+        <w:t>Avant d'exécuter la requête, le code s'assure que le paramètre de recherche (</w:t>
       </w:r>
       <w:proofErr w:type="spellStart"/>
       <w:r>
-        <w:rPr>
-          <w:color w:val="548DD4" w:themeColor="text2" w:themeTint="99"/>
-        </w:rPr>
-        <w:t>sequelize</w:t>
+        <w:t>req.query.search</w:t>
       </w:r>
       <w:proofErr w:type="spellEnd"/>
       <w:r>
-        <w:rPr>
-          <w:color w:val="548DD4" w:themeColor="text2" w:themeTint="99"/>
-        </w:rPr>
-        <w:t xml:space="preserve"> ou tout autre ORM, votre site devra être robuste face aux injections.</w:t>
-      </w:r>
-    </w:p>
-    <w:p>
-      <w:pPr>
-        <w:pStyle w:val="Retraitcorpsdetexte"/>
-        <w:rPr>
-          <w:color w:val="548DD4" w:themeColor="text2" w:themeTint="99"/>
-        </w:rPr>
-      </w:pPr>
-      <w:r>
-        <w:rPr>
-          <w:color w:val="548DD4" w:themeColor="text2" w:themeTint="99"/>
-        </w:rPr>
-        <w:t xml:space="preserve">L’utilisation de </w:t>
+        <w:t xml:space="preserve">) est bien défini. S'il </w:t>
+      </w:r>
+      <w:r>
+        <w:t>n’y en a pas</w:t>
+      </w:r>
+      <w:r>
+        <w:t>, il est remplacé par une chaîne vide, ce qui permet d'éviter les erreurs lors de l'exécution de la requête SQL.</w:t>
+      </w:r>
+    </w:p>
+    <w:bookmarkEnd w:id="8"/>
+    <w:p>
+      <w:pPr>
+        <w:shd w:val="clear" w:color="auto" w:fill="D9D9D9" w:themeFill="background1" w:themeFillShade="D9"/>
+        <w:spacing w:line="285" w:lineRule="atLeast"/>
+        <w:ind w:left="1134"/>
+        <w:rPr>
+          <w:rFonts w:ascii="Consolas" w:hAnsi="Consolas"/>
+          <w:sz w:val="21"/>
+          <w:szCs w:val="21"/>
+          <w:lang w:val="fr-FR"/>
+        </w:rPr>
+      </w:pPr>
+      <w:r>
+        <w:rPr>
+          <w:rFonts w:ascii="Consolas" w:hAnsi="Consolas"/>
+          <w:sz w:val="21"/>
+          <w:szCs w:val="21"/>
+          <w:lang w:val="fr-FR"/>
+        </w:rPr>
+        <w:t>if (</w:t>
+      </w:r>
+      <w:proofErr w:type="gramStart"/>
+      <w:r>
+        <w:rPr>
+          <w:rFonts w:ascii="Consolas" w:hAnsi="Consolas"/>
+          <w:sz w:val="21"/>
+          <w:szCs w:val="21"/>
+          <w:lang w:val="fr-FR"/>
+        </w:rPr>
+        <w:t>!</w:t>
       </w:r>
       <w:proofErr w:type="spellStart"/>
       <w:r>
         <w:rPr>
-          <w:color w:val="548DD4" w:themeColor="text2" w:themeTint="99"/>
-        </w:rPr>
-        <w:t>sequelize</w:t>
-      </w:r>
-      <w:proofErr w:type="spellEnd"/>
-      <w:r>
-        <w:rPr>
-          <w:color w:val="548DD4" w:themeColor="text2" w:themeTint="99"/>
-        </w:rPr>
-        <w:t xml:space="preserve"> (ou autre ORM) sera autorisée dans l’approfondissement du projet.</w:t>
-      </w:r>
-    </w:p>
-    <w:p>
-      <w:pPr>
-        <w:pStyle w:val="Titre2"/>
-      </w:pPr>
-      <w:bookmarkStart w:id="11" w:name="_Toc188274224"/>
-      <w:r>
-        <w:t xml:space="preserve">Utilisation de </w:t>
-      </w:r>
-      <w:proofErr w:type="spellStart"/>
-      <w:r>
-        <w:t>bcrypt</w:t>
-      </w:r>
-      <w:bookmarkEnd w:id="11"/>
-      <w:proofErr w:type="spellEnd"/>
-    </w:p>
-    <w:p>
-      <w:pPr>
-        <w:pStyle w:val="Retraitcorpsdetexte"/>
-        <w:rPr>
-          <w:color w:val="548DD4" w:themeColor="text2" w:themeTint="99"/>
-        </w:rPr>
-      </w:pPr>
-      <w:r>
-        <w:rPr>
-          <w:color w:val="548DD4" w:themeColor="text2" w:themeTint="99"/>
-        </w:rPr>
-        <w:t xml:space="preserve">Une fois l’authentification faite avec votre propre mécanisme (mot de passe en base de données, salé et haché). Vous modifierez votre code pour utiliser </w:t>
-      </w:r>
-      <w:proofErr w:type="spellStart"/>
-      <w:r>
-        <w:rPr>
-          <w:color w:val="548DD4" w:themeColor="text2" w:themeTint="99"/>
-        </w:rPr>
-        <w:t>bcrypt</w:t>
-      </w:r>
-      <w:proofErr w:type="spellEnd"/>
-      <w:r>
-        <w:rPr>
-          <w:color w:val="548DD4" w:themeColor="text2" w:themeTint="99"/>
-        </w:rPr>
-        <w:t xml:space="preserve">. Votre code doit prévoir une condition pour utiliser soit </w:t>
-      </w:r>
-      <w:proofErr w:type="spellStart"/>
-      <w:r>
-        <w:rPr>
-          <w:color w:val="548DD4" w:themeColor="text2" w:themeTint="99"/>
-        </w:rPr>
-        <w:t>bcrypt</w:t>
-      </w:r>
-      <w:proofErr w:type="spellEnd"/>
-      <w:r>
-        <w:rPr>
-          <w:color w:val="548DD4" w:themeColor="text2" w:themeTint="99"/>
-        </w:rPr>
-        <w:t xml:space="preserve"> soit votre propre implémentation.</w:t>
-      </w:r>
-    </w:p>
-    <w:p>
-      <w:pPr>
-        <w:pStyle w:val="Titre2"/>
-      </w:pPr>
-      <w:bookmarkStart w:id="12" w:name="_Toc188274225"/>
-      <w:r>
-        <w:t>Versioning</w:t>
-      </w:r>
-      <w:bookmarkEnd w:id="12"/>
-    </w:p>
-    <w:p>
-      <w:pPr>
-        <w:pStyle w:val="Retraitcorpsdetexte"/>
-        <w:rPr>
-          <w:color w:val="548DD4" w:themeColor="text2" w:themeTint="99"/>
-        </w:rPr>
-      </w:pPr>
-      <w:r>
-        <w:rPr>
-          <w:color w:val="548DD4" w:themeColor="text2" w:themeTint="99"/>
-        </w:rPr>
-        <w:t xml:space="preserve">Votre code sera versionné sur </w:t>
-      </w:r>
-      <w:proofErr w:type="spellStart"/>
-      <w:r>
-        <w:rPr>
-          <w:color w:val="548DD4" w:themeColor="text2" w:themeTint="99"/>
-        </w:rPr>
-        <w:t>Github</w:t>
-      </w:r>
-      <w:proofErr w:type="spellEnd"/>
-      <w:r>
-        <w:rPr>
-          <w:color w:val="548DD4" w:themeColor="text2" w:themeTint="99"/>
-        </w:rPr>
-        <w:t xml:space="preserve"> et </w:t>
-      </w:r>
-      <w:proofErr w:type="gramStart"/>
-      <w:r>
-        <w:rPr>
-          <w:color w:val="548DD4" w:themeColor="text2" w:themeTint="99"/>
-        </w:rPr>
-        <w:t>un .</w:t>
-      </w:r>
-      <w:proofErr w:type="spellStart"/>
-      <w:r>
-        <w:rPr>
-          <w:color w:val="548DD4" w:themeColor="text2" w:themeTint="99"/>
-        </w:rPr>
-        <w:t>gitignore</w:t>
+          <w:rFonts w:ascii="Consolas" w:hAnsi="Consolas"/>
+          <w:sz w:val="21"/>
+          <w:szCs w:val="21"/>
+          <w:lang w:val="fr-FR"/>
+        </w:rPr>
+        <w:t>req.query.search</w:t>
       </w:r>
       <w:proofErr w:type="spellEnd"/>
       <w:proofErr w:type="gramEnd"/>
       <w:r>
         <w:rPr>
+          <w:rFonts w:ascii="Consolas" w:hAnsi="Consolas"/>
+          <w:sz w:val="21"/>
+          <w:szCs w:val="21"/>
+          <w:lang w:val="fr-FR"/>
+        </w:rPr>
+        <w:t>) {</w:t>
+      </w:r>
+    </w:p>
+    <w:p>
+      <w:pPr>
+        <w:shd w:val="clear" w:color="auto" w:fill="D9D9D9" w:themeFill="background1" w:themeFillShade="D9"/>
+        <w:spacing w:line="285" w:lineRule="atLeast"/>
+        <w:ind w:left="1134"/>
+        <w:rPr>
+          <w:rFonts w:ascii="Consolas" w:hAnsi="Consolas"/>
+          <w:sz w:val="21"/>
+          <w:szCs w:val="21"/>
+          <w:lang w:val="en-US"/>
+        </w:rPr>
+      </w:pPr>
+      <w:r>
+        <w:rPr>
+          <w:rFonts w:ascii="Consolas" w:hAnsi="Consolas"/>
+          <w:sz w:val="21"/>
+          <w:szCs w:val="21"/>
+          <w:lang w:val="fr-FR"/>
+        </w:rPr>
+        <w:t xml:space="preserve">      </w:t>
+      </w:r>
+      <w:proofErr w:type="spellStart"/>
+      <w:r>
+        <w:rPr>
+          <w:rFonts w:ascii="Consolas" w:hAnsi="Consolas"/>
+          <w:sz w:val="21"/>
+          <w:szCs w:val="21"/>
+          <w:lang w:val="en-US"/>
+        </w:rPr>
+        <w:t>req.query.search</w:t>
+      </w:r>
+      <w:proofErr w:type="spellEnd"/>
+      <w:r>
+        <w:rPr>
+          <w:rFonts w:ascii="Consolas" w:hAnsi="Consolas"/>
+          <w:sz w:val="21"/>
+          <w:szCs w:val="21"/>
+          <w:lang w:val="en-US"/>
+        </w:rPr>
+        <w:t xml:space="preserve"> = "";</w:t>
+      </w:r>
+    </w:p>
+    <w:p>
+      <w:pPr>
+        <w:shd w:val="clear" w:color="auto" w:fill="D9D9D9" w:themeFill="background1" w:themeFillShade="D9"/>
+        <w:spacing w:line="285" w:lineRule="atLeast"/>
+        <w:ind w:left="1134"/>
+        <w:rPr>
+          <w:rFonts w:ascii="Consolas" w:hAnsi="Consolas"/>
+          <w:sz w:val="21"/>
+          <w:szCs w:val="21"/>
+        </w:rPr>
+      </w:pPr>
+      <w:r>
+        <w:rPr>
+          <w:rFonts w:ascii="Consolas" w:hAnsi="Consolas"/>
+          <w:sz w:val="21"/>
+          <w:szCs w:val="21"/>
+          <w:lang w:val="en-US"/>
+        </w:rPr>
+        <w:t xml:space="preserve">    </w:t>
+      </w:r>
+      <w:r>
+        <w:rPr>
+          <w:rFonts w:ascii="Consolas" w:hAnsi="Consolas"/>
+          <w:sz w:val="21"/>
+          <w:szCs w:val="21"/>
+        </w:rPr>
+        <w:t>}</w:t>
+      </w:r>
+    </w:p>
+    <w:p>
+      <w:pPr>
+        <w:ind w:left="1134"/>
+      </w:pPr>
+      <w:r>
+        <w:t xml:space="preserve">Ensuite une fonction </w:t>
+      </w:r>
+      <w:proofErr w:type="spellStart"/>
+      <w:r>
+        <w:t>verifyEntry</w:t>
+      </w:r>
+      <w:proofErr w:type="spellEnd"/>
+      <w:r>
+        <w:t xml:space="preserve"> est appelée pour valider l’entrée de l’utilisateur.</w:t>
+      </w:r>
+    </w:p>
+    <w:p/>
+    <w:p>
+      <w:pPr>
+        <w:shd w:val="clear" w:color="auto" w:fill="D9D9D9" w:themeFill="background1" w:themeFillShade="D9"/>
+        <w:spacing w:line="285" w:lineRule="atLeast"/>
+        <w:ind w:left="1134"/>
+        <w:rPr>
+          <w:rFonts w:ascii="Consolas" w:hAnsi="Consolas"/>
+          <w:sz w:val="21"/>
+          <w:szCs w:val="21"/>
+          <w:lang w:val="en-US"/>
+        </w:rPr>
+      </w:pPr>
+      <w:r>
+        <w:rPr>
+          <w:rFonts w:ascii="Consolas" w:hAnsi="Consolas"/>
+          <w:sz w:val="21"/>
+          <w:szCs w:val="21"/>
+          <w:lang w:val="en-US"/>
+        </w:rPr>
+        <w:t xml:space="preserve">Await </w:t>
+      </w:r>
+      <w:proofErr w:type="spellStart"/>
+      <w:proofErr w:type="gramStart"/>
+      <w:r>
+        <w:rPr>
+          <w:rFonts w:ascii="Consolas" w:hAnsi="Consolas"/>
+          <w:sz w:val="21"/>
+          <w:szCs w:val="21"/>
+          <w:lang w:val="en-US"/>
+        </w:rPr>
+        <w:t>verifyEntry</w:t>
+      </w:r>
+      <w:proofErr w:type="spellEnd"/>
+      <w:r>
+        <w:rPr>
+          <w:rFonts w:ascii="Consolas" w:hAnsi="Consolas"/>
+          <w:sz w:val="21"/>
+          <w:szCs w:val="21"/>
+          <w:lang w:val="en-US"/>
+        </w:rPr>
+        <w:t>(</w:t>
+      </w:r>
+      <w:proofErr w:type="spellStart"/>
+      <w:proofErr w:type="gramEnd"/>
+      <w:r>
+        <w:rPr>
+          <w:rFonts w:ascii="Consolas" w:hAnsi="Consolas"/>
+          <w:sz w:val="21"/>
+          <w:szCs w:val="21"/>
+          <w:lang w:val="en-US"/>
+        </w:rPr>
+        <w:t>req.query.search</w:t>
+      </w:r>
+      <w:proofErr w:type="spellEnd"/>
+      <w:r>
+        <w:rPr>
+          <w:rFonts w:ascii="Consolas" w:hAnsi="Consolas"/>
+          <w:sz w:val="21"/>
+          <w:szCs w:val="21"/>
+          <w:lang w:val="en-US"/>
+        </w:rPr>
+        <w:t>, res);</w:t>
+      </w:r>
+    </w:p>
+    <w:p>
+      <w:pPr>
+        <w:pStyle w:val="NormalWeb"/>
+        <w:ind w:left="1134"/>
+        <w:rPr>
+          <w:rFonts w:asciiTheme="minorHAnsi" w:hAnsiTheme="minorHAnsi"/>
+          <w:sz w:val="20"/>
+          <w:szCs w:val="20"/>
+        </w:rPr>
+      </w:pPr>
+      <w:r>
+        <w:rPr>
+          <w:rFonts w:asciiTheme="minorHAnsi" w:hAnsiTheme="minorHAnsi"/>
+          <w:sz w:val="20"/>
+          <w:szCs w:val="20"/>
+        </w:rPr>
+        <w:t xml:space="preserve">Une fois la requête validée, une recherche est effectuée dans la table </w:t>
+      </w:r>
+      <w:proofErr w:type="spellStart"/>
+      <w:r>
+        <w:rPr>
+          <w:rFonts w:asciiTheme="minorHAnsi" w:hAnsiTheme="minorHAnsi"/>
+          <w:sz w:val="20"/>
+          <w:szCs w:val="20"/>
+        </w:rPr>
+        <w:t>t_users</w:t>
+      </w:r>
+      <w:proofErr w:type="spellEnd"/>
+      <w:r>
+        <w:rPr>
+          <w:rFonts w:asciiTheme="minorHAnsi" w:hAnsiTheme="minorHAnsi"/>
+          <w:sz w:val="20"/>
+          <w:szCs w:val="20"/>
+        </w:rPr>
+        <w:t xml:space="preserve"> pour récupérer les utilisateurs dont </w:t>
+      </w:r>
+      <w:proofErr w:type="gramStart"/>
+      <w:r>
+        <w:rPr>
+          <w:rFonts w:asciiTheme="minorHAnsi" w:hAnsiTheme="minorHAnsi"/>
+          <w:sz w:val="20"/>
+          <w:szCs w:val="20"/>
+        </w:rPr>
+        <w:t xml:space="preserve">le </w:t>
+      </w:r>
+      <w:proofErr w:type="spellStart"/>
+      <w:r>
+        <w:rPr>
+          <w:rFonts w:asciiTheme="minorHAnsi" w:hAnsiTheme="minorHAnsi"/>
+          <w:sz w:val="20"/>
+          <w:szCs w:val="20"/>
+        </w:rPr>
+        <w:t>username</w:t>
+      </w:r>
+      <w:proofErr w:type="spellEnd"/>
+      <w:proofErr w:type="gramEnd"/>
+      <w:r>
+        <w:rPr>
+          <w:rFonts w:asciiTheme="minorHAnsi" w:hAnsiTheme="minorHAnsi"/>
+          <w:sz w:val="20"/>
+          <w:szCs w:val="20"/>
+        </w:rPr>
+        <w:t xml:space="preserve"> contient la valeur recherchée. L'utilisation de LIKE avec les caractères % permet </w:t>
+      </w:r>
+      <w:r>
+        <w:rPr>
+          <w:rFonts w:asciiTheme="minorHAnsi" w:hAnsiTheme="minorHAnsi"/>
+          <w:sz w:val="20"/>
+          <w:szCs w:val="20"/>
+        </w:rPr>
+        <w:t>de rechercher le nom en entier ou simplement une partie.</w:t>
+      </w:r>
+    </w:p>
+    <w:p>
+      <w:pPr>
+        <w:shd w:val="clear" w:color="auto" w:fill="D9D9D9" w:themeFill="background1" w:themeFillShade="D9"/>
+        <w:spacing w:line="285" w:lineRule="atLeast"/>
+        <w:ind w:left="1134"/>
+        <w:rPr>
+          <w:rFonts w:ascii="Consolas" w:hAnsi="Consolas"/>
+          <w:sz w:val="21"/>
+          <w:szCs w:val="21"/>
+          <w:lang w:val="en-US"/>
+        </w:rPr>
+      </w:pPr>
+      <w:r>
+        <w:rPr>
+          <w:rFonts w:ascii="Consolas" w:hAnsi="Consolas"/>
+          <w:sz w:val="21"/>
+          <w:szCs w:val="21"/>
+          <w:lang w:val="en-US"/>
+        </w:rPr>
+        <w:t xml:space="preserve">Const [users] = await </w:t>
+      </w:r>
+      <w:proofErr w:type="spellStart"/>
+      <w:proofErr w:type="gramStart"/>
+      <w:r>
+        <w:rPr>
+          <w:rFonts w:ascii="Consolas" w:hAnsi="Consolas"/>
+          <w:sz w:val="21"/>
+          <w:szCs w:val="21"/>
+          <w:lang w:val="en-US"/>
+        </w:rPr>
+        <w:t>db.db.query</w:t>
+      </w:r>
+      <w:proofErr w:type="spellEnd"/>
+      <w:r>
+        <w:rPr>
+          <w:rFonts w:ascii="Consolas" w:hAnsi="Consolas"/>
+          <w:sz w:val="21"/>
+          <w:szCs w:val="21"/>
+          <w:lang w:val="en-US"/>
+        </w:rPr>
+        <w:t>(</w:t>
+      </w:r>
+      <w:proofErr w:type="gramEnd"/>
+    </w:p>
+    <w:p>
+      <w:pPr>
+        <w:shd w:val="clear" w:color="auto" w:fill="D9D9D9" w:themeFill="background1" w:themeFillShade="D9"/>
+        <w:spacing w:line="285" w:lineRule="atLeast"/>
+        <w:ind w:left="1134"/>
+        <w:rPr>
+          <w:rFonts w:ascii="Consolas" w:hAnsi="Consolas"/>
+          <w:sz w:val="21"/>
+          <w:szCs w:val="21"/>
+          <w:lang w:val="en-US"/>
+        </w:rPr>
+      </w:pPr>
+      <w:r>
+        <w:rPr>
+          <w:rFonts w:ascii="Consolas" w:hAnsi="Consolas"/>
+          <w:sz w:val="21"/>
+          <w:szCs w:val="21"/>
+          <w:lang w:val="en-US"/>
+        </w:rPr>
+        <w:tab/>
+        <w:t xml:space="preserve">“SELECT id, username FROM </w:t>
+      </w:r>
+      <w:proofErr w:type="spellStart"/>
+      <w:r>
+        <w:rPr>
+          <w:rFonts w:ascii="Consolas" w:hAnsi="Consolas"/>
+          <w:sz w:val="21"/>
+          <w:szCs w:val="21"/>
+          <w:lang w:val="en-US"/>
+        </w:rPr>
+        <w:t>t_users</w:t>
+      </w:r>
+      <w:proofErr w:type="spellEnd"/>
+      <w:r>
+        <w:rPr>
+          <w:rFonts w:ascii="Consolas" w:hAnsi="Consolas"/>
+          <w:sz w:val="21"/>
+          <w:szCs w:val="21"/>
+          <w:lang w:val="en-US"/>
+        </w:rPr>
+        <w:t xml:space="preserve"> WHERE username </w:t>
+      </w:r>
+      <w:proofErr w:type="gramStart"/>
+      <w:r>
+        <w:rPr>
+          <w:rFonts w:ascii="Consolas" w:hAnsi="Consolas"/>
+          <w:sz w:val="21"/>
+          <w:szCs w:val="21"/>
+          <w:lang w:val="en-US"/>
+        </w:rPr>
+        <w:t>LIKE ?”</w:t>
+      </w:r>
+      <w:proofErr w:type="gramEnd"/>
+    </w:p>
+    <w:p>
+      <w:pPr>
+        <w:shd w:val="clear" w:color="auto" w:fill="D9D9D9" w:themeFill="background1" w:themeFillShade="D9"/>
+        <w:spacing w:line="285" w:lineRule="atLeast"/>
+        <w:ind w:left="1134"/>
+        <w:rPr>
+          <w:rFonts w:ascii="Consolas" w:hAnsi="Consolas"/>
+          <w:sz w:val="21"/>
+          <w:szCs w:val="21"/>
+          <w:lang w:val="en-US"/>
+        </w:rPr>
+      </w:pPr>
+      <w:r>
+        <w:rPr>
+          <w:rFonts w:ascii="Consolas" w:hAnsi="Consolas"/>
+          <w:sz w:val="21"/>
+          <w:szCs w:val="21"/>
+          <w:lang w:val="en-US"/>
+        </w:rPr>
+        <w:tab/>
+        <w:t>[</w:t>
+      </w:r>
+      <w:proofErr w:type="gramStart"/>
+      <w:r>
+        <w:rPr>
+          <w:rFonts w:ascii="Consolas" w:hAnsi="Consolas"/>
+          <w:sz w:val="21"/>
+          <w:szCs w:val="21"/>
+          <w:lang w:val="en-US"/>
+        </w:rPr>
+        <w:t>`%</w:t>
+      </w:r>
+      <w:proofErr w:type="gramEnd"/>
+      <w:r>
+        <w:rPr>
+          <w:rFonts w:ascii="Consolas" w:hAnsi="Consolas"/>
+          <w:sz w:val="21"/>
+          <w:szCs w:val="21"/>
+          <w:lang w:val="en-US"/>
+        </w:rPr>
+        <w:t>${</w:t>
+      </w:r>
+      <w:proofErr w:type="spellStart"/>
+      <w:r>
+        <w:rPr>
+          <w:rFonts w:ascii="Consolas" w:hAnsi="Consolas"/>
+          <w:sz w:val="21"/>
+          <w:szCs w:val="21"/>
+          <w:lang w:val="en-US"/>
+        </w:rPr>
+        <w:t>req.query.search</w:t>
+      </w:r>
+      <w:proofErr w:type="spellEnd"/>
+      <w:r>
+        <w:rPr>
+          <w:rFonts w:ascii="Consolas" w:hAnsi="Consolas"/>
+          <w:sz w:val="21"/>
+          <w:szCs w:val="21"/>
+          <w:lang w:val="en-US"/>
+        </w:rPr>
+        <w:t>}%`</w:t>
+      </w:r>
+      <w:r>
+        <w:rPr>
+          <w:rFonts w:ascii="Consolas" w:hAnsi="Consolas"/>
+          <w:sz w:val="21"/>
+          <w:szCs w:val="21"/>
+          <w:lang w:val="en-US"/>
+        </w:rPr>
+        <w:t>]</w:t>
+      </w:r>
+    </w:p>
+    <w:p>
+      <w:pPr>
+        <w:shd w:val="clear" w:color="auto" w:fill="D9D9D9" w:themeFill="background1" w:themeFillShade="D9"/>
+        <w:spacing w:line="285" w:lineRule="atLeast"/>
+        <w:ind w:left="1134"/>
+        <w:rPr>
+          <w:rFonts w:ascii="Consolas" w:hAnsi="Consolas"/>
+          <w:sz w:val="21"/>
+          <w:szCs w:val="21"/>
+          <w:lang w:val="en-US"/>
+        </w:rPr>
+      </w:pPr>
+      <w:r>
+        <w:rPr>
+          <w:rFonts w:ascii="Consolas" w:hAnsi="Consolas"/>
+          <w:sz w:val="21"/>
+          <w:szCs w:val="21"/>
+          <w:lang w:val="en-US"/>
+        </w:rPr>
+        <w:t>);</w:t>
+      </w:r>
+    </w:p>
+    <w:p>
+      <w:pPr>
+        <w:pStyle w:val="Retraitcorpsdetexte"/>
+        <w:ind w:left="0"/>
+        <w:rPr>
           <w:color w:val="548DD4" w:themeColor="text2" w:themeTint="99"/>
-        </w:rPr>
-        <w:t xml:space="preserve"> empêchera de versionner les binaires </w:t>
+          <w:lang w:val="en-US"/>
+        </w:rPr>
+      </w:pPr>
+    </w:p>
+    <w:p>
+      <w:pPr>
+        <w:pStyle w:val="Titre2"/>
+      </w:pPr>
+      <w:bookmarkStart w:id="10" w:name="_Toc192880236"/>
+      <w:r>
+        <w:t>Protection contre les injections SQL</w:t>
+      </w:r>
+      <w:bookmarkEnd w:id="10"/>
+    </w:p>
+    <w:p>
+      <w:pPr>
+        <w:ind w:left="1134"/>
+      </w:pPr>
+      <w:r>
+        <w:t xml:space="preserve">Pour la protection contre les injections SQL </w:t>
+      </w:r>
+      <w:r>
+        <w:t xml:space="preserve">il est nécessaire de mettre en place un module de validation des entrées utilisateur dans le fichier secureEntry.js. Ce </w:t>
+      </w:r>
+      <w:r>
+        <w:t>module</w:t>
+      </w:r>
+      <w:r>
+        <w:t xml:space="preserve"> bloque les caractères et </w:t>
       </w:r>
       <w:proofErr w:type="spellStart"/>
       <w:r>
+        <w:t>mot-clés</w:t>
+      </w:r>
+      <w:proofErr w:type="spellEnd"/>
+      <w:r>
+        <w:t xml:space="preserve"> couramment utilisés </w:t>
+      </w:r>
+      <w:r>
+        <w:t>pour</w:t>
+      </w:r>
+      <w:r>
+        <w:t xml:space="preserve"> les attaques SQL, tel que : </w:t>
+      </w:r>
+    </w:p>
+    <w:p>
+      <w:pPr>
+        <w:ind w:left="1134"/>
+      </w:pPr>
+    </w:p>
+    <w:p>
+      <w:pPr>
+        <w:pStyle w:val="Paragraphedeliste"/>
+        <w:numPr>
+          <w:ilvl w:val="0"/>
+          <w:numId w:val="6"/>
+        </w:numPr>
+      </w:pPr>
+      <w:r>
+        <w:t>Caractères spéciaux susceptibles de perturber une requête SQL (</w:t>
+      </w:r>
+      <w:r>
+        <w:t xml:space="preserve">par </w:t>
+      </w:r>
+      <w:r>
+        <w:t>exemple :</w:t>
+      </w:r>
+      <w:r>
+        <w:t xml:space="preserve"> </w:t>
+      </w:r>
+      <w:r>
+        <w:t>« </w:t>
+      </w:r>
+      <w:r>
+        <w:t>;</w:t>
+      </w:r>
+      <w:r>
+        <w:t> »</w:t>
+      </w:r>
+      <w:r>
+        <w:t xml:space="preserve">, </w:t>
+      </w:r>
+      <w:r>
+        <w:t>« </w:t>
+      </w:r>
+      <w:r>
+        <w:t>'</w:t>
+      </w:r>
+      <w:r>
+        <w:t> »</w:t>
+      </w:r>
+      <w:r>
+        <w:t xml:space="preserve">, </w:t>
+      </w:r>
+      <w:r>
+        <w:t>« </w:t>
+      </w:r>
+      <w:r>
+        <w:t>--</w:t>
+      </w:r>
+      <w:r>
+        <w:t>»,</w:t>
+      </w:r>
+      <w:r>
+        <w:t xml:space="preserve"> </w:t>
+      </w:r>
+      <w:r>
+        <w:t>« </w:t>
+      </w:r>
+      <w:r>
+        <w:t>/*</w:t>
+      </w:r>
+      <w:r>
+        <w:t> »</w:t>
+      </w:r>
+      <w:r>
+        <w:t xml:space="preserve">, </w:t>
+      </w:r>
+      <w:r>
+        <w:t>« </w:t>
+      </w:r>
+      <w:r>
+        <w:t>*/</w:t>
+      </w:r>
+      <w:r>
+        <w:t> »</w:t>
+      </w:r>
+      <w:r>
+        <w:t>).</w:t>
+      </w:r>
+    </w:p>
+    <w:p>
+      <w:pPr>
+        <w:pStyle w:val="Paragraphedeliste"/>
+        <w:numPr>
+          <w:ilvl w:val="0"/>
+          <w:numId w:val="6"/>
+        </w:numPr>
+      </w:pPr>
+      <w:r>
+        <w:t>Mots-clés SQL pouvant être exploités dans une injection (</w:t>
+      </w:r>
+      <w:r>
+        <w:t>par exemple :</w:t>
+      </w:r>
+      <w:r>
+        <w:t xml:space="preserve"> </w:t>
+      </w:r>
+      <w:r>
+        <w:t>SELECT, INSERT, DELETE, DROP, UNION, JOIN).</w:t>
+      </w:r>
+    </w:p>
+    <w:p>
+      <w:pPr>
+        <w:pStyle w:val="NormalWeb"/>
+        <w:ind w:left="1134"/>
+        <w:rPr>
+          <w:rFonts w:asciiTheme="minorHAnsi" w:hAnsiTheme="minorHAnsi"/>
+          <w:sz w:val="20"/>
+          <w:szCs w:val="20"/>
+        </w:rPr>
+      </w:pPr>
+      <w:r>
+        <w:rPr>
+          <w:rFonts w:asciiTheme="minorHAnsi" w:hAnsiTheme="minorHAnsi"/>
+          <w:sz w:val="20"/>
+          <w:szCs w:val="20"/>
+        </w:rPr>
+        <w:t xml:space="preserve">Le fichier </w:t>
+      </w:r>
+      <w:r>
+        <w:rPr>
+          <w:rFonts w:asciiTheme="minorHAnsi" w:hAnsiTheme="minorHAnsi"/>
+          <w:sz w:val="20"/>
+          <w:szCs w:val="20"/>
+        </w:rPr>
+        <w:t>secureEntry.js</w:t>
+      </w:r>
+      <w:r>
+        <w:rPr>
+          <w:rFonts w:asciiTheme="minorHAnsi" w:hAnsiTheme="minorHAnsi"/>
+          <w:sz w:val="20"/>
+          <w:szCs w:val="20"/>
+        </w:rPr>
+        <w:t xml:space="preserve"> implémente la fonction </w:t>
+      </w:r>
+      <w:proofErr w:type="spellStart"/>
+      <w:r>
+        <w:rPr>
+          <w:rFonts w:asciiTheme="minorHAnsi" w:hAnsiTheme="minorHAnsi"/>
+          <w:sz w:val="20"/>
+          <w:szCs w:val="20"/>
+        </w:rPr>
+        <w:t>verifyEntry</w:t>
+      </w:r>
+      <w:proofErr w:type="spellEnd"/>
+      <w:r>
+        <w:rPr>
+          <w:rFonts w:asciiTheme="minorHAnsi" w:hAnsiTheme="minorHAnsi"/>
+          <w:sz w:val="20"/>
+          <w:szCs w:val="20"/>
+        </w:rPr>
+        <w:t>, qui filtre les entrées en comparant leur contenu avec une liste de caractères interdits</w:t>
+      </w:r>
+      <w:r>
+        <w:rPr>
+          <w:rFonts w:asciiTheme="minorHAnsi" w:hAnsiTheme="minorHAnsi"/>
+          <w:sz w:val="20"/>
+          <w:szCs w:val="20"/>
+        </w:rPr>
+        <w:t>.</w:t>
+      </w:r>
+    </w:p>
+    <w:p>
+      <w:pPr>
+        <w:pStyle w:val="NormalWeb"/>
+        <w:ind w:left="1134"/>
+        <w:rPr>
+          <w:rFonts w:asciiTheme="minorHAnsi" w:hAnsiTheme="minorHAnsi"/>
+          <w:sz w:val="20"/>
+          <w:szCs w:val="20"/>
+        </w:rPr>
+      </w:pPr>
+      <w:r>
+        <w:rPr>
+          <w:rFonts w:asciiTheme="minorHAnsi" w:hAnsiTheme="minorHAnsi"/>
+          <w:sz w:val="20"/>
+          <w:szCs w:val="20"/>
+        </w:rPr>
+        <w:t>Cette fonction est utili</w:t>
+      </w:r>
+      <w:r>
+        <w:rPr>
+          <w:rFonts w:asciiTheme="minorHAnsi" w:hAnsiTheme="minorHAnsi"/>
+          <w:sz w:val="20"/>
+          <w:szCs w:val="20"/>
+        </w:rPr>
+        <w:t xml:space="preserve">sée dans différents modules, comme </w:t>
+      </w:r>
+      <w:proofErr w:type="spellStart"/>
+      <w:r>
+        <w:rPr>
+          <w:rFonts w:asciiTheme="minorHAnsi" w:hAnsiTheme="minorHAnsi"/>
+          <w:sz w:val="20"/>
+          <w:szCs w:val="20"/>
+        </w:rPr>
+        <w:t>register</w:t>
+      </w:r>
+      <w:proofErr w:type="gramStart"/>
+      <w:r>
+        <w:rPr>
+          <w:rFonts w:asciiTheme="minorHAnsi" w:hAnsiTheme="minorHAnsi"/>
+          <w:sz w:val="20"/>
+          <w:szCs w:val="20"/>
+        </w:rPr>
+        <w:t>,js</w:t>
+      </w:r>
+      <w:proofErr w:type="spellEnd"/>
+      <w:proofErr w:type="gramEnd"/>
+      <w:r>
+        <w:rPr>
+          <w:rFonts w:asciiTheme="minorHAnsi" w:hAnsiTheme="minorHAnsi"/>
+          <w:sz w:val="20"/>
+          <w:szCs w:val="20"/>
+        </w:rPr>
+        <w:t>, afin de vérifier la validité des entrées utilisateur avant leur traitement :</w:t>
+      </w:r>
+    </w:p>
+    <w:p>
+      <w:pPr>
+        <w:shd w:val="clear" w:color="auto" w:fill="D9D9D9" w:themeFill="background1" w:themeFillShade="D9"/>
+        <w:spacing w:line="285" w:lineRule="atLeast"/>
+        <w:ind w:left="1134"/>
+        <w:rPr>
+          <w:rFonts w:ascii="Consolas" w:hAnsi="Consolas"/>
+          <w:sz w:val="21"/>
+          <w:szCs w:val="21"/>
+          <w:lang w:val="en-US"/>
+        </w:rPr>
+      </w:pPr>
+      <w:proofErr w:type="gramStart"/>
+      <w:r>
+        <w:rPr>
+          <w:rFonts w:ascii="Consolas" w:hAnsi="Consolas"/>
+          <w:sz w:val="21"/>
+          <w:szCs w:val="21"/>
+          <w:lang w:val="en-US"/>
+        </w:rPr>
+        <w:t>let</w:t>
+      </w:r>
+      <w:proofErr w:type="gramEnd"/>
+      <w:r>
+        <w:rPr>
+          <w:rFonts w:ascii="Consolas" w:hAnsi="Consolas"/>
+          <w:sz w:val="21"/>
+          <w:szCs w:val="21"/>
+          <w:lang w:val="en-US"/>
+        </w:rPr>
+        <w:t xml:space="preserve"> error = await </w:t>
+      </w:r>
+      <w:proofErr w:type="spellStart"/>
+      <w:r>
+        <w:rPr>
+          <w:rFonts w:ascii="Consolas" w:hAnsi="Consolas"/>
+          <w:sz w:val="21"/>
+          <w:szCs w:val="21"/>
+          <w:lang w:val="en-US"/>
+        </w:rPr>
+        <w:t>verifyEntry</w:t>
+      </w:r>
+      <w:proofErr w:type="spellEnd"/>
+      <w:r>
+        <w:rPr>
+          <w:rFonts w:ascii="Consolas" w:hAnsi="Consolas"/>
+          <w:sz w:val="21"/>
+          <w:szCs w:val="21"/>
+          <w:lang w:val="en-US"/>
+        </w:rPr>
+        <w:t>(username, res);</w:t>
+      </w:r>
+    </w:p>
+    <w:p>
+      <w:pPr>
+        <w:shd w:val="clear" w:color="auto" w:fill="D9D9D9" w:themeFill="background1" w:themeFillShade="D9"/>
+        <w:spacing w:line="285" w:lineRule="atLeast"/>
+        <w:ind w:left="1134"/>
+        <w:rPr>
+          <w:rFonts w:ascii="Consolas" w:hAnsi="Consolas"/>
+          <w:sz w:val="21"/>
+          <w:szCs w:val="21"/>
+          <w:lang w:val="en-US"/>
+        </w:rPr>
+      </w:pPr>
+      <w:proofErr w:type="gramStart"/>
+      <w:r>
+        <w:rPr>
+          <w:rFonts w:ascii="Consolas" w:hAnsi="Consolas"/>
+          <w:sz w:val="21"/>
+          <w:szCs w:val="21"/>
+          <w:lang w:val="en-US"/>
+        </w:rPr>
+        <w:t>if</w:t>
+      </w:r>
+      <w:proofErr w:type="gramEnd"/>
+      <w:r>
+        <w:rPr>
+          <w:rFonts w:ascii="Consolas" w:hAnsi="Consolas"/>
+          <w:sz w:val="21"/>
+          <w:szCs w:val="21"/>
+          <w:lang w:val="en-US"/>
+        </w:rPr>
+        <w:t xml:space="preserve"> (error) {</w:t>
+      </w:r>
+    </w:p>
+    <w:p>
+      <w:pPr>
+        <w:shd w:val="clear" w:color="auto" w:fill="D9D9D9" w:themeFill="background1" w:themeFillShade="D9"/>
+        <w:spacing w:line="285" w:lineRule="atLeast"/>
+        <w:ind w:left="1134"/>
+        <w:rPr>
+          <w:rFonts w:ascii="Consolas" w:hAnsi="Consolas"/>
+          <w:sz w:val="21"/>
+          <w:szCs w:val="21"/>
+          <w:lang w:val="en-US"/>
+        </w:rPr>
+      </w:pPr>
+      <w:r>
+        <w:rPr>
+          <w:rFonts w:ascii="Consolas" w:hAnsi="Consolas"/>
+          <w:sz w:val="21"/>
+          <w:szCs w:val="21"/>
+          <w:lang w:val="en-US"/>
+        </w:rPr>
+        <w:t xml:space="preserve">  </w:t>
+      </w:r>
+      <w:proofErr w:type="gramStart"/>
+      <w:r>
+        <w:rPr>
+          <w:rFonts w:ascii="Consolas" w:hAnsi="Consolas"/>
+          <w:sz w:val="21"/>
+          <w:szCs w:val="21"/>
+          <w:lang w:val="en-US"/>
+        </w:rPr>
+        <w:t>return</w:t>
+      </w:r>
+      <w:proofErr w:type="gramEnd"/>
+      <w:r>
+        <w:rPr>
+          <w:rFonts w:ascii="Consolas" w:hAnsi="Consolas"/>
+          <w:sz w:val="21"/>
+          <w:szCs w:val="21"/>
+          <w:lang w:val="en-US"/>
+        </w:rPr>
+        <w:t>;</w:t>
+      </w:r>
+    </w:p>
+    <w:p>
+      <w:pPr>
+        <w:shd w:val="clear" w:color="auto" w:fill="D9D9D9" w:themeFill="background1" w:themeFillShade="D9"/>
+        <w:spacing w:line="285" w:lineRule="atLeast"/>
+        <w:ind w:left="1134"/>
+        <w:rPr>
+          <w:rFonts w:ascii="Consolas" w:hAnsi="Consolas"/>
+          <w:sz w:val="21"/>
+          <w:szCs w:val="21"/>
+          <w:lang w:val="en-US"/>
+        </w:rPr>
+      </w:pPr>
+      <w:r>
+        <w:rPr>
+          <w:rFonts w:ascii="Consolas" w:hAnsi="Consolas"/>
+          <w:sz w:val="21"/>
+          <w:szCs w:val="21"/>
+          <w:lang w:val="en-US"/>
+        </w:rPr>
+        <w:t>}</w:t>
+      </w:r>
+    </w:p>
+    <w:p>
+      <w:pPr>
+        <w:shd w:val="clear" w:color="auto" w:fill="D9D9D9" w:themeFill="background1" w:themeFillShade="D9"/>
+        <w:spacing w:line="285" w:lineRule="atLeast"/>
+        <w:ind w:left="1134"/>
+        <w:rPr>
+          <w:rFonts w:ascii="Consolas" w:hAnsi="Consolas"/>
+          <w:sz w:val="21"/>
+          <w:szCs w:val="21"/>
+          <w:lang w:val="en-US"/>
+        </w:rPr>
+      </w:pPr>
+      <w:proofErr w:type="gramStart"/>
+      <w:r>
+        <w:rPr>
+          <w:rFonts w:ascii="Consolas" w:hAnsi="Consolas"/>
+          <w:sz w:val="21"/>
+          <w:szCs w:val="21"/>
+          <w:lang w:val="en-US"/>
+        </w:rPr>
+        <w:t>error</w:t>
+      </w:r>
+      <w:proofErr w:type="gramEnd"/>
+      <w:r>
+        <w:rPr>
+          <w:rFonts w:ascii="Consolas" w:hAnsi="Consolas"/>
+          <w:sz w:val="21"/>
+          <w:szCs w:val="21"/>
+          <w:lang w:val="en-US"/>
+        </w:rPr>
+        <w:t xml:space="preserve"> += await </w:t>
+      </w:r>
+      <w:proofErr w:type="spellStart"/>
+      <w:r>
+        <w:rPr>
+          <w:rFonts w:ascii="Consolas" w:hAnsi="Consolas"/>
+          <w:sz w:val="21"/>
+          <w:szCs w:val="21"/>
+          <w:lang w:val="en-US"/>
+        </w:rPr>
+        <w:t>verifyEntry</w:t>
+      </w:r>
+      <w:proofErr w:type="spellEnd"/>
+      <w:r>
+        <w:rPr>
+          <w:rFonts w:ascii="Consolas" w:hAnsi="Consolas"/>
+          <w:sz w:val="21"/>
+          <w:szCs w:val="21"/>
+          <w:lang w:val="en-US"/>
+        </w:rPr>
+        <w:t>(password, res);</w:t>
+      </w:r>
+    </w:p>
+    <w:p>
+      <w:pPr>
+        <w:shd w:val="clear" w:color="auto" w:fill="D9D9D9" w:themeFill="background1" w:themeFillShade="D9"/>
+        <w:spacing w:line="285" w:lineRule="atLeast"/>
+        <w:ind w:left="1134"/>
+        <w:rPr>
+          <w:rFonts w:ascii="Consolas" w:hAnsi="Consolas"/>
+          <w:sz w:val="21"/>
+          <w:szCs w:val="21"/>
+          <w:lang w:val="en-US"/>
+        </w:rPr>
+      </w:pPr>
+      <w:proofErr w:type="gramStart"/>
+      <w:r>
+        <w:rPr>
+          <w:rFonts w:ascii="Consolas" w:hAnsi="Consolas"/>
+          <w:sz w:val="21"/>
+          <w:szCs w:val="21"/>
+          <w:lang w:val="en-US"/>
+        </w:rPr>
+        <w:t>if</w:t>
+      </w:r>
+      <w:proofErr w:type="gramEnd"/>
+      <w:r>
+        <w:rPr>
+          <w:rFonts w:ascii="Consolas" w:hAnsi="Consolas"/>
+          <w:sz w:val="21"/>
+          <w:szCs w:val="21"/>
+          <w:lang w:val="en-US"/>
+        </w:rPr>
+        <w:t xml:space="preserve"> (error) {</w:t>
+      </w:r>
+    </w:p>
+    <w:p>
+      <w:pPr>
+        <w:shd w:val="clear" w:color="auto" w:fill="D9D9D9" w:themeFill="background1" w:themeFillShade="D9"/>
+        <w:spacing w:line="285" w:lineRule="atLeast"/>
+        <w:ind w:left="1134"/>
+        <w:rPr>
+          <w:rFonts w:ascii="Consolas" w:hAnsi="Consolas"/>
+          <w:sz w:val="21"/>
+          <w:szCs w:val="21"/>
+          <w:lang w:val="en-US"/>
+        </w:rPr>
+      </w:pPr>
+      <w:r>
+        <w:rPr>
+          <w:rFonts w:ascii="Consolas" w:hAnsi="Consolas"/>
+          <w:sz w:val="21"/>
+          <w:szCs w:val="21"/>
+          <w:lang w:val="en-US"/>
+        </w:rPr>
+        <w:lastRenderedPageBreak/>
+        <w:t xml:space="preserve">  </w:t>
+      </w:r>
+      <w:proofErr w:type="gramStart"/>
+      <w:r>
+        <w:rPr>
+          <w:rFonts w:ascii="Consolas" w:hAnsi="Consolas"/>
+          <w:sz w:val="21"/>
+          <w:szCs w:val="21"/>
+          <w:lang w:val="en-US"/>
+        </w:rPr>
+        <w:t>return</w:t>
+      </w:r>
+      <w:proofErr w:type="gramEnd"/>
+      <w:r>
+        <w:rPr>
+          <w:rFonts w:ascii="Consolas" w:hAnsi="Consolas"/>
+          <w:sz w:val="21"/>
+          <w:szCs w:val="21"/>
+          <w:lang w:val="en-US"/>
+        </w:rPr>
+        <w:t>;</w:t>
+      </w:r>
+    </w:p>
+    <w:p>
+      <w:pPr>
+        <w:shd w:val="clear" w:color="auto" w:fill="D9D9D9" w:themeFill="background1" w:themeFillShade="D9"/>
+        <w:spacing w:line="285" w:lineRule="atLeast"/>
+        <w:ind w:left="1134"/>
+        <w:rPr>
+          <w:rFonts w:ascii="Consolas" w:hAnsi="Consolas"/>
+          <w:sz w:val="21"/>
+          <w:szCs w:val="21"/>
+          <w:lang w:val="en-US"/>
+        </w:rPr>
+      </w:pPr>
+      <w:r>
+        <w:rPr>
+          <w:rFonts w:ascii="Consolas" w:hAnsi="Consolas"/>
+          <w:sz w:val="21"/>
+          <w:szCs w:val="21"/>
+          <w:lang w:val="en-US"/>
+        </w:rPr>
+        <w:t>}</w:t>
+      </w:r>
+    </w:p>
+    <w:p>
+      <w:pPr>
+        <w:pStyle w:val="Retraitcorpsdetexte"/>
         <w:rPr>
           <w:color w:val="548DD4" w:themeColor="text2" w:themeTint="99"/>
         </w:rPr>
-        <w:t>npm</w:t>
+      </w:pPr>
+    </w:p>
+    <w:p>
+      <w:pPr>
+        <w:pStyle w:val="Retraitcorpsdetexte"/>
+        <w:rPr>
+          <w:color w:val="548DD4" w:themeColor="text2" w:themeTint="99"/>
+        </w:rPr>
+      </w:pPr>
+    </w:p>
+    <w:p>
+      <w:pPr>
+        <w:pStyle w:val="Titre2"/>
+      </w:pPr>
+      <w:bookmarkStart w:id="11" w:name="_Toc192880237"/>
+      <w:r>
+        <w:t>Utilisation de bcrypt</w:t>
+      </w:r>
+      <w:bookmarkEnd w:id="11"/>
+    </w:p>
+    <w:p>
+      <w:pPr>
+        <w:pStyle w:val="paragraph"/>
+        <w:spacing w:before="0" w:beforeAutospacing="0" w:after="0" w:afterAutospacing="0"/>
+        <w:ind w:left="1125"/>
+        <w:jc w:val="both"/>
+        <w:textAlignment w:val="baseline"/>
+        <w:rPr>
+          <w:rFonts w:ascii="Segoe UI" w:hAnsi="Segoe UI" w:cs="Segoe UI"/>
+          <w:sz w:val="18"/>
+          <w:szCs w:val="18"/>
+        </w:rPr>
+      </w:pPr>
+      <w:r>
+        <w:rPr>
+          <w:rStyle w:val="normaltextrun"/>
+          <w:rFonts w:ascii="Century Gothic" w:hAnsi="Century Gothic" w:cs="Segoe UI"/>
+          <w:sz w:val="20"/>
+          <w:szCs w:val="20"/>
+        </w:rPr>
+        <w:t>Dans le cadre de la sécurisation des mots de passe des utilisateurs, il est essentiel d'adopter une approche robuste qui empêche toute récupération aisée des mots de passe stockés en base de données. Une des solutions les plus couramment utilisées est l'utilisation de bcrypt.</w:t>
+      </w:r>
+      <w:r>
+        <w:rPr>
+          <w:rStyle w:val="eop"/>
+          <w:rFonts w:ascii="Century Gothic" w:hAnsi="Century Gothic" w:cs="Segoe UI"/>
+          <w:sz w:val="20"/>
+          <w:szCs w:val="20"/>
+        </w:rPr>
+        <w:t> </w:t>
+      </w:r>
+    </w:p>
+    <w:p>
+      <w:pPr>
+        <w:pStyle w:val="paragraph"/>
+        <w:spacing w:before="0" w:beforeAutospacing="0" w:after="0" w:afterAutospacing="0"/>
+        <w:ind w:left="1125"/>
+        <w:jc w:val="both"/>
+        <w:textAlignment w:val="baseline"/>
+        <w:rPr>
+          <w:rFonts w:ascii="Segoe UI" w:hAnsi="Segoe UI" w:cs="Segoe UI"/>
+          <w:sz w:val="18"/>
+          <w:szCs w:val="18"/>
+        </w:rPr>
+      </w:pPr>
+      <w:r>
+        <w:rPr>
+          <w:rStyle w:val="eop"/>
+          <w:rFonts w:ascii="Century Gothic" w:hAnsi="Century Gothic" w:cs="Segoe UI"/>
+          <w:sz w:val="20"/>
+          <w:szCs w:val="20"/>
+        </w:rPr>
+        <w:t> </w:t>
+      </w:r>
+    </w:p>
+    <w:p>
+      <w:pPr>
+        <w:pStyle w:val="paragraph"/>
+        <w:numPr>
+          <w:ilvl w:val="0"/>
+          <w:numId w:val="7"/>
+        </w:numPr>
+        <w:spacing w:before="0" w:beforeAutospacing="0" w:after="0" w:afterAutospacing="0"/>
+        <w:ind w:left="1134" w:firstLine="0"/>
+        <w:textAlignment w:val="baseline"/>
+        <w:rPr>
+          <w:rFonts w:ascii="Century Gothic" w:hAnsi="Century Gothic" w:cs="Segoe UI"/>
+          <w:b/>
+          <w:bCs/>
+          <w:i/>
+          <w:iCs/>
+        </w:rPr>
+      </w:pPr>
+      <w:r>
+        <w:rPr>
+          <w:rStyle w:val="normaltextrun"/>
+          <w:rFonts w:ascii="Century Gothic" w:hAnsi="Century Gothic" w:cs="Segoe UI"/>
+          <w:b/>
+          <w:bCs/>
+          <w:i/>
+          <w:iCs/>
+        </w:rPr>
+        <w:t>Vérification et sécurisation des mots de passe </w:t>
+      </w:r>
+      <w:r>
+        <w:rPr>
+          <w:rStyle w:val="eop"/>
+          <w:rFonts w:ascii="Century Gothic" w:hAnsi="Century Gothic" w:cs="Segoe UI"/>
+          <w:b/>
+          <w:bCs/>
+          <w:i/>
+          <w:iCs/>
+        </w:rPr>
+        <w:t> </w:t>
+      </w:r>
+    </w:p>
+    <w:p>
+      <w:pPr>
+        <w:pStyle w:val="paragraph"/>
+        <w:spacing w:before="0" w:beforeAutospacing="0" w:after="0" w:afterAutospacing="0"/>
+        <w:ind w:left="1134"/>
+        <w:jc w:val="both"/>
+        <w:textAlignment w:val="baseline"/>
+        <w:rPr>
+          <w:rFonts w:ascii="Segoe UI" w:hAnsi="Segoe UI" w:cs="Segoe UI"/>
+          <w:sz w:val="18"/>
+          <w:szCs w:val="18"/>
+        </w:rPr>
+      </w:pPr>
+      <w:r>
+        <w:rPr>
+          <w:rStyle w:val="normaltextrun"/>
+          <w:rFonts w:ascii="Century Gothic" w:hAnsi="Century Gothic" w:cs="Segoe UI"/>
+          <w:sz w:val="20"/>
+          <w:szCs w:val="20"/>
+        </w:rPr>
+        <w:t>Avant d’enregistrer des mots de passes dans une base de données, certaines validations de base doivent être mises en place</w:t>
+      </w:r>
+      <w:r>
+        <w:rPr>
+          <w:rStyle w:val="normaltextrun"/>
+          <w:rFonts w:ascii="Arial" w:hAnsi="Arial" w:cs="Arial"/>
+          <w:sz w:val="20"/>
+          <w:szCs w:val="20"/>
+        </w:rPr>
+        <w:t> </w:t>
+      </w:r>
+      <w:r>
+        <w:rPr>
+          <w:rStyle w:val="normaltextrun"/>
+          <w:rFonts w:ascii="Century Gothic" w:hAnsi="Century Gothic" w:cs="Segoe UI"/>
+          <w:sz w:val="20"/>
+          <w:szCs w:val="20"/>
+        </w:rPr>
+        <w:t>: </w:t>
+      </w:r>
+      <w:r>
+        <w:rPr>
+          <w:rStyle w:val="eop"/>
+          <w:rFonts w:ascii="Century Gothic" w:hAnsi="Century Gothic" w:cs="Segoe UI"/>
+          <w:sz w:val="20"/>
+          <w:szCs w:val="20"/>
+        </w:rPr>
+        <w:t> </w:t>
+      </w:r>
+    </w:p>
+    <w:p>
+      <w:pPr>
+        <w:pStyle w:val="paragraph"/>
+        <w:numPr>
+          <w:ilvl w:val="0"/>
+          <w:numId w:val="8"/>
+        </w:numPr>
+        <w:spacing w:before="0" w:beforeAutospacing="0" w:after="0" w:afterAutospacing="0"/>
+        <w:ind w:left="1134" w:firstLine="0"/>
+        <w:jc w:val="both"/>
+        <w:textAlignment w:val="baseline"/>
+        <w:rPr>
+          <w:rFonts w:ascii="Century Gothic" w:hAnsi="Century Gothic" w:cs="Segoe UI"/>
+          <w:sz w:val="22"/>
+          <w:szCs w:val="22"/>
+        </w:rPr>
+      </w:pPr>
+      <w:r>
+        <w:rPr>
+          <w:rStyle w:val="normaltextrun"/>
+          <w:rFonts w:ascii="Century Gothic" w:hAnsi="Century Gothic" w:cs="Segoe UI"/>
+          <w:sz w:val="20"/>
+          <w:szCs w:val="20"/>
+        </w:rPr>
+        <w:t>Le mot de passe doit contenir au moins 8 caractères </w:t>
+      </w:r>
+      <w:r>
+        <w:rPr>
+          <w:rStyle w:val="eop"/>
+          <w:rFonts w:ascii="Century Gothic" w:hAnsi="Century Gothic" w:cs="Segoe UI"/>
+          <w:sz w:val="20"/>
+          <w:szCs w:val="20"/>
+        </w:rPr>
+        <w:t> </w:t>
+      </w:r>
+    </w:p>
+    <w:p>
+      <w:pPr>
+        <w:pStyle w:val="paragraph"/>
+        <w:numPr>
+          <w:ilvl w:val="0"/>
+          <w:numId w:val="9"/>
+        </w:numPr>
+        <w:spacing w:before="0" w:beforeAutospacing="0" w:after="0" w:afterAutospacing="0"/>
+        <w:ind w:left="1134" w:firstLine="0"/>
+        <w:jc w:val="both"/>
+        <w:textAlignment w:val="baseline"/>
+        <w:rPr>
+          <w:rFonts w:ascii="Century Gothic" w:hAnsi="Century Gothic" w:cs="Segoe UI"/>
+          <w:sz w:val="22"/>
+          <w:szCs w:val="22"/>
+        </w:rPr>
+      </w:pPr>
+      <w:r>
+        <w:rPr>
+          <w:rStyle w:val="normaltextrun"/>
+          <w:rFonts w:ascii="Century Gothic" w:hAnsi="Century Gothic" w:cs="Segoe UI"/>
+          <w:sz w:val="20"/>
+          <w:szCs w:val="20"/>
+        </w:rPr>
+        <w:t>L’utilisateur doit confirmer son mot de passe </w:t>
+      </w:r>
+      <w:r>
+        <w:rPr>
+          <w:rStyle w:val="eop"/>
+          <w:rFonts w:ascii="Century Gothic" w:hAnsi="Century Gothic" w:cs="Segoe UI"/>
+          <w:sz w:val="20"/>
+          <w:szCs w:val="20"/>
+        </w:rPr>
+        <w:t> </w:t>
+      </w:r>
+    </w:p>
+    <w:p>
+      <w:pPr>
+        <w:pStyle w:val="paragraph"/>
+        <w:spacing w:before="0" w:beforeAutospacing="0" w:after="0" w:afterAutospacing="0"/>
+        <w:ind w:left="1134"/>
+        <w:jc w:val="both"/>
+        <w:textAlignment w:val="baseline"/>
+        <w:rPr>
+          <w:rFonts w:ascii="Segoe UI" w:hAnsi="Segoe UI" w:cs="Segoe UI"/>
+          <w:sz w:val="18"/>
+          <w:szCs w:val="18"/>
+        </w:rPr>
+      </w:pPr>
+      <w:r>
+        <w:rPr>
+          <w:rStyle w:val="eop"/>
+          <w:rFonts w:ascii="Century Gothic" w:hAnsi="Century Gothic" w:cs="Segoe UI"/>
+          <w:sz w:val="20"/>
+          <w:szCs w:val="20"/>
+        </w:rPr>
+        <w:t> </w:t>
+      </w:r>
+    </w:p>
+    <w:p>
+      <w:pPr>
+        <w:pStyle w:val="paragraph"/>
+        <w:numPr>
+          <w:ilvl w:val="0"/>
+          <w:numId w:val="10"/>
+        </w:numPr>
+        <w:spacing w:before="0" w:beforeAutospacing="0" w:after="0" w:afterAutospacing="0"/>
+        <w:ind w:left="1134" w:firstLine="0"/>
+        <w:textAlignment w:val="baseline"/>
+        <w:rPr>
+          <w:rFonts w:ascii="Century Gothic" w:hAnsi="Century Gothic" w:cs="Segoe UI"/>
+          <w:b/>
+          <w:bCs/>
+          <w:i/>
+          <w:iCs/>
+        </w:rPr>
+      </w:pPr>
+      <w:r>
+        <w:rPr>
+          <w:rStyle w:val="normaltextrun"/>
+          <w:rFonts w:ascii="Century Gothic" w:hAnsi="Century Gothic" w:cs="Segoe UI"/>
+          <w:b/>
+          <w:bCs/>
+          <w:i/>
+          <w:iCs/>
+        </w:rPr>
+        <w:t>Hashage du mot de passe avec bcrypt</w:t>
+      </w:r>
+      <w:r>
+        <w:rPr>
+          <w:rStyle w:val="eop"/>
+          <w:rFonts w:ascii="Century Gothic" w:hAnsi="Century Gothic" w:cs="Segoe UI"/>
+          <w:b/>
+          <w:bCs/>
+          <w:i/>
+          <w:iCs/>
+        </w:rPr>
+        <w:t> </w:t>
+      </w:r>
+    </w:p>
+    <w:p>
+      <w:pPr>
+        <w:pStyle w:val="paragraph"/>
+        <w:spacing w:before="0" w:beforeAutospacing="0" w:after="0" w:afterAutospacing="0"/>
+        <w:ind w:left="1134"/>
+        <w:jc w:val="both"/>
+        <w:textAlignment w:val="baseline"/>
+        <w:rPr>
+          <w:rFonts w:ascii="Segoe UI" w:hAnsi="Segoe UI" w:cs="Segoe UI"/>
+          <w:sz w:val="18"/>
+          <w:szCs w:val="18"/>
+        </w:rPr>
+      </w:pPr>
+      <w:r>
+        <w:rPr>
+          <w:rStyle w:val="normaltextrun"/>
+          <w:rFonts w:ascii="Century Gothic" w:hAnsi="Century Gothic" w:cs="Segoe UI"/>
+          <w:sz w:val="20"/>
+          <w:szCs w:val="20"/>
+        </w:rPr>
+        <w:t>L’utilisation de bcrypt permet de hasher le mot de passe afin de ne pas le stocker en clair. Bcrypt permet la génération d’un sel unique à chaque hashage.</w:t>
+      </w:r>
+      <w:r>
+        <w:rPr>
+          <w:rStyle w:val="eop"/>
+          <w:rFonts w:ascii="Century Gothic" w:hAnsi="Century Gothic" w:cs="Segoe UI"/>
+          <w:sz w:val="20"/>
+          <w:szCs w:val="20"/>
+        </w:rPr>
+        <w:t> </w:t>
+      </w:r>
+    </w:p>
+    <w:p>
+      <w:pPr>
+        <w:pStyle w:val="paragraph"/>
+        <w:spacing w:before="0" w:beforeAutospacing="0" w:after="0" w:afterAutospacing="0"/>
+        <w:ind w:left="1134"/>
+        <w:jc w:val="both"/>
+        <w:textAlignment w:val="baseline"/>
+        <w:rPr>
+          <w:rFonts w:ascii="Segoe UI" w:hAnsi="Segoe UI" w:cs="Segoe UI"/>
+          <w:sz w:val="18"/>
+          <w:szCs w:val="18"/>
+        </w:rPr>
+      </w:pPr>
+      <w:r>
+        <w:rPr>
+          <w:rStyle w:val="eop"/>
+          <w:rFonts w:ascii="Century Gothic" w:hAnsi="Century Gothic" w:cs="Segoe UI"/>
+          <w:sz w:val="20"/>
+          <w:szCs w:val="20"/>
+        </w:rPr>
+        <w:t> </w:t>
+      </w:r>
+    </w:p>
+    <w:p>
+      <w:pPr>
+        <w:pStyle w:val="paragraph"/>
+        <w:spacing w:before="0" w:beforeAutospacing="0" w:after="0" w:afterAutospacing="0"/>
+        <w:ind w:left="1134"/>
+        <w:jc w:val="both"/>
+        <w:textAlignment w:val="baseline"/>
+        <w:rPr>
+          <w:rFonts w:ascii="Segoe UI" w:hAnsi="Segoe UI" w:cs="Segoe UI"/>
+          <w:sz w:val="18"/>
+          <w:szCs w:val="18"/>
+        </w:rPr>
+      </w:pPr>
+      <w:r>
+        <w:rPr>
+          <w:rStyle w:val="normaltextrun"/>
+          <w:rFonts w:ascii="Century Gothic" w:hAnsi="Century Gothic" w:cs="Segoe UI"/>
+          <w:sz w:val="20"/>
+          <w:szCs w:val="20"/>
+        </w:rPr>
+        <w:t xml:space="preserve">Dans l’implémentation un </w:t>
+      </w:r>
+      <w:r>
+        <w:rPr>
+          <w:rStyle w:val="normaltextrun"/>
+          <w:rFonts w:ascii="Century Gothic" w:hAnsi="Century Gothic" w:cs="Segoe UI"/>
+          <w:sz w:val="20"/>
+          <w:szCs w:val="20"/>
+        </w:rPr>
+        <w:t>sel</w:t>
+      </w:r>
+      <w:r>
+        <w:rPr>
+          <w:rStyle w:val="normaltextrun"/>
+          <w:rFonts w:ascii="Century Gothic" w:hAnsi="Century Gothic" w:cs="Segoe UI"/>
+          <w:sz w:val="20"/>
+          <w:szCs w:val="20"/>
+        </w:rPr>
+        <w:t xml:space="preserve"> de 10 est utilisé pour déterminer la complexité du hashage.</w:t>
+      </w:r>
+      <w:r>
+        <w:rPr>
+          <w:rStyle w:val="eop"/>
+          <w:rFonts w:ascii="Century Gothic" w:hAnsi="Century Gothic" w:cs="Segoe UI"/>
+          <w:sz w:val="20"/>
+          <w:szCs w:val="20"/>
+        </w:rPr>
+        <w:t> </w:t>
+      </w:r>
+    </w:p>
+    <w:p>
+      <w:pPr>
+        <w:pStyle w:val="paragraph"/>
+        <w:shd w:val="clear" w:color="auto" w:fill="D9D9D9"/>
+        <w:spacing w:before="0" w:beforeAutospacing="0" w:after="0" w:afterAutospacing="0"/>
+        <w:ind w:left="1134"/>
+        <w:textAlignment w:val="baseline"/>
+        <w:rPr>
+          <w:rFonts w:ascii="Segoe UI" w:hAnsi="Segoe UI" w:cs="Segoe UI"/>
+          <w:sz w:val="18"/>
+          <w:szCs w:val="18"/>
+        </w:rPr>
+      </w:pPr>
+      <w:r>
+        <w:rPr>
+          <w:rStyle w:val="normaltextrun"/>
+          <w:rFonts w:ascii="Consolas" w:hAnsi="Consolas" w:cs="Segoe UI"/>
+          <w:color w:val="6A9955"/>
+          <w:sz w:val="21"/>
+          <w:szCs w:val="21"/>
+        </w:rPr>
+        <w:t>// Définition du coût du hachage</w:t>
+      </w:r>
+      <w:r>
+        <w:rPr>
+          <w:rStyle w:val="eop"/>
+          <w:rFonts w:ascii="Consolas" w:hAnsi="Consolas" w:cs="Segoe UI"/>
+          <w:color w:val="6A9955"/>
+          <w:sz w:val="21"/>
+          <w:szCs w:val="21"/>
+        </w:rPr>
+        <w:t> </w:t>
+      </w:r>
+    </w:p>
+    <w:p>
+      <w:pPr>
+        <w:pStyle w:val="paragraph"/>
+        <w:shd w:val="clear" w:color="auto" w:fill="D9D9D9"/>
+        <w:spacing w:before="0" w:beforeAutospacing="0" w:after="0" w:afterAutospacing="0"/>
+        <w:ind w:left="1134"/>
+        <w:textAlignment w:val="baseline"/>
+        <w:rPr>
+          <w:rFonts w:ascii="Segoe UI" w:hAnsi="Segoe UI" w:cs="Segoe UI"/>
+          <w:sz w:val="18"/>
+          <w:szCs w:val="18"/>
+          <w:lang w:val="en-US"/>
+        </w:rPr>
+      </w:pPr>
+      <w:proofErr w:type="spellStart"/>
+      <w:proofErr w:type="gramStart"/>
+      <w:r>
+        <w:rPr>
+          <w:rStyle w:val="normaltextrun"/>
+          <w:rFonts w:ascii="Consolas" w:hAnsi="Consolas" w:cs="Segoe UI"/>
+          <w:sz w:val="21"/>
+          <w:szCs w:val="21"/>
+          <w:lang w:val="en-US"/>
+        </w:rPr>
+        <w:t>const</w:t>
       </w:r>
       <w:proofErr w:type="spellEnd"/>
-      <w:r>
+      <w:proofErr w:type="gramEnd"/>
+      <w:r>
+        <w:rPr>
+          <w:rStyle w:val="normaltextrun"/>
+          <w:rFonts w:ascii="Consolas" w:hAnsi="Consolas" w:cs="Segoe UI"/>
+          <w:sz w:val="21"/>
+          <w:szCs w:val="21"/>
+          <w:lang w:val="en-US"/>
+        </w:rPr>
+        <w:t xml:space="preserve"> </w:t>
+      </w:r>
+      <w:proofErr w:type="spellStart"/>
+      <w:r>
+        <w:rPr>
+          <w:rStyle w:val="normaltextrun"/>
+          <w:rFonts w:ascii="Consolas" w:hAnsi="Consolas" w:cs="Segoe UI"/>
+          <w:sz w:val="21"/>
+          <w:szCs w:val="21"/>
+          <w:lang w:val="en-US"/>
+        </w:rPr>
+        <w:t>saltRounds</w:t>
+      </w:r>
+      <w:proofErr w:type="spellEnd"/>
+      <w:r>
+        <w:rPr>
+          <w:rStyle w:val="normaltextrun"/>
+          <w:rFonts w:ascii="Consolas" w:hAnsi="Consolas" w:cs="Segoe UI"/>
+          <w:sz w:val="21"/>
+          <w:szCs w:val="21"/>
+          <w:lang w:val="en-US"/>
+        </w:rPr>
+        <w:t xml:space="preserve"> = 10; </w:t>
+      </w:r>
+      <w:r>
+        <w:rPr>
+          <w:rStyle w:val="eop"/>
+          <w:rFonts w:ascii="Consolas" w:hAnsi="Consolas" w:cs="Segoe UI"/>
+          <w:sz w:val="21"/>
+          <w:szCs w:val="21"/>
+          <w:lang w:val="en-US"/>
+        </w:rPr>
+        <w:t> </w:t>
+      </w:r>
+    </w:p>
+    <w:p>
+      <w:pPr>
+        <w:pStyle w:val="paragraph"/>
+        <w:shd w:val="clear" w:color="auto" w:fill="D9D9D9"/>
+        <w:spacing w:before="0" w:beforeAutospacing="0" w:after="0" w:afterAutospacing="0"/>
+        <w:ind w:left="1134"/>
+        <w:textAlignment w:val="baseline"/>
+        <w:rPr>
+          <w:rFonts w:ascii="Segoe UI" w:hAnsi="Segoe UI" w:cs="Segoe UI"/>
+          <w:sz w:val="18"/>
+          <w:szCs w:val="18"/>
+          <w:lang w:val="en-US"/>
+        </w:rPr>
+      </w:pPr>
+      <w:proofErr w:type="spellStart"/>
+      <w:proofErr w:type="gramStart"/>
+      <w:r>
+        <w:rPr>
+          <w:rStyle w:val="normaltextrun"/>
+          <w:rFonts w:ascii="Consolas" w:hAnsi="Consolas" w:cs="Segoe UI"/>
+          <w:sz w:val="21"/>
+          <w:szCs w:val="21"/>
+          <w:lang w:val="en-US"/>
+        </w:rPr>
+        <w:t>const</w:t>
+      </w:r>
+      <w:proofErr w:type="spellEnd"/>
+      <w:proofErr w:type="gramEnd"/>
+      <w:r>
+        <w:rPr>
+          <w:rStyle w:val="normaltextrun"/>
+          <w:rFonts w:ascii="Consolas" w:hAnsi="Consolas" w:cs="Segoe UI"/>
+          <w:sz w:val="21"/>
+          <w:szCs w:val="21"/>
+          <w:lang w:val="en-US"/>
+        </w:rPr>
+        <w:t xml:space="preserve"> </w:t>
+      </w:r>
+      <w:proofErr w:type="spellStart"/>
+      <w:r>
+        <w:rPr>
+          <w:rStyle w:val="normaltextrun"/>
+          <w:rFonts w:ascii="Consolas" w:hAnsi="Consolas" w:cs="Segoe UI"/>
+          <w:sz w:val="21"/>
+          <w:szCs w:val="21"/>
+          <w:lang w:val="en-US"/>
+        </w:rPr>
+        <w:t>hashedPassword</w:t>
+      </w:r>
+      <w:proofErr w:type="spellEnd"/>
+      <w:r>
+        <w:rPr>
+          <w:rStyle w:val="normaltextrun"/>
+          <w:rFonts w:ascii="Consolas" w:hAnsi="Consolas" w:cs="Segoe UI"/>
+          <w:sz w:val="21"/>
+          <w:szCs w:val="21"/>
+          <w:lang w:val="en-US"/>
+        </w:rPr>
+        <w:t xml:space="preserve"> = await </w:t>
+      </w:r>
+      <w:proofErr w:type="spellStart"/>
+      <w:r>
+        <w:rPr>
+          <w:rStyle w:val="normaltextrun"/>
+          <w:rFonts w:ascii="Consolas" w:hAnsi="Consolas" w:cs="Segoe UI"/>
+          <w:sz w:val="21"/>
+          <w:szCs w:val="21"/>
+          <w:lang w:val="en-US"/>
+        </w:rPr>
+        <w:t>bcrypt.hash</w:t>
+      </w:r>
+      <w:proofErr w:type="spellEnd"/>
+      <w:r>
+        <w:rPr>
+          <w:rStyle w:val="normaltextrun"/>
+          <w:rFonts w:ascii="Consolas" w:hAnsi="Consolas" w:cs="Segoe UI"/>
+          <w:sz w:val="21"/>
+          <w:szCs w:val="21"/>
+          <w:lang w:val="en-US"/>
+        </w:rPr>
+        <w:t xml:space="preserve">(password, </w:t>
+      </w:r>
+      <w:proofErr w:type="spellStart"/>
+      <w:r>
+        <w:rPr>
+          <w:rStyle w:val="normaltextrun"/>
+          <w:rFonts w:ascii="Consolas" w:hAnsi="Consolas" w:cs="Segoe UI"/>
+          <w:sz w:val="21"/>
+          <w:szCs w:val="21"/>
+          <w:lang w:val="en-US"/>
+        </w:rPr>
+        <w:t>saltRounds</w:t>
+      </w:r>
+      <w:proofErr w:type="spellEnd"/>
+      <w:r>
+        <w:rPr>
+          <w:rStyle w:val="normaltextrun"/>
+          <w:rFonts w:ascii="Consolas" w:hAnsi="Consolas" w:cs="Segoe UI"/>
+          <w:sz w:val="21"/>
+          <w:szCs w:val="21"/>
+          <w:lang w:val="en-US"/>
+        </w:rPr>
+        <w:t>);</w:t>
+      </w:r>
+      <w:r>
+        <w:rPr>
+          <w:rStyle w:val="eop"/>
+          <w:rFonts w:ascii="Consolas" w:hAnsi="Consolas" w:cs="Segoe UI"/>
+          <w:sz w:val="21"/>
+          <w:szCs w:val="21"/>
+          <w:lang w:val="en-US"/>
+        </w:rPr>
+        <w:t> </w:t>
+      </w:r>
+    </w:p>
+    <w:p>
+      <w:pPr>
+        <w:pStyle w:val="paragraph"/>
+        <w:spacing w:before="0" w:beforeAutospacing="0" w:after="0" w:afterAutospacing="0"/>
+        <w:ind w:left="1134"/>
+        <w:textAlignment w:val="baseline"/>
+        <w:rPr>
+          <w:rFonts w:ascii="Segoe UI" w:hAnsi="Segoe UI" w:cs="Segoe UI"/>
+          <w:sz w:val="18"/>
+          <w:szCs w:val="18"/>
+          <w:lang w:val="en-US"/>
+        </w:rPr>
+      </w:pPr>
+      <w:r>
+        <w:rPr>
+          <w:rStyle w:val="eop"/>
+          <w:rFonts w:ascii="Consolas" w:hAnsi="Consolas" w:cs="Segoe UI"/>
+          <w:sz w:val="21"/>
+          <w:szCs w:val="21"/>
+          <w:lang w:val="en-US"/>
+        </w:rPr>
+        <w:t> </w:t>
+      </w:r>
+    </w:p>
+    <w:p>
+      <w:pPr>
+        <w:pStyle w:val="paragraph"/>
+        <w:spacing w:before="0" w:beforeAutospacing="0" w:after="0" w:afterAutospacing="0"/>
+        <w:ind w:left="1134"/>
+        <w:textAlignment w:val="baseline"/>
+        <w:rPr>
+          <w:rFonts w:ascii="Segoe UI" w:hAnsi="Segoe UI" w:cs="Segoe UI"/>
+          <w:sz w:val="18"/>
+          <w:szCs w:val="18"/>
+        </w:rPr>
+      </w:pPr>
+      <w:r>
+        <w:rPr>
+          <w:rStyle w:val="normaltextrun"/>
+          <w:rFonts w:ascii="Century Gothic" w:hAnsi="Century Gothic" w:cs="Segoe UI"/>
+          <w:sz w:val="20"/>
+          <w:szCs w:val="20"/>
+        </w:rPr>
+        <w:t>Cela permettra ensuite de créer un utilisateur et d'enregistrer son nom ainsi que son mot de passe, mais uniquement sous forme hachée. </w:t>
+      </w:r>
+      <w:r>
+        <w:rPr>
+          <w:rStyle w:val="eop"/>
+          <w:rFonts w:ascii="Century Gothic" w:hAnsi="Century Gothic" w:cs="Segoe UI"/>
+          <w:sz w:val="20"/>
+          <w:szCs w:val="20"/>
+        </w:rPr>
+        <w:t> </w:t>
+      </w:r>
+    </w:p>
+    <w:p>
+      <w:pPr>
+        <w:pStyle w:val="paragraph"/>
+        <w:spacing w:before="0" w:beforeAutospacing="0" w:after="0" w:afterAutospacing="0"/>
+        <w:ind w:left="1134"/>
+        <w:textAlignment w:val="baseline"/>
+        <w:rPr>
+          <w:rFonts w:ascii="Segoe UI" w:hAnsi="Segoe UI" w:cs="Segoe UI"/>
+          <w:sz w:val="18"/>
+          <w:szCs w:val="18"/>
+        </w:rPr>
+      </w:pPr>
+      <w:r>
+        <w:rPr>
+          <w:rStyle w:val="eop"/>
+          <w:rFonts w:ascii="Century Gothic" w:hAnsi="Century Gothic" w:cs="Segoe UI"/>
+          <w:sz w:val="20"/>
+          <w:szCs w:val="20"/>
+        </w:rPr>
+        <w:t> </w:t>
+      </w:r>
+    </w:p>
+    <w:p>
+      <w:pPr>
+        <w:pStyle w:val="paragraph"/>
+        <w:spacing w:before="0" w:beforeAutospacing="0" w:after="0" w:afterAutospacing="0"/>
+        <w:ind w:left="1134"/>
+        <w:textAlignment w:val="baseline"/>
+        <w:rPr>
+          <w:rFonts w:ascii="Segoe UI" w:hAnsi="Segoe UI" w:cs="Segoe UI"/>
+          <w:sz w:val="18"/>
+          <w:szCs w:val="18"/>
+        </w:rPr>
+      </w:pPr>
+      <w:r>
+        <w:rPr>
+          <w:rStyle w:val="normaltextrun"/>
+          <w:rFonts w:ascii="Century Gothic" w:hAnsi="Century Gothic" w:cs="Segoe UI"/>
+          <w:sz w:val="20"/>
+          <w:szCs w:val="20"/>
+        </w:rPr>
+        <w:t>Lors de la connexion, le mot de passe saisi par l'utilisateur sera également haché afin de le comparer à celui stocké en effectuant une requête récupérant les informations de l’utilisateur à partir de son nom d’utilisateur, permettant ainsi de vérifier son existence.</w:t>
+      </w:r>
+      <w:r>
+        <w:rPr>
+          <w:rStyle w:val="eop"/>
+          <w:rFonts w:ascii="Century Gothic" w:hAnsi="Century Gothic" w:cs="Segoe UI"/>
+          <w:sz w:val="20"/>
+          <w:szCs w:val="20"/>
+        </w:rPr>
+        <w:t> </w:t>
+      </w:r>
+    </w:p>
+    <w:p>
+      <w:pPr>
+        <w:pStyle w:val="Retraitcorpsdetexte"/>
         <w:rPr>
           <w:color w:val="548DD4" w:themeColor="text2" w:themeTint="99"/>
         </w:rPr>
-        <w:t xml:space="preserve"> (dossiers </w:t>
-      </w:r>
-      <w:proofErr w:type="spellStart"/>
-      <w:r>
-        <w:rPr>
-          <w:color w:val="548DD4" w:themeColor="text2" w:themeTint="99"/>
-        </w:rPr>
-        <w:t>node_modules</w:t>
-      </w:r>
-      <w:proofErr w:type="spellEnd"/>
-      <w:r>
-        <w:rPr>
-          <w:color w:val="548DD4" w:themeColor="text2" w:themeTint="99"/>
-        </w:rPr>
-        <w:t xml:space="preserve">, documents </w:t>
-      </w:r>
-      <w:proofErr w:type="spellStart"/>
-      <w:r>
-        <w:rPr>
-          <w:color w:val="548DD4" w:themeColor="text2" w:themeTint="99"/>
-        </w:rPr>
-        <w:t>word</w:t>
-      </w:r>
-      <w:proofErr w:type="spellEnd"/>
-      <w:r>
-        <w:rPr>
-          <w:color w:val="548DD4" w:themeColor="text2" w:themeTint="99"/>
-        </w:rPr>
-        <w:t>/</w:t>
-      </w:r>
-      <w:proofErr w:type="spellStart"/>
-      <w:r>
-        <w:rPr>
-          <w:color w:val="548DD4" w:themeColor="text2" w:themeTint="99"/>
-        </w:rPr>
-        <w:t>excel</w:t>
-      </w:r>
-      <w:proofErr w:type="spellEnd"/>
-      <w:r>
-        <w:rPr>
-          <w:color w:val="548DD4" w:themeColor="text2" w:themeTint="99"/>
-        </w:rPr>
-        <w:t>). Votre dépôt sera partagé avec votre chef de projet dès le début du projet.</w:t>
-      </w:r>
+      </w:pPr>
+    </w:p>
+    <w:p>
+      <w:pPr>
+        <w:pStyle w:val="Titre2"/>
+      </w:pPr>
+      <w:bookmarkStart w:id="12" w:name="_Toc192880238"/>
+      <w:r>
+        <w:t>Utilisation de l’IA</w:t>
+      </w:r>
+      <w:bookmarkEnd w:id="12"/>
     </w:p>
     <w:p>
       <w:pPr>
         <w:pStyle w:val="Retraitcorpsdetexte"/>
       </w:pPr>
+      <w:r>
+        <w:t xml:space="preserve">Dans </w:t>
+      </w:r>
+      <w:r>
+        <w:t>ce projet, j’ai eu recours à l’intelligence artificielle pour m’aider à résoudre des erreurs complexes qui me faisaient perdre trop de temps. De plus, je l’ai utilisée pour reformuler certaines parties de ce rapport afin d’en améliorer la clarté</w:t>
+      </w:r>
+      <w:r>
+        <w:t>.</w:t>
+      </w:r>
     </w:p>
     <w:p>
       <w:pPr>
         <w:pStyle w:val="Titre1"/>
       </w:pPr>
       <w:bookmarkStart w:id="13" w:name="_Toc165969653"/>
-      <w:bookmarkStart w:id="14" w:name="_Toc188274226"/>
+      <w:bookmarkStart w:id="14" w:name="_Toc192880239"/>
       <w:r>
         <w:t>Conclusion</w:t>
       </w:r>
@@ -3523,7 +5077,7 @@
         <w:pStyle w:val="Titre2"/>
       </w:pPr>
       <w:bookmarkStart w:id="15" w:name="_Toc165969656"/>
-      <w:bookmarkStart w:id="16" w:name="_Toc188274227"/>
+      <w:bookmarkStart w:id="16" w:name="_Toc192880240"/>
       <w:r>
         <w:t>Bilan personnel</w:t>
       </w:r>
@@ -3532,120 +5086,146 @@
     </w:p>
     <w:p>
       <w:pPr>
-        <w:pStyle w:val="Informations"/>
-        <w:numPr>
-          <w:ilvl w:val="5"/>
-          <w:numId w:val="24"/>
-        </w:numPr>
-      </w:pPr>
-      <w:r>
-        <w:t xml:space="preserve">Si c’était à </w:t>
-      </w:r>
-      <w:proofErr w:type="gramStart"/>
-      <w:r>
-        <w:t>refaire</w:t>
-      </w:r>
-      <w:r>
-        <w:t>:</w:t>
-      </w:r>
-      <w:proofErr w:type="gramEnd"/>
-    </w:p>
-    <w:p>
-      <w:pPr>
-        <w:pStyle w:val="Informations"/>
-        <w:numPr>
-          <w:ilvl w:val="6"/>
-          <w:numId w:val="24"/>
-        </w:numPr>
-      </w:pPr>
-      <w:r>
-        <w:t>Q</w:t>
-      </w:r>
-      <w:r>
-        <w:t xml:space="preserve">u’est-ce </w:t>
-      </w:r>
-      <w:r>
-        <w:t>qu’il faudrait garder</w:t>
-      </w:r>
-      <w:r>
-        <w:t> </w:t>
-      </w:r>
-      <w:r>
-        <w:t>? Les</w:t>
-      </w:r>
-      <w:r>
-        <w:t xml:space="preserve"> plus et les moins ?</w:t>
-      </w:r>
-    </w:p>
-    <w:p>
-      <w:pPr>
-        <w:pStyle w:val="Informations"/>
-        <w:numPr>
-          <w:ilvl w:val="6"/>
-          <w:numId w:val="24"/>
-        </w:numPr>
-      </w:pPr>
-      <w:r>
-        <w:t>Q</w:t>
-      </w:r>
-      <w:r>
-        <w:t xml:space="preserve">u’est-ce </w:t>
-      </w:r>
-      <w:r>
-        <w:t>qu’il faudrait gérer, réaliser ou traiter différemment ?</w:t>
-      </w:r>
-    </w:p>
-    <w:p>
-      <w:pPr>
-        <w:pStyle w:val="Informations"/>
-        <w:numPr>
-          <w:ilvl w:val="5"/>
-          <w:numId w:val="24"/>
-        </w:numPr>
-      </w:pPr>
-      <w:r>
-        <w:lastRenderedPageBreak/>
-        <w:t>Qu’est que ce projet m’a appris ?</w:t>
-      </w:r>
-    </w:p>
-    <w:p>
-      <w:pPr>
-        <w:pStyle w:val="Informations"/>
-        <w:numPr>
-          <w:ilvl w:val="5"/>
-          <w:numId w:val="24"/>
-        </w:numPr>
-      </w:pPr>
-      <w:proofErr w:type="gramStart"/>
-      <w:r>
-        <w:t>Suite à</w:t>
-      </w:r>
-      <w:proofErr w:type="gramEnd"/>
-      <w:r>
-        <w:t xml:space="preserve"> donner, améliorations souhaitables, …</w:t>
-      </w:r>
-    </w:p>
-    <w:p>
-      <w:pPr>
-        <w:pStyle w:val="Informations"/>
-        <w:numPr>
-          <w:ilvl w:val="5"/>
-          <w:numId w:val="24"/>
-        </w:numPr>
-      </w:pPr>
-      <w:r>
-        <w:t>Remerciements, signature, etc.</w:t>
+        <w:ind w:left="1134"/>
+        <w:rPr>
+          <w:lang w:val="fr-FR" w:eastAsia="fr-FR"/>
+        </w:rPr>
+      </w:pPr>
+      <w:r>
+        <w:rPr>
+          <w:lang w:val="fr-FR" w:eastAsia="fr-FR"/>
+        </w:rPr>
+        <w:t xml:space="preserve">Pendant ce projet, j’ai principalement appris à sécuriser une application web avec des outils comme JWT et bcrypt. L’authentification, la gestion des </w:t>
+      </w:r>
+      <w:proofErr w:type="spellStart"/>
+      <w:r>
+        <w:rPr>
+          <w:lang w:val="fr-FR" w:eastAsia="fr-FR"/>
+        </w:rPr>
+        <w:t>tokens</w:t>
+      </w:r>
+      <w:proofErr w:type="spellEnd"/>
+      <w:r>
+        <w:rPr>
+          <w:lang w:val="fr-FR" w:eastAsia="fr-FR"/>
+        </w:rPr>
+        <w:t xml:space="preserve"> et la protection contre les injections SQL ont été des points clés du développement.</w:t>
+      </w:r>
+    </w:p>
+    <w:p>
+      <w:pPr>
+        <w:ind w:left="1134"/>
+        <w:rPr>
+          <w:lang w:val="fr-FR" w:eastAsia="fr-FR"/>
+        </w:rPr>
+      </w:pPr>
+    </w:p>
+    <w:p>
+      <w:pPr>
+        <w:ind w:left="1134"/>
+        <w:rPr>
+          <w:lang w:val="fr-FR" w:eastAsia="fr-FR"/>
+        </w:rPr>
+      </w:pPr>
+      <w:r>
+        <w:rPr>
+          <w:lang w:val="fr-FR" w:eastAsia="fr-FR"/>
+        </w:rPr>
+        <w:t>Si c’était à refaire, je garderais l’utilisation de ces bonnes pratiques de sécurité et l’organisation du code, qui ont facilité la compréhensi</w:t>
+      </w:r>
+      <w:r>
+        <w:rPr>
+          <w:lang w:val="fr-FR" w:eastAsia="fr-FR"/>
+        </w:rPr>
+        <w:t>on et la maintenance du projet.</w:t>
+      </w:r>
+    </w:p>
+    <w:p>
+      <w:pPr>
+        <w:ind w:left="1134"/>
+        <w:rPr>
+          <w:lang w:val="fr-FR" w:eastAsia="fr-FR"/>
+        </w:rPr>
+      </w:pPr>
+    </w:p>
+    <w:p>
+      <w:pPr>
+        <w:ind w:left="1134"/>
+        <w:rPr>
+          <w:lang w:val="fr-FR" w:eastAsia="fr-FR"/>
+        </w:rPr>
+      </w:pPr>
+      <w:r>
+        <w:rPr>
+          <w:lang w:val="fr-FR" w:eastAsia="fr-FR"/>
+        </w:rPr>
+        <w:t>Merci à mes camarades</w:t>
+      </w:r>
+      <w:r>
+        <w:rPr>
+          <w:lang w:val="fr-FR" w:eastAsia="fr-FR"/>
+        </w:rPr>
+        <w:t xml:space="preserve"> comme Théo Richard, Ethan </w:t>
+      </w:r>
+      <w:proofErr w:type="spellStart"/>
+      <w:r>
+        <w:rPr>
+          <w:lang w:val="fr-FR" w:eastAsia="fr-FR"/>
+        </w:rPr>
+        <w:t>Rotzetter</w:t>
+      </w:r>
+      <w:proofErr w:type="spellEnd"/>
+      <w:r>
+        <w:rPr>
+          <w:lang w:val="fr-FR" w:eastAsia="fr-FR"/>
+        </w:rPr>
+        <w:t xml:space="preserve"> et </w:t>
+      </w:r>
+      <w:proofErr w:type="spellStart"/>
+      <w:r>
+        <w:rPr>
+          <w:lang w:val="fr-FR" w:eastAsia="fr-FR"/>
+        </w:rPr>
+        <w:t>Eithan</w:t>
+      </w:r>
+      <w:proofErr w:type="spellEnd"/>
+      <w:r>
+        <w:rPr>
+          <w:lang w:val="fr-FR" w:eastAsia="fr-FR"/>
+        </w:rPr>
+        <w:t xml:space="preserve"> Sanchez Filipe pour leur aide précieuse</w:t>
+      </w:r>
+      <w:r>
+        <w:rPr>
+          <w:lang w:val="fr-FR" w:eastAsia="fr-FR"/>
+        </w:rPr>
+        <w:t xml:space="preserve"> </w:t>
+      </w:r>
+      <w:r>
+        <w:rPr>
+          <w:lang w:val="fr-FR" w:eastAsia="fr-FR"/>
+        </w:rPr>
+        <w:t>et</w:t>
+      </w:r>
+      <w:r>
+        <w:rPr>
+          <w:lang w:val="fr-FR" w:eastAsia="fr-FR"/>
+        </w:rPr>
+        <w:t xml:space="preserve"> leurs conseils tout au long du projet.</w:t>
       </w:r>
     </w:p>
     <w:p>
       <w:pPr>
         <w:pStyle w:val="Informations"/>
         <w:ind w:left="2160"/>
+        <w:rPr>
+          <w:lang w:val="fr-FR"/>
+        </w:rPr>
       </w:pPr>
     </w:p>
     <w:sectPr>
-      <w:headerReference w:type="default" r:id="rId16"/>
-      <w:footerReference w:type="default" r:id="rId17"/>
+      <w:headerReference w:type="default" r:id="rId17"/>
+      <w:footerReference w:type="default" r:id="rId18"/>
       <w:pgSz w:w="11906" w:h="16838" w:code="9"/>
       <w:pgMar w:top="1418" w:right="1418" w:bottom="1418" w:left="1418" w:header="709" w:footer="709" w:gutter="0"/>
       <w:cols w:space="708"/>
@@ -3657,7 +5237,7 @@
 </file>
 
 <file path=word/endnotes.xml><?xml version="1.0" encoding="utf-8"?>
-<w:endnotes xmlns:wpc="http://schemas.microsoft.com/office/word/2010/wordprocessingCanvas" xmlns:cx="http://schemas.microsoft.com/office/drawing/2014/chartex" xmlns:cx1="http://schemas.microsoft.com/office/drawing/2015/9/8/chartex" xmlns:cx2="http://schemas.microsoft.com/office/drawing/2015/10/21/chartex" xmlns:cx3="http://schemas.microsoft.com/office/drawing/2016/5/9/chartex" xmlns:cx4="http://schemas.microsoft.com/office/drawing/2016/5/10/chartex" xmlns:cx5="http://schemas.microsoft.com/office/drawing/2016/5/11/chartex" xmlns:cx6="http://schemas.microsoft.com/office/drawing/2016/5/12/chartex" xmlns:cx7="http://schemas.microsoft.com/office/drawing/2016/5/13/chartex" xmlns:cx8="http://schemas.microsoft.com/office/drawing/2016/5/14/chartex" xmlns:mc="http://schemas.openxmlformats.org/markup-compatibility/2006" xmlns:aink="http://schemas.microsoft.com/office/drawing/2016/ink" xmlns:am3d="http://schemas.microsoft.com/office/drawing/2017/model3d" xmlns:o="urn:schemas-microsoft-com:office:office" xmlns:oel="http://schemas.microsoft.com/office/2019/extlst" xmlns:r="http://schemas.openxmlformats.org/officeDocument/2006/relationships" xmlns:m="http://schemas.openxmlformats.org/officeDocument/2006/math" xmlns:v="urn:schemas-microsoft-com:vml" xmlns:wp14="http://schemas.microsoft.com/office/word/2010/wordprocessingDrawing" xmlns:wp="http://schemas.openxmlformats.org/drawingml/2006/wordprocessingDrawing" xmlns:w10="urn:schemas-microsoft-com:office:word" xmlns:w="http://schemas.openxmlformats.org/wordprocessingml/2006/main" xmlns:w14="http://schemas.microsoft.com/office/word/2010/wordml" xmlns:w15="http://schemas.microsoft.com/office/word/2012/wordml" xmlns:w16cex="http://schemas.microsoft.com/office/word/2018/wordml/cex" xmlns:w16cid="http://schemas.microsoft.com/office/word/2016/wordml/cid" xmlns:w16="http://schemas.microsoft.com/office/word/2018/wordml" xmlns:w16sdtdh="http://schemas.microsoft.com/office/word/2020/wordml/sdtdatahash" xmlns:w16se="http://schemas.microsoft.com/office/word/2015/wordml/symex" xmlns:wpg="http://schemas.microsoft.com/office/word/2010/wordprocessingGroup" xmlns:wpi="http://schemas.microsoft.com/office/word/2010/wordprocessingInk" xmlns:wne="http://schemas.microsoft.com/office/word/2006/wordml" xmlns:wps="http://schemas.microsoft.com/office/word/2010/wordprocessingShape" mc:Ignorable="w14 w15 w16se w16cid w16 w16cex w16sdtdh wp14">
+<w:endnotes xmlns:wpc="http://schemas.microsoft.com/office/word/2010/wordprocessingCanvas" xmlns:mc="http://schemas.openxmlformats.org/markup-compatibility/2006" xmlns:o="urn:schemas-microsoft-com:office:office" xmlns:r="http://schemas.openxmlformats.org/officeDocument/2006/relationships" xmlns:m="http://schemas.openxmlformats.org/officeDocument/2006/math" xmlns:v="urn:schemas-microsoft-com:vml" xmlns:wp14="http://schemas.microsoft.com/office/word/2010/wordprocessingDrawing" xmlns:wp="http://schemas.openxmlformats.org/drawingml/2006/wordprocessingDrawing" xmlns:w10="urn:schemas-microsoft-com:office:word" xmlns:w="http://schemas.openxmlformats.org/wordprocessingml/2006/main" xmlns:w14="http://schemas.microsoft.com/office/word/2010/wordml" xmlns:w15="http://schemas.microsoft.com/office/word/2012/wordml" xmlns:wpg="http://schemas.microsoft.com/office/word/2010/wordprocessingGroup" xmlns:wpi="http://schemas.microsoft.com/office/word/2010/wordprocessingInk" xmlns:wne="http://schemas.microsoft.com/office/word/2006/wordml" xmlns:wps="http://schemas.microsoft.com/office/word/2010/wordprocessingShape" mc:Ignorable="w14 w15 wp14">
   <w:endnote w:type="separator" w:id="-1">
     <w:p>
       <w:r>
@@ -3676,7 +5256,7 @@
 </file>
 
 <file path=word/footer1.xml><?xml version="1.0" encoding="utf-8"?>
-<w:ftr xmlns:wpc="http://schemas.microsoft.com/office/word/2010/wordprocessingCanvas" xmlns:cx="http://schemas.microsoft.com/office/drawing/2014/chartex" xmlns:cx1="http://schemas.microsoft.com/office/drawing/2015/9/8/chartex" xmlns:cx2="http://schemas.microsoft.com/office/drawing/2015/10/21/chartex" xmlns:cx3="http://schemas.microsoft.com/office/drawing/2016/5/9/chartex" xmlns:cx4="http://schemas.microsoft.com/office/drawing/2016/5/10/chartex" xmlns:cx5="http://schemas.microsoft.com/office/drawing/2016/5/11/chartex" xmlns:cx6="http://schemas.microsoft.com/office/drawing/2016/5/12/chartex" xmlns:cx7="http://schemas.microsoft.com/office/drawing/2016/5/13/chartex" xmlns:cx8="http://schemas.microsoft.com/office/drawing/2016/5/14/chartex" xmlns:mc="http://schemas.openxmlformats.org/markup-compatibility/2006" xmlns:aink="http://schemas.microsoft.com/office/drawing/2016/ink" xmlns:am3d="http://schemas.microsoft.com/office/drawing/2017/model3d" xmlns:o="urn:schemas-microsoft-com:office:office" xmlns:oel="http://schemas.microsoft.com/office/2019/extlst" xmlns:r="http://schemas.openxmlformats.org/officeDocument/2006/relationships" xmlns:m="http://schemas.openxmlformats.org/officeDocument/2006/math" xmlns:v="urn:schemas-microsoft-com:vml" xmlns:wp14="http://schemas.microsoft.com/office/word/2010/wordprocessingDrawing" xmlns:wp="http://schemas.openxmlformats.org/drawingml/2006/wordprocessingDrawing" xmlns:w10="urn:schemas-microsoft-com:office:word" xmlns:w="http://schemas.openxmlformats.org/wordprocessingml/2006/main" xmlns:w14="http://schemas.microsoft.com/office/word/2010/wordml" xmlns:w15="http://schemas.microsoft.com/office/word/2012/wordml" xmlns:w16cex="http://schemas.microsoft.com/office/word/2018/wordml/cex" xmlns:w16cid="http://schemas.microsoft.com/office/word/2016/wordml/cid" xmlns:w16="http://schemas.microsoft.com/office/word/2018/wordml" xmlns:w16sdtdh="http://schemas.microsoft.com/office/word/2020/wordml/sdtdatahash" xmlns:w16se="http://schemas.microsoft.com/office/word/2015/wordml/symex" xmlns:wpg="http://schemas.microsoft.com/office/word/2010/wordprocessingGroup" xmlns:wpi="http://schemas.microsoft.com/office/word/2010/wordprocessingInk" xmlns:wne="http://schemas.microsoft.com/office/word/2006/wordml" xmlns:wps="http://schemas.microsoft.com/office/word/2010/wordprocessingShape" mc:Ignorable="w14 w15 w16se w16cid w16 w16cex w16sdtdh wp14">
+<w:ftr xmlns:wpc="http://schemas.microsoft.com/office/word/2010/wordprocessingCanvas" xmlns:mc="http://schemas.openxmlformats.org/markup-compatibility/2006" xmlns:o="urn:schemas-microsoft-com:office:office" xmlns:r="http://schemas.openxmlformats.org/officeDocument/2006/relationships" xmlns:m="http://schemas.openxmlformats.org/officeDocument/2006/math" xmlns:v="urn:schemas-microsoft-com:vml" xmlns:wp14="http://schemas.microsoft.com/office/word/2010/wordprocessingDrawing" xmlns:wp="http://schemas.openxmlformats.org/drawingml/2006/wordprocessingDrawing" xmlns:w10="urn:schemas-microsoft-com:office:word" xmlns:w="http://schemas.openxmlformats.org/wordprocessingml/2006/main" xmlns:w14="http://schemas.microsoft.com/office/word/2010/wordml" xmlns:w15="http://schemas.microsoft.com/office/word/2012/wordml" xmlns:wpg="http://schemas.microsoft.com/office/word/2010/wordprocessingGroup" xmlns:wpi="http://schemas.microsoft.com/office/word/2010/wordprocessingInk" xmlns:wne="http://schemas.microsoft.com/office/word/2006/wordml" xmlns:wps="http://schemas.microsoft.com/office/word/2010/wordprocessingShape" mc:Ignorable="w14 w15 wp14">
   <w:tbl>
     <w:tblPr>
       <w:tblStyle w:val="Grilledutableau"/>
@@ -3718,18 +5298,57 @@
               <w:rFonts w:cs="Arial"/>
               <w:szCs w:val="16"/>
             </w:rPr>
-            <w:t> :</w:t>
+            <w:t> </w:t>
           </w:r>
-          <w:fldSimple w:instr=" AUTHOR   \* MERGEFORMAT ">
-            <w:r>
-              <w:rPr>
-                <w:rFonts w:cs="Arial"/>
-                <w:noProof/>
-                <w:szCs w:val="16"/>
-              </w:rPr>
-              <w:t>Emma Blanchoud</w:t>
-            </w:r>
-          </w:fldSimple>
+          <w:proofErr w:type="gramStart"/>
+          <w:r>
+            <w:rPr>
+              <w:rFonts w:cs="Arial"/>
+              <w:szCs w:val="16"/>
+            </w:rPr>
+            <w:t>:</w:t>
+          </w:r>
+          <w:proofErr w:type="gramEnd"/>
+          <w:r>
+            <w:rPr>
+              <w:rFonts w:cs="Arial"/>
+              <w:noProof/>
+              <w:szCs w:val="16"/>
+            </w:rPr>
+            <w:fldChar w:fldCharType="begin"/>
+          </w:r>
+          <w:r>
+            <w:rPr>
+              <w:rFonts w:cs="Arial"/>
+              <w:noProof/>
+              <w:szCs w:val="16"/>
+            </w:rPr>
+            <w:instrText>AUTHOR   \* MERGEFORMAT</w:instrText>
+          </w:r>
+          <w:r>
+            <w:rPr>
+              <w:rFonts w:cs="Arial"/>
+              <w:noProof/>
+              <w:szCs w:val="16"/>
+            </w:rPr>
+            <w:fldChar w:fldCharType="separate"/>
+          </w:r>
+          <w:r>
+            <w:rPr>
+              <w:rFonts w:cs="Arial"/>
+              <w:noProof/>
+              <w:szCs w:val="16"/>
+            </w:rPr>
+            <w:t>Emma Blanchoud</w:t>
+          </w:r>
+          <w:r>
+            <w:rPr>
+              <w:rFonts w:cs="Arial"/>
+              <w:noProof/>
+              <w:szCs w:val="16"/>
+            </w:rPr>
+            <w:fldChar w:fldCharType="end"/>
+          </w:r>
         </w:p>
         <w:p>
           <w:pPr>
@@ -3916,7 +5535,7 @@
               <w:noProof/>
               <w:szCs w:val="16"/>
             </w:rPr>
-            <w:t>6</w:t>
+            <w:t>4</w:t>
           </w:r>
           <w:r>
             <w:rPr>
@@ -3965,7 +5584,7 @@
               <w:noProof/>
               <w:szCs w:val="16"/>
             </w:rPr>
-            <w:t>6</w:t>
+            <w:t>7</w:t>
           </w:r>
           <w:r>
             <w:rPr>
@@ -4061,32 +5680,53 @@
               <w:szCs w:val="16"/>
             </w:rPr>
           </w:pPr>
-          <w:proofErr w:type="gramStart"/>
           <w:r>
             <w:rPr>
               <w:rFonts w:cs="Arial"/>
               <w:szCs w:val="16"/>
             </w:rPr>
-            <w:t>Version:</w:t>
+            <w:t xml:space="preserve">Version: </w:t>
           </w:r>
-          <w:proofErr w:type="gramEnd"/>
           <w:r>
             <w:rPr>
               <w:rFonts w:cs="Arial"/>
+              <w:noProof/>
               <w:szCs w:val="16"/>
             </w:rPr>
-            <w:t xml:space="preserve"> </w:t>
+            <w:fldChar w:fldCharType="begin"/>
           </w:r>
-          <w:fldSimple w:instr=" REVNUM   \* MERGEFORMAT ">
-            <w:r>
-              <w:rPr>
-                <w:rFonts w:cs="Arial"/>
-                <w:noProof/>
-                <w:szCs w:val="16"/>
-              </w:rPr>
-              <w:t>1</w:t>
-            </w:r>
-          </w:fldSimple>
+          <w:r>
+            <w:rPr>
+              <w:rFonts w:cs="Arial"/>
+              <w:noProof/>
+              <w:szCs w:val="16"/>
+            </w:rPr>
+            <w:instrText>REVNUM   \* MERGEFORMAT</w:instrText>
+          </w:r>
+          <w:r>
+            <w:rPr>
+              <w:rFonts w:cs="Arial"/>
+              <w:noProof/>
+              <w:szCs w:val="16"/>
+            </w:rPr>
+            <w:fldChar w:fldCharType="separate"/>
+          </w:r>
+          <w:r>
+            <w:rPr>
+              <w:rFonts w:cs="Arial"/>
+              <w:noProof/>
+              <w:szCs w:val="16"/>
+            </w:rPr>
+            <w:t>1</w:t>
+          </w:r>
+          <w:r>
+            <w:rPr>
+              <w:rFonts w:cs="Arial"/>
+              <w:noProof/>
+              <w:szCs w:val="16"/>
+            </w:rPr>
+            <w:fldChar w:fldCharType="end"/>
+          </w:r>
           <w:r>
             <w:rPr>
               <w:rFonts w:cs="Arial"/>
@@ -4121,7 +5761,7 @@
               <w:noProof/>
               <w:szCs w:val="16"/>
             </w:rPr>
-            <w:t>27.01.2025 14:33</w:t>
+            <w:t>13.03.2025 23:11</w:t>
           </w:r>
           <w:r>
             <w:rPr>
@@ -4147,16 +5787,46 @@
               <w:szCs w:val="16"/>
             </w:rPr>
           </w:pPr>
-          <w:fldSimple w:instr=" FILENAME  \* FirstCap  \* MERGEFORMAT ">
-            <w:r>
-              <w:rPr>
-                <w:rFonts w:cs="Arial"/>
-                <w:noProof/>
-                <w:szCs w:val="16"/>
-              </w:rPr>
-              <w:t>Document2</w:t>
-            </w:r>
-          </w:fldSimple>
+          <w:r>
+            <w:rPr>
+              <w:rFonts w:cs="Arial"/>
+              <w:noProof/>
+              <w:szCs w:val="16"/>
+            </w:rPr>
+            <w:fldChar w:fldCharType="begin"/>
+          </w:r>
+          <w:r>
+            <w:rPr>
+              <w:rFonts w:cs="Arial"/>
+              <w:noProof/>
+              <w:szCs w:val="16"/>
+            </w:rPr>
+            <w:instrText>FILENAME  \* FirstCap  \* MERGEFORMAT</w:instrText>
+          </w:r>
+          <w:r>
+            <w:rPr>
+              <w:rFonts w:cs="Arial"/>
+              <w:noProof/>
+              <w:szCs w:val="16"/>
+            </w:rPr>
+            <w:fldChar w:fldCharType="separate"/>
+          </w:r>
+          <w:r>
+            <w:rPr>
+              <w:rFonts w:cs="Arial"/>
+              <w:noProof/>
+              <w:szCs w:val="16"/>
+            </w:rPr>
+            <w:t>Document2</w:t>
+          </w:r>
+          <w:r>
+            <w:rPr>
+              <w:rFonts w:cs="Arial"/>
+              <w:noProof/>
+              <w:szCs w:val="16"/>
+            </w:rPr>
+            <w:fldChar w:fldCharType="end"/>
+          </w:r>
         </w:p>
       </w:tc>
     </w:tr>
@@ -4174,7 +5844,7 @@
 </file>
 
 <file path=word/footnotes.xml><?xml version="1.0" encoding="utf-8"?>
-<w:footnotes xmlns:wpc="http://schemas.microsoft.com/office/word/2010/wordprocessingCanvas" xmlns:cx="http://schemas.microsoft.com/office/drawing/2014/chartex" xmlns:cx1="http://schemas.microsoft.com/office/drawing/2015/9/8/chartex" xmlns:cx2="http://schemas.microsoft.com/office/drawing/2015/10/21/chartex" xmlns:cx3="http://schemas.microsoft.com/office/drawing/2016/5/9/chartex" xmlns:cx4="http://schemas.microsoft.com/office/drawing/2016/5/10/chartex" xmlns:cx5="http://schemas.microsoft.com/office/drawing/2016/5/11/chartex" xmlns:cx6="http://schemas.microsoft.com/office/drawing/2016/5/12/chartex" xmlns:cx7="http://schemas.microsoft.com/office/drawing/2016/5/13/chartex" xmlns:cx8="http://schemas.microsoft.com/office/drawing/2016/5/14/chartex" xmlns:mc="http://schemas.openxmlformats.org/markup-compatibility/2006" xmlns:aink="http://schemas.microsoft.com/office/drawing/2016/ink" xmlns:am3d="http://schemas.microsoft.com/office/drawing/2017/model3d" xmlns:o="urn:schemas-microsoft-com:office:office" xmlns:oel="http://schemas.microsoft.com/office/2019/extlst" xmlns:r="http://schemas.openxmlformats.org/officeDocument/2006/relationships" xmlns:m="http://schemas.openxmlformats.org/officeDocument/2006/math" xmlns:v="urn:schemas-microsoft-com:vml" xmlns:wp14="http://schemas.microsoft.com/office/word/2010/wordprocessingDrawing" xmlns:wp="http://schemas.openxmlformats.org/drawingml/2006/wordprocessingDrawing" xmlns:w10="urn:schemas-microsoft-com:office:word" xmlns:w="http://schemas.openxmlformats.org/wordprocessingml/2006/main" xmlns:w14="http://schemas.microsoft.com/office/word/2010/wordml" xmlns:w15="http://schemas.microsoft.com/office/word/2012/wordml" xmlns:w16cex="http://schemas.microsoft.com/office/word/2018/wordml/cex" xmlns:w16cid="http://schemas.microsoft.com/office/word/2016/wordml/cid" xmlns:w16="http://schemas.microsoft.com/office/word/2018/wordml" xmlns:w16sdtdh="http://schemas.microsoft.com/office/word/2020/wordml/sdtdatahash" xmlns:w16se="http://schemas.microsoft.com/office/word/2015/wordml/symex" xmlns:wpg="http://schemas.microsoft.com/office/word/2010/wordprocessingGroup" xmlns:wpi="http://schemas.microsoft.com/office/word/2010/wordprocessingInk" xmlns:wne="http://schemas.microsoft.com/office/word/2006/wordml" xmlns:wps="http://schemas.microsoft.com/office/word/2010/wordprocessingShape" mc:Ignorable="w14 w15 w16se w16cid w16 w16cex w16sdtdh wp14">
+<w:footnotes xmlns:wpc="http://schemas.microsoft.com/office/word/2010/wordprocessingCanvas" xmlns:mc="http://schemas.openxmlformats.org/markup-compatibility/2006" xmlns:o="urn:schemas-microsoft-com:office:office" xmlns:r="http://schemas.openxmlformats.org/officeDocument/2006/relationships" xmlns:m="http://schemas.openxmlformats.org/officeDocument/2006/math" xmlns:v="urn:schemas-microsoft-com:vml" xmlns:wp14="http://schemas.microsoft.com/office/word/2010/wordprocessingDrawing" xmlns:wp="http://schemas.openxmlformats.org/drawingml/2006/wordprocessingDrawing" xmlns:w10="urn:schemas-microsoft-com:office:word" xmlns:w="http://schemas.openxmlformats.org/wordprocessingml/2006/main" xmlns:w14="http://schemas.microsoft.com/office/word/2010/wordml" xmlns:w15="http://schemas.microsoft.com/office/word/2012/wordml" xmlns:wpg="http://schemas.microsoft.com/office/word/2010/wordprocessingGroup" xmlns:wpi="http://schemas.microsoft.com/office/word/2010/wordprocessingInk" xmlns:wne="http://schemas.microsoft.com/office/word/2006/wordml" xmlns:wps="http://schemas.microsoft.com/office/word/2010/wordprocessingShape" mc:Ignorable="w14 w15 wp14">
   <w:footnote w:type="separator" w:id="-1">
     <w:p>
       <w:r>
@@ -4193,7 +5863,7 @@
 </file>
 
 <file path=word/header1.xml><?xml version="1.0" encoding="utf-8"?>
-<w:hdr xmlns:wpc="http://schemas.microsoft.com/office/word/2010/wordprocessingCanvas" xmlns:cx="http://schemas.microsoft.com/office/drawing/2014/chartex" xmlns:cx1="http://schemas.microsoft.com/office/drawing/2015/9/8/chartex" xmlns:cx2="http://schemas.microsoft.com/office/drawing/2015/10/21/chartex" xmlns:cx3="http://schemas.microsoft.com/office/drawing/2016/5/9/chartex" xmlns:cx4="http://schemas.microsoft.com/office/drawing/2016/5/10/chartex" xmlns:cx5="http://schemas.microsoft.com/office/drawing/2016/5/11/chartex" xmlns:cx6="http://schemas.microsoft.com/office/drawing/2016/5/12/chartex" xmlns:cx7="http://schemas.microsoft.com/office/drawing/2016/5/13/chartex" xmlns:cx8="http://schemas.microsoft.com/office/drawing/2016/5/14/chartex" xmlns:mc="http://schemas.openxmlformats.org/markup-compatibility/2006" xmlns:aink="http://schemas.microsoft.com/office/drawing/2016/ink" xmlns:am3d="http://schemas.microsoft.com/office/drawing/2017/model3d" xmlns:o="urn:schemas-microsoft-com:office:office" xmlns:oel="http://schemas.microsoft.com/office/2019/extlst" xmlns:r="http://schemas.openxmlformats.org/officeDocument/2006/relationships" xmlns:m="http://schemas.openxmlformats.org/officeDocument/2006/math" xmlns:v="urn:schemas-microsoft-com:vml" xmlns:wp14="http://schemas.microsoft.com/office/word/2010/wordprocessingDrawing" xmlns:wp="http://schemas.openxmlformats.org/drawingml/2006/wordprocessingDrawing" xmlns:w10="urn:schemas-microsoft-com:office:word" xmlns:w="http://schemas.openxmlformats.org/wordprocessingml/2006/main" xmlns:w14="http://schemas.microsoft.com/office/word/2010/wordml" xmlns:w15="http://schemas.microsoft.com/office/word/2012/wordml" xmlns:w16cex="http://schemas.microsoft.com/office/word/2018/wordml/cex" xmlns:w16cid="http://schemas.microsoft.com/office/word/2016/wordml/cid" xmlns:w16="http://schemas.microsoft.com/office/word/2018/wordml" xmlns:w16sdtdh="http://schemas.microsoft.com/office/word/2020/wordml/sdtdatahash" xmlns:w16se="http://schemas.microsoft.com/office/word/2015/wordml/symex" xmlns:wpg="http://schemas.microsoft.com/office/word/2010/wordprocessingGroup" xmlns:wpi="http://schemas.microsoft.com/office/word/2010/wordprocessingInk" xmlns:wne="http://schemas.microsoft.com/office/word/2006/wordml" xmlns:wps="http://schemas.microsoft.com/office/word/2010/wordprocessingShape" mc:Ignorable="w14 w15 w16se w16cid w16 w16cex w16sdtdh wp14">
+<w:hdr xmlns:wpc="http://schemas.microsoft.com/office/word/2010/wordprocessingCanvas" xmlns:mc="http://schemas.openxmlformats.org/markup-compatibility/2006" xmlns:o="urn:schemas-microsoft-com:office:office" xmlns:r="http://schemas.openxmlformats.org/officeDocument/2006/relationships" xmlns:m="http://schemas.openxmlformats.org/officeDocument/2006/math" xmlns:v="urn:schemas-microsoft-com:vml" xmlns:wp14="http://schemas.microsoft.com/office/word/2010/wordprocessingDrawing" xmlns:wp="http://schemas.openxmlformats.org/drawingml/2006/wordprocessingDrawing" xmlns:w10="urn:schemas-microsoft-com:office:word" xmlns:w="http://schemas.openxmlformats.org/wordprocessingml/2006/main" xmlns:w14="http://schemas.microsoft.com/office/word/2010/wordml" xmlns:w15="http://schemas.microsoft.com/office/word/2012/wordml" xmlns:wpg="http://schemas.microsoft.com/office/word/2010/wordprocessingGroup" xmlns:wpi="http://schemas.microsoft.com/office/word/2010/wordprocessingInk" xmlns:wne="http://schemas.microsoft.com/office/word/2006/wordml" xmlns:wps="http://schemas.microsoft.com/office/word/2010/wordprocessingShape" mc:Ignorable="w14 w15 wp14">
   <w:tbl>
     <w:tblPr>
       <w:tblStyle w:val="Grilledutableau"/>
@@ -4208,9 +5878,9 @@
       <w:tblLook w:val="01E0" w:firstRow="1" w:lastRow="1" w:firstColumn="1" w:lastColumn="1" w:noHBand="0" w:noVBand="0"/>
     </w:tblPr>
     <w:tblGrid>
-      <w:gridCol w:w="2402"/>
-      <w:gridCol w:w="4400"/>
-      <w:gridCol w:w="2268"/>
+      <w:gridCol w:w="2390"/>
+      <w:gridCol w:w="4411"/>
+      <w:gridCol w:w="2269"/>
     </w:tblGrid>
     <w:tr>
       <w:trPr>
@@ -4251,6 +5921,7 @@
           <w:r>
             <w:rPr>
               <w:noProof/>
+              <w:lang w:val="fr-FR" w:eastAsia="fr-FR"/>
             </w:rPr>
             <w:drawing>
               <wp:inline distT="0" distB="0" distL="0" distR="0" wp14:anchorId="7D9E21AF" wp14:editId="367F229F">
@@ -4311,7 +5982,7 @@
 </file>
 
 <file path=word/numbering.xml><?xml version="1.0" encoding="utf-8"?>
-<w:numbering xmlns:wpc="http://schemas.microsoft.com/office/word/2010/wordprocessingCanvas" xmlns:cx="http://schemas.microsoft.com/office/drawing/2014/chartex" xmlns:cx1="http://schemas.microsoft.com/office/drawing/2015/9/8/chartex" xmlns:cx2="http://schemas.microsoft.com/office/drawing/2015/10/21/chartex" xmlns:cx3="http://schemas.microsoft.com/office/drawing/2016/5/9/chartex" xmlns:cx4="http://schemas.microsoft.com/office/drawing/2016/5/10/chartex" xmlns:cx5="http://schemas.microsoft.com/office/drawing/2016/5/11/chartex" xmlns:cx6="http://schemas.microsoft.com/office/drawing/2016/5/12/chartex" xmlns:cx7="http://schemas.microsoft.com/office/drawing/2016/5/13/chartex" xmlns:cx8="http://schemas.microsoft.com/office/drawing/2016/5/14/chartex" xmlns:mc="http://schemas.openxmlformats.org/markup-compatibility/2006" xmlns:aink="http://schemas.microsoft.com/office/drawing/2016/ink" xmlns:am3d="http://schemas.microsoft.com/office/drawing/2017/model3d" xmlns:o="urn:schemas-microsoft-com:office:office" xmlns:oel="http://schemas.microsoft.com/office/2019/extlst" xmlns:r="http://schemas.openxmlformats.org/officeDocument/2006/relationships" xmlns:m="http://schemas.openxmlformats.org/officeDocument/2006/math" xmlns:v="urn:schemas-microsoft-com:vml" xmlns:wp14="http://schemas.microsoft.com/office/word/2010/wordprocessingDrawing" xmlns:wp="http://schemas.openxmlformats.org/drawingml/2006/wordprocessingDrawing" xmlns:w10="urn:schemas-microsoft-com:office:word" xmlns:w="http://schemas.openxmlformats.org/wordprocessingml/2006/main" xmlns:w14="http://schemas.microsoft.com/office/word/2010/wordml" xmlns:w15="http://schemas.microsoft.com/office/word/2012/wordml" xmlns:w16cex="http://schemas.microsoft.com/office/word/2018/wordml/cex" xmlns:w16cid="http://schemas.microsoft.com/office/word/2016/wordml/cid" xmlns:w16="http://schemas.microsoft.com/office/word/2018/wordml" xmlns:w16sdtdh="http://schemas.microsoft.com/office/word/2020/wordml/sdtdatahash" xmlns:w16se="http://schemas.microsoft.com/office/word/2015/wordml/symex" xmlns:wpg="http://schemas.microsoft.com/office/word/2010/wordprocessingGroup" xmlns:wpi="http://schemas.microsoft.com/office/word/2010/wordprocessingInk" xmlns:wne="http://schemas.microsoft.com/office/word/2006/wordml" xmlns:wps="http://schemas.microsoft.com/office/word/2010/wordprocessingShape" mc:Ignorable="w14 w15 w16se w16cid w16 w16cex w16sdtdh wp14">
+<w:numbering xmlns:wpc="http://schemas.microsoft.com/office/word/2010/wordprocessingCanvas" xmlns:mc="http://schemas.openxmlformats.org/markup-compatibility/2006" xmlns:o="urn:schemas-microsoft-com:office:office" xmlns:r="http://schemas.openxmlformats.org/officeDocument/2006/relationships" xmlns:m="http://schemas.openxmlformats.org/officeDocument/2006/math" xmlns:v="urn:schemas-microsoft-com:vml" xmlns:wp14="http://schemas.microsoft.com/office/word/2010/wordprocessingDrawing" xmlns:wp="http://schemas.openxmlformats.org/drawingml/2006/wordprocessingDrawing" xmlns:w10="urn:schemas-microsoft-com:office:word" xmlns:w="http://schemas.openxmlformats.org/wordprocessingml/2006/main" xmlns:w14="http://schemas.microsoft.com/office/word/2010/wordml" xmlns:w15="http://schemas.microsoft.com/office/word/2012/wordml" xmlns:wpg="http://schemas.microsoft.com/office/word/2010/wordprocessingGroup" xmlns:wpi="http://schemas.microsoft.com/office/word/2010/wordprocessingInk" xmlns:wne="http://schemas.microsoft.com/office/word/2006/wordml" xmlns:wps="http://schemas.microsoft.com/office/word/2010/wordprocessingShape" mc:Ignorable="w14 w15 wp14">
   <w:numPicBullet w:numPicBulletId="0">
     <w:pict>
       <v:shapetype id="_x0000_t75" coordsize="21600,21600" o:spt="75" o:preferrelative="t" path="m@4@5l@4@11@9@11@9@5xe" filled="f" stroked="f">
@@ -4333,310 +6004,12 @@
         <v:path o:extrusionok="f" gradientshapeok="t" o:connecttype="rect"/>
         <o:lock v:ext="edit" aspectratio="t"/>
       </v:shapetype>
-      <v:shape id="_x0000_i1043" type="#_x0000_t75" style="width:11.9pt;height:11.9pt" o:bullet="t">
+      <v:shape id="_x0000_i1049" type="#_x0000_t75" style="width:12pt;height:12pt" o:bullet="t">
         <v:imagedata r:id="rId1" o:title="BD10263_"/>
       </v:shape>
     </w:pict>
   </w:numPicBullet>
   <w:abstractNum w:abstractNumId="0" w15:restartNumberingAfterBreak="0">
-    <w:nsid w:val="FFFFFF7C"/>
-    <w:multiLevelType w:val="singleLevel"/>
-    <w:tmpl w:val="4328A0CE"/>
-    <w:lvl w:ilvl="0">
-      <w:start w:val="1"/>
-      <w:numFmt w:val="decimal"/>
-      <w:lvlText w:val="%1."/>
-      <w:lvlJc w:val="left"/>
-      <w:pPr>
-        <w:tabs>
-          <w:tab w:val="num" w:pos="1492"/>
-        </w:tabs>
-        <w:ind w:left="1492" w:hanging="360"/>
-      </w:pPr>
-    </w:lvl>
-  </w:abstractNum>
-  <w:abstractNum w:abstractNumId="1" w15:restartNumberingAfterBreak="0">
-    <w:nsid w:val="FFFFFF7D"/>
-    <w:multiLevelType w:val="singleLevel"/>
-    <w:tmpl w:val="D812EAFE"/>
-    <w:lvl w:ilvl="0">
-      <w:start w:val="1"/>
-      <w:numFmt w:val="decimal"/>
-      <w:lvlText w:val="%1."/>
-      <w:lvlJc w:val="left"/>
-      <w:pPr>
-        <w:tabs>
-          <w:tab w:val="num" w:pos="1209"/>
-        </w:tabs>
-        <w:ind w:left="1209" w:hanging="360"/>
-      </w:pPr>
-    </w:lvl>
-  </w:abstractNum>
-  <w:abstractNum w:abstractNumId="2" w15:restartNumberingAfterBreak="0">
-    <w:nsid w:val="FFFFFF7E"/>
-    <w:multiLevelType w:val="singleLevel"/>
-    <w:tmpl w:val="759C624C"/>
-    <w:lvl w:ilvl="0">
-      <w:start w:val="1"/>
-      <w:numFmt w:val="decimal"/>
-      <w:lvlText w:val="%1."/>
-      <w:lvlJc w:val="left"/>
-      <w:pPr>
-        <w:tabs>
-          <w:tab w:val="num" w:pos="926"/>
-        </w:tabs>
-        <w:ind w:left="926" w:hanging="360"/>
-      </w:pPr>
-    </w:lvl>
-  </w:abstractNum>
-  <w:abstractNum w:abstractNumId="3" w15:restartNumberingAfterBreak="0">
-    <w:nsid w:val="FFFFFF7F"/>
-    <w:multiLevelType w:val="singleLevel"/>
-    <w:tmpl w:val="22B62718"/>
-    <w:lvl w:ilvl="0">
-      <w:start w:val="1"/>
-      <w:numFmt w:val="decimal"/>
-      <w:lvlText w:val="%1."/>
-      <w:lvlJc w:val="left"/>
-      <w:pPr>
-        <w:tabs>
-          <w:tab w:val="num" w:pos="643"/>
-        </w:tabs>
-        <w:ind w:left="643" w:hanging="360"/>
-      </w:pPr>
-    </w:lvl>
-  </w:abstractNum>
-  <w:abstractNum w:abstractNumId="4" w15:restartNumberingAfterBreak="0">
-    <w:nsid w:val="FFFFFF80"/>
-    <w:multiLevelType w:val="singleLevel"/>
-    <w:tmpl w:val="466E7814"/>
-    <w:lvl w:ilvl="0">
-      <w:start w:val="1"/>
-      <w:numFmt w:val="bullet"/>
-      <w:lvlText w:val=""/>
-      <w:lvlJc w:val="left"/>
-      <w:pPr>
-        <w:tabs>
-          <w:tab w:val="num" w:pos="1492"/>
-        </w:tabs>
-        <w:ind w:left="1492" w:hanging="360"/>
-      </w:pPr>
-      <w:rPr>
-        <w:rFonts w:ascii="Symbol" w:hAnsi="Symbol" w:hint="default"/>
-      </w:rPr>
-    </w:lvl>
-  </w:abstractNum>
-  <w:abstractNum w:abstractNumId="5" w15:restartNumberingAfterBreak="0">
-    <w:nsid w:val="FFFFFF81"/>
-    <w:multiLevelType w:val="singleLevel"/>
-    <w:tmpl w:val="CD84B6E8"/>
-    <w:lvl w:ilvl="0">
-      <w:start w:val="1"/>
-      <w:numFmt w:val="bullet"/>
-      <w:lvlText w:val=""/>
-      <w:lvlJc w:val="left"/>
-      <w:pPr>
-        <w:tabs>
-          <w:tab w:val="num" w:pos="1209"/>
-        </w:tabs>
-        <w:ind w:left="1209" w:hanging="360"/>
-      </w:pPr>
-      <w:rPr>
-        <w:rFonts w:ascii="Symbol" w:hAnsi="Symbol" w:hint="default"/>
-      </w:rPr>
-    </w:lvl>
-  </w:abstractNum>
-  <w:abstractNum w:abstractNumId="6" w15:restartNumberingAfterBreak="0">
-    <w:nsid w:val="FFFFFF82"/>
-    <w:multiLevelType w:val="singleLevel"/>
-    <w:tmpl w:val="EA4290CC"/>
-    <w:lvl w:ilvl="0">
-      <w:start w:val="1"/>
-      <w:numFmt w:val="bullet"/>
-      <w:lvlText w:val=""/>
-      <w:lvlJc w:val="left"/>
-      <w:pPr>
-        <w:tabs>
-          <w:tab w:val="num" w:pos="926"/>
-        </w:tabs>
-        <w:ind w:left="926" w:hanging="360"/>
-      </w:pPr>
-      <w:rPr>
-        <w:rFonts w:ascii="Symbol" w:hAnsi="Symbol" w:hint="default"/>
-      </w:rPr>
-    </w:lvl>
-  </w:abstractNum>
-  <w:abstractNum w:abstractNumId="7" w15:restartNumberingAfterBreak="0">
-    <w:nsid w:val="FFFFFF83"/>
-    <w:multiLevelType w:val="singleLevel"/>
-    <w:tmpl w:val="B164EE08"/>
-    <w:lvl w:ilvl="0">
-      <w:start w:val="1"/>
-      <w:numFmt w:val="bullet"/>
-      <w:lvlText w:val=""/>
-      <w:lvlJc w:val="left"/>
-      <w:pPr>
-        <w:tabs>
-          <w:tab w:val="num" w:pos="643"/>
-        </w:tabs>
-        <w:ind w:left="643" w:hanging="360"/>
-      </w:pPr>
-      <w:rPr>
-        <w:rFonts w:ascii="Symbol" w:hAnsi="Symbol" w:hint="default"/>
-      </w:rPr>
-    </w:lvl>
-  </w:abstractNum>
-  <w:abstractNum w:abstractNumId="8" w15:restartNumberingAfterBreak="0">
-    <w:nsid w:val="FFFFFF88"/>
-    <w:multiLevelType w:val="singleLevel"/>
-    <w:tmpl w:val="0B4A9174"/>
-    <w:lvl w:ilvl="0">
-      <w:start w:val="1"/>
-      <w:numFmt w:val="decimal"/>
-      <w:lvlText w:val="%1."/>
-      <w:lvlJc w:val="left"/>
-      <w:pPr>
-        <w:tabs>
-          <w:tab w:val="num" w:pos="360"/>
-        </w:tabs>
-        <w:ind w:left="360" w:hanging="360"/>
-      </w:pPr>
-    </w:lvl>
-  </w:abstractNum>
-  <w:abstractNum w:abstractNumId="9" w15:restartNumberingAfterBreak="0">
-    <w:nsid w:val="FFFFFF89"/>
-    <w:multiLevelType w:val="singleLevel"/>
-    <w:tmpl w:val="2FD089B0"/>
-    <w:lvl w:ilvl="0">
-      <w:start w:val="1"/>
-      <w:numFmt w:val="bullet"/>
-      <w:lvlText w:val=""/>
-      <w:lvlJc w:val="left"/>
-      <w:pPr>
-        <w:tabs>
-          <w:tab w:val="num" w:pos="360"/>
-        </w:tabs>
-        <w:ind w:left="360" w:hanging="360"/>
-      </w:pPr>
-      <w:rPr>
-        <w:rFonts w:ascii="Symbol" w:hAnsi="Symbol" w:hint="default"/>
-      </w:rPr>
-    </w:lvl>
-  </w:abstractNum>
-  <w:abstractNum w:abstractNumId="10" w15:restartNumberingAfterBreak="0">
-    <w:nsid w:val="00045A22"/>
-    <w:multiLevelType w:val="multilevel"/>
-    <w:tmpl w:val="100C0021"/>
-    <w:lvl w:ilvl="0">
-      <w:start w:val="1"/>
-      <w:numFmt w:val="bullet"/>
-      <w:lvlText w:val=""/>
-      <w:lvlJc w:val="left"/>
-      <w:pPr>
-        <w:ind w:left="360" w:hanging="360"/>
-      </w:pPr>
-      <w:rPr>
-        <w:rFonts w:ascii="Wingdings" w:hAnsi="Wingdings" w:hint="default"/>
-      </w:rPr>
-    </w:lvl>
-    <w:lvl w:ilvl="1">
-      <w:start w:val="1"/>
-      <w:numFmt w:val="bullet"/>
-      <w:lvlText w:val=""/>
-      <w:lvlJc w:val="left"/>
-      <w:pPr>
-        <w:ind w:left="720" w:hanging="360"/>
-      </w:pPr>
-      <w:rPr>
-        <w:rFonts w:ascii="Wingdings" w:hAnsi="Wingdings" w:hint="default"/>
-      </w:rPr>
-    </w:lvl>
-    <w:lvl w:ilvl="2">
-      <w:start w:val="1"/>
-      <w:numFmt w:val="bullet"/>
-      <w:lvlText w:val=""/>
-      <w:lvlJc w:val="left"/>
-      <w:pPr>
-        <w:ind w:left="1080" w:hanging="360"/>
-      </w:pPr>
-      <w:rPr>
-        <w:rFonts w:ascii="Wingdings" w:hAnsi="Wingdings" w:hint="default"/>
-      </w:rPr>
-    </w:lvl>
-    <w:lvl w:ilvl="3">
-      <w:start w:val="1"/>
-      <w:numFmt w:val="bullet"/>
-      <w:lvlText w:val=""/>
-      <w:lvlJc w:val="left"/>
-      <w:pPr>
-        <w:ind w:left="1440" w:hanging="360"/>
-      </w:pPr>
-      <w:rPr>
-        <w:rFonts w:ascii="Symbol" w:hAnsi="Symbol" w:hint="default"/>
-      </w:rPr>
-    </w:lvl>
-    <w:lvl w:ilvl="4">
-      <w:start w:val="1"/>
-      <w:numFmt w:val="bullet"/>
-      <w:lvlText w:val=""/>
-      <w:lvlJc w:val="left"/>
-      <w:pPr>
-        <w:ind w:left="1800" w:hanging="360"/>
-      </w:pPr>
-      <w:rPr>
-        <w:rFonts w:ascii="Symbol" w:hAnsi="Symbol" w:hint="default"/>
-      </w:rPr>
-    </w:lvl>
-    <w:lvl w:ilvl="5">
-      <w:start w:val="1"/>
-      <w:numFmt w:val="bullet"/>
-      <w:lvlText w:val=""/>
-      <w:lvlJc w:val="left"/>
-      <w:pPr>
-        <w:ind w:left="2160" w:hanging="360"/>
-      </w:pPr>
-      <w:rPr>
-        <w:rFonts w:ascii="Wingdings" w:hAnsi="Wingdings" w:hint="default"/>
-      </w:rPr>
-    </w:lvl>
-    <w:lvl w:ilvl="6">
-      <w:start w:val="1"/>
-      <w:numFmt w:val="bullet"/>
-      <w:lvlText w:val=""/>
-      <w:lvlJc w:val="left"/>
-      <w:pPr>
-        <w:ind w:left="2520" w:hanging="360"/>
-      </w:pPr>
-      <w:rPr>
-        <w:rFonts w:ascii="Wingdings" w:hAnsi="Wingdings" w:hint="default"/>
-      </w:rPr>
-    </w:lvl>
-    <w:lvl w:ilvl="7">
-      <w:start w:val="1"/>
-      <w:numFmt w:val="bullet"/>
-      <w:lvlText w:val=""/>
-      <w:lvlJc w:val="left"/>
-      <w:pPr>
-        <w:ind w:left="2880" w:hanging="360"/>
-      </w:pPr>
-      <w:rPr>
-        <w:rFonts w:ascii="Symbol" w:hAnsi="Symbol" w:hint="default"/>
-      </w:rPr>
-    </w:lvl>
-    <w:lvl w:ilvl="8">
-      <w:start w:val="1"/>
-      <w:numFmt w:val="bullet"/>
-      <w:lvlText w:val=""/>
-      <w:lvlJc w:val="left"/>
-      <w:pPr>
-        <w:ind w:left="3240" w:hanging="360"/>
-      </w:pPr>
-      <w:rPr>
-        <w:rFonts w:ascii="Symbol" w:hAnsi="Symbol" w:hint="default"/>
-      </w:rPr>
-    </w:lvl>
-  </w:abstractNum>
-  <w:abstractNum w:abstractNumId="11" w15:restartNumberingAfterBreak="0">
     <w:nsid w:val="02202AAE"/>
     <w:multiLevelType w:val="multilevel"/>
     <w:tmpl w:val="C2ACEA3A"/>
@@ -4781,8 +6154,8 @@
       </w:rPr>
     </w:lvl>
   </w:abstractNum>
-  <w:abstractNum w:abstractNumId="12" w15:restartNumberingAfterBreak="0">
-    <w:nsid w:val="037669EE"/>
+  <w:abstractNum w:abstractNumId="1" w15:restartNumberingAfterBreak="0">
+    <w:nsid w:val="06482CAE"/>
     <w:multiLevelType w:val="multilevel"/>
     <w:tmpl w:val="100C0021"/>
     <w:lvl w:ilvl="0">
@@ -4894,233 +6267,156 @@
       </w:rPr>
     </w:lvl>
   </w:abstractNum>
-  <w:abstractNum w:abstractNumId="13" w15:restartNumberingAfterBreak="0">
-    <w:nsid w:val="06482CAE"/>
+  <w:abstractNum w:abstractNumId="2" w15:restartNumberingAfterBreak="0">
+    <w:nsid w:val="08B12121"/>
     <w:multiLevelType w:val="multilevel"/>
-    <w:tmpl w:val="100C0021"/>
+    <w:tmpl w:val="714CF3FC"/>
     <w:lvl w:ilvl="0">
-      <w:start w:val="1"/>
-      <w:numFmt w:val="bullet"/>
-      <w:lvlText w:val=""/>
-      <w:lvlJc w:val="left"/>
-      <w:pPr>
-        <w:ind w:left="360" w:hanging="360"/>
-      </w:pPr>
-      <w:rPr>
-        <w:rFonts w:ascii="Wingdings" w:hAnsi="Wingdings" w:hint="default"/>
-      </w:rPr>
-    </w:lvl>
-    <w:lvl w:ilvl="1">
-      <w:start w:val="1"/>
-      <w:numFmt w:val="bullet"/>
-      <w:lvlText w:val=""/>
-      <w:lvlJc w:val="left"/>
-      <w:pPr>
-        <w:ind w:left="720" w:hanging="360"/>
-      </w:pPr>
-      <w:rPr>
-        <w:rFonts w:ascii="Wingdings" w:hAnsi="Wingdings" w:hint="default"/>
-      </w:rPr>
-    </w:lvl>
-    <w:lvl w:ilvl="2">
-      <w:start w:val="1"/>
-      <w:numFmt w:val="bullet"/>
-      <w:lvlText w:val=""/>
-      <w:lvlJc w:val="left"/>
-      <w:pPr>
-        <w:ind w:left="1080" w:hanging="360"/>
-      </w:pPr>
-      <w:rPr>
-        <w:rFonts w:ascii="Wingdings" w:hAnsi="Wingdings" w:hint="default"/>
-      </w:rPr>
-    </w:lvl>
-    <w:lvl w:ilvl="3">
       <w:start w:val="1"/>
       <w:numFmt w:val="bullet"/>
       <w:lvlText w:val=""/>
       <w:lvlJc w:val="left"/>
       <w:pPr>
-        <w:ind w:left="1440" w:hanging="360"/>
+        <w:tabs>
+          <w:tab w:val="num" w:pos="720"/>
+        </w:tabs>
+        <w:ind w:left="720" w:hanging="360"/>
       </w:pPr>
       <w:rPr>
         <w:rFonts w:ascii="Symbol" w:hAnsi="Symbol" w:hint="default"/>
+        <w:sz w:val="20"/>
       </w:rPr>
     </w:lvl>
-    <w:lvl w:ilvl="4">
-      <w:start w:val="1"/>
-      <w:numFmt w:val="bullet"/>
-      <w:lvlText w:val=""/>
-      <w:lvlJc w:val="left"/>
-      <w:pPr>
-        <w:ind w:left="1800" w:hanging="360"/>
-      </w:pPr>
-      <w:rPr>
-        <w:rFonts w:ascii="Symbol" w:hAnsi="Symbol" w:hint="default"/>
-      </w:rPr>
-    </w:lvl>
-    <w:lvl w:ilvl="5">
-      <w:start w:val="1"/>
-      <w:numFmt w:val="bullet"/>
-      <w:lvlText w:val=""/>
-      <w:lvlJc w:val="left"/>
-      <w:pPr>
-        <w:ind w:left="2160" w:hanging="360"/>
-      </w:pPr>
-      <w:rPr>
-        <w:rFonts w:ascii="Wingdings" w:hAnsi="Wingdings" w:hint="default"/>
-      </w:rPr>
-    </w:lvl>
-    <w:lvl w:ilvl="6">
-      <w:start w:val="1"/>
-      <w:numFmt w:val="bullet"/>
-      <w:lvlText w:val=""/>
-      <w:lvlJc w:val="left"/>
-      <w:pPr>
-        <w:ind w:left="2520" w:hanging="360"/>
-      </w:pPr>
-      <w:rPr>
-        <w:rFonts w:ascii="Wingdings" w:hAnsi="Wingdings" w:hint="default"/>
-      </w:rPr>
-    </w:lvl>
-    <w:lvl w:ilvl="7">
+    <w:lvl w:ilvl="1" w:tentative="1">
       <w:start w:val="1"/>
       <w:numFmt w:val="bullet"/>
       <w:lvlText w:val=""/>
       <w:lvlJc w:val="left"/>
       <w:pPr>
-        <w:ind w:left="2880" w:hanging="360"/>
+        <w:tabs>
+          <w:tab w:val="num" w:pos="1440"/>
+        </w:tabs>
+        <w:ind w:left="1440" w:hanging="360"/>
       </w:pPr>
       <w:rPr>
         <w:rFonts w:ascii="Symbol" w:hAnsi="Symbol" w:hint="default"/>
+        <w:sz w:val="20"/>
       </w:rPr>
     </w:lvl>
-    <w:lvl w:ilvl="8">
-      <w:start w:val="1"/>
-      <w:numFmt w:val="bullet"/>
-      <w:lvlText w:val=""/>
-      <w:lvlJc w:val="left"/>
-      <w:pPr>
-        <w:ind w:left="3240" w:hanging="360"/>
-      </w:pPr>
-      <w:rPr>
-        <w:rFonts w:ascii="Symbol" w:hAnsi="Symbol" w:hint="default"/>
-      </w:rPr>
-    </w:lvl>
-  </w:abstractNum>
-  <w:abstractNum w:abstractNumId="14" w15:restartNumberingAfterBreak="0">
-    <w:nsid w:val="067320D8"/>
-    <w:multiLevelType w:val="multilevel"/>
-    <w:tmpl w:val="100C0021"/>
-    <w:lvl w:ilvl="0">
-      <w:start w:val="1"/>
-      <w:numFmt w:val="bullet"/>
-      <w:lvlText w:val=""/>
-      <w:lvlJc w:val="left"/>
-      <w:pPr>
-        <w:ind w:left="360" w:hanging="360"/>
-      </w:pPr>
-      <w:rPr>
-        <w:rFonts w:ascii="Wingdings" w:hAnsi="Wingdings" w:hint="default"/>
-      </w:rPr>
-    </w:lvl>
-    <w:lvl w:ilvl="1">
-      <w:start w:val="1"/>
-      <w:numFmt w:val="bullet"/>
-      <w:lvlText w:val=""/>
-      <w:lvlJc w:val="left"/>
-      <w:pPr>
-        <w:ind w:left="720" w:hanging="360"/>
-      </w:pPr>
-      <w:rPr>
-        <w:rFonts w:ascii="Wingdings" w:hAnsi="Wingdings" w:hint="default"/>
-      </w:rPr>
-    </w:lvl>
-    <w:lvl w:ilvl="2">
-      <w:start w:val="1"/>
-      <w:numFmt w:val="bullet"/>
-      <w:lvlText w:val=""/>
-      <w:lvlJc w:val="left"/>
-      <w:pPr>
-        <w:ind w:left="1080" w:hanging="360"/>
-      </w:pPr>
-      <w:rPr>
-        <w:rFonts w:ascii="Wingdings" w:hAnsi="Wingdings" w:hint="default"/>
-      </w:rPr>
-    </w:lvl>
-    <w:lvl w:ilvl="3">
+    <w:lvl w:ilvl="2" w:tentative="1">
       <w:start w:val="1"/>
       <w:numFmt w:val="bullet"/>
       <w:lvlText w:val=""/>
       <w:lvlJc w:val="left"/>
       <w:pPr>
-        <w:ind w:left="1440" w:hanging="360"/>
+        <w:tabs>
+          <w:tab w:val="num" w:pos="2160"/>
+        </w:tabs>
+        <w:ind w:left="2160" w:hanging="360"/>
       </w:pPr>
       <w:rPr>
         <w:rFonts w:ascii="Symbol" w:hAnsi="Symbol" w:hint="default"/>
+        <w:sz w:val="20"/>
       </w:rPr>
     </w:lvl>
-    <w:lvl w:ilvl="4">
-      <w:start w:val="1"/>
-      <w:numFmt w:val="bullet"/>
-      <w:lvlText w:val=""/>
-      <w:lvlJc w:val="left"/>
-      <w:pPr>
-        <w:ind w:left="1800" w:hanging="360"/>
-      </w:pPr>
-      <w:rPr>
-        <w:rFonts w:ascii="Symbol" w:hAnsi="Symbol" w:hint="default"/>
-      </w:rPr>
-    </w:lvl>
-    <w:lvl w:ilvl="5">
-      <w:start w:val="1"/>
-      <w:numFmt w:val="bullet"/>
-      <w:lvlText w:val=""/>
-      <w:lvlJc w:val="left"/>
-      <w:pPr>
-        <w:ind w:left="2160" w:hanging="360"/>
-      </w:pPr>
-      <w:rPr>
-        <w:rFonts w:ascii="Wingdings" w:hAnsi="Wingdings" w:hint="default"/>
-      </w:rPr>
-    </w:lvl>
-    <w:lvl w:ilvl="6">
-      <w:start w:val="1"/>
-      <w:numFmt w:val="bullet"/>
-      <w:lvlText w:val=""/>
-      <w:lvlJc w:val="left"/>
-      <w:pPr>
-        <w:ind w:left="2520" w:hanging="360"/>
-      </w:pPr>
-      <w:rPr>
-        <w:rFonts w:ascii="Wingdings" w:hAnsi="Wingdings" w:hint="default"/>
-      </w:rPr>
-    </w:lvl>
-    <w:lvl w:ilvl="7">
+    <w:lvl w:ilvl="3" w:tentative="1">
       <w:start w:val="1"/>
       <w:numFmt w:val="bullet"/>
       <w:lvlText w:val=""/>
       <w:lvlJc w:val="left"/>
       <w:pPr>
+        <w:tabs>
+          <w:tab w:val="num" w:pos="2880"/>
+        </w:tabs>
         <w:ind w:left="2880" w:hanging="360"/>
       </w:pPr>
       <w:rPr>
         <w:rFonts w:ascii="Symbol" w:hAnsi="Symbol" w:hint="default"/>
+        <w:sz w:val="20"/>
       </w:rPr>
     </w:lvl>
-    <w:lvl w:ilvl="8">
+    <w:lvl w:ilvl="4" w:tentative="1">
       <w:start w:val="1"/>
       <w:numFmt w:val="bullet"/>
-      <w:lvlText w:val=""/>
+      <w:lvlText w:val=""/>
       <w:lvlJc w:val="left"/>
       <w:pPr>
-        <w:ind w:left="3240" w:hanging="360"/>
+        <w:tabs>
+          <w:tab w:val="num" w:pos="3600"/>
+        </w:tabs>
+        <w:ind w:left="3600" w:hanging="360"/>
       </w:pPr>
       <w:rPr>
         <w:rFonts w:ascii="Symbol" w:hAnsi="Symbol" w:hint="default"/>
+        <w:sz w:val="20"/>
+      </w:rPr>
+    </w:lvl>
+    <w:lvl w:ilvl="5" w:tentative="1">
+      <w:start w:val="1"/>
+      <w:numFmt w:val="bullet"/>
+      <w:lvlText w:val=""/>
+      <w:lvlJc w:val="left"/>
+      <w:pPr>
+        <w:tabs>
+          <w:tab w:val="num" w:pos="4320"/>
+        </w:tabs>
+        <w:ind w:left="4320" w:hanging="360"/>
+      </w:pPr>
+      <w:rPr>
+        <w:rFonts w:ascii="Symbol" w:hAnsi="Symbol" w:hint="default"/>
+        <w:sz w:val="20"/>
+      </w:rPr>
+    </w:lvl>
+    <w:lvl w:ilvl="6" w:tentative="1">
+      <w:start w:val="1"/>
+      <w:numFmt w:val="bullet"/>
+      <w:lvlText w:val=""/>
+      <w:lvlJc w:val="left"/>
+      <w:pPr>
+        <w:tabs>
+          <w:tab w:val="num" w:pos="5040"/>
+        </w:tabs>
+        <w:ind w:left="5040" w:hanging="360"/>
+      </w:pPr>
+      <w:rPr>
+        <w:rFonts w:ascii="Symbol" w:hAnsi="Symbol" w:hint="default"/>
+        <w:sz w:val="20"/>
+      </w:rPr>
+    </w:lvl>
+    <w:lvl w:ilvl="7" w:tentative="1">
+      <w:start w:val="1"/>
+      <w:numFmt w:val="bullet"/>
+      <w:lvlText w:val=""/>
+      <w:lvlJc w:val="left"/>
+      <w:pPr>
+        <w:tabs>
+          <w:tab w:val="num" w:pos="5760"/>
+        </w:tabs>
+        <w:ind w:left="5760" w:hanging="360"/>
+      </w:pPr>
+      <w:rPr>
+        <w:rFonts w:ascii="Symbol" w:hAnsi="Symbol" w:hint="default"/>
+        <w:sz w:val="20"/>
+      </w:rPr>
+    </w:lvl>
+    <w:lvl w:ilvl="8" w:tentative="1">
+      <w:start w:val="1"/>
+      <w:numFmt w:val="bullet"/>
+      <w:lvlText w:val=""/>
+      <w:lvlJc w:val="left"/>
+      <w:pPr>
+        <w:tabs>
+          <w:tab w:val="num" w:pos="6480"/>
+        </w:tabs>
+        <w:ind w:left="6480" w:hanging="360"/>
+      </w:pPr>
+      <w:rPr>
+        <w:rFonts w:ascii="Symbol" w:hAnsi="Symbol" w:hint="default"/>
+        <w:sz w:val="20"/>
       </w:rPr>
     </w:lvl>
   </w:abstractNum>
-  <w:abstractNum w:abstractNumId="15" w15:restartNumberingAfterBreak="0">
+  <w:abstractNum w:abstractNumId="3" w15:restartNumberingAfterBreak="0">
     <w:nsid w:val="0A7C7405"/>
     <w:multiLevelType w:val="singleLevel"/>
     <w:tmpl w:val="92869324"/>
@@ -5141,233 +6437,7 @@
       </w:rPr>
     </w:lvl>
   </w:abstractNum>
-  <w:abstractNum w:abstractNumId="16" w15:restartNumberingAfterBreak="0">
-    <w:nsid w:val="100D77BA"/>
-    <w:multiLevelType w:val="hybridMultilevel"/>
-    <w:tmpl w:val="B8147694"/>
-    <w:lvl w:ilvl="0" w:tplc="100C0001">
-      <w:start w:val="1"/>
-      <w:numFmt w:val="bullet"/>
-      <w:lvlText w:val=""/>
-      <w:lvlJc w:val="left"/>
-      <w:pPr>
-        <w:ind w:left="814" w:hanging="360"/>
-      </w:pPr>
-      <w:rPr>
-        <w:rFonts w:ascii="Symbol" w:hAnsi="Symbol" w:hint="default"/>
-      </w:rPr>
-    </w:lvl>
-    <w:lvl w:ilvl="1" w:tplc="100C0003" w:tentative="1">
-      <w:start w:val="1"/>
-      <w:numFmt w:val="bullet"/>
-      <w:lvlText w:val="o"/>
-      <w:lvlJc w:val="left"/>
-      <w:pPr>
-        <w:ind w:left="1534" w:hanging="360"/>
-      </w:pPr>
-      <w:rPr>
-        <w:rFonts w:ascii="Courier New" w:hAnsi="Courier New" w:cs="Courier New" w:hint="default"/>
-      </w:rPr>
-    </w:lvl>
-    <w:lvl w:ilvl="2" w:tplc="100C0005" w:tentative="1">
-      <w:start w:val="1"/>
-      <w:numFmt w:val="bullet"/>
-      <w:lvlText w:val=""/>
-      <w:lvlJc w:val="left"/>
-      <w:pPr>
-        <w:ind w:left="2254" w:hanging="360"/>
-      </w:pPr>
-      <w:rPr>
-        <w:rFonts w:ascii="Wingdings" w:hAnsi="Wingdings" w:hint="default"/>
-      </w:rPr>
-    </w:lvl>
-    <w:lvl w:ilvl="3" w:tplc="100C0001" w:tentative="1">
-      <w:start w:val="1"/>
-      <w:numFmt w:val="bullet"/>
-      <w:lvlText w:val=""/>
-      <w:lvlJc w:val="left"/>
-      <w:pPr>
-        <w:ind w:left="2974" w:hanging="360"/>
-      </w:pPr>
-      <w:rPr>
-        <w:rFonts w:ascii="Symbol" w:hAnsi="Symbol" w:hint="default"/>
-      </w:rPr>
-    </w:lvl>
-    <w:lvl w:ilvl="4" w:tplc="100C0003" w:tentative="1">
-      <w:start w:val="1"/>
-      <w:numFmt w:val="bullet"/>
-      <w:lvlText w:val="o"/>
-      <w:lvlJc w:val="left"/>
-      <w:pPr>
-        <w:ind w:left="3694" w:hanging="360"/>
-      </w:pPr>
-      <w:rPr>
-        <w:rFonts w:ascii="Courier New" w:hAnsi="Courier New" w:cs="Courier New" w:hint="default"/>
-      </w:rPr>
-    </w:lvl>
-    <w:lvl w:ilvl="5" w:tplc="100C0005" w:tentative="1">
-      <w:start w:val="1"/>
-      <w:numFmt w:val="bullet"/>
-      <w:lvlText w:val=""/>
-      <w:lvlJc w:val="left"/>
-      <w:pPr>
-        <w:ind w:left="4414" w:hanging="360"/>
-      </w:pPr>
-      <w:rPr>
-        <w:rFonts w:ascii="Wingdings" w:hAnsi="Wingdings" w:hint="default"/>
-      </w:rPr>
-    </w:lvl>
-    <w:lvl w:ilvl="6" w:tplc="100C0001" w:tentative="1">
-      <w:start w:val="1"/>
-      <w:numFmt w:val="bullet"/>
-      <w:lvlText w:val=""/>
-      <w:lvlJc w:val="left"/>
-      <w:pPr>
-        <w:ind w:left="5134" w:hanging="360"/>
-      </w:pPr>
-      <w:rPr>
-        <w:rFonts w:ascii="Symbol" w:hAnsi="Symbol" w:hint="default"/>
-      </w:rPr>
-    </w:lvl>
-    <w:lvl w:ilvl="7" w:tplc="100C0003" w:tentative="1">
-      <w:start w:val="1"/>
-      <w:numFmt w:val="bullet"/>
-      <w:lvlText w:val="o"/>
-      <w:lvlJc w:val="left"/>
-      <w:pPr>
-        <w:ind w:left="5854" w:hanging="360"/>
-      </w:pPr>
-      <w:rPr>
-        <w:rFonts w:ascii="Courier New" w:hAnsi="Courier New" w:cs="Courier New" w:hint="default"/>
-      </w:rPr>
-    </w:lvl>
-    <w:lvl w:ilvl="8" w:tplc="100C0005" w:tentative="1">
-      <w:start w:val="1"/>
-      <w:numFmt w:val="bullet"/>
-      <w:lvlText w:val=""/>
-      <w:lvlJc w:val="left"/>
-      <w:pPr>
-        <w:ind w:left="6574" w:hanging="360"/>
-      </w:pPr>
-      <w:rPr>
-        <w:rFonts w:ascii="Wingdings" w:hAnsi="Wingdings" w:hint="default"/>
-      </w:rPr>
-    </w:lvl>
-  </w:abstractNum>
-  <w:abstractNum w:abstractNumId="17" w15:restartNumberingAfterBreak="0">
-    <w:nsid w:val="13386E8A"/>
-    <w:multiLevelType w:val="multilevel"/>
-    <w:tmpl w:val="100C0021"/>
-    <w:lvl w:ilvl="0">
-      <w:start w:val="1"/>
-      <w:numFmt w:val="bullet"/>
-      <w:lvlText w:val=""/>
-      <w:lvlJc w:val="left"/>
-      <w:pPr>
-        <w:ind w:left="360" w:hanging="360"/>
-      </w:pPr>
-      <w:rPr>
-        <w:rFonts w:ascii="Wingdings" w:hAnsi="Wingdings" w:hint="default"/>
-      </w:rPr>
-    </w:lvl>
-    <w:lvl w:ilvl="1">
-      <w:start w:val="1"/>
-      <w:numFmt w:val="bullet"/>
-      <w:lvlText w:val=""/>
-      <w:lvlJc w:val="left"/>
-      <w:pPr>
-        <w:ind w:left="720" w:hanging="360"/>
-      </w:pPr>
-      <w:rPr>
-        <w:rFonts w:ascii="Wingdings" w:hAnsi="Wingdings" w:hint="default"/>
-      </w:rPr>
-    </w:lvl>
-    <w:lvl w:ilvl="2">
-      <w:start w:val="1"/>
-      <w:numFmt w:val="bullet"/>
-      <w:lvlText w:val=""/>
-      <w:lvlJc w:val="left"/>
-      <w:pPr>
-        <w:ind w:left="1080" w:hanging="360"/>
-      </w:pPr>
-      <w:rPr>
-        <w:rFonts w:ascii="Wingdings" w:hAnsi="Wingdings" w:hint="default"/>
-      </w:rPr>
-    </w:lvl>
-    <w:lvl w:ilvl="3">
-      <w:start w:val="1"/>
-      <w:numFmt w:val="bullet"/>
-      <w:lvlText w:val=""/>
-      <w:lvlJc w:val="left"/>
-      <w:pPr>
-        <w:ind w:left="1440" w:hanging="360"/>
-      </w:pPr>
-      <w:rPr>
-        <w:rFonts w:ascii="Symbol" w:hAnsi="Symbol" w:hint="default"/>
-      </w:rPr>
-    </w:lvl>
-    <w:lvl w:ilvl="4">
-      <w:start w:val="1"/>
-      <w:numFmt w:val="bullet"/>
-      <w:lvlText w:val=""/>
-      <w:lvlJc w:val="left"/>
-      <w:pPr>
-        <w:ind w:left="1800" w:hanging="360"/>
-      </w:pPr>
-      <w:rPr>
-        <w:rFonts w:ascii="Symbol" w:hAnsi="Symbol" w:hint="default"/>
-      </w:rPr>
-    </w:lvl>
-    <w:lvl w:ilvl="5">
-      <w:start w:val="1"/>
-      <w:numFmt w:val="bullet"/>
-      <w:lvlText w:val=""/>
-      <w:lvlJc w:val="left"/>
-      <w:pPr>
-        <w:ind w:left="2160" w:hanging="360"/>
-      </w:pPr>
-      <w:rPr>
-        <w:rFonts w:ascii="Wingdings" w:hAnsi="Wingdings" w:hint="default"/>
-      </w:rPr>
-    </w:lvl>
-    <w:lvl w:ilvl="6">
-      <w:start w:val="1"/>
-      <w:numFmt w:val="bullet"/>
-      <w:lvlText w:val=""/>
-      <w:lvlJc w:val="left"/>
-      <w:pPr>
-        <w:ind w:left="2520" w:hanging="360"/>
-      </w:pPr>
-      <w:rPr>
-        <w:rFonts w:ascii="Wingdings" w:hAnsi="Wingdings" w:hint="default"/>
-      </w:rPr>
-    </w:lvl>
-    <w:lvl w:ilvl="7">
-      <w:start w:val="1"/>
-      <w:numFmt w:val="bullet"/>
-      <w:lvlText w:val=""/>
-      <w:lvlJc w:val="left"/>
-      <w:pPr>
-        <w:ind w:left="2880" w:hanging="360"/>
-      </w:pPr>
-      <w:rPr>
-        <w:rFonts w:ascii="Symbol" w:hAnsi="Symbol" w:hint="default"/>
-      </w:rPr>
-    </w:lvl>
-    <w:lvl w:ilvl="8">
-      <w:start w:val="1"/>
-      <w:numFmt w:val="bullet"/>
-      <w:lvlText w:val=""/>
-      <w:lvlJc w:val="left"/>
-      <w:pPr>
-        <w:ind w:left="3240" w:hanging="360"/>
-      </w:pPr>
-      <w:rPr>
-        <w:rFonts w:ascii="Symbol" w:hAnsi="Symbol" w:hint="default"/>
-      </w:rPr>
-    </w:lvl>
-  </w:abstractNum>
-  <w:abstractNum w:abstractNumId="18" w15:restartNumberingAfterBreak="0">
+  <w:abstractNum w:abstractNumId="4" w15:restartNumberingAfterBreak="0">
     <w:nsid w:val="13AB381A"/>
     <w:multiLevelType w:val="hybridMultilevel"/>
     <w:tmpl w:val="B43857E8"/>
@@ -5510,123 +6580,10 @@
       </w:rPr>
     </w:lvl>
   </w:abstractNum>
-  <w:abstractNum w:abstractNumId="19" w15:restartNumberingAfterBreak="0">
-    <w:nsid w:val="20CB35C8"/>
-    <w:multiLevelType w:val="hybridMultilevel"/>
-    <w:tmpl w:val="2AA2EA56"/>
-    <w:lvl w:ilvl="0" w:tplc="A058E9AC">
-      <w:start w:val="1"/>
-      <w:numFmt w:val="bullet"/>
-      <w:lvlText w:val=""/>
-      <w:lvlJc w:val="left"/>
-      <w:pPr>
-        <w:ind w:left="1814" w:hanging="680"/>
-      </w:pPr>
-      <w:rPr>
-        <w:rFonts w:ascii="Symbol" w:hAnsi="Symbol" w:hint="default"/>
-      </w:rPr>
-    </w:lvl>
-    <w:lvl w:ilvl="1" w:tplc="100C000B">
-      <w:start w:val="1"/>
-      <w:numFmt w:val="bullet"/>
-      <w:lvlText w:val=""/>
-      <w:lvlJc w:val="left"/>
-      <w:pPr>
-        <w:ind w:left="1361" w:hanging="454"/>
-      </w:pPr>
-      <w:rPr>
-        <w:rFonts w:ascii="Wingdings" w:hAnsi="Wingdings" w:hint="default"/>
-      </w:rPr>
-    </w:lvl>
-    <w:lvl w:ilvl="2" w:tplc="100C0005" w:tentative="1">
-      <w:start w:val="1"/>
-      <w:numFmt w:val="bullet"/>
-      <w:lvlText w:val=""/>
-      <w:lvlJc w:val="left"/>
-      <w:pPr>
-        <w:ind w:left="2614" w:hanging="360"/>
-      </w:pPr>
-      <w:rPr>
-        <w:rFonts w:ascii="Wingdings" w:hAnsi="Wingdings" w:hint="default"/>
-      </w:rPr>
-    </w:lvl>
-    <w:lvl w:ilvl="3" w:tplc="100C0001" w:tentative="1">
-      <w:start w:val="1"/>
-      <w:numFmt w:val="bullet"/>
-      <w:lvlText w:val=""/>
-      <w:lvlJc w:val="left"/>
-      <w:pPr>
-        <w:ind w:left="3334" w:hanging="360"/>
-      </w:pPr>
-      <w:rPr>
-        <w:rFonts w:ascii="Symbol" w:hAnsi="Symbol" w:hint="default"/>
-      </w:rPr>
-    </w:lvl>
-    <w:lvl w:ilvl="4" w:tplc="100C0003" w:tentative="1">
-      <w:start w:val="1"/>
-      <w:numFmt w:val="bullet"/>
-      <w:lvlText w:val="o"/>
-      <w:lvlJc w:val="left"/>
-      <w:pPr>
-        <w:ind w:left="4054" w:hanging="360"/>
-      </w:pPr>
-      <w:rPr>
-        <w:rFonts w:ascii="Courier New" w:hAnsi="Courier New" w:cs="Courier New" w:hint="default"/>
-      </w:rPr>
-    </w:lvl>
-    <w:lvl w:ilvl="5" w:tplc="100C0005" w:tentative="1">
-      <w:start w:val="1"/>
-      <w:numFmt w:val="bullet"/>
-      <w:lvlText w:val=""/>
-      <w:lvlJc w:val="left"/>
-      <w:pPr>
-        <w:ind w:left="4774" w:hanging="360"/>
-      </w:pPr>
-      <w:rPr>
-        <w:rFonts w:ascii="Wingdings" w:hAnsi="Wingdings" w:hint="default"/>
-      </w:rPr>
-    </w:lvl>
-    <w:lvl w:ilvl="6" w:tplc="100C0001" w:tentative="1">
-      <w:start w:val="1"/>
-      <w:numFmt w:val="bullet"/>
-      <w:lvlText w:val=""/>
-      <w:lvlJc w:val="left"/>
-      <w:pPr>
-        <w:ind w:left="5494" w:hanging="360"/>
-      </w:pPr>
-      <w:rPr>
-        <w:rFonts w:ascii="Symbol" w:hAnsi="Symbol" w:hint="default"/>
-      </w:rPr>
-    </w:lvl>
-    <w:lvl w:ilvl="7" w:tplc="100C0003" w:tentative="1">
-      <w:start w:val="1"/>
-      <w:numFmt w:val="bullet"/>
-      <w:lvlText w:val="o"/>
-      <w:lvlJc w:val="left"/>
-      <w:pPr>
-        <w:ind w:left="6214" w:hanging="360"/>
-      </w:pPr>
-      <w:rPr>
-        <w:rFonts w:ascii="Courier New" w:hAnsi="Courier New" w:cs="Courier New" w:hint="default"/>
-      </w:rPr>
-    </w:lvl>
-    <w:lvl w:ilvl="8" w:tplc="100C0005" w:tentative="1">
-      <w:start w:val="1"/>
-      <w:numFmt w:val="bullet"/>
-      <w:lvlText w:val=""/>
-      <w:lvlJc w:val="left"/>
-      <w:pPr>
-        <w:ind w:left="6934" w:hanging="360"/>
-      </w:pPr>
-      <w:rPr>
-        <w:rFonts w:ascii="Wingdings" w:hAnsi="Wingdings" w:hint="default"/>
-      </w:rPr>
-    </w:lvl>
-  </w:abstractNum>
-  <w:abstractNum w:abstractNumId="20" w15:restartNumberingAfterBreak="0">
+  <w:abstractNum w:abstractNumId="5" w15:restartNumberingAfterBreak="0">
     <w:nsid w:val="2A8F67FD"/>
     <w:multiLevelType w:val="multilevel"/>
-    <w:tmpl w:val="08EA5668"/>
+    <w:tmpl w:val="AD6C9B9E"/>
     <w:lvl w:ilvl="0">
       <w:start w:val="1"/>
       <w:numFmt w:val="decimal"/>
@@ -5766,1372 +6723,159 @@
       </w:rPr>
     </w:lvl>
   </w:abstractNum>
-  <w:abstractNum w:abstractNumId="21" w15:restartNumberingAfterBreak="0">
-    <w:nsid w:val="2F2C5963"/>
+  <w:abstractNum w:abstractNumId="6" w15:restartNumberingAfterBreak="0">
+    <w:nsid w:val="5AD60E64"/>
     <w:multiLevelType w:val="multilevel"/>
-    <w:tmpl w:val="E2569098"/>
-    <w:lvl w:ilvl="0">
-      <w:start w:val="1"/>
-      <w:numFmt w:val="decimal"/>
-      <w:lvlText w:val="%1."/>
-      <w:lvlJc w:val="left"/>
-      <w:pPr>
-        <w:tabs>
-          <w:tab w:val="num" w:pos="720"/>
-        </w:tabs>
-        <w:ind w:left="720" w:hanging="720"/>
-      </w:pPr>
-    </w:lvl>
-    <w:lvl w:ilvl="1">
-      <w:start w:val="1"/>
-      <w:numFmt w:val="decimal"/>
-      <w:lvlText w:val="%2."/>
-      <w:lvlJc w:val="left"/>
-      <w:pPr>
-        <w:tabs>
-          <w:tab w:val="num" w:pos="1440"/>
-        </w:tabs>
-        <w:ind w:left="1440" w:hanging="720"/>
-      </w:pPr>
-    </w:lvl>
-    <w:lvl w:ilvl="2">
-      <w:start w:val="1"/>
-      <w:numFmt w:val="decimal"/>
-      <w:lvlText w:val="%3."/>
-      <w:lvlJc w:val="left"/>
-      <w:pPr>
-        <w:tabs>
-          <w:tab w:val="num" w:pos="2160"/>
-        </w:tabs>
-        <w:ind w:left="2160" w:hanging="720"/>
-      </w:pPr>
-    </w:lvl>
-    <w:lvl w:ilvl="3">
-      <w:start w:val="1"/>
-      <w:numFmt w:val="decimal"/>
-      <w:lvlText w:val="%4."/>
-      <w:lvlJc w:val="left"/>
-      <w:pPr>
-        <w:tabs>
-          <w:tab w:val="num" w:pos="2880"/>
-        </w:tabs>
-        <w:ind w:left="2880" w:hanging="720"/>
-      </w:pPr>
-    </w:lvl>
-    <w:lvl w:ilvl="4">
-      <w:start w:val="1"/>
-      <w:numFmt w:val="decimal"/>
-      <w:lvlText w:val="%5."/>
-      <w:lvlJc w:val="left"/>
-      <w:pPr>
-        <w:tabs>
-          <w:tab w:val="num" w:pos="3600"/>
-        </w:tabs>
-        <w:ind w:left="3600" w:hanging="720"/>
-      </w:pPr>
-    </w:lvl>
-    <w:lvl w:ilvl="5">
-      <w:start w:val="1"/>
-      <w:numFmt w:val="decimal"/>
-      <w:lvlText w:val="%6."/>
-      <w:lvlJc w:val="left"/>
-      <w:pPr>
-        <w:tabs>
-          <w:tab w:val="num" w:pos="4320"/>
-        </w:tabs>
-        <w:ind w:left="4320" w:hanging="720"/>
-      </w:pPr>
-    </w:lvl>
-    <w:lvl w:ilvl="6">
-      <w:start w:val="1"/>
-      <w:numFmt w:val="decimal"/>
-      <w:lvlText w:val="%7."/>
-      <w:lvlJc w:val="left"/>
-      <w:pPr>
-        <w:tabs>
-          <w:tab w:val="num" w:pos="5040"/>
-        </w:tabs>
-        <w:ind w:left="5040" w:hanging="720"/>
-      </w:pPr>
-    </w:lvl>
-    <w:lvl w:ilvl="7">
-      <w:start w:val="1"/>
-      <w:numFmt w:val="decimal"/>
-      <w:lvlText w:val="%8."/>
-      <w:lvlJc w:val="left"/>
-      <w:pPr>
-        <w:tabs>
-          <w:tab w:val="num" w:pos="5760"/>
-        </w:tabs>
-        <w:ind w:left="5760" w:hanging="720"/>
-      </w:pPr>
-    </w:lvl>
-    <w:lvl w:ilvl="8">
-      <w:start w:val="1"/>
-      <w:numFmt w:val="decimal"/>
-      <w:lvlText w:val="%9."/>
-      <w:lvlJc w:val="left"/>
-      <w:pPr>
-        <w:tabs>
-          <w:tab w:val="num" w:pos="6480"/>
-        </w:tabs>
-        <w:ind w:left="6480" w:hanging="720"/>
-      </w:pPr>
-    </w:lvl>
-  </w:abstractNum>
-  <w:abstractNum w:abstractNumId="22" w15:restartNumberingAfterBreak="0">
-    <w:nsid w:val="36506853"/>
-    <w:multiLevelType w:val="multilevel"/>
-    <w:tmpl w:val="2F6EF210"/>
+    <w:tmpl w:val="77E89B58"/>
     <w:lvl w:ilvl="0">
       <w:start w:val="1"/>
       <w:numFmt w:val="bullet"/>
       <w:lvlText w:val=""/>
       <w:lvlJc w:val="left"/>
       <w:pPr>
-        <w:ind w:left="360" w:hanging="360"/>
+        <w:tabs>
+          <w:tab w:val="num" w:pos="720"/>
+        </w:tabs>
+        <w:ind w:left="720" w:hanging="360"/>
       </w:pPr>
       <w:rPr>
         <w:rFonts w:ascii="Symbol" w:hAnsi="Symbol" w:hint="default"/>
+        <w:sz w:val="20"/>
       </w:rPr>
     </w:lvl>
-    <w:lvl w:ilvl="1">
-      <w:start w:val="1"/>
-      <w:numFmt w:val="bullet"/>
-      <w:lvlText w:val=""/>
-      <w:lvlJc w:val="left"/>
-      <w:pPr>
-        <w:ind w:left="720" w:hanging="360"/>
-      </w:pPr>
-      <w:rPr>
-        <w:rFonts w:ascii="Wingdings" w:hAnsi="Wingdings" w:hint="default"/>
-      </w:rPr>
-    </w:lvl>
-    <w:lvl w:ilvl="2">
-      <w:start w:val="1"/>
-      <w:numFmt w:val="bullet"/>
-      <w:lvlText w:val=""/>
-      <w:lvlJc w:val="left"/>
-      <w:pPr>
-        <w:ind w:left="1080" w:hanging="360"/>
-      </w:pPr>
-      <w:rPr>
-        <w:rFonts w:ascii="Wingdings" w:hAnsi="Wingdings" w:hint="default"/>
-      </w:rPr>
-    </w:lvl>
-    <w:lvl w:ilvl="3">
+    <w:lvl w:ilvl="1" w:tentative="1">
       <w:start w:val="1"/>
       <w:numFmt w:val="bullet"/>
       <w:lvlText w:val=""/>
       <w:lvlJc w:val="left"/>
       <w:pPr>
+        <w:tabs>
+          <w:tab w:val="num" w:pos="1440"/>
+        </w:tabs>
         <w:ind w:left="1440" w:hanging="360"/>
       </w:pPr>
       <w:rPr>
         <w:rFonts w:ascii="Symbol" w:hAnsi="Symbol" w:hint="default"/>
+        <w:sz w:val="20"/>
       </w:rPr>
     </w:lvl>
-    <w:lvl w:ilvl="4">
-      <w:start w:val="1"/>
-      <w:numFmt w:val="bullet"/>
-      <w:lvlText w:val=""/>
-      <w:lvlJc w:val="left"/>
-      <w:pPr>
-        <w:ind w:left="1800" w:hanging="360"/>
-      </w:pPr>
-      <w:rPr>
-        <w:rFonts w:ascii="Symbol" w:hAnsi="Symbol" w:hint="default"/>
-      </w:rPr>
-    </w:lvl>
-    <w:lvl w:ilvl="5">
-      <w:start w:val="1"/>
-      <w:numFmt w:val="bullet"/>
-      <w:lvlText w:val=""/>
-      <w:lvlJc w:val="left"/>
-      <w:pPr>
-        <w:ind w:left="2160" w:hanging="360"/>
-      </w:pPr>
-      <w:rPr>
-        <w:rFonts w:ascii="Wingdings" w:hAnsi="Wingdings" w:hint="default"/>
-      </w:rPr>
-    </w:lvl>
-    <w:lvl w:ilvl="6">
-      <w:start w:val="1"/>
-      <w:numFmt w:val="bullet"/>
-      <w:lvlText w:val=""/>
-      <w:lvlJc w:val="left"/>
-      <w:pPr>
-        <w:ind w:left="2520" w:hanging="360"/>
-      </w:pPr>
-      <w:rPr>
-        <w:rFonts w:ascii="Wingdings" w:hAnsi="Wingdings" w:hint="default"/>
-      </w:rPr>
-    </w:lvl>
-    <w:lvl w:ilvl="7">
+    <w:lvl w:ilvl="2" w:tentative="1">
       <w:start w:val="1"/>
       <w:numFmt w:val="bullet"/>
       <w:lvlText w:val=""/>
       <w:lvlJc w:val="left"/>
       <w:pPr>
-        <w:ind w:left="2880" w:hanging="360"/>
+        <w:tabs>
+          <w:tab w:val="num" w:pos="2160"/>
+        </w:tabs>
+        <w:ind w:left="2160" w:hanging="360"/>
       </w:pPr>
       <w:rPr>
         <w:rFonts w:ascii="Symbol" w:hAnsi="Symbol" w:hint="default"/>
+        <w:sz w:val="20"/>
       </w:rPr>
     </w:lvl>
-    <w:lvl w:ilvl="8">
-      <w:start w:val="1"/>
-      <w:numFmt w:val="bullet"/>
-      <w:lvlText w:val=""/>
-      <w:lvlJc w:val="left"/>
-      <w:pPr>
-        <w:ind w:left="3240" w:hanging="360"/>
-      </w:pPr>
-      <w:rPr>
-        <w:rFonts w:ascii="Symbol" w:hAnsi="Symbol" w:hint="default"/>
-      </w:rPr>
-    </w:lvl>
-  </w:abstractNum>
-  <w:abstractNum w:abstractNumId="23" w15:restartNumberingAfterBreak="0">
-    <w:nsid w:val="3BD16F36"/>
-    <w:multiLevelType w:val="multilevel"/>
-    <w:tmpl w:val="100C0021"/>
-    <w:lvl w:ilvl="0">
-      <w:start w:val="1"/>
-      <w:numFmt w:val="bullet"/>
-      <w:lvlText w:val=""/>
-      <w:lvlJc w:val="left"/>
-      <w:pPr>
-        <w:ind w:left="360" w:hanging="360"/>
-      </w:pPr>
-      <w:rPr>
-        <w:rFonts w:ascii="Wingdings" w:hAnsi="Wingdings" w:hint="default"/>
-      </w:rPr>
-    </w:lvl>
-    <w:lvl w:ilvl="1">
-      <w:start w:val="1"/>
-      <w:numFmt w:val="bullet"/>
-      <w:lvlText w:val=""/>
-      <w:lvlJc w:val="left"/>
-      <w:pPr>
-        <w:ind w:left="720" w:hanging="360"/>
-      </w:pPr>
-      <w:rPr>
-        <w:rFonts w:ascii="Wingdings" w:hAnsi="Wingdings" w:hint="default"/>
-      </w:rPr>
-    </w:lvl>
-    <w:lvl w:ilvl="2">
-      <w:start w:val="1"/>
-      <w:numFmt w:val="bullet"/>
-      <w:lvlText w:val=""/>
-      <w:lvlJc w:val="left"/>
-      <w:pPr>
-        <w:ind w:left="1080" w:hanging="360"/>
-      </w:pPr>
-      <w:rPr>
-        <w:rFonts w:ascii="Wingdings" w:hAnsi="Wingdings" w:hint="default"/>
-      </w:rPr>
-    </w:lvl>
-    <w:lvl w:ilvl="3">
+    <w:lvl w:ilvl="3" w:tentative="1">
       <w:start w:val="1"/>
       <w:numFmt w:val="bullet"/>
       <w:lvlText w:val=""/>
       <w:lvlJc w:val="left"/>
       <w:pPr>
-        <w:ind w:left="1440" w:hanging="360"/>
+        <w:tabs>
+          <w:tab w:val="num" w:pos="2880"/>
+        </w:tabs>
+        <w:ind w:left="2880" w:hanging="360"/>
       </w:pPr>
       <w:rPr>
         <w:rFonts w:ascii="Symbol" w:hAnsi="Symbol" w:hint="default"/>
+        <w:sz w:val="20"/>
       </w:rPr>
     </w:lvl>
-    <w:lvl w:ilvl="4">
-      <w:start w:val="1"/>
-      <w:numFmt w:val="bullet"/>
-      <w:lvlText w:val=""/>
-      <w:lvlJc w:val="left"/>
-      <w:pPr>
-        <w:ind w:left="1800" w:hanging="360"/>
-      </w:pPr>
-      <w:rPr>
-        <w:rFonts w:ascii="Symbol" w:hAnsi="Symbol" w:hint="default"/>
-      </w:rPr>
-    </w:lvl>
-    <w:lvl w:ilvl="5">
-      <w:start w:val="1"/>
-      <w:numFmt w:val="bullet"/>
-      <w:lvlText w:val=""/>
-      <w:lvlJc w:val="left"/>
-      <w:pPr>
-        <w:ind w:left="2160" w:hanging="360"/>
-      </w:pPr>
-      <w:rPr>
-        <w:rFonts w:ascii="Wingdings" w:hAnsi="Wingdings" w:hint="default"/>
-      </w:rPr>
-    </w:lvl>
-    <w:lvl w:ilvl="6">
-      <w:start w:val="1"/>
-      <w:numFmt w:val="bullet"/>
-      <w:lvlText w:val=""/>
-      <w:lvlJc w:val="left"/>
-      <w:pPr>
-        <w:ind w:left="2520" w:hanging="360"/>
-      </w:pPr>
-      <w:rPr>
-        <w:rFonts w:ascii="Wingdings" w:hAnsi="Wingdings" w:hint="default"/>
-      </w:rPr>
-    </w:lvl>
-    <w:lvl w:ilvl="7">
+    <w:lvl w:ilvl="4" w:tentative="1">
       <w:start w:val="1"/>
       <w:numFmt w:val="bullet"/>
       <w:lvlText w:val=""/>
       <w:lvlJc w:val="left"/>
       <w:pPr>
-        <w:ind w:left="2880" w:hanging="360"/>
+        <w:tabs>
+          <w:tab w:val="num" w:pos="3600"/>
+        </w:tabs>
+        <w:ind w:left="3600" w:hanging="360"/>
       </w:pPr>
       <w:rPr>
         <w:rFonts w:ascii="Symbol" w:hAnsi="Symbol" w:hint="default"/>
+        <w:sz w:val="20"/>
       </w:rPr>
     </w:lvl>
-    <w:lvl w:ilvl="8">
-      <w:start w:val="1"/>
-      <w:numFmt w:val="bullet"/>
-      <w:lvlText w:val=""/>
-      <w:lvlJc w:val="left"/>
-      <w:pPr>
-        <w:ind w:left="3240" w:hanging="360"/>
-      </w:pPr>
-      <w:rPr>
-        <w:rFonts w:ascii="Symbol" w:hAnsi="Symbol" w:hint="default"/>
-      </w:rPr>
-    </w:lvl>
-  </w:abstractNum>
-  <w:abstractNum w:abstractNumId="24" w15:restartNumberingAfterBreak="0">
-    <w:nsid w:val="3C361DED"/>
-    <w:multiLevelType w:val="multilevel"/>
-    <w:tmpl w:val="100C0021"/>
-    <w:lvl w:ilvl="0">
-      <w:start w:val="1"/>
-      <w:numFmt w:val="bullet"/>
-      <w:lvlText w:val=""/>
-      <w:lvlJc w:val="left"/>
-      <w:pPr>
-        <w:ind w:left="360" w:hanging="360"/>
-      </w:pPr>
-      <w:rPr>
-        <w:rFonts w:ascii="Wingdings" w:hAnsi="Wingdings" w:hint="default"/>
-      </w:rPr>
-    </w:lvl>
-    <w:lvl w:ilvl="1">
-      <w:start w:val="1"/>
-      <w:numFmt w:val="bullet"/>
-      <w:lvlText w:val=""/>
-      <w:lvlJc w:val="left"/>
-      <w:pPr>
-        <w:ind w:left="720" w:hanging="360"/>
-      </w:pPr>
-      <w:rPr>
-        <w:rFonts w:ascii="Wingdings" w:hAnsi="Wingdings" w:hint="default"/>
-      </w:rPr>
-    </w:lvl>
-    <w:lvl w:ilvl="2">
-      <w:start w:val="1"/>
-      <w:numFmt w:val="bullet"/>
-      <w:lvlText w:val=""/>
-      <w:lvlJc w:val="left"/>
-      <w:pPr>
-        <w:ind w:left="1080" w:hanging="360"/>
-      </w:pPr>
-      <w:rPr>
-        <w:rFonts w:ascii="Wingdings" w:hAnsi="Wingdings" w:hint="default"/>
-      </w:rPr>
-    </w:lvl>
-    <w:lvl w:ilvl="3">
+    <w:lvl w:ilvl="5" w:tentative="1">
       <w:start w:val="1"/>
       <w:numFmt w:val="bullet"/>
       <w:lvlText w:val=""/>
       <w:lvlJc w:val="left"/>
       <w:pPr>
-        <w:ind w:left="1440" w:hanging="360"/>
+        <w:tabs>
+          <w:tab w:val="num" w:pos="4320"/>
+        </w:tabs>
+        <w:ind w:left="4320" w:hanging="360"/>
       </w:pPr>
       <w:rPr>
         <w:rFonts w:ascii="Symbol" w:hAnsi="Symbol" w:hint="default"/>
+        <w:sz w:val="20"/>
       </w:rPr>
     </w:lvl>
-    <w:lvl w:ilvl="4">
-      <w:start w:val="1"/>
-      <w:numFmt w:val="bullet"/>
-      <w:lvlText w:val=""/>
-      <w:lvlJc w:val="left"/>
-      <w:pPr>
-        <w:ind w:left="1800" w:hanging="360"/>
-      </w:pPr>
-      <w:rPr>
-        <w:rFonts w:ascii="Symbol" w:hAnsi="Symbol" w:hint="default"/>
-      </w:rPr>
-    </w:lvl>
-    <w:lvl w:ilvl="5">
-      <w:start w:val="1"/>
-      <w:numFmt w:val="bullet"/>
-      <w:lvlText w:val=""/>
-      <w:lvlJc w:val="left"/>
-      <w:pPr>
-        <w:ind w:left="2160" w:hanging="360"/>
-      </w:pPr>
-      <w:rPr>
-        <w:rFonts w:ascii="Wingdings" w:hAnsi="Wingdings" w:hint="default"/>
-      </w:rPr>
-    </w:lvl>
-    <w:lvl w:ilvl="6">
-      <w:start w:val="1"/>
-      <w:numFmt w:val="bullet"/>
-      <w:lvlText w:val=""/>
-      <w:lvlJc w:val="left"/>
-      <w:pPr>
-        <w:ind w:left="2520" w:hanging="360"/>
-      </w:pPr>
-      <w:rPr>
-        <w:rFonts w:ascii="Wingdings" w:hAnsi="Wingdings" w:hint="default"/>
-      </w:rPr>
-    </w:lvl>
-    <w:lvl w:ilvl="7">
+    <w:lvl w:ilvl="6" w:tentative="1">
       <w:start w:val="1"/>
       <w:numFmt w:val="bullet"/>
       <w:lvlText w:val=""/>
       <w:lvlJc w:val="left"/>
       <w:pPr>
-        <w:ind w:left="2880" w:hanging="360"/>
+        <w:tabs>
+          <w:tab w:val="num" w:pos="5040"/>
+        </w:tabs>
+        <w:ind w:left="5040" w:hanging="360"/>
       </w:pPr>
       <w:rPr>
         <w:rFonts w:ascii="Symbol" w:hAnsi="Symbol" w:hint="default"/>
+        <w:sz w:val="20"/>
       </w:rPr>
     </w:lvl>
-    <w:lvl w:ilvl="8">
-      <w:start w:val="1"/>
-      <w:numFmt w:val="bullet"/>
-      <w:lvlText w:val=""/>
-      <w:lvlJc w:val="left"/>
-      <w:pPr>
-        <w:ind w:left="3240" w:hanging="360"/>
-      </w:pPr>
-      <w:rPr>
-        <w:rFonts w:ascii="Symbol" w:hAnsi="Symbol" w:hint="default"/>
-      </w:rPr>
-    </w:lvl>
-  </w:abstractNum>
-  <w:abstractNum w:abstractNumId="25" w15:restartNumberingAfterBreak="0">
-    <w:nsid w:val="3EF922F0"/>
-    <w:multiLevelType w:val="multilevel"/>
-    <w:tmpl w:val="100C0021"/>
-    <w:lvl w:ilvl="0">
-      <w:start w:val="1"/>
-      <w:numFmt w:val="bullet"/>
-      <w:lvlText w:val=""/>
-      <w:lvlJc w:val="left"/>
-      <w:pPr>
-        <w:ind w:left="360" w:hanging="360"/>
-      </w:pPr>
-      <w:rPr>
-        <w:rFonts w:ascii="Wingdings" w:hAnsi="Wingdings" w:hint="default"/>
-      </w:rPr>
-    </w:lvl>
-    <w:lvl w:ilvl="1">
-      <w:start w:val="1"/>
-      <w:numFmt w:val="bullet"/>
-      <w:lvlText w:val=""/>
-      <w:lvlJc w:val="left"/>
-      <w:pPr>
-        <w:ind w:left="720" w:hanging="360"/>
-      </w:pPr>
-      <w:rPr>
-        <w:rFonts w:ascii="Wingdings" w:hAnsi="Wingdings" w:hint="default"/>
-      </w:rPr>
-    </w:lvl>
-    <w:lvl w:ilvl="2">
-      <w:start w:val="1"/>
-      <w:numFmt w:val="bullet"/>
-      <w:lvlText w:val=""/>
-      <w:lvlJc w:val="left"/>
-      <w:pPr>
-        <w:ind w:left="1080" w:hanging="360"/>
-      </w:pPr>
-      <w:rPr>
-        <w:rFonts w:ascii="Wingdings" w:hAnsi="Wingdings" w:hint="default"/>
-      </w:rPr>
-    </w:lvl>
-    <w:lvl w:ilvl="3">
+    <w:lvl w:ilvl="7" w:tentative="1">
       <w:start w:val="1"/>
       <w:numFmt w:val="bullet"/>
       <w:lvlText w:val=""/>
       <w:lvlJc w:val="left"/>
       <w:pPr>
-        <w:ind w:left="1440" w:hanging="360"/>
+        <w:tabs>
+          <w:tab w:val="num" w:pos="5760"/>
+        </w:tabs>
+        <w:ind w:left="5760" w:hanging="360"/>
       </w:pPr>
       <w:rPr>
         <w:rFonts w:ascii="Symbol" w:hAnsi="Symbol" w:hint="default"/>
+        <w:sz w:val="20"/>
       </w:rPr>
     </w:lvl>
-    <w:lvl w:ilvl="4">
-      <w:start w:val="1"/>
-      <w:numFmt w:val="bullet"/>
-      <w:lvlText w:val=""/>
-      <w:lvlJc w:val="left"/>
-      <w:pPr>
-        <w:ind w:left="1800" w:hanging="360"/>
-      </w:pPr>
-      <w:rPr>
-        <w:rFonts w:ascii="Symbol" w:hAnsi="Symbol" w:hint="default"/>
-      </w:rPr>
-    </w:lvl>
-    <w:lvl w:ilvl="5">
-      <w:start w:val="1"/>
-      <w:numFmt w:val="bullet"/>
-      <w:lvlText w:val=""/>
-      <w:lvlJc w:val="left"/>
-      <w:pPr>
-        <w:ind w:left="2160" w:hanging="360"/>
-      </w:pPr>
-      <w:rPr>
-        <w:rFonts w:ascii="Wingdings" w:hAnsi="Wingdings" w:hint="default"/>
-      </w:rPr>
-    </w:lvl>
-    <w:lvl w:ilvl="6">
-      <w:start w:val="1"/>
-      <w:numFmt w:val="bullet"/>
-      <w:lvlText w:val=""/>
-      <w:lvlJc w:val="left"/>
-      <w:pPr>
-        <w:ind w:left="2520" w:hanging="360"/>
-      </w:pPr>
-      <w:rPr>
-        <w:rFonts w:ascii="Wingdings" w:hAnsi="Wingdings" w:hint="default"/>
-      </w:rPr>
-    </w:lvl>
-    <w:lvl w:ilvl="7">
+    <w:lvl w:ilvl="8" w:tentative="1">
       <w:start w:val="1"/>
       <w:numFmt w:val="bullet"/>
       <w:lvlText w:val=""/>
       <w:lvlJc w:val="left"/>
       <w:pPr>
-        <w:ind w:left="2880" w:hanging="360"/>
+        <w:tabs>
+          <w:tab w:val="num" w:pos="6480"/>
+        </w:tabs>
+        <w:ind w:left="6480" w:hanging="360"/>
       </w:pPr>
       <w:rPr>
         <w:rFonts w:ascii="Symbol" w:hAnsi="Symbol" w:hint="default"/>
-      </w:rPr>
-    </w:lvl>
-    <w:lvl w:ilvl="8">
-      <w:start w:val="1"/>
-      <w:numFmt w:val="bullet"/>
-      <w:lvlText w:val=""/>
-      <w:lvlJc w:val="left"/>
-      <w:pPr>
-        <w:ind w:left="3240" w:hanging="360"/>
-      </w:pPr>
-      <w:rPr>
-        <w:rFonts w:ascii="Symbol" w:hAnsi="Symbol" w:hint="default"/>
+        <w:sz w:val="20"/>
       </w:rPr>
     </w:lvl>
   </w:abstractNum>
-  <w:abstractNum w:abstractNumId="26" w15:restartNumberingAfterBreak="0">
-    <w:nsid w:val="486164F4"/>
-    <w:multiLevelType w:val="multilevel"/>
-    <w:tmpl w:val="100C0021"/>
-    <w:lvl w:ilvl="0">
-      <w:start w:val="1"/>
-      <w:numFmt w:val="bullet"/>
-      <w:lvlText w:val=""/>
-      <w:lvlJc w:val="left"/>
-      <w:pPr>
-        <w:ind w:left="360" w:hanging="360"/>
-      </w:pPr>
-      <w:rPr>
-        <w:rFonts w:ascii="Wingdings" w:hAnsi="Wingdings" w:hint="default"/>
-      </w:rPr>
-    </w:lvl>
-    <w:lvl w:ilvl="1">
-      <w:start w:val="1"/>
-      <w:numFmt w:val="bullet"/>
-      <w:lvlText w:val=""/>
-      <w:lvlJc w:val="left"/>
-      <w:pPr>
-        <w:ind w:left="720" w:hanging="360"/>
-      </w:pPr>
-      <w:rPr>
-        <w:rFonts w:ascii="Wingdings" w:hAnsi="Wingdings" w:hint="default"/>
-      </w:rPr>
-    </w:lvl>
-    <w:lvl w:ilvl="2">
-      <w:start w:val="1"/>
-      <w:numFmt w:val="bullet"/>
-      <w:lvlText w:val=""/>
-      <w:lvlJc w:val="left"/>
-      <w:pPr>
-        <w:ind w:left="1080" w:hanging="360"/>
-      </w:pPr>
-      <w:rPr>
-        <w:rFonts w:ascii="Wingdings" w:hAnsi="Wingdings" w:hint="default"/>
-      </w:rPr>
-    </w:lvl>
-    <w:lvl w:ilvl="3">
-      <w:start w:val="1"/>
-      <w:numFmt w:val="bullet"/>
-      <w:lvlText w:val=""/>
-      <w:lvlJc w:val="left"/>
-      <w:pPr>
-        <w:ind w:left="1440" w:hanging="360"/>
-      </w:pPr>
-      <w:rPr>
-        <w:rFonts w:ascii="Symbol" w:hAnsi="Symbol" w:hint="default"/>
-      </w:rPr>
-    </w:lvl>
-    <w:lvl w:ilvl="4">
-      <w:start w:val="1"/>
-      <w:numFmt w:val="bullet"/>
-      <w:lvlText w:val=""/>
-      <w:lvlJc w:val="left"/>
-      <w:pPr>
-        <w:ind w:left="1800" w:hanging="360"/>
-      </w:pPr>
-      <w:rPr>
-        <w:rFonts w:ascii="Symbol" w:hAnsi="Symbol" w:hint="default"/>
-      </w:rPr>
-    </w:lvl>
-    <w:lvl w:ilvl="5">
-      <w:start w:val="1"/>
-      <w:numFmt w:val="bullet"/>
-      <w:lvlText w:val=""/>
-      <w:lvlJc w:val="left"/>
-      <w:pPr>
-        <w:ind w:left="2160" w:hanging="360"/>
-      </w:pPr>
-      <w:rPr>
-        <w:rFonts w:ascii="Wingdings" w:hAnsi="Wingdings" w:hint="default"/>
-      </w:rPr>
-    </w:lvl>
-    <w:lvl w:ilvl="6">
-      <w:start w:val="1"/>
-      <w:numFmt w:val="bullet"/>
-      <w:lvlText w:val=""/>
-      <w:lvlJc w:val="left"/>
-      <w:pPr>
-        <w:ind w:left="2520" w:hanging="360"/>
-      </w:pPr>
-      <w:rPr>
-        <w:rFonts w:ascii="Wingdings" w:hAnsi="Wingdings" w:hint="default"/>
-      </w:rPr>
-    </w:lvl>
-    <w:lvl w:ilvl="7">
-      <w:start w:val="1"/>
-      <w:numFmt w:val="bullet"/>
-      <w:lvlText w:val=""/>
-      <w:lvlJc w:val="left"/>
-      <w:pPr>
-        <w:ind w:left="2880" w:hanging="360"/>
-      </w:pPr>
-      <w:rPr>
-        <w:rFonts w:ascii="Symbol" w:hAnsi="Symbol" w:hint="default"/>
-      </w:rPr>
-    </w:lvl>
-    <w:lvl w:ilvl="8">
-      <w:start w:val="1"/>
-      <w:numFmt w:val="bullet"/>
-      <w:lvlText w:val=""/>
-      <w:lvlJc w:val="left"/>
-      <w:pPr>
-        <w:ind w:left="3240" w:hanging="360"/>
-      </w:pPr>
-      <w:rPr>
-        <w:rFonts w:ascii="Symbol" w:hAnsi="Symbol" w:hint="default"/>
-      </w:rPr>
-    </w:lvl>
-  </w:abstractNum>
-  <w:abstractNum w:abstractNumId="27" w15:restartNumberingAfterBreak="0">
-    <w:nsid w:val="4C4E14AC"/>
-    <w:multiLevelType w:val="multilevel"/>
-    <w:tmpl w:val="100C001F"/>
-    <w:lvl w:ilvl="0">
-      <w:start w:val="1"/>
-      <w:numFmt w:val="decimal"/>
-      <w:lvlText w:val="%1."/>
-      <w:lvlJc w:val="left"/>
-      <w:pPr>
-        <w:ind w:left="360" w:hanging="360"/>
-      </w:pPr>
-    </w:lvl>
-    <w:lvl w:ilvl="1">
-      <w:start w:val="1"/>
-      <w:numFmt w:val="decimal"/>
-      <w:lvlText w:val="%1.%2."/>
-      <w:lvlJc w:val="left"/>
-      <w:pPr>
-        <w:ind w:left="792" w:hanging="432"/>
-      </w:pPr>
-    </w:lvl>
-    <w:lvl w:ilvl="2">
-      <w:start w:val="1"/>
-      <w:numFmt w:val="decimal"/>
-      <w:lvlText w:val="%1.%2.%3."/>
-      <w:lvlJc w:val="left"/>
-      <w:pPr>
-        <w:ind w:left="1224" w:hanging="504"/>
-      </w:pPr>
-    </w:lvl>
-    <w:lvl w:ilvl="3">
-      <w:start w:val="1"/>
-      <w:numFmt w:val="decimal"/>
-      <w:lvlText w:val="%1.%2.%3.%4."/>
-      <w:lvlJc w:val="left"/>
-      <w:pPr>
-        <w:ind w:left="1728" w:hanging="648"/>
-      </w:pPr>
-    </w:lvl>
-    <w:lvl w:ilvl="4">
-      <w:start w:val="1"/>
-      <w:numFmt w:val="decimal"/>
-      <w:lvlText w:val="%1.%2.%3.%4.%5."/>
-      <w:lvlJc w:val="left"/>
-      <w:pPr>
-        <w:ind w:left="2232" w:hanging="792"/>
-      </w:pPr>
-    </w:lvl>
-    <w:lvl w:ilvl="5">
-      <w:start w:val="1"/>
-      <w:numFmt w:val="decimal"/>
-      <w:lvlText w:val="%1.%2.%3.%4.%5.%6."/>
-      <w:lvlJc w:val="left"/>
-      <w:pPr>
-        <w:ind w:left="2736" w:hanging="936"/>
-      </w:pPr>
-    </w:lvl>
-    <w:lvl w:ilvl="6">
-      <w:start w:val="1"/>
-      <w:numFmt w:val="decimal"/>
-      <w:lvlText w:val="%1.%2.%3.%4.%5.%6.%7."/>
-      <w:lvlJc w:val="left"/>
-      <w:pPr>
-        <w:ind w:left="3240" w:hanging="1080"/>
-      </w:pPr>
-    </w:lvl>
-    <w:lvl w:ilvl="7">
-      <w:start w:val="1"/>
-      <w:numFmt w:val="decimal"/>
-      <w:lvlText w:val="%1.%2.%3.%4.%5.%6.%7.%8."/>
-      <w:lvlJc w:val="left"/>
-      <w:pPr>
-        <w:ind w:left="3744" w:hanging="1224"/>
-      </w:pPr>
-    </w:lvl>
-    <w:lvl w:ilvl="8">
-      <w:start w:val="1"/>
-      <w:numFmt w:val="decimal"/>
-      <w:lvlText w:val="%1.%2.%3.%4.%5.%6.%7.%8.%9."/>
-      <w:lvlJc w:val="left"/>
-      <w:pPr>
-        <w:ind w:left="4320" w:hanging="1440"/>
-      </w:pPr>
-    </w:lvl>
-  </w:abstractNum>
-  <w:abstractNum w:abstractNumId="28" w15:restartNumberingAfterBreak="0">
-    <w:nsid w:val="4D30734E"/>
-    <w:multiLevelType w:val="multilevel"/>
-    <w:tmpl w:val="100C001D"/>
-    <w:lvl w:ilvl="0">
-      <w:start w:val="1"/>
-      <w:numFmt w:val="decimal"/>
-      <w:lvlText w:val="%1)"/>
-      <w:lvlJc w:val="left"/>
-      <w:pPr>
-        <w:ind w:left="360" w:hanging="360"/>
-      </w:pPr>
-    </w:lvl>
-    <w:lvl w:ilvl="1">
-      <w:start w:val="1"/>
-      <w:numFmt w:val="lowerLetter"/>
-      <w:lvlText w:val="%2)"/>
-      <w:lvlJc w:val="left"/>
-      <w:pPr>
-        <w:ind w:left="720" w:hanging="360"/>
-      </w:pPr>
-    </w:lvl>
-    <w:lvl w:ilvl="2">
-      <w:start w:val="1"/>
-      <w:numFmt w:val="lowerRoman"/>
-      <w:lvlText w:val="%3)"/>
-      <w:lvlJc w:val="left"/>
-      <w:pPr>
-        <w:ind w:left="1080" w:hanging="360"/>
-      </w:pPr>
-    </w:lvl>
-    <w:lvl w:ilvl="3">
-      <w:start w:val="1"/>
-      <w:numFmt w:val="decimal"/>
-      <w:lvlText w:val="(%4)"/>
-      <w:lvlJc w:val="left"/>
-      <w:pPr>
-        <w:ind w:left="1440" w:hanging="360"/>
-      </w:pPr>
-    </w:lvl>
-    <w:lvl w:ilvl="4">
-      <w:start w:val="1"/>
-      <w:numFmt w:val="lowerLetter"/>
-      <w:lvlText w:val="(%5)"/>
-      <w:lvlJc w:val="left"/>
-      <w:pPr>
-        <w:ind w:left="1800" w:hanging="360"/>
-      </w:pPr>
-    </w:lvl>
-    <w:lvl w:ilvl="5">
-      <w:start w:val="1"/>
-      <w:numFmt w:val="lowerRoman"/>
-      <w:lvlText w:val="(%6)"/>
-      <w:lvlJc w:val="left"/>
-      <w:pPr>
-        <w:ind w:left="2160" w:hanging="360"/>
-      </w:pPr>
-    </w:lvl>
-    <w:lvl w:ilvl="6">
-      <w:start w:val="1"/>
-      <w:numFmt w:val="decimal"/>
-      <w:lvlText w:val="%7."/>
-      <w:lvlJc w:val="left"/>
-      <w:pPr>
-        <w:ind w:left="2520" w:hanging="360"/>
-      </w:pPr>
-    </w:lvl>
-    <w:lvl w:ilvl="7">
-      <w:start w:val="1"/>
-      <w:numFmt w:val="lowerLetter"/>
-      <w:lvlText w:val="%8."/>
-      <w:lvlJc w:val="left"/>
-      <w:pPr>
-        <w:ind w:left="2880" w:hanging="360"/>
-      </w:pPr>
-    </w:lvl>
-    <w:lvl w:ilvl="8">
-      <w:start w:val="1"/>
-      <w:numFmt w:val="lowerRoman"/>
-      <w:lvlText w:val="%9."/>
-      <w:lvlJc w:val="left"/>
-      <w:pPr>
-        <w:ind w:left="3240" w:hanging="360"/>
-      </w:pPr>
-    </w:lvl>
-  </w:abstractNum>
-  <w:abstractNum w:abstractNumId="29" w15:restartNumberingAfterBreak="0">
-    <w:nsid w:val="55FE2729"/>
-    <w:multiLevelType w:val="multilevel"/>
-    <w:tmpl w:val="100C0023"/>
-    <w:lvl w:ilvl="0">
-      <w:start w:val="1"/>
-      <w:numFmt w:val="upperRoman"/>
-      <w:lvlText w:val="Article %1."/>
-      <w:lvlJc w:val="left"/>
-      <w:pPr>
-        <w:ind w:left="0" w:firstLine="0"/>
-      </w:pPr>
-    </w:lvl>
-    <w:lvl w:ilvl="1">
-      <w:start w:val="1"/>
-      <w:numFmt w:val="decimalZero"/>
-      <w:isLgl/>
-      <w:lvlText w:val="Section %1.%2"/>
-      <w:lvlJc w:val="left"/>
-      <w:pPr>
-        <w:ind w:left="0" w:firstLine="0"/>
-      </w:pPr>
-    </w:lvl>
-    <w:lvl w:ilvl="2">
-      <w:start w:val="1"/>
-      <w:numFmt w:val="lowerLetter"/>
-      <w:lvlText w:val="(%3)"/>
-      <w:lvlJc w:val="left"/>
-      <w:pPr>
-        <w:ind w:left="720" w:hanging="432"/>
-      </w:pPr>
-    </w:lvl>
-    <w:lvl w:ilvl="3">
-      <w:start w:val="1"/>
-      <w:numFmt w:val="lowerRoman"/>
-      <w:lvlText w:val="(%4)"/>
-      <w:lvlJc w:val="right"/>
-      <w:pPr>
-        <w:ind w:left="864" w:hanging="144"/>
-      </w:pPr>
-    </w:lvl>
-    <w:lvl w:ilvl="4">
-      <w:start w:val="1"/>
-      <w:numFmt w:val="decimal"/>
-      <w:lvlText w:val="%5)"/>
-      <w:lvlJc w:val="left"/>
-      <w:pPr>
-        <w:ind w:left="1008" w:hanging="432"/>
-      </w:pPr>
-    </w:lvl>
-    <w:lvl w:ilvl="5">
-      <w:start w:val="1"/>
-      <w:numFmt w:val="lowerLetter"/>
-      <w:lvlText w:val="%6)"/>
-      <w:lvlJc w:val="left"/>
-      <w:pPr>
-        <w:ind w:left="1152" w:hanging="432"/>
-      </w:pPr>
-    </w:lvl>
-    <w:lvl w:ilvl="6">
-      <w:start w:val="1"/>
-      <w:numFmt w:val="lowerRoman"/>
-      <w:lvlText w:val="%7)"/>
-      <w:lvlJc w:val="right"/>
-      <w:pPr>
-        <w:ind w:left="1296" w:hanging="288"/>
-      </w:pPr>
-    </w:lvl>
-    <w:lvl w:ilvl="7">
-      <w:start w:val="1"/>
-      <w:numFmt w:val="lowerLetter"/>
-      <w:lvlText w:val="%8."/>
-      <w:lvlJc w:val="left"/>
-      <w:pPr>
-        <w:ind w:left="1440" w:hanging="432"/>
-      </w:pPr>
-    </w:lvl>
-    <w:lvl w:ilvl="8">
-      <w:start w:val="1"/>
-      <w:numFmt w:val="lowerRoman"/>
-      <w:lvlText w:val="%9."/>
-      <w:lvlJc w:val="right"/>
-      <w:pPr>
-        <w:ind w:left="1584" w:hanging="144"/>
-      </w:pPr>
-    </w:lvl>
-  </w:abstractNum>
-  <w:abstractNum w:abstractNumId="30" w15:restartNumberingAfterBreak="0">
-    <w:nsid w:val="58933B2A"/>
-    <w:multiLevelType w:val="multilevel"/>
-    <w:tmpl w:val="100C0021"/>
-    <w:lvl w:ilvl="0">
-      <w:start w:val="1"/>
-      <w:numFmt w:val="bullet"/>
-      <w:lvlText w:val=""/>
-      <w:lvlJc w:val="left"/>
-      <w:pPr>
-        <w:ind w:left="360" w:hanging="360"/>
-      </w:pPr>
-      <w:rPr>
-        <w:rFonts w:ascii="Wingdings" w:hAnsi="Wingdings" w:hint="default"/>
-      </w:rPr>
-    </w:lvl>
-    <w:lvl w:ilvl="1">
-      <w:start w:val="1"/>
-      <w:numFmt w:val="bullet"/>
-      <w:lvlText w:val=""/>
-      <w:lvlJc w:val="left"/>
-      <w:pPr>
-        <w:ind w:left="720" w:hanging="360"/>
-      </w:pPr>
-      <w:rPr>
-        <w:rFonts w:ascii="Wingdings" w:hAnsi="Wingdings" w:hint="default"/>
-      </w:rPr>
-    </w:lvl>
-    <w:lvl w:ilvl="2">
-      <w:start w:val="1"/>
-      <w:numFmt w:val="bullet"/>
-      <w:lvlText w:val=""/>
-      <w:lvlJc w:val="left"/>
-      <w:pPr>
-        <w:ind w:left="1080" w:hanging="360"/>
-      </w:pPr>
-      <w:rPr>
-        <w:rFonts w:ascii="Wingdings" w:hAnsi="Wingdings" w:hint="default"/>
-      </w:rPr>
-    </w:lvl>
-    <w:lvl w:ilvl="3">
-      <w:start w:val="1"/>
-      <w:numFmt w:val="bullet"/>
-      <w:lvlText w:val=""/>
-      <w:lvlJc w:val="left"/>
-      <w:pPr>
-        <w:ind w:left="1440" w:hanging="360"/>
-      </w:pPr>
-      <w:rPr>
-        <w:rFonts w:ascii="Symbol" w:hAnsi="Symbol" w:hint="default"/>
-      </w:rPr>
-    </w:lvl>
-    <w:lvl w:ilvl="4">
-      <w:start w:val="1"/>
-      <w:numFmt w:val="bullet"/>
-      <w:lvlText w:val=""/>
-      <w:lvlJc w:val="left"/>
-      <w:pPr>
-        <w:ind w:left="1800" w:hanging="360"/>
-      </w:pPr>
-      <w:rPr>
-        <w:rFonts w:ascii="Symbol" w:hAnsi="Symbol" w:hint="default"/>
-      </w:rPr>
-    </w:lvl>
-    <w:lvl w:ilvl="5">
-      <w:start w:val="1"/>
-      <w:numFmt w:val="bullet"/>
-      <w:lvlText w:val=""/>
-      <w:lvlJc w:val="left"/>
-      <w:pPr>
-        <w:ind w:left="2160" w:hanging="360"/>
-      </w:pPr>
-      <w:rPr>
-        <w:rFonts w:ascii="Wingdings" w:hAnsi="Wingdings" w:hint="default"/>
-      </w:rPr>
-    </w:lvl>
-    <w:lvl w:ilvl="6">
-      <w:start w:val="1"/>
-      <w:numFmt w:val="bullet"/>
-      <w:lvlText w:val=""/>
-      <w:lvlJc w:val="left"/>
-      <w:pPr>
-        <w:ind w:left="2520" w:hanging="360"/>
-      </w:pPr>
-      <w:rPr>
-        <w:rFonts w:ascii="Wingdings" w:hAnsi="Wingdings" w:hint="default"/>
-      </w:rPr>
-    </w:lvl>
-    <w:lvl w:ilvl="7">
-      <w:start w:val="1"/>
-      <w:numFmt w:val="bullet"/>
-      <w:lvlText w:val=""/>
-      <w:lvlJc w:val="left"/>
-      <w:pPr>
-        <w:ind w:left="2880" w:hanging="360"/>
-      </w:pPr>
-      <w:rPr>
-        <w:rFonts w:ascii="Symbol" w:hAnsi="Symbol" w:hint="default"/>
-      </w:rPr>
-    </w:lvl>
-    <w:lvl w:ilvl="8">
-      <w:start w:val="1"/>
-      <w:numFmt w:val="bullet"/>
-      <w:lvlText w:val=""/>
-      <w:lvlJc w:val="left"/>
-      <w:pPr>
-        <w:ind w:left="3240" w:hanging="360"/>
-      </w:pPr>
-      <w:rPr>
-        <w:rFonts w:ascii="Symbol" w:hAnsi="Symbol" w:hint="default"/>
-      </w:rPr>
-    </w:lvl>
-  </w:abstractNum>
-  <w:abstractNum w:abstractNumId="31" w15:restartNumberingAfterBreak="0">
-    <w:nsid w:val="5C877673"/>
-    <w:multiLevelType w:val="multilevel"/>
-    <w:tmpl w:val="100C0021"/>
-    <w:lvl w:ilvl="0">
-      <w:start w:val="1"/>
-      <w:numFmt w:val="bullet"/>
-      <w:lvlText w:val=""/>
-      <w:lvlJc w:val="left"/>
-      <w:pPr>
-        <w:ind w:left="360" w:hanging="360"/>
-      </w:pPr>
-      <w:rPr>
-        <w:rFonts w:ascii="Wingdings" w:hAnsi="Wingdings" w:hint="default"/>
-      </w:rPr>
-    </w:lvl>
-    <w:lvl w:ilvl="1">
-      <w:start w:val="1"/>
-      <w:numFmt w:val="bullet"/>
-      <w:lvlText w:val=""/>
-      <w:lvlJc w:val="left"/>
-      <w:pPr>
-        <w:ind w:left="720" w:hanging="360"/>
-      </w:pPr>
-      <w:rPr>
-        <w:rFonts w:ascii="Wingdings" w:hAnsi="Wingdings" w:hint="default"/>
-      </w:rPr>
-    </w:lvl>
-    <w:lvl w:ilvl="2">
-      <w:start w:val="1"/>
-      <w:numFmt w:val="bullet"/>
-      <w:lvlText w:val=""/>
-      <w:lvlJc w:val="left"/>
-      <w:pPr>
-        <w:ind w:left="1080" w:hanging="360"/>
-      </w:pPr>
-      <w:rPr>
-        <w:rFonts w:ascii="Wingdings" w:hAnsi="Wingdings" w:hint="default"/>
-      </w:rPr>
-    </w:lvl>
-    <w:lvl w:ilvl="3">
-      <w:start w:val="1"/>
-      <w:numFmt w:val="bullet"/>
-      <w:lvlText w:val=""/>
-      <w:lvlJc w:val="left"/>
-      <w:pPr>
-        <w:ind w:left="1440" w:hanging="360"/>
-      </w:pPr>
-      <w:rPr>
-        <w:rFonts w:ascii="Symbol" w:hAnsi="Symbol" w:hint="default"/>
-      </w:rPr>
-    </w:lvl>
-    <w:lvl w:ilvl="4">
-      <w:start w:val="1"/>
-      <w:numFmt w:val="bullet"/>
-      <w:lvlText w:val=""/>
-      <w:lvlJc w:val="left"/>
-      <w:pPr>
-        <w:ind w:left="1800" w:hanging="360"/>
-      </w:pPr>
-      <w:rPr>
-        <w:rFonts w:ascii="Symbol" w:hAnsi="Symbol" w:hint="default"/>
-      </w:rPr>
-    </w:lvl>
-    <w:lvl w:ilvl="5">
-      <w:start w:val="1"/>
-      <w:numFmt w:val="bullet"/>
-      <w:lvlText w:val=""/>
-      <w:lvlJc w:val="left"/>
-      <w:pPr>
-        <w:ind w:left="2160" w:hanging="360"/>
-      </w:pPr>
-      <w:rPr>
-        <w:rFonts w:ascii="Wingdings" w:hAnsi="Wingdings" w:hint="default"/>
-      </w:rPr>
-    </w:lvl>
-    <w:lvl w:ilvl="6">
-      <w:start w:val="1"/>
-      <w:numFmt w:val="bullet"/>
-      <w:lvlText w:val=""/>
-      <w:lvlJc w:val="left"/>
-      <w:pPr>
-        <w:ind w:left="2520" w:hanging="360"/>
-      </w:pPr>
-      <w:rPr>
-        <w:rFonts w:ascii="Wingdings" w:hAnsi="Wingdings" w:hint="default"/>
-      </w:rPr>
-    </w:lvl>
-    <w:lvl w:ilvl="7">
-      <w:start w:val="1"/>
-      <w:numFmt w:val="bullet"/>
-      <w:lvlText w:val=""/>
-      <w:lvlJc w:val="left"/>
-      <w:pPr>
-        <w:ind w:left="2880" w:hanging="360"/>
-      </w:pPr>
-      <w:rPr>
-        <w:rFonts w:ascii="Symbol" w:hAnsi="Symbol" w:hint="default"/>
-      </w:rPr>
-    </w:lvl>
-    <w:lvl w:ilvl="8">
-      <w:start w:val="1"/>
-      <w:numFmt w:val="bullet"/>
-      <w:lvlText w:val=""/>
-      <w:lvlJc w:val="left"/>
-      <w:pPr>
-        <w:ind w:left="3240" w:hanging="360"/>
-      </w:pPr>
-      <w:rPr>
-        <w:rFonts w:ascii="Symbol" w:hAnsi="Symbol" w:hint="default"/>
-      </w:rPr>
-    </w:lvl>
-  </w:abstractNum>
-  <w:abstractNum w:abstractNumId="32" w15:restartNumberingAfterBreak="0">
-    <w:nsid w:val="5CBC53EC"/>
-    <w:multiLevelType w:val="multilevel"/>
-    <w:tmpl w:val="2F6EF210"/>
-    <w:lvl w:ilvl="0">
-      <w:start w:val="1"/>
-      <w:numFmt w:val="bullet"/>
-      <w:lvlText w:val=""/>
-      <w:lvlJc w:val="left"/>
-      <w:pPr>
-        <w:ind w:left="360" w:hanging="360"/>
-      </w:pPr>
-      <w:rPr>
-        <w:rFonts w:ascii="Symbol" w:hAnsi="Symbol" w:hint="default"/>
-      </w:rPr>
-    </w:lvl>
-    <w:lvl w:ilvl="1">
-      <w:start w:val="1"/>
-      <w:numFmt w:val="bullet"/>
-      <w:lvlText w:val=""/>
-      <w:lvlJc w:val="left"/>
-      <w:pPr>
-        <w:ind w:left="720" w:hanging="360"/>
-      </w:pPr>
-      <w:rPr>
-        <w:rFonts w:ascii="Wingdings" w:hAnsi="Wingdings" w:hint="default"/>
-      </w:rPr>
-    </w:lvl>
-    <w:lvl w:ilvl="2">
-      <w:start w:val="1"/>
-      <w:numFmt w:val="bullet"/>
-      <w:lvlText w:val=""/>
-      <w:lvlJc w:val="left"/>
-      <w:pPr>
-        <w:ind w:left="1080" w:hanging="360"/>
-      </w:pPr>
-      <w:rPr>
-        <w:rFonts w:ascii="Wingdings" w:hAnsi="Wingdings" w:hint="default"/>
-      </w:rPr>
-    </w:lvl>
-    <w:lvl w:ilvl="3">
-      <w:start w:val="1"/>
-      <w:numFmt w:val="bullet"/>
-      <w:lvlText w:val=""/>
-      <w:lvlJc w:val="left"/>
-      <w:pPr>
-        <w:ind w:left="1440" w:hanging="360"/>
-      </w:pPr>
-      <w:rPr>
-        <w:rFonts w:ascii="Symbol" w:hAnsi="Symbol" w:hint="default"/>
-      </w:rPr>
-    </w:lvl>
-    <w:lvl w:ilvl="4">
-      <w:start w:val="1"/>
-      <w:numFmt w:val="bullet"/>
-      <w:lvlText w:val=""/>
-      <w:lvlJc w:val="left"/>
-      <w:pPr>
-        <w:ind w:left="1800" w:hanging="360"/>
-      </w:pPr>
-      <w:rPr>
-        <w:rFonts w:ascii="Symbol" w:hAnsi="Symbol" w:hint="default"/>
-      </w:rPr>
-    </w:lvl>
-    <w:lvl w:ilvl="5">
-      <w:start w:val="1"/>
-      <w:numFmt w:val="bullet"/>
-      <w:lvlText w:val=""/>
-      <w:lvlJc w:val="left"/>
-      <w:pPr>
-        <w:ind w:left="2160" w:hanging="360"/>
-      </w:pPr>
-      <w:rPr>
-        <w:rFonts w:ascii="Wingdings" w:hAnsi="Wingdings" w:hint="default"/>
-      </w:rPr>
-    </w:lvl>
-    <w:lvl w:ilvl="6">
-      <w:start w:val="1"/>
-      <w:numFmt w:val="bullet"/>
-      <w:lvlText w:val=""/>
-      <w:lvlJc w:val="left"/>
-      <w:pPr>
-        <w:ind w:left="2520" w:hanging="360"/>
-      </w:pPr>
-      <w:rPr>
-        <w:rFonts w:ascii="Wingdings" w:hAnsi="Wingdings" w:hint="default"/>
-      </w:rPr>
-    </w:lvl>
-    <w:lvl w:ilvl="7">
-      <w:start w:val="1"/>
-      <w:numFmt w:val="bullet"/>
-      <w:lvlText w:val=""/>
-      <w:lvlJc w:val="left"/>
-      <w:pPr>
-        <w:ind w:left="2880" w:hanging="360"/>
-      </w:pPr>
-      <w:rPr>
-        <w:rFonts w:ascii="Symbol" w:hAnsi="Symbol" w:hint="default"/>
-      </w:rPr>
-    </w:lvl>
-    <w:lvl w:ilvl="8">
-      <w:start w:val="1"/>
-      <w:numFmt w:val="bullet"/>
-      <w:lvlText w:val=""/>
-      <w:lvlJc w:val="left"/>
-      <w:pPr>
-        <w:ind w:left="3240" w:hanging="360"/>
-      </w:pPr>
-      <w:rPr>
-        <w:rFonts w:ascii="Symbol" w:hAnsi="Symbol" w:hint="default"/>
-      </w:rPr>
-    </w:lvl>
-  </w:abstractNum>
-  <w:abstractNum w:abstractNumId="33" w15:restartNumberingAfterBreak="0">
-    <w:nsid w:val="5E424682"/>
-    <w:multiLevelType w:val="multilevel"/>
-    <w:tmpl w:val="100C001F"/>
-    <w:lvl w:ilvl="0">
-      <w:start w:val="1"/>
-      <w:numFmt w:val="decimal"/>
-      <w:lvlText w:val="%1."/>
-      <w:lvlJc w:val="left"/>
-      <w:pPr>
-        <w:ind w:left="360" w:hanging="360"/>
-      </w:pPr>
-    </w:lvl>
-    <w:lvl w:ilvl="1">
-      <w:start w:val="1"/>
-      <w:numFmt w:val="decimal"/>
-      <w:lvlText w:val="%1.%2."/>
-      <w:lvlJc w:val="left"/>
-      <w:pPr>
-        <w:ind w:left="792" w:hanging="432"/>
-      </w:pPr>
-    </w:lvl>
-    <w:lvl w:ilvl="2">
-      <w:start w:val="1"/>
-      <w:numFmt w:val="decimal"/>
-      <w:lvlText w:val="%1.%2.%3."/>
-      <w:lvlJc w:val="left"/>
-      <w:pPr>
-        <w:ind w:left="1224" w:hanging="504"/>
-      </w:pPr>
-    </w:lvl>
-    <w:lvl w:ilvl="3">
-      <w:start w:val="1"/>
-      <w:numFmt w:val="decimal"/>
-      <w:lvlText w:val="%1.%2.%3.%4."/>
-      <w:lvlJc w:val="left"/>
-      <w:pPr>
-        <w:ind w:left="1728" w:hanging="648"/>
-      </w:pPr>
-    </w:lvl>
-    <w:lvl w:ilvl="4">
-      <w:start w:val="1"/>
-      <w:numFmt w:val="decimal"/>
-      <w:lvlText w:val="%1.%2.%3.%4.%5."/>
-      <w:lvlJc w:val="left"/>
-      <w:pPr>
-        <w:ind w:left="2232" w:hanging="792"/>
-      </w:pPr>
-    </w:lvl>
-    <w:lvl w:ilvl="5">
-      <w:start w:val="1"/>
-      <w:numFmt w:val="decimal"/>
-      <w:lvlText w:val="%1.%2.%3.%4.%5.%6."/>
-      <w:lvlJc w:val="left"/>
-      <w:pPr>
-        <w:ind w:left="2736" w:hanging="936"/>
-      </w:pPr>
-    </w:lvl>
-    <w:lvl w:ilvl="6">
-      <w:start w:val="1"/>
-      <w:numFmt w:val="decimal"/>
-      <w:lvlText w:val="%1.%2.%3.%4.%5.%6.%7."/>
-      <w:lvlJc w:val="left"/>
-      <w:pPr>
-        <w:ind w:left="3240" w:hanging="1080"/>
-      </w:pPr>
-    </w:lvl>
-    <w:lvl w:ilvl="7">
-      <w:start w:val="1"/>
-      <w:numFmt w:val="decimal"/>
-      <w:lvlText w:val="%1.%2.%3.%4.%5.%6.%7.%8."/>
-      <w:lvlJc w:val="left"/>
-      <w:pPr>
-        <w:ind w:left="3744" w:hanging="1224"/>
-      </w:pPr>
-    </w:lvl>
-    <w:lvl w:ilvl="8">
-      <w:start w:val="1"/>
-      <w:numFmt w:val="decimal"/>
-      <w:lvlText w:val="%1.%2.%3.%4.%5.%6.%7.%8.%9."/>
-      <w:lvlJc w:val="left"/>
-      <w:pPr>
-        <w:ind w:left="4320" w:hanging="1440"/>
-      </w:pPr>
-    </w:lvl>
-  </w:abstractNum>
-  <w:abstractNum w:abstractNumId="34" w15:restartNumberingAfterBreak="0">
+  <w:abstractNum w:abstractNumId="7" w15:restartNumberingAfterBreak="0">
     <w:nsid w:val="618D265D"/>
     <w:multiLevelType w:val="hybridMultilevel"/>
-    <w:tmpl w:val="373C45F0"/>
+    <w:tmpl w:val="F8488D1E"/>
     <w:lvl w:ilvl="0" w:tplc="100C0001">
       <w:start w:val="1"/>
       <w:numFmt w:val="bullet"/>
@@ -7241,835 +6985,268 @@
       </w:rPr>
     </w:lvl>
   </w:abstractNum>
-  <w:abstractNum w:abstractNumId="35" w15:restartNumberingAfterBreak="0">
-    <w:nsid w:val="63A9062F"/>
+  <w:abstractNum w:abstractNumId="8" w15:restartNumberingAfterBreak="0">
+    <w:nsid w:val="619551D4"/>
     <w:multiLevelType w:val="multilevel"/>
-    <w:tmpl w:val="DCCE794A"/>
+    <w:tmpl w:val="E410D42A"/>
     <w:lvl w:ilvl="0">
       <w:start w:val="1"/>
       <w:numFmt w:val="decimal"/>
-      <w:lvlText w:val="%1"/>
+      <w:lvlText w:val="%1."/>
       <w:lvlJc w:val="left"/>
       <w:pPr>
         <w:tabs>
-          <w:tab w:val="num" w:pos="454"/>
+          <w:tab w:val="num" w:pos="720"/>
         </w:tabs>
-        <w:ind w:left="454" w:hanging="454"/>
-      </w:pPr>
-      <w:rPr>
-        <w:rFonts w:hint="default"/>
-      </w:rPr>
+        <w:ind w:left="720" w:hanging="360"/>
+      </w:pPr>
     </w:lvl>
-    <w:lvl w:ilvl="1">
+    <w:lvl w:ilvl="1" w:tentative="1">
       <w:start w:val="1"/>
       <w:numFmt w:val="decimal"/>
-      <w:lvlText w:val="%1.%2"/>
-      <w:lvlJc w:val="left"/>
-      <w:pPr>
-        <w:tabs>
-          <w:tab w:val="num" w:pos="907"/>
-        </w:tabs>
-        <w:ind w:left="907" w:hanging="453"/>
-      </w:pPr>
-      <w:rPr>
-        <w:rFonts w:hint="default"/>
-      </w:rPr>
-    </w:lvl>
-    <w:lvl w:ilvl="2">
-      <w:start w:val="1"/>
-      <w:numFmt w:val="decimal"/>
-      <w:lvlText w:val="%1.%2.%3"/>
-      <w:lvlJc w:val="left"/>
-      <w:pPr>
-        <w:tabs>
-          <w:tab w:val="num" w:pos="1361"/>
-        </w:tabs>
-        <w:ind w:left="1361" w:hanging="454"/>
-      </w:pPr>
-      <w:rPr>
-        <w:rFonts w:hint="default"/>
-      </w:rPr>
-    </w:lvl>
-    <w:lvl w:ilvl="3">
-      <w:start w:val="1"/>
-      <w:numFmt w:val="decimal"/>
-      <w:lvlText w:val="%1.%2.%3.%4"/>
-      <w:lvlJc w:val="left"/>
-      <w:pPr>
-        <w:tabs>
-          <w:tab w:val="num" w:pos="864"/>
-        </w:tabs>
-        <w:ind w:left="864" w:hanging="864"/>
-      </w:pPr>
-      <w:rPr>
-        <w:rFonts w:hint="default"/>
-      </w:rPr>
-    </w:lvl>
-    <w:lvl w:ilvl="4">
-      <w:start w:val="1"/>
-      <w:numFmt w:val="decimal"/>
-      <w:lvlText w:val="%1.%2.%3.%4.%5"/>
-      <w:lvlJc w:val="left"/>
-      <w:pPr>
-        <w:tabs>
-          <w:tab w:val="num" w:pos="1008"/>
-        </w:tabs>
-        <w:ind w:left="1008" w:hanging="1008"/>
-      </w:pPr>
-      <w:rPr>
-        <w:rFonts w:hint="default"/>
-      </w:rPr>
-    </w:lvl>
-    <w:lvl w:ilvl="5">
-      <w:start w:val="1"/>
-      <w:numFmt w:val="decimal"/>
-      <w:lvlText w:val="%1.%2.%3.%4.%5.%6"/>
-      <w:lvlJc w:val="left"/>
-      <w:pPr>
-        <w:tabs>
-          <w:tab w:val="num" w:pos="1152"/>
-        </w:tabs>
-        <w:ind w:left="1152" w:hanging="1152"/>
-      </w:pPr>
-      <w:rPr>
-        <w:rFonts w:hint="default"/>
-      </w:rPr>
-    </w:lvl>
-    <w:lvl w:ilvl="6">
-      <w:start w:val="1"/>
-      <w:numFmt w:val="decimal"/>
-      <w:lvlText w:val="%1.%2.%3.%4.%5.%6.%7"/>
-      <w:lvlJc w:val="left"/>
-      <w:pPr>
-        <w:tabs>
-          <w:tab w:val="num" w:pos="1296"/>
-        </w:tabs>
-        <w:ind w:left="1296" w:hanging="1296"/>
-      </w:pPr>
-      <w:rPr>
-        <w:rFonts w:hint="default"/>
-      </w:rPr>
-    </w:lvl>
-    <w:lvl w:ilvl="7">
-      <w:start w:val="1"/>
-      <w:numFmt w:val="decimal"/>
-      <w:lvlText w:val="%1.%2.%3.%4.%5.%6.%7.%8"/>
+      <w:lvlText w:val="%2."/>
       <w:lvlJc w:val="left"/>
       <w:pPr>
         <w:tabs>
           <w:tab w:val="num" w:pos="1440"/>
         </w:tabs>
-        <w:ind w:left="1440" w:hanging="1440"/>
-      </w:pPr>
-      <w:rPr>
-        <w:rFonts w:hint="default"/>
-      </w:rPr>
+        <w:ind w:left="1440" w:hanging="360"/>
+      </w:pPr>
     </w:lvl>
-    <w:lvl w:ilvl="8">
+    <w:lvl w:ilvl="2" w:tentative="1">
       <w:start w:val="1"/>
       <w:numFmt w:val="decimal"/>
-      <w:lvlText w:val="%1.%2.%3.%4.%5.%6.%7.%8.%9"/>
+      <w:lvlText w:val="%3."/>
       <w:lvlJc w:val="left"/>
       <w:pPr>
         <w:tabs>
-          <w:tab w:val="num" w:pos="1584"/>
+          <w:tab w:val="num" w:pos="2160"/>
         </w:tabs>
-        <w:ind w:left="1584" w:hanging="1584"/>
-      </w:pPr>
-      <w:rPr>
-        <w:rFonts w:hint="default"/>
-      </w:rPr>
+        <w:ind w:left="2160" w:hanging="360"/>
+      </w:pPr>
+    </w:lvl>
+    <w:lvl w:ilvl="3" w:tentative="1">
+      <w:start w:val="1"/>
+      <w:numFmt w:val="decimal"/>
+      <w:lvlText w:val="%4."/>
+      <w:lvlJc w:val="left"/>
+      <w:pPr>
+        <w:tabs>
+          <w:tab w:val="num" w:pos="2880"/>
+        </w:tabs>
+        <w:ind w:left="2880" w:hanging="360"/>
+      </w:pPr>
+    </w:lvl>
+    <w:lvl w:ilvl="4" w:tentative="1">
+      <w:start w:val="1"/>
+      <w:numFmt w:val="decimal"/>
+      <w:lvlText w:val="%5."/>
+      <w:lvlJc w:val="left"/>
+      <w:pPr>
+        <w:tabs>
+          <w:tab w:val="num" w:pos="3600"/>
+        </w:tabs>
+        <w:ind w:left="3600" w:hanging="360"/>
+      </w:pPr>
+    </w:lvl>
+    <w:lvl w:ilvl="5" w:tentative="1">
+      <w:start w:val="1"/>
+      <w:numFmt w:val="decimal"/>
+      <w:lvlText w:val="%6."/>
+      <w:lvlJc w:val="left"/>
+      <w:pPr>
+        <w:tabs>
+          <w:tab w:val="num" w:pos="4320"/>
+        </w:tabs>
+        <w:ind w:left="4320" w:hanging="360"/>
+      </w:pPr>
+    </w:lvl>
+    <w:lvl w:ilvl="6" w:tentative="1">
+      <w:start w:val="1"/>
+      <w:numFmt w:val="decimal"/>
+      <w:lvlText w:val="%7."/>
+      <w:lvlJc w:val="left"/>
+      <w:pPr>
+        <w:tabs>
+          <w:tab w:val="num" w:pos="5040"/>
+        </w:tabs>
+        <w:ind w:left="5040" w:hanging="360"/>
+      </w:pPr>
+    </w:lvl>
+    <w:lvl w:ilvl="7" w:tentative="1">
+      <w:start w:val="1"/>
+      <w:numFmt w:val="decimal"/>
+      <w:lvlText w:val="%8."/>
+      <w:lvlJc w:val="left"/>
+      <w:pPr>
+        <w:tabs>
+          <w:tab w:val="num" w:pos="5760"/>
+        </w:tabs>
+        <w:ind w:left="5760" w:hanging="360"/>
+      </w:pPr>
+    </w:lvl>
+    <w:lvl w:ilvl="8" w:tentative="1">
+      <w:start w:val="1"/>
+      <w:numFmt w:val="decimal"/>
+      <w:lvlText w:val="%9."/>
+      <w:lvlJc w:val="left"/>
+      <w:pPr>
+        <w:tabs>
+          <w:tab w:val="num" w:pos="6480"/>
+        </w:tabs>
+        <w:ind w:left="6480" w:hanging="360"/>
+      </w:pPr>
     </w:lvl>
   </w:abstractNum>
-  <w:abstractNum w:abstractNumId="36" w15:restartNumberingAfterBreak="0">
-    <w:nsid w:val="643F0961"/>
+  <w:abstractNum w:abstractNumId="9" w15:restartNumberingAfterBreak="0">
+    <w:nsid w:val="71B50C19"/>
     <w:multiLevelType w:val="multilevel"/>
-    <w:tmpl w:val="100C0021"/>
+    <w:tmpl w:val="B4F23664"/>
     <w:lvl w:ilvl="0">
+      <w:start w:val="2"/>
+      <w:numFmt w:val="decimal"/>
+      <w:lvlText w:val="%1."/>
+      <w:lvlJc w:val="left"/>
+      <w:pPr>
+        <w:tabs>
+          <w:tab w:val="num" w:pos="720"/>
+        </w:tabs>
+        <w:ind w:left="720" w:hanging="360"/>
+      </w:pPr>
+    </w:lvl>
+    <w:lvl w:ilvl="1" w:tentative="1">
       <w:start w:val="1"/>
-      <w:numFmt w:val="bullet"/>
-      <w:lvlText w:val=""/>
+      <w:numFmt w:val="decimal"/>
+      <w:lvlText w:val="%2."/>
       <w:lvlJc w:val="left"/>
       <w:pPr>
-        <w:ind w:left="360" w:hanging="360"/>
-      </w:pPr>
-      <w:rPr>
-        <w:rFonts w:ascii="Wingdings" w:hAnsi="Wingdings" w:hint="default"/>
-      </w:rPr>
+        <w:tabs>
+          <w:tab w:val="num" w:pos="1440"/>
+        </w:tabs>
+        <w:ind w:left="1440" w:hanging="360"/>
+      </w:pPr>
     </w:lvl>
-    <w:lvl w:ilvl="1">
+    <w:lvl w:ilvl="2" w:tentative="1">
       <w:start w:val="1"/>
-      <w:numFmt w:val="bullet"/>
-      <w:lvlText w:val=""/>
+      <w:numFmt w:val="decimal"/>
+      <w:lvlText w:val="%3."/>
       <w:lvlJc w:val="left"/>
       <w:pPr>
-        <w:ind w:left="720" w:hanging="360"/>
-      </w:pPr>
-      <w:rPr>
-        <w:rFonts w:ascii="Wingdings" w:hAnsi="Wingdings" w:hint="default"/>
-      </w:rPr>
+        <w:tabs>
+          <w:tab w:val="num" w:pos="2160"/>
+        </w:tabs>
+        <w:ind w:left="2160" w:hanging="360"/>
+      </w:pPr>
     </w:lvl>
-    <w:lvl w:ilvl="2">
+    <w:lvl w:ilvl="3" w:tentative="1">
       <w:start w:val="1"/>
-      <w:numFmt w:val="bullet"/>
-      <w:lvlText w:val=""/>
+      <w:numFmt w:val="decimal"/>
+      <w:lvlText w:val="%4."/>
       <w:lvlJc w:val="left"/>
       <w:pPr>
-        <w:ind w:left="1080" w:hanging="360"/>
-      </w:pPr>
-      <w:rPr>
-        <w:rFonts w:ascii="Wingdings" w:hAnsi="Wingdings" w:hint="default"/>
-      </w:rPr>
+        <w:tabs>
+          <w:tab w:val="num" w:pos="2880"/>
+        </w:tabs>
+        <w:ind w:left="2880" w:hanging="360"/>
+      </w:pPr>
     </w:lvl>
-    <w:lvl w:ilvl="3">
+    <w:lvl w:ilvl="4" w:tentative="1">
       <w:start w:val="1"/>
-      <w:numFmt w:val="bullet"/>
-      <w:lvlText w:val=""/>
+      <w:numFmt w:val="decimal"/>
+      <w:lvlText w:val="%5."/>
       <w:lvlJc w:val="left"/>
       <w:pPr>
-        <w:ind w:left="1440" w:hanging="360"/>
-      </w:pPr>
-      <w:rPr>
-        <w:rFonts w:ascii="Symbol" w:hAnsi="Symbol" w:hint="default"/>
-      </w:rPr>
+        <w:tabs>
+          <w:tab w:val="num" w:pos="3600"/>
+        </w:tabs>
+        <w:ind w:left="3600" w:hanging="360"/>
+      </w:pPr>
     </w:lvl>
-    <w:lvl w:ilvl="4">
+    <w:lvl w:ilvl="5" w:tentative="1">
       <w:start w:val="1"/>
-      <w:numFmt w:val="bullet"/>
-      <w:lvlText w:val=""/>
+      <w:numFmt w:val="decimal"/>
+      <w:lvlText w:val="%6."/>
       <w:lvlJc w:val="left"/>
       <w:pPr>
-        <w:ind w:left="1800" w:hanging="360"/>
-      </w:pPr>
-      <w:rPr>
-        <w:rFonts w:ascii="Symbol" w:hAnsi="Symbol" w:hint="default"/>
-      </w:rPr>
+        <w:tabs>
+          <w:tab w:val="num" w:pos="4320"/>
+        </w:tabs>
+        <w:ind w:left="4320" w:hanging="360"/>
+      </w:pPr>
     </w:lvl>
-    <w:lvl w:ilvl="5">
+    <w:lvl w:ilvl="6" w:tentative="1">
       <w:start w:val="1"/>
-      <w:numFmt w:val="bullet"/>
-      <w:lvlText w:val=""/>
+      <w:numFmt w:val="decimal"/>
+      <w:lvlText w:val="%7."/>
       <w:lvlJc w:val="left"/>
       <w:pPr>
-        <w:ind w:left="2160" w:hanging="360"/>
-      </w:pPr>
-      <w:rPr>
-        <w:rFonts w:ascii="Wingdings" w:hAnsi="Wingdings" w:hint="default"/>
-      </w:rPr>
+        <w:tabs>
+          <w:tab w:val="num" w:pos="5040"/>
+        </w:tabs>
+        <w:ind w:left="5040" w:hanging="360"/>
+      </w:pPr>
     </w:lvl>
-    <w:lvl w:ilvl="6">
+    <w:lvl w:ilvl="7" w:tentative="1">
       <w:start w:val="1"/>
-      <w:numFmt w:val="bullet"/>
-      <w:lvlText w:val=""/>
+      <w:numFmt w:val="decimal"/>
+      <w:lvlText w:val="%8."/>
       <w:lvlJc w:val="left"/>
       <w:pPr>
-        <w:ind w:left="2520" w:hanging="360"/>
-      </w:pPr>
-      <w:rPr>
-        <w:rFonts w:ascii="Wingdings" w:hAnsi="Wingdings" w:hint="default"/>
-      </w:rPr>
+        <w:tabs>
+          <w:tab w:val="num" w:pos="5760"/>
+        </w:tabs>
+        <w:ind w:left="5760" w:hanging="360"/>
+      </w:pPr>
     </w:lvl>
-    <w:lvl w:ilvl="7">
+    <w:lvl w:ilvl="8" w:tentative="1">
       <w:start w:val="1"/>
-      <w:numFmt w:val="bullet"/>
-      <w:lvlText w:val=""/>
+      <w:numFmt w:val="decimal"/>
+      <w:lvlText w:val="%9."/>
       <w:lvlJc w:val="left"/>
       <w:pPr>
-        <w:ind w:left="2880" w:hanging="360"/>
-      </w:pPr>
-      <w:rPr>
-        <w:rFonts w:ascii="Symbol" w:hAnsi="Symbol" w:hint="default"/>
-      </w:rPr>
-    </w:lvl>
-    <w:lvl w:ilvl="8">
-      <w:start w:val="1"/>
-      <w:numFmt w:val="bullet"/>
-      <w:lvlText w:val=""/>
-      <w:lvlJc w:val="left"/>
-      <w:pPr>
-        <w:ind w:left="3240" w:hanging="360"/>
-      </w:pPr>
-      <w:rPr>
-        <w:rFonts w:ascii="Symbol" w:hAnsi="Symbol" w:hint="default"/>
-      </w:rPr>
+        <w:tabs>
+          <w:tab w:val="num" w:pos="6480"/>
+        </w:tabs>
+        <w:ind w:left="6480" w:hanging="360"/>
+      </w:pPr>
     </w:lvl>
   </w:abstractNum>
-  <w:abstractNum w:abstractNumId="37" w15:restartNumberingAfterBreak="0">
-    <w:nsid w:val="6D6476B9"/>
-    <w:multiLevelType w:val="multilevel"/>
-    <w:tmpl w:val="100C0023"/>
-    <w:lvl w:ilvl="0">
-      <w:start w:val="1"/>
-      <w:numFmt w:val="upperRoman"/>
-      <w:lvlText w:val="Article %1."/>
-      <w:lvlJc w:val="left"/>
-      <w:pPr>
-        <w:ind w:left="0" w:firstLine="0"/>
-      </w:pPr>
-    </w:lvl>
-    <w:lvl w:ilvl="1">
-      <w:start w:val="1"/>
-      <w:numFmt w:val="decimalZero"/>
-      <w:isLgl/>
-      <w:lvlText w:val="Section %1.%2"/>
-      <w:lvlJc w:val="left"/>
-      <w:pPr>
-        <w:ind w:left="0" w:firstLine="0"/>
-      </w:pPr>
-    </w:lvl>
-    <w:lvl w:ilvl="2">
-      <w:start w:val="1"/>
-      <w:numFmt w:val="lowerLetter"/>
-      <w:lvlText w:val="(%3)"/>
-      <w:lvlJc w:val="left"/>
-      <w:pPr>
-        <w:ind w:left="720" w:hanging="432"/>
-      </w:pPr>
-    </w:lvl>
-    <w:lvl w:ilvl="3">
-      <w:start w:val="1"/>
-      <w:numFmt w:val="lowerRoman"/>
-      <w:lvlText w:val="(%4)"/>
-      <w:lvlJc w:val="right"/>
-      <w:pPr>
-        <w:ind w:left="864" w:hanging="144"/>
-      </w:pPr>
-    </w:lvl>
-    <w:lvl w:ilvl="4">
-      <w:start w:val="1"/>
-      <w:numFmt w:val="decimal"/>
-      <w:lvlText w:val="%5)"/>
-      <w:lvlJc w:val="left"/>
-      <w:pPr>
-        <w:ind w:left="1008" w:hanging="432"/>
-      </w:pPr>
-    </w:lvl>
-    <w:lvl w:ilvl="5">
-      <w:start w:val="1"/>
-      <w:numFmt w:val="lowerLetter"/>
-      <w:lvlText w:val="%6)"/>
-      <w:lvlJc w:val="left"/>
-      <w:pPr>
-        <w:ind w:left="1152" w:hanging="432"/>
-      </w:pPr>
-    </w:lvl>
-    <w:lvl w:ilvl="6">
-      <w:start w:val="1"/>
-      <w:numFmt w:val="lowerRoman"/>
-      <w:lvlText w:val="%7)"/>
-      <w:lvlJc w:val="right"/>
-      <w:pPr>
-        <w:ind w:left="1296" w:hanging="288"/>
-      </w:pPr>
-    </w:lvl>
-    <w:lvl w:ilvl="7">
-      <w:start w:val="1"/>
-      <w:numFmt w:val="lowerLetter"/>
-      <w:lvlText w:val="%8."/>
-      <w:lvlJc w:val="left"/>
-      <w:pPr>
-        <w:ind w:left="1440" w:hanging="432"/>
-      </w:pPr>
-    </w:lvl>
-    <w:lvl w:ilvl="8">
-      <w:start w:val="1"/>
-      <w:numFmt w:val="lowerRoman"/>
-      <w:lvlText w:val="%9."/>
-      <w:lvlJc w:val="right"/>
-      <w:pPr>
-        <w:ind w:left="1584" w:hanging="144"/>
-      </w:pPr>
-    </w:lvl>
-  </w:abstractNum>
-  <w:abstractNum w:abstractNumId="38" w15:restartNumberingAfterBreak="0">
-    <w:nsid w:val="70C03573"/>
-    <w:multiLevelType w:val="multilevel"/>
-    <w:tmpl w:val="100C0021"/>
-    <w:lvl w:ilvl="0">
-      <w:start w:val="1"/>
-      <w:numFmt w:val="bullet"/>
-      <w:lvlText w:val=""/>
-      <w:lvlJc w:val="left"/>
-      <w:pPr>
-        <w:ind w:left="360" w:hanging="360"/>
-      </w:pPr>
-      <w:rPr>
-        <w:rFonts w:ascii="Wingdings" w:hAnsi="Wingdings" w:hint="default"/>
-      </w:rPr>
-    </w:lvl>
-    <w:lvl w:ilvl="1">
-      <w:start w:val="1"/>
-      <w:numFmt w:val="bullet"/>
-      <w:lvlText w:val=""/>
-      <w:lvlJc w:val="left"/>
-      <w:pPr>
-        <w:ind w:left="720" w:hanging="360"/>
-      </w:pPr>
-      <w:rPr>
-        <w:rFonts w:ascii="Wingdings" w:hAnsi="Wingdings" w:hint="default"/>
-      </w:rPr>
-    </w:lvl>
-    <w:lvl w:ilvl="2">
-      <w:start w:val="1"/>
-      <w:numFmt w:val="bullet"/>
-      <w:lvlText w:val=""/>
-      <w:lvlJc w:val="left"/>
-      <w:pPr>
-        <w:ind w:left="1080" w:hanging="360"/>
-      </w:pPr>
-      <w:rPr>
-        <w:rFonts w:ascii="Wingdings" w:hAnsi="Wingdings" w:hint="default"/>
-      </w:rPr>
-    </w:lvl>
-    <w:lvl w:ilvl="3">
-      <w:start w:val="1"/>
-      <w:numFmt w:val="bullet"/>
-      <w:lvlText w:val=""/>
-      <w:lvlJc w:val="left"/>
-      <w:pPr>
-        <w:ind w:left="1440" w:hanging="360"/>
-      </w:pPr>
-      <w:rPr>
-        <w:rFonts w:ascii="Symbol" w:hAnsi="Symbol" w:hint="default"/>
-      </w:rPr>
-    </w:lvl>
-    <w:lvl w:ilvl="4">
-      <w:start w:val="1"/>
-      <w:numFmt w:val="bullet"/>
-      <w:lvlText w:val=""/>
-      <w:lvlJc w:val="left"/>
-      <w:pPr>
-        <w:ind w:left="1800" w:hanging="360"/>
-      </w:pPr>
-      <w:rPr>
-        <w:rFonts w:ascii="Symbol" w:hAnsi="Symbol" w:hint="default"/>
-      </w:rPr>
-    </w:lvl>
-    <w:lvl w:ilvl="5">
-      <w:start w:val="1"/>
-      <w:numFmt w:val="bullet"/>
-      <w:lvlText w:val=""/>
-      <w:lvlJc w:val="left"/>
-      <w:pPr>
-        <w:ind w:left="2160" w:hanging="360"/>
-      </w:pPr>
-      <w:rPr>
-        <w:rFonts w:ascii="Wingdings" w:hAnsi="Wingdings" w:hint="default"/>
-      </w:rPr>
-    </w:lvl>
-    <w:lvl w:ilvl="6">
-      <w:start w:val="1"/>
-      <w:numFmt w:val="bullet"/>
-      <w:lvlText w:val=""/>
-      <w:lvlJc w:val="left"/>
-      <w:pPr>
-        <w:ind w:left="2520" w:hanging="360"/>
-      </w:pPr>
-      <w:rPr>
-        <w:rFonts w:ascii="Wingdings" w:hAnsi="Wingdings" w:hint="default"/>
-      </w:rPr>
-    </w:lvl>
-    <w:lvl w:ilvl="7">
-      <w:start w:val="1"/>
-      <w:numFmt w:val="bullet"/>
-      <w:lvlText w:val=""/>
-      <w:lvlJc w:val="left"/>
-      <w:pPr>
-        <w:ind w:left="2880" w:hanging="360"/>
-      </w:pPr>
-      <w:rPr>
-        <w:rFonts w:ascii="Symbol" w:hAnsi="Symbol" w:hint="default"/>
-      </w:rPr>
-    </w:lvl>
-    <w:lvl w:ilvl="8">
-      <w:start w:val="1"/>
-      <w:numFmt w:val="bullet"/>
-      <w:lvlText w:val=""/>
-      <w:lvlJc w:val="left"/>
-      <w:pPr>
-        <w:ind w:left="3240" w:hanging="360"/>
-      </w:pPr>
-      <w:rPr>
-        <w:rFonts w:ascii="Symbol" w:hAnsi="Symbol" w:hint="default"/>
-      </w:rPr>
-    </w:lvl>
-  </w:abstractNum>
-  <w:abstractNum w:abstractNumId="39" w15:restartNumberingAfterBreak="0">
-    <w:nsid w:val="79CD09A9"/>
-    <w:multiLevelType w:val="multilevel"/>
-    <w:tmpl w:val="100C0021"/>
-    <w:lvl w:ilvl="0">
-      <w:start w:val="1"/>
-      <w:numFmt w:val="bullet"/>
-      <w:lvlText w:val=""/>
-      <w:lvlJc w:val="left"/>
-      <w:pPr>
-        <w:ind w:left="360" w:hanging="360"/>
-      </w:pPr>
-      <w:rPr>
-        <w:rFonts w:ascii="Wingdings" w:hAnsi="Wingdings" w:hint="default"/>
-      </w:rPr>
-    </w:lvl>
-    <w:lvl w:ilvl="1">
-      <w:start w:val="1"/>
-      <w:numFmt w:val="bullet"/>
-      <w:lvlText w:val=""/>
-      <w:lvlJc w:val="left"/>
-      <w:pPr>
-        <w:ind w:left="720" w:hanging="360"/>
-      </w:pPr>
-      <w:rPr>
-        <w:rFonts w:ascii="Wingdings" w:hAnsi="Wingdings" w:hint="default"/>
-      </w:rPr>
-    </w:lvl>
-    <w:lvl w:ilvl="2">
-      <w:start w:val="1"/>
-      <w:numFmt w:val="bullet"/>
-      <w:lvlText w:val=""/>
-      <w:lvlJc w:val="left"/>
-      <w:pPr>
-        <w:ind w:left="1080" w:hanging="360"/>
-      </w:pPr>
-      <w:rPr>
-        <w:rFonts w:ascii="Wingdings" w:hAnsi="Wingdings" w:hint="default"/>
-      </w:rPr>
-    </w:lvl>
-    <w:lvl w:ilvl="3">
-      <w:start w:val="1"/>
-      <w:numFmt w:val="bullet"/>
-      <w:lvlText w:val=""/>
-      <w:lvlJc w:val="left"/>
-      <w:pPr>
-        <w:ind w:left="1440" w:hanging="360"/>
-      </w:pPr>
-      <w:rPr>
-        <w:rFonts w:ascii="Symbol" w:hAnsi="Symbol" w:hint="default"/>
-      </w:rPr>
-    </w:lvl>
-    <w:lvl w:ilvl="4">
-      <w:start w:val="1"/>
-      <w:numFmt w:val="bullet"/>
-      <w:lvlText w:val=""/>
-      <w:lvlJc w:val="left"/>
-      <w:pPr>
-        <w:ind w:left="1800" w:hanging="360"/>
-      </w:pPr>
-      <w:rPr>
-        <w:rFonts w:ascii="Symbol" w:hAnsi="Symbol" w:hint="default"/>
-      </w:rPr>
-    </w:lvl>
-    <w:lvl w:ilvl="5">
-      <w:start w:val="1"/>
-      <w:numFmt w:val="bullet"/>
-      <w:lvlText w:val=""/>
-      <w:lvlJc w:val="left"/>
-      <w:pPr>
-        <w:ind w:left="2160" w:hanging="360"/>
-      </w:pPr>
-      <w:rPr>
-        <w:rFonts w:ascii="Wingdings" w:hAnsi="Wingdings" w:hint="default"/>
-      </w:rPr>
-    </w:lvl>
-    <w:lvl w:ilvl="6">
-      <w:start w:val="1"/>
-      <w:numFmt w:val="bullet"/>
-      <w:lvlText w:val=""/>
-      <w:lvlJc w:val="left"/>
-      <w:pPr>
-        <w:ind w:left="2520" w:hanging="360"/>
-      </w:pPr>
-      <w:rPr>
-        <w:rFonts w:ascii="Wingdings" w:hAnsi="Wingdings" w:hint="default"/>
-      </w:rPr>
-    </w:lvl>
-    <w:lvl w:ilvl="7">
-      <w:start w:val="1"/>
-      <w:numFmt w:val="bullet"/>
-      <w:lvlText w:val=""/>
-      <w:lvlJc w:val="left"/>
-      <w:pPr>
-        <w:ind w:left="2880" w:hanging="360"/>
-      </w:pPr>
-      <w:rPr>
-        <w:rFonts w:ascii="Symbol" w:hAnsi="Symbol" w:hint="default"/>
-      </w:rPr>
-    </w:lvl>
-    <w:lvl w:ilvl="8">
-      <w:start w:val="1"/>
-      <w:numFmt w:val="bullet"/>
-      <w:lvlText w:val=""/>
-      <w:lvlJc w:val="left"/>
-      <w:pPr>
-        <w:ind w:left="3240" w:hanging="360"/>
-      </w:pPr>
-      <w:rPr>
-        <w:rFonts w:ascii="Symbol" w:hAnsi="Symbol" w:hint="default"/>
-      </w:rPr>
-    </w:lvl>
-  </w:abstractNum>
-  <w:abstractNum w:abstractNumId="40" w15:restartNumberingAfterBreak="0">
-    <w:nsid w:val="7E7F1C51"/>
-    <w:multiLevelType w:val="multilevel"/>
-    <w:tmpl w:val="100C0021"/>
-    <w:lvl w:ilvl="0">
-      <w:start w:val="1"/>
-      <w:numFmt w:val="bullet"/>
-      <w:lvlText w:val=""/>
-      <w:lvlJc w:val="left"/>
-      <w:pPr>
-        <w:ind w:left="360" w:hanging="360"/>
-      </w:pPr>
-      <w:rPr>
-        <w:rFonts w:ascii="Wingdings" w:hAnsi="Wingdings" w:hint="default"/>
-      </w:rPr>
-    </w:lvl>
-    <w:lvl w:ilvl="1">
-      <w:start w:val="1"/>
-      <w:numFmt w:val="bullet"/>
-      <w:lvlText w:val=""/>
-      <w:lvlJc w:val="left"/>
-      <w:pPr>
-        <w:ind w:left="720" w:hanging="360"/>
-      </w:pPr>
-      <w:rPr>
-        <w:rFonts w:ascii="Wingdings" w:hAnsi="Wingdings" w:hint="default"/>
-      </w:rPr>
-    </w:lvl>
-    <w:lvl w:ilvl="2">
-      <w:start w:val="1"/>
-      <w:numFmt w:val="bullet"/>
-      <w:lvlText w:val=""/>
-      <w:lvlJc w:val="left"/>
-      <w:pPr>
-        <w:ind w:left="1080" w:hanging="360"/>
-      </w:pPr>
-      <w:rPr>
-        <w:rFonts w:ascii="Wingdings" w:hAnsi="Wingdings" w:hint="default"/>
-      </w:rPr>
-    </w:lvl>
-    <w:lvl w:ilvl="3">
-      <w:start w:val="1"/>
-      <w:numFmt w:val="bullet"/>
-      <w:lvlText w:val=""/>
-      <w:lvlJc w:val="left"/>
-      <w:pPr>
-        <w:ind w:left="1440" w:hanging="360"/>
-      </w:pPr>
-      <w:rPr>
-        <w:rFonts w:ascii="Symbol" w:hAnsi="Symbol" w:hint="default"/>
-      </w:rPr>
-    </w:lvl>
-    <w:lvl w:ilvl="4">
-      <w:start w:val="1"/>
-      <w:numFmt w:val="bullet"/>
-      <w:lvlText w:val=""/>
-      <w:lvlJc w:val="left"/>
-      <w:pPr>
-        <w:ind w:left="1800" w:hanging="360"/>
-      </w:pPr>
-      <w:rPr>
-        <w:rFonts w:ascii="Symbol" w:hAnsi="Symbol" w:hint="default"/>
-      </w:rPr>
-    </w:lvl>
-    <w:lvl w:ilvl="5">
-      <w:start w:val="1"/>
-      <w:numFmt w:val="bullet"/>
-      <w:lvlText w:val=""/>
-      <w:lvlJc w:val="left"/>
-      <w:pPr>
-        <w:ind w:left="2160" w:hanging="360"/>
-      </w:pPr>
-      <w:rPr>
-        <w:rFonts w:ascii="Wingdings" w:hAnsi="Wingdings" w:hint="default"/>
-      </w:rPr>
-    </w:lvl>
-    <w:lvl w:ilvl="6">
-      <w:start w:val="1"/>
-      <w:numFmt w:val="bullet"/>
-      <w:lvlText w:val=""/>
-      <w:lvlJc w:val="left"/>
-      <w:pPr>
-        <w:ind w:left="2520" w:hanging="360"/>
-      </w:pPr>
-      <w:rPr>
-        <w:rFonts w:ascii="Wingdings" w:hAnsi="Wingdings" w:hint="default"/>
-      </w:rPr>
-    </w:lvl>
-    <w:lvl w:ilvl="7">
-      <w:start w:val="1"/>
-      <w:numFmt w:val="bullet"/>
-      <w:lvlText w:val=""/>
-      <w:lvlJc w:val="left"/>
-      <w:pPr>
-        <w:ind w:left="2880" w:hanging="360"/>
-      </w:pPr>
-      <w:rPr>
-        <w:rFonts w:ascii="Symbol" w:hAnsi="Symbol" w:hint="default"/>
-      </w:rPr>
-    </w:lvl>
-    <w:lvl w:ilvl="8">
-      <w:start w:val="1"/>
-      <w:numFmt w:val="bullet"/>
-      <w:lvlText w:val=""/>
-      <w:lvlJc w:val="left"/>
-      <w:pPr>
-        <w:ind w:left="3240" w:hanging="360"/>
-      </w:pPr>
-      <w:rPr>
-        <w:rFonts w:ascii="Symbol" w:hAnsi="Symbol" w:hint="default"/>
-      </w:rPr>
-    </w:lvl>
-  </w:abstractNum>
-  <w:num w:numId="1" w16cid:durableId="1950774145">
-    <w:abstractNumId w:val="11"/>
+  <w:num w:numId="1">
+    <w:abstractNumId w:val="0"/>
   </w:num>
-  <w:num w:numId="2" w16cid:durableId="87046659">
-    <w:abstractNumId w:val="18"/>
+  <w:num w:numId="2">
+    <w:abstractNumId w:val="4"/>
   </w:num>
-  <w:num w:numId="3" w16cid:durableId="297685182">
-    <w:abstractNumId w:val="15"/>
+  <w:num w:numId="3">
+    <w:abstractNumId w:val="3"/>
   </w:num>
-  <w:num w:numId="4" w16cid:durableId="508375229">
-    <w:abstractNumId w:val="35"/>
+  <w:num w:numId="4">
+    <w:abstractNumId w:val="5"/>
   </w:num>
-  <w:num w:numId="5" w16cid:durableId="2130932111">
-    <w:abstractNumId w:val="35"/>
+  <w:num w:numId="5">
+    <w:abstractNumId w:val="1"/>
   </w:num>
-  <w:num w:numId="6" w16cid:durableId="1199273923">
-    <w:abstractNumId w:val="15"/>
+  <w:num w:numId="6">
+    <w:abstractNumId w:val="7"/>
   </w:num>
-  <w:num w:numId="7" w16cid:durableId="1710452197">
-    <w:abstractNumId w:val="15"/>
-  </w:num>
-  <w:num w:numId="8" w16cid:durableId="1331445804">
-    <w:abstractNumId w:val="15"/>
-  </w:num>
-  <w:num w:numId="9" w16cid:durableId="1867055981">
-    <w:abstractNumId w:val="15"/>
-  </w:num>
-  <w:num w:numId="10" w16cid:durableId="1483890795">
-    <w:abstractNumId w:val="35"/>
-  </w:num>
-  <w:num w:numId="11" w16cid:durableId="1167205079">
-    <w:abstractNumId w:val="15"/>
-  </w:num>
-  <w:num w:numId="12" w16cid:durableId="1222057656">
-    <w:abstractNumId w:val="21"/>
-  </w:num>
-  <w:num w:numId="13" w16cid:durableId="756487245">
-    <w:abstractNumId w:val="20"/>
-  </w:num>
-  <w:num w:numId="14" w16cid:durableId="1106001221">
-    <w:abstractNumId w:val="19"/>
-  </w:num>
-  <w:num w:numId="15" w16cid:durableId="1919512776">
-    <w:abstractNumId w:val="16"/>
-  </w:num>
-  <w:num w:numId="16" w16cid:durableId="1928146515">
-    <w:abstractNumId w:val="31"/>
-  </w:num>
-  <w:num w:numId="17" w16cid:durableId="891120153">
-    <w:abstractNumId w:val="26"/>
-  </w:num>
-  <w:num w:numId="18" w16cid:durableId="930040820">
-    <w:abstractNumId w:val="40"/>
-  </w:num>
-  <w:num w:numId="19" w16cid:durableId="1664892522">
-    <w:abstractNumId w:val="38"/>
-  </w:num>
-  <w:num w:numId="20" w16cid:durableId="790168841">
-    <w:abstractNumId w:val="10"/>
-  </w:num>
-  <w:num w:numId="21" w16cid:durableId="765998437">
-    <w:abstractNumId w:val="36"/>
-  </w:num>
-  <w:num w:numId="22" w16cid:durableId="1550799098">
-    <w:abstractNumId w:val="25"/>
-  </w:num>
-  <w:num w:numId="23" w16cid:durableId="760876865">
-    <w:abstractNumId w:val="23"/>
-  </w:num>
-  <w:num w:numId="24" w16cid:durableId="1922904002">
-    <w:abstractNumId w:val="13"/>
-  </w:num>
-  <w:num w:numId="25" w16cid:durableId="563760941">
-    <w:abstractNumId w:val="17"/>
-  </w:num>
-  <w:num w:numId="26" w16cid:durableId="237177849">
-    <w:abstractNumId w:val="12"/>
-  </w:num>
-  <w:num w:numId="27" w16cid:durableId="1360281415">
-    <w:abstractNumId w:val="30"/>
-  </w:num>
-  <w:num w:numId="28" w16cid:durableId="948731737">
-    <w:abstractNumId w:val="33"/>
-  </w:num>
-  <w:num w:numId="29" w16cid:durableId="1690523864">
-    <w:abstractNumId w:val="28"/>
-  </w:num>
-  <w:num w:numId="30" w16cid:durableId="1368868101">
-    <w:abstractNumId w:val="29"/>
-  </w:num>
-  <w:num w:numId="31" w16cid:durableId="1598832258">
-    <w:abstractNumId w:val="37"/>
-  </w:num>
-  <w:num w:numId="32" w16cid:durableId="491992460">
+  <w:num w:numId="7">
     <w:abstractNumId w:val="8"/>
   </w:num>
-  <w:num w:numId="33" w16cid:durableId="1797917596">
-    <w:abstractNumId w:val="3"/>
+  <w:num w:numId="8">
+    <w:abstractNumId w:val="6"/>
   </w:num>
-  <w:num w:numId="34" w16cid:durableId="1729302003">
+  <w:num w:numId="9">
     <w:abstractNumId w:val="2"/>
   </w:num>
-  <w:num w:numId="35" w16cid:durableId="2014454137">
-    <w:abstractNumId w:val="1"/>
-  </w:num>
-  <w:num w:numId="36" w16cid:durableId="1943761782">
-    <w:abstractNumId w:val="0"/>
-  </w:num>
-  <w:num w:numId="37" w16cid:durableId="1793554389">
+  <w:num w:numId="10">
     <w:abstractNumId w:val="9"/>
   </w:num>
-  <w:num w:numId="38" w16cid:durableId="798182168">
-    <w:abstractNumId w:val="7"/>
-  </w:num>
-  <w:num w:numId="39" w16cid:durableId="306591900">
-    <w:abstractNumId w:val="6"/>
-  </w:num>
-  <w:num w:numId="40" w16cid:durableId="1024288553">
-    <w:abstractNumId w:val="5"/>
-  </w:num>
-  <w:num w:numId="41" w16cid:durableId="188809489">
-    <w:abstractNumId w:val="4"/>
-  </w:num>
-  <w:num w:numId="42" w16cid:durableId="1068764381">
-    <w:abstractNumId w:val="27"/>
-  </w:num>
-  <w:num w:numId="43" w16cid:durableId="1608584064">
-    <w:abstractNumId w:val="24"/>
-  </w:num>
-  <w:num w:numId="44" w16cid:durableId="333413061">
-    <w:abstractNumId w:val="39"/>
-  </w:num>
-  <w:num w:numId="45" w16cid:durableId="48846158">
-    <w:abstractNumId w:val="14"/>
-  </w:num>
-  <w:num w:numId="46" w16cid:durableId="1169490637">
-    <w:abstractNumId w:val="22"/>
-  </w:num>
-  <w:num w:numId="47" w16cid:durableId="1961063211">
-    <w:abstractNumId w:val="32"/>
-  </w:num>
-  <w:num w:numId="48" w16cid:durableId="1981879215">
-    <w:abstractNumId w:val="34"/>
-  </w:num>
-  <w:numIdMacAtCleanup w:val="4"/>
+  <w:numIdMacAtCleanup w:val="10"/>
 </w:numbering>
 </file>
 
 <file path=word/styles.xml><?xml version="1.0" encoding="utf-8"?>
-<w:styles xmlns:mc="http://schemas.openxmlformats.org/markup-compatibility/2006" xmlns:r="http://schemas.openxmlformats.org/officeDocument/2006/relationships" xmlns:w="http://schemas.openxmlformats.org/wordprocessingml/2006/main" xmlns:w14="http://schemas.microsoft.com/office/word/2010/wordml" xmlns:w15="http://schemas.microsoft.com/office/word/2012/wordml" xmlns:w16cex="http://schemas.microsoft.com/office/word/2018/wordml/cex" xmlns:w16cid="http://schemas.microsoft.com/office/word/2016/wordml/cid" xmlns:w16="http://schemas.microsoft.com/office/word/2018/wordml" xmlns:w16sdtdh="http://schemas.microsoft.com/office/word/2020/wordml/sdtdatahash" xmlns:w16se="http://schemas.microsoft.com/office/word/2015/wordml/symex" mc:Ignorable="w14 w15 w16se w16cid w16 w16cex w16sdtdh">
+<w:styles xmlns:mc="http://schemas.openxmlformats.org/markup-compatibility/2006" xmlns:r="http://schemas.openxmlformats.org/officeDocument/2006/relationships" xmlns:w="http://schemas.openxmlformats.org/wordprocessingml/2006/main" xmlns:w14="http://schemas.microsoft.com/office/word/2010/wordml" xmlns:w15="http://schemas.microsoft.com/office/word/2012/wordml" mc:Ignorable="w14 w15">
   <w:docDefaults>
     <w:rPrDefault>
       <w:rPr>
@@ -8079,7 +7256,7 @@
     </w:rPrDefault>
     <w:pPrDefault/>
   </w:docDefaults>
-  <w:latentStyles w:defLockedState="0" w:defUIPriority="0" w:defSemiHidden="0" w:defUnhideWhenUsed="0" w:defQFormat="0" w:count="376">
+  <w:latentStyles w:defLockedState="0" w:defUIPriority="0" w:defSemiHidden="0" w:defUnhideWhenUsed="0" w:defQFormat="0" w:count="371">
     <w:lsdException w:name="Normal" w:qFormat="1"/>
     <w:lsdException w:name="heading 1" w:qFormat="1"/>
     <w:lsdException w:name="heading 2" w:qFormat="1"/>
@@ -8099,6 +7276,8 @@
     <w:lsdException w:name="Hyperlink" w:uiPriority="99"/>
     <w:lsdException w:name="Strong" w:qFormat="1"/>
     <w:lsdException w:name="Emphasis" w:qFormat="1"/>
+    <w:lsdException w:name="Normal (Web)" w:uiPriority="99"/>
+    <w:lsdException w:name="HTML Code" w:uiPriority="99"/>
     <w:lsdException w:name="Normal Table" w:semiHidden="1" w:unhideWhenUsed="1"/>
     <w:lsdException w:name="Table Simple 1" w:semiHidden="1" w:unhideWhenUsed="1"/>
     <w:lsdException w:name="Table Simple 2" w:semiHidden="1" w:unhideWhenUsed="1"/>
@@ -8358,16 +7537,11 @@
     <w:lsdException w:name="List Table 5 Dark Accent 6" w:uiPriority="50"/>
     <w:lsdException w:name="List Table 6 Colorful Accent 6" w:uiPriority="51"/>
     <w:lsdException w:name="List Table 7 Colorful Accent 6" w:uiPriority="52"/>
-    <w:lsdException w:name="Mention" w:semiHidden="1" w:uiPriority="99" w:unhideWhenUsed="1"/>
-    <w:lsdException w:name="Smart Hyperlink" w:semiHidden="1" w:uiPriority="99" w:unhideWhenUsed="1"/>
-    <w:lsdException w:name="Hashtag" w:semiHidden="1" w:uiPriority="99" w:unhideWhenUsed="1"/>
-    <w:lsdException w:name="Unresolved Mention" w:semiHidden="1" w:uiPriority="99" w:unhideWhenUsed="1"/>
-    <w:lsdException w:name="Smart Link" w:semiHidden="1" w:uiPriority="99" w:unhideWhenUsed="1"/>
   </w:latentStyles>
   <w:style w:type="paragraph" w:default="1" w:styleId="Normal">
     <w:name w:val="Normal"/>
     <w:qFormat/>
-    <w:rsid w:val="00615583"/>
+    <w:rsid w:val="005D467E"/>
   </w:style>
   <w:style w:type="paragraph" w:styleId="Titre1">
     <w:name w:val="heading 1"/>
@@ -8380,7 +7554,7 @@
       <w:keepNext/>
       <w:keepLines/>
       <w:numPr>
-        <w:numId w:val="13"/>
+        <w:numId w:val="4"/>
       </w:numPr>
       <w:spacing w:before="180" w:after="60"/>
       <w:outlineLvl w:val="0"/>
@@ -8401,12 +7575,12 @@
     <w:next w:val="Retraitcorpsdetexte"/>
     <w:autoRedefine/>
     <w:qFormat/>
-    <w:rsid w:val="00AA4393"/>
+    <w:rsid w:val="009B7770"/>
     <w:pPr>
       <w:keepNext/>
       <w:numPr>
         <w:ilvl w:val="1"/>
-        <w:numId w:val="13"/>
+        <w:numId w:val="4"/>
       </w:numPr>
       <w:spacing w:before="120" w:after="60"/>
       <w:outlineLvl w:val="1"/>
@@ -8430,7 +7604,7 @@
       <w:keepNext/>
       <w:numPr>
         <w:ilvl w:val="2"/>
-        <w:numId w:val="13"/>
+        <w:numId w:val="4"/>
       </w:numPr>
       <w:spacing w:before="120" w:after="120"/>
       <w:outlineLvl w:val="2"/>
@@ -9106,6 +8280,67 @@
       <w:szCs w:val="18"/>
     </w:rPr>
   </w:style>
+  <w:style w:type="paragraph" w:styleId="NormalWeb">
+    <w:name w:val="Normal (Web)"/>
+    <w:basedOn w:val="Normal"/>
+    <w:uiPriority w:val="99"/>
+    <w:unhideWhenUsed/>
+    <w:rsid w:val="00E105BB"/>
+    <w:pPr>
+      <w:spacing w:before="100" w:beforeAutospacing="1" w:after="100" w:afterAutospacing="1"/>
+    </w:pPr>
+    <w:rPr>
+      <w:rFonts w:ascii="Times New Roman" w:hAnsi="Times New Roman"/>
+      <w:sz w:val="24"/>
+      <w:szCs w:val="24"/>
+    </w:rPr>
+  </w:style>
+  <w:style w:type="character" w:styleId="CodeHTML">
+    <w:name w:val="HTML Code"/>
+    <w:basedOn w:val="Policepardfaut"/>
+    <w:uiPriority w:val="99"/>
+    <w:unhideWhenUsed/>
+    <w:rsid w:val="00E105BB"/>
+    <w:rPr>
+      <w:rFonts w:ascii="Courier New" w:eastAsia="Times New Roman" w:hAnsi="Courier New" w:cs="Courier New"/>
+      <w:sz w:val="20"/>
+      <w:szCs w:val="20"/>
+    </w:rPr>
+  </w:style>
+  <w:style w:type="paragraph" w:styleId="Paragraphedeliste">
+    <w:name w:val="List Paragraph"/>
+    <w:basedOn w:val="Normal"/>
+    <w:uiPriority w:val="34"/>
+    <w:qFormat/>
+    <w:rsid w:val="002703B8"/>
+    <w:pPr>
+      <w:ind w:left="720"/>
+      <w:contextualSpacing/>
+    </w:pPr>
+  </w:style>
+  <w:style w:type="paragraph" w:customStyle="1" w:styleId="paragraph">
+    <w:name w:val="paragraph"/>
+    <w:basedOn w:val="Normal"/>
+    <w:rsid w:val="00447134"/>
+    <w:pPr>
+      <w:spacing w:before="100" w:beforeAutospacing="1" w:after="100" w:afterAutospacing="1"/>
+    </w:pPr>
+    <w:rPr>
+      <w:rFonts w:ascii="Times New Roman" w:hAnsi="Times New Roman"/>
+      <w:sz w:val="24"/>
+      <w:szCs w:val="24"/>
+    </w:rPr>
+  </w:style>
+  <w:style w:type="character" w:customStyle="1" w:styleId="normaltextrun">
+    <w:name w:val="normaltextrun"/>
+    <w:basedOn w:val="Policepardfaut"/>
+    <w:rsid w:val="00447134"/>
+  </w:style>
+  <w:style w:type="character" w:customStyle="1" w:styleId="eop">
+    <w:name w:val="eop"/>
+    <w:basedOn w:val="Policepardfaut"/>
+    <w:rsid w:val="00447134"/>
+  </w:style>
 </w:styles>
 </file>
 
@@ -9396,6 +8631,14 @@
 </file>
 
 <file path=customXml/item1.xml><?xml version="1.0" encoding="utf-8"?>
+<p:properties xmlns:p="http://schemas.microsoft.com/office/2006/metadata/properties" xmlns:xsi="http://www.w3.org/2001/XMLSchema-instance" xmlns:pc="http://schemas.microsoft.com/office/infopath/2007/PartnerControls">
+  <documentManagement>
+    <_activity xmlns="308fd9e7-0be8-44ba-81f3-723628cb95d5" xsi:nil="true"/>
+  </documentManagement>
+</p:properties>
+</file>
+
+<file path=customXml/item2.xml><?xml version="1.0" encoding="utf-8"?>
 <ct:contentTypeSchema xmlns:ct="http://schemas.microsoft.com/office/2006/metadata/contentType" xmlns:ma="http://schemas.microsoft.com/office/2006/metadata/properties/metaAttributes" ct:_="" ma:_="" ma:contentTypeName="Document" ma:contentTypeID="0x010100288F302392E73041B6BCE39E03C2BCED" ma:contentTypeVersion="14" ma:contentTypeDescription="Crée un document." ma:contentTypeScope="" ma:versionID="e290259bf57caeaea87e74e79a8e06d4">
   <xsd:schema xmlns:xsd="http://www.w3.org/2001/XMLSchema" xmlns:xs="http://www.w3.org/2001/XMLSchema" xmlns:p="http://schemas.microsoft.com/office/2006/metadata/properties" xmlns:ns3="308fd9e7-0be8-44ba-81f3-723628cb95d5" xmlns:ns4="02e62082-1ed3-4499-b3c5-d63020de9536" targetNamespace="http://schemas.microsoft.com/office/2006/metadata/properties" ma:root="true" ma:fieldsID="8dddafe377986727e63e4269a994b1fd" ns3:_="" ns4:_="">
     <xsd:import namespace="308fd9e7-0be8-44ba-81f3-723628cb95d5"/>
@@ -9622,19 +8865,7 @@
 </ct:contentTypeSchema>
 </file>
 
-<file path=customXml/item2.xml><?xml version="1.0" encoding="utf-8"?>
-<p:properties xmlns:p="http://schemas.microsoft.com/office/2006/metadata/properties" xmlns:xsi="http://www.w3.org/2001/XMLSchema-instance" xmlns:pc="http://schemas.microsoft.com/office/infopath/2007/PartnerControls">
-  <documentManagement>
-    <_activity xmlns="308fd9e7-0be8-44ba-81f3-723628cb95d5" xsi:nil="true"/>
-  </documentManagement>
-</p:properties>
-</file>
-
 <file path=customXml/item3.xml><?xml version="1.0" encoding="utf-8"?>
-<b:Sources xmlns:b="http://schemas.openxmlformats.org/officeDocument/2006/bibliography" xmlns="http://schemas.openxmlformats.org/officeDocument/2006/bibliography" SelectedStyle="\APA.XSL" StyleName="APA"/>
-</file>
-
-<file path=customXml/item4.xml><?xml version="1.0" encoding="utf-8"?>
 <?mso-contentType ?>
 <FormTemplates xmlns="http://schemas.microsoft.com/sharepoint/v3/contenttype/forms">
   <Display>DocumentLibraryForm</Display>
@@ -9643,7 +8874,21 @@
 </FormTemplates>
 </file>
 
+<file path=customXml/item4.xml><?xml version="1.0" encoding="utf-8"?>
+<b:Sources xmlns:b="http://schemas.openxmlformats.org/officeDocument/2006/bibliography" xmlns="http://schemas.openxmlformats.org/officeDocument/2006/bibliography" SelectedStyle="\APA.XSL" StyleName="APA"/>
+</file>
+
 <file path=customXml/itemProps1.xml><?xml version="1.0" encoding="utf-8"?>
+<ds:datastoreItem xmlns:ds="http://schemas.openxmlformats.org/officeDocument/2006/customXml" ds:itemID="{4181FC95-92B5-446F-AE57-E4A44C8C450C}">
+  <ds:schemaRefs>
+    <ds:schemaRef ds:uri="http://schemas.microsoft.com/office/2006/metadata/properties"/>
+    <ds:schemaRef ds:uri="http://schemas.microsoft.com/office/infopath/2007/PartnerControls"/>
+    <ds:schemaRef ds:uri="308fd9e7-0be8-44ba-81f3-723628cb95d5"/>
+  </ds:schemaRefs>
+</ds:datastoreItem>
+</file>
+
+<file path=customXml/itemProps2.xml><?xml version="1.0" encoding="utf-8"?>
 <ds:datastoreItem xmlns:ds="http://schemas.openxmlformats.org/officeDocument/2006/customXml" ds:itemID="{91815738-2C14-467C-9072-4315CAEC7ADA}">
   <ds:schemaRefs>
     <ds:schemaRef ds:uri="http://schemas.microsoft.com/office/2006/metadata/contentType"/>
@@ -9662,28 +8907,18 @@
 </ds:datastoreItem>
 </file>
 
-<file path=customXml/itemProps2.xml><?xml version="1.0" encoding="utf-8"?>
-<ds:datastoreItem xmlns:ds="http://schemas.openxmlformats.org/officeDocument/2006/customXml" ds:itemID="{4181FC95-92B5-446F-AE57-E4A44C8C450C}">
+<file path=customXml/itemProps3.xml><?xml version="1.0" encoding="utf-8"?>
+<ds:datastoreItem xmlns:ds="http://schemas.openxmlformats.org/officeDocument/2006/customXml" ds:itemID="{DF8E7934-3F3A-4F32-A7D4-1B248DBE707D}">
   <ds:schemaRefs>
-    <ds:schemaRef ds:uri="http://schemas.microsoft.com/office/2006/metadata/properties"/>
-    <ds:schemaRef ds:uri="http://schemas.microsoft.com/office/infopath/2007/PartnerControls"/>
-    <ds:schemaRef ds:uri="308fd9e7-0be8-44ba-81f3-723628cb95d5"/>
-  </ds:schemaRefs>
-</ds:datastoreItem>
-</file>
-
-<file path=customXml/itemProps3.xml><?xml version="1.0" encoding="utf-8"?>
-<ds:datastoreItem xmlns:ds="http://schemas.openxmlformats.org/officeDocument/2006/customXml" ds:itemID="{C8C35155-3E6A-4058-B6E4-303717845E3B}">
-  <ds:schemaRefs>
-    <ds:schemaRef ds:uri="http://schemas.openxmlformats.org/officeDocument/2006/bibliography"/>
+    <ds:schemaRef ds:uri="http://schemas.microsoft.com/sharepoint/v3/contenttype/forms"/>
   </ds:schemaRefs>
 </ds:datastoreItem>
 </file>
 
 <file path=customXml/itemProps4.xml><?xml version="1.0" encoding="utf-8"?>
-<ds:datastoreItem xmlns:ds="http://schemas.openxmlformats.org/officeDocument/2006/customXml" ds:itemID="{DF8E7934-3F3A-4F32-A7D4-1B248DBE707D}">
+<ds:datastoreItem xmlns:ds="http://schemas.openxmlformats.org/officeDocument/2006/customXml" ds:itemID="{7C5E0C14-7237-46D3-A285-F6B08FF57C17}">
   <ds:schemaRefs>
-    <ds:schemaRef ds:uri="http://schemas.microsoft.com/sharepoint/v3/contenttype/forms"/>
+    <ds:schemaRef ds:uri="http://schemas.openxmlformats.org/officeDocument/2006/bibliography"/>
   </ds:schemaRefs>
 </ds:datastoreItem>
 </file>